--- a/German/Zukunft - Technologische Singularität.docx
+++ b/German/Zukunft - Technologische Singularität.docx
@@ -91,7 +91,7 @@
           <w:szCs w:val="40"/>
           <w:rFonts w:eastAsia="Calibri Light" w:cs="Calibri Light" w:ascii="Calibri Light" w:hAnsi="Calibri Light"/>
         </w:rPr>
-        <w:t>25.10.20</w:t>
+        <w:t>03.12.20</w:t>
       </w:r>
       <w:r>
         <w:rPr>
@@ -7419,6 +7419,77 @@
     </w:p>
     <w:p>
       <w:pPr>
+        <w:pStyle w:val="Textkrper"/>
+        <w:rPr>
+          <w:rFonts w:ascii="Calibri Light" w:hAnsi="Calibri Light" w:eastAsia="Calibri Light" w:cs="Calibri Light"/>
+          <w:i/>
+          <w:i/>
+          <w:sz w:val="22"/>
+          <w:szCs w:val="22"/>
+        </w:rPr>
+      </w:pPr>
+      <w:r>
+        <w:rPr>
+          <w:rFonts w:eastAsia="Calibri Light" w:cs="Calibri Light" w:ascii="Calibri Light" w:hAnsi="Calibri Light"/>
+          <w:i/>
+          <w:sz w:val="22"/>
+          <w:szCs w:val="22"/>
+        </w:rPr>
+        <w:t>---</w:t>
+      </w:r>
+    </w:p>
+    <w:p>
+      <w:pPr>
+        <w:pStyle w:val="Textkrper"/>
+        <w:rPr>
+          <w:rFonts w:ascii="Calibri Light" w:hAnsi="Calibri Light" w:eastAsia="Calibri Light" w:cs="Calibri Light"/>
+          <w:i/>
+          <w:i/>
+          <w:sz w:val="22"/>
+          <w:szCs w:val="22"/>
+        </w:rPr>
+      </w:pPr>
+      <w:r>
+        <w:rPr>
+          <w:rFonts w:eastAsia="Calibri Light" w:cs="Calibri Light" w:ascii="Calibri Light" w:hAnsi="Calibri Light"/>
+          <w:i/>
+          <w:sz w:val="22"/>
+          <w:szCs w:val="22"/>
+        </w:rPr>
+        <w:t xml:space="preserve">Die NewWorldOrder und die Goldwaage der Verdammnis der Letzten Inquisition </w:t>
+      </w:r>
+      <w:r>
+        <w:rPr>
+          <w:rFonts w:eastAsia="Calibri Light" w:cs="Calibri Light" w:ascii="Calibri Light" w:hAnsi="Calibri Light"/>
+          <w:i/>
+          <w:sz w:val="22"/>
+          <w:szCs w:val="22"/>
+        </w:rPr>
+        <w:t>…</w:t>
+      </w:r>
+    </w:p>
+    <w:p>
+      <w:pPr>
+        <w:pStyle w:val="Textkrper"/>
+        <w:rPr>
+          <w:rFonts w:ascii="Calibri Light" w:hAnsi="Calibri Light" w:eastAsia="Calibri Light" w:cs="Calibri Light"/>
+          <w:i/>
+          <w:i/>
+          <w:sz w:val="22"/>
+          <w:szCs w:val="22"/>
+        </w:rPr>
+      </w:pPr>
+      <w:r>
+        <w:rPr>
+          <w:rFonts w:eastAsia="Calibri Light" w:cs="Calibri Light" w:ascii="Calibri Light" w:hAnsi="Calibri Light"/>
+          <w:i/>
+          <w:sz w:val="22"/>
+          <w:szCs w:val="22"/>
+        </w:rPr>
+      </w:r>
+    </w:p>
+    <w:p>
+      <w:pPr>
         <w:pStyle w:val="Normal"/>
         <w:widowControl/>
         <w:tabs>
@@ -25852,7 +25923,7 @@
     </w:r>
     <w:r>
       <w:rPr/>
-      <w:t>48</w:t>
+      <w:t>11</w:t>
     </w:r>
     <w:r>
       <w:rPr/>
@@ -25868,7 +25939,7 @@
 </file>
 
 <file path=word/numbering.xml><?xml version="1.0" encoding="utf-8"?>
-<w:numbering xmlns:w="http://schemas.openxmlformats.org/wordprocessingml/2006/main" xmlns:o="urn:schemas-microsoft-com:office:office" xmlns:r="http://schemas.openxmlformats.org/officeDocument/2006/relationships" xmlns:v="urn:schemas-microsoft-com:vml" xmlns:mc="http://schemas.openxmlformats.org/markup-compatibility/2006" xmlns:w14="http://schemas.microsoft.com/office/word/2010/wordml" mc:Ignorable="w14">
+<w:numbering xmlns:w="http://schemas.openxmlformats.org/wordprocessingml/2006/main" xmlns:o="urn:schemas-microsoft-com:office:office" xmlns:r="http://schemas.openxmlformats.org/officeDocument/2006/relationships" xmlns:v="urn:schemas-microsoft-com:vml">
   <w:abstractNum w:abstractNumId="1">
     <w:lvl w:ilvl="0">
       <w:start w:val="1"/>
@@ -25878,9 +25949,6 @@
       <w:lvlText w:val=""/>
       <w:lvlJc w:val="start"/>
       <w:pPr>
-        <w:tabs>
-          <w:tab w:val="num" w:pos="0"/>
-        </w:tabs>
         <w:ind w:start="0" w:hanging="0"/>
       </w:pPr>
     </w:lvl>
@@ -25892,9 +25960,6 @@
       <w:lvlText w:val=""/>
       <w:lvlJc w:val="start"/>
       <w:pPr>
-        <w:tabs>
-          <w:tab w:val="num" w:pos="0"/>
-        </w:tabs>
         <w:ind w:start="0" w:hanging="0"/>
       </w:pPr>
     </w:lvl>
@@ -25906,9 +25971,6 @@
       <w:lvlText w:val=""/>
       <w:lvlJc w:val="start"/>
       <w:pPr>
-        <w:tabs>
-          <w:tab w:val="num" w:pos="0"/>
-        </w:tabs>
         <w:ind w:start="0" w:hanging="0"/>
       </w:pPr>
     </w:lvl>
@@ -25920,9 +25982,6 @@
       <w:lvlText w:val=""/>
       <w:lvlJc w:val="start"/>
       <w:pPr>
-        <w:tabs>
-          <w:tab w:val="num" w:pos="0"/>
-        </w:tabs>
         <w:ind w:start="0" w:hanging="0"/>
       </w:pPr>
     </w:lvl>
@@ -25934,9 +25993,6 @@
       <w:lvlText w:val=""/>
       <w:lvlJc w:val="start"/>
       <w:pPr>
-        <w:tabs>
-          <w:tab w:val="num" w:pos="0"/>
-        </w:tabs>
         <w:ind w:start="0" w:hanging="0"/>
       </w:pPr>
     </w:lvl>
@@ -25948,9 +26004,6 @@
       <w:lvlText w:val=""/>
       <w:lvlJc w:val="start"/>
       <w:pPr>
-        <w:tabs>
-          <w:tab w:val="num" w:pos="0"/>
-        </w:tabs>
         <w:ind w:start="0" w:hanging="0"/>
       </w:pPr>
     </w:lvl>
@@ -25961,9 +26014,6 @@
       <w:lvlText w:val=""/>
       <w:lvlJc w:val="start"/>
       <w:pPr>
-        <w:tabs>
-          <w:tab w:val="num" w:pos="0"/>
-        </w:tabs>
         <w:ind w:start="0" w:hanging="0"/>
       </w:pPr>
     </w:lvl>
@@ -25974,9 +26024,6 @@
       <w:lvlText w:val=""/>
       <w:lvlJc w:val="start"/>
       <w:pPr>
-        <w:tabs>
-          <w:tab w:val="num" w:pos="0"/>
-        </w:tabs>
         <w:ind w:start="0" w:hanging="0"/>
       </w:pPr>
     </w:lvl>
@@ -25987,9 +26034,6 @@
       <w:lvlText w:val=""/>
       <w:lvlJc w:val="start"/>
       <w:pPr>
-        <w:tabs>
-          <w:tab w:val="num" w:pos="0"/>
-        </w:tabs>
         <w:ind w:start="0" w:hanging="0"/>
       </w:pPr>
     </w:lvl>
@@ -26008,6 +26052,7 @@
       </w:pPr>
       <w:rPr>
         <w:rFonts w:ascii="Symbol" w:hAnsi="Symbol" w:cs="Symbol" w:hint="default"/>
+        <w:rFonts w:cs="OpenSymbol"/>
       </w:rPr>
     </w:lvl>
     <w:lvl w:ilvl="1">
@@ -26023,6 +26068,7 @@
       </w:pPr>
       <w:rPr>
         <w:rFonts w:ascii="Symbol" w:hAnsi="Symbol" w:cs="Symbol" w:hint="default"/>
+        <w:rFonts w:cs="OpenSymbol"/>
       </w:rPr>
     </w:lvl>
     <w:lvl w:ilvl="2">
@@ -26038,6 +26084,7 @@
       </w:pPr>
       <w:rPr>
         <w:rFonts w:ascii="Symbol" w:hAnsi="Symbol" w:cs="Symbol" w:hint="default"/>
+        <w:rFonts w:cs="OpenSymbol"/>
       </w:rPr>
     </w:lvl>
     <w:lvl w:ilvl="3">
@@ -26053,6 +26100,7 @@
       </w:pPr>
       <w:rPr>
         <w:rFonts w:ascii="Symbol" w:hAnsi="Symbol" w:cs="Symbol" w:hint="default"/>
+        <w:rFonts w:cs="OpenSymbol"/>
       </w:rPr>
     </w:lvl>
     <w:lvl w:ilvl="4">
@@ -26068,6 +26116,7 @@
       </w:pPr>
       <w:rPr>
         <w:rFonts w:ascii="Symbol" w:hAnsi="Symbol" w:cs="Symbol" w:hint="default"/>
+        <w:rFonts w:cs="OpenSymbol"/>
       </w:rPr>
     </w:lvl>
     <w:lvl w:ilvl="5">
@@ -26083,6 +26132,7 @@
       </w:pPr>
       <w:rPr>
         <w:rFonts w:ascii="Symbol" w:hAnsi="Symbol" w:cs="Symbol" w:hint="default"/>
+        <w:rFonts w:cs="OpenSymbol"/>
       </w:rPr>
     </w:lvl>
     <w:lvl w:ilvl="6">
@@ -26098,6 +26148,7 @@
       </w:pPr>
       <w:rPr>
         <w:rFonts w:ascii="Symbol" w:hAnsi="Symbol" w:cs="Symbol" w:hint="default"/>
+        <w:rFonts w:cs="OpenSymbol"/>
       </w:rPr>
     </w:lvl>
     <w:lvl w:ilvl="7">
@@ -26113,6 +26164,7 @@
       </w:pPr>
       <w:rPr>
         <w:rFonts w:ascii="Symbol" w:hAnsi="Symbol" w:cs="Symbol" w:hint="default"/>
+        <w:rFonts w:cs="OpenSymbol"/>
       </w:rPr>
     </w:lvl>
     <w:lvl w:ilvl="8">
@@ -26128,6 +26180,7 @@
       </w:pPr>
       <w:rPr>
         <w:rFonts w:ascii="Symbol" w:hAnsi="Symbol" w:cs="Symbol" w:hint="default"/>
+        <w:rFonts w:cs="OpenSymbol"/>
       </w:rPr>
     </w:lvl>
   </w:abstractNum>
@@ -26255,6 +26308,7 @@
       </w:pPr>
       <w:rPr>
         <w:rFonts w:ascii="Symbol" w:hAnsi="Symbol" w:cs="Symbol" w:hint="default"/>
+        <w:rFonts w:cs="OpenSymbol"/>
       </w:rPr>
     </w:lvl>
     <w:lvl w:ilvl="1">
@@ -26270,6 +26324,7 @@
       </w:pPr>
       <w:rPr>
         <w:rFonts w:ascii="Symbol" w:hAnsi="Symbol" w:cs="Symbol" w:hint="default"/>
+        <w:rFonts w:cs="OpenSymbol"/>
       </w:rPr>
     </w:lvl>
     <w:lvl w:ilvl="2">
@@ -26285,6 +26340,7 @@
       </w:pPr>
       <w:rPr>
         <w:rFonts w:ascii="Symbol" w:hAnsi="Symbol" w:cs="Symbol" w:hint="default"/>
+        <w:rFonts w:cs="OpenSymbol"/>
       </w:rPr>
     </w:lvl>
     <w:lvl w:ilvl="3">
@@ -26300,6 +26356,7 @@
       </w:pPr>
       <w:rPr>
         <w:rFonts w:ascii="Symbol" w:hAnsi="Symbol" w:cs="Symbol" w:hint="default"/>
+        <w:rFonts w:cs="OpenSymbol"/>
       </w:rPr>
     </w:lvl>
     <w:lvl w:ilvl="4">
@@ -26315,6 +26372,7 @@
       </w:pPr>
       <w:rPr>
         <w:rFonts w:ascii="Symbol" w:hAnsi="Symbol" w:cs="Symbol" w:hint="default"/>
+        <w:rFonts w:cs="OpenSymbol"/>
       </w:rPr>
     </w:lvl>
     <w:lvl w:ilvl="5">
@@ -26330,6 +26388,7 @@
       </w:pPr>
       <w:rPr>
         <w:rFonts w:ascii="Symbol" w:hAnsi="Symbol" w:cs="Symbol" w:hint="default"/>
+        <w:rFonts w:cs="OpenSymbol"/>
       </w:rPr>
     </w:lvl>
     <w:lvl w:ilvl="6">
@@ -26345,6 +26404,7 @@
       </w:pPr>
       <w:rPr>
         <w:rFonts w:ascii="Symbol" w:hAnsi="Symbol" w:cs="Symbol" w:hint="default"/>
+        <w:rFonts w:cs="OpenSymbol"/>
       </w:rPr>
     </w:lvl>
     <w:lvl w:ilvl="7">
@@ -26360,6 +26420,7 @@
       </w:pPr>
       <w:rPr>
         <w:rFonts w:ascii="Symbol" w:hAnsi="Symbol" w:cs="Symbol" w:hint="default"/>
+        <w:rFonts w:cs="OpenSymbol"/>
       </w:rPr>
     </w:lvl>
     <w:lvl w:ilvl="8">
@@ -26375,6 +26436,7 @@
       </w:pPr>
       <w:rPr>
         <w:rFonts w:ascii="Symbol" w:hAnsi="Symbol" w:cs="Symbol" w:hint="default"/>
+        <w:rFonts w:cs="OpenSymbol"/>
       </w:rPr>
     </w:lvl>
   </w:abstractNum>
@@ -26428,6 +26490,7 @@
       </w:pPr>
       <w:rPr>
         <w:rFonts w:ascii="Symbol" w:hAnsi="Symbol" w:cs="Symbol" w:hint="default"/>
+        <w:rFonts w:cs="OpenSymbol"/>
       </w:rPr>
     </w:lvl>
     <w:lvl w:ilvl="4">
@@ -26505,6 +26568,7 @@
       </w:pPr>
       <w:rPr>
         <w:rFonts w:ascii="Symbol" w:hAnsi="Symbol" w:cs="Symbol" w:hint="default"/>
+        <w:rFonts w:cs="OpenSymbol"/>
       </w:rPr>
     </w:lvl>
     <w:lvl w:ilvl="1">
@@ -26520,6 +26584,7 @@
       </w:pPr>
       <w:rPr>
         <w:rFonts w:ascii="Symbol" w:hAnsi="Symbol" w:cs="Symbol" w:hint="default"/>
+        <w:rFonts w:cs="OpenSymbol"/>
       </w:rPr>
     </w:lvl>
     <w:lvl w:ilvl="2">
@@ -26535,6 +26600,7 @@
       </w:pPr>
       <w:rPr>
         <w:rFonts w:ascii="Symbol" w:hAnsi="Symbol" w:cs="Symbol" w:hint="default"/>
+        <w:rFonts w:cs="OpenSymbol"/>
       </w:rPr>
     </w:lvl>
     <w:lvl w:ilvl="3">
@@ -26550,6 +26616,7 @@
       </w:pPr>
       <w:rPr>
         <w:rFonts w:ascii="Symbol" w:hAnsi="Symbol" w:cs="Symbol" w:hint="default"/>
+        <w:rFonts w:cs="OpenSymbol"/>
       </w:rPr>
     </w:lvl>
     <w:lvl w:ilvl="4">
@@ -26565,6 +26632,7 @@
       </w:pPr>
       <w:rPr>
         <w:rFonts w:ascii="Symbol" w:hAnsi="Symbol" w:cs="Symbol" w:hint="default"/>
+        <w:rFonts w:cs="OpenSymbol"/>
       </w:rPr>
     </w:lvl>
     <w:lvl w:ilvl="5">
@@ -26580,6 +26648,7 @@
       </w:pPr>
       <w:rPr>
         <w:rFonts w:ascii="Symbol" w:hAnsi="Symbol" w:cs="Symbol" w:hint="default"/>
+        <w:rFonts w:cs="OpenSymbol"/>
       </w:rPr>
     </w:lvl>
     <w:lvl w:ilvl="6">
@@ -26595,6 +26664,7 @@
       </w:pPr>
       <w:rPr>
         <w:rFonts w:ascii="Symbol" w:hAnsi="Symbol" w:cs="Symbol" w:hint="default"/>
+        <w:rFonts w:cs="OpenSymbol"/>
       </w:rPr>
     </w:lvl>
     <w:lvl w:ilvl="7">
@@ -26610,6 +26680,7 @@
       </w:pPr>
       <w:rPr>
         <w:rFonts w:ascii="Symbol" w:hAnsi="Symbol" w:cs="Symbol" w:hint="default"/>
+        <w:rFonts w:cs="OpenSymbol"/>
       </w:rPr>
     </w:lvl>
     <w:lvl w:ilvl="8">
@@ -26625,6 +26696,7 @@
       </w:pPr>
       <w:rPr>
         <w:rFonts w:ascii="Symbol" w:hAnsi="Symbol" w:cs="Symbol" w:hint="default"/>
+        <w:rFonts w:cs="OpenSymbol"/>
       </w:rPr>
     </w:lvl>
   </w:abstractNum>
@@ -26752,6 +26824,7 @@
       </w:pPr>
       <w:rPr>
         <w:rFonts w:ascii="Symbol" w:hAnsi="Symbol" w:cs="Symbol" w:hint="default"/>
+        <w:rFonts w:cs="OpenSymbol"/>
       </w:rPr>
     </w:lvl>
     <w:lvl w:ilvl="1">
@@ -26767,6 +26840,7 @@
       </w:pPr>
       <w:rPr>
         <w:rFonts w:ascii="Symbol" w:hAnsi="Symbol" w:cs="Symbol" w:hint="default"/>
+        <w:rFonts w:cs="OpenSymbol"/>
       </w:rPr>
     </w:lvl>
     <w:lvl w:ilvl="2">
@@ -26782,6 +26856,7 @@
       </w:pPr>
       <w:rPr>
         <w:rFonts w:ascii="Symbol" w:hAnsi="Symbol" w:cs="Symbol" w:hint="default"/>
+        <w:rFonts w:cs="OpenSymbol"/>
       </w:rPr>
     </w:lvl>
     <w:lvl w:ilvl="3">
@@ -26797,6 +26872,7 @@
       </w:pPr>
       <w:rPr>
         <w:rFonts w:ascii="Symbol" w:hAnsi="Symbol" w:cs="Symbol" w:hint="default"/>
+        <w:rFonts w:cs="OpenSymbol"/>
       </w:rPr>
     </w:lvl>
     <w:lvl w:ilvl="4">
@@ -26812,6 +26888,7 @@
       </w:pPr>
       <w:rPr>
         <w:rFonts w:ascii="Symbol" w:hAnsi="Symbol" w:cs="Symbol" w:hint="default"/>
+        <w:rFonts w:cs="OpenSymbol"/>
       </w:rPr>
     </w:lvl>
     <w:lvl w:ilvl="5">
@@ -26827,6 +26904,7 @@
       </w:pPr>
       <w:rPr>
         <w:rFonts w:ascii="Symbol" w:hAnsi="Symbol" w:cs="Symbol" w:hint="default"/>
+        <w:rFonts w:cs="OpenSymbol"/>
       </w:rPr>
     </w:lvl>
     <w:lvl w:ilvl="6">
@@ -26842,6 +26920,7 @@
       </w:pPr>
       <w:rPr>
         <w:rFonts w:ascii="Symbol" w:hAnsi="Symbol" w:cs="Symbol" w:hint="default"/>
+        <w:rFonts w:cs="OpenSymbol"/>
       </w:rPr>
     </w:lvl>
     <w:lvl w:ilvl="7">
@@ -26857,6 +26936,7 @@
       </w:pPr>
       <w:rPr>
         <w:rFonts w:ascii="Symbol" w:hAnsi="Symbol" w:cs="Symbol" w:hint="default"/>
+        <w:rFonts w:cs="OpenSymbol"/>
       </w:rPr>
     </w:lvl>
     <w:lvl w:ilvl="8">
@@ -26872,6 +26952,7 @@
       </w:pPr>
       <w:rPr>
         <w:rFonts w:ascii="Symbol" w:hAnsi="Symbol" w:cs="Symbol" w:hint="default"/>
+        <w:rFonts w:cs="OpenSymbol"/>
       </w:rPr>
     </w:lvl>
   </w:abstractNum>
@@ -26889,6 +26970,7 @@
       </w:pPr>
       <w:rPr>
         <w:rFonts w:ascii="Symbol" w:hAnsi="Symbol" w:cs="Symbol" w:hint="default"/>
+        <w:rFonts w:cs="OpenSymbol"/>
       </w:rPr>
     </w:lvl>
     <w:lvl w:ilvl="1">
@@ -26904,6 +26986,7 @@
       </w:pPr>
       <w:rPr>
         <w:rFonts w:ascii="Symbol" w:hAnsi="Symbol" w:cs="Symbol" w:hint="default"/>
+        <w:rFonts w:cs="OpenSymbol"/>
       </w:rPr>
     </w:lvl>
     <w:lvl w:ilvl="2">
@@ -26919,6 +27002,7 @@
       </w:pPr>
       <w:rPr>
         <w:rFonts w:ascii="Symbol" w:hAnsi="Symbol" w:cs="Symbol" w:hint="default"/>
+        <w:rFonts w:cs="OpenSymbol"/>
       </w:rPr>
     </w:lvl>
     <w:lvl w:ilvl="3">
@@ -26934,6 +27018,7 @@
       </w:pPr>
       <w:rPr>
         <w:rFonts w:ascii="Symbol" w:hAnsi="Symbol" w:cs="Symbol" w:hint="default"/>
+        <w:rFonts w:cs="OpenSymbol"/>
       </w:rPr>
     </w:lvl>
     <w:lvl w:ilvl="4">
@@ -26949,6 +27034,7 @@
       </w:pPr>
       <w:rPr>
         <w:rFonts w:ascii="Symbol" w:hAnsi="Symbol" w:cs="Symbol" w:hint="default"/>
+        <w:rFonts w:cs="OpenSymbol"/>
       </w:rPr>
     </w:lvl>
     <w:lvl w:ilvl="5">
@@ -26964,6 +27050,7 @@
       </w:pPr>
       <w:rPr>
         <w:rFonts w:ascii="Symbol" w:hAnsi="Symbol" w:cs="Symbol" w:hint="default"/>
+        <w:rFonts w:cs="OpenSymbol"/>
       </w:rPr>
     </w:lvl>
     <w:lvl w:ilvl="6">
@@ -26979,6 +27066,7 @@
       </w:pPr>
       <w:rPr>
         <w:rFonts w:ascii="Symbol" w:hAnsi="Symbol" w:cs="Symbol" w:hint="default"/>
+        <w:rFonts w:cs="OpenSymbol"/>
       </w:rPr>
     </w:lvl>
     <w:lvl w:ilvl="7">
@@ -26994,6 +27082,7 @@
       </w:pPr>
       <w:rPr>
         <w:rFonts w:ascii="Symbol" w:hAnsi="Symbol" w:cs="Symbol" w:hint="default"/>
+        <w:rFonts w:cs="OpenSymbol"/>
       </w:rPr>
     </w:lvl>
     <w:lvl w:ilvl="8">
@@ -27009,6 +27098,7 @@
       </w:pPr>
       <w:rPr>
         <w:rFonts w:ascii="Symbol" w:hAnsi="Symbol" w:cs="Symbol" w:hint="default"/>
+        <w:rFonts w:cs="OpenSymbol"/>
       </w:rPr>
     </w:lvl>
   </w:abstractNum>
@@ -27148,6 +27238,7 @@
       </w:pPr>
       <w:rPr>
         <w:rFonts w:ascii="Symbol" w:hAnsi="Symbol" w:cs="Symbol" w:hint="default"/>
+        <w:rFonts w:cs="OpenSymbol"/>
       </w:rPr>
     </w:lvl>
     <w:lvl w:ilvl="2">
@@ -27163,6 +27254,7 @@
       </w:pPr>
       <w:rPr>
         <w:rFonts w:ascii="Symbol" w:hAnsi="Symbol" w:cs="Symbol" w:hint="default"/>
+        <w:rFonts w:cs="OpenSymbol"/>
       </w:rPr>
     </w:lvl>
     <w:lvl w:ilvl="3">
@@ -27178,6 +27270,7 @@
       </w:pPr>
       <w:rPr>
         <w:rFonts w:ascii="Symbol" w:hAnsi="Symbol" w:cs="Symbol" w:hint="default"/>
+        <w:rFonts w:cs="OpenSymbol"/>
       </w:rPr>
     </w:lvl>
     <w:lvl w:ilvl="4">
@@ -27193,6 +27286,7 @@
       </w:pPr>
       <w:rPr>
         <w:rFonts w:ascii="Symbol" w:hAnsi="Symbol" w:cs="Symbol" w:hint="default"/>
+        <w:rFonts w:cs="OpenSymbol"/>
       </w:rPr>
     </w:lvl>
     <w:lvl w:ilvl="5">
@@ -27208,6 +27302,7 @@
       </w:pPr>
       <w:rPr>
         <w:rFonts w:ascii="Symbol" w:hAnsi="Symbol" w:cs="Symbol" w:hint="default"/>
+        <w:rFonts w:cs="OpenSymbol"/>
       </w:rPr>
     </w:lvl>
     <w:lvl w:ilvl="6">
@@ -27223,6 +27318,7 @@
       </w:pPr>
       <w:rPr>
         <w:rFonts w:ascii="Symbol" w:hAnsi="Symbol" w:cs="Symbol" w:hint="default"/>
+        <w:rFonts w:cs="OpenSymbol"/>
       </w:rPr>
     </w:lvl>
     <w:lvl w:ilvl="7">
@@ -27238,6 +27334,7 @@
       </w:pPr>
       <w:rPr>
         <w:rFonts w:ascii="Symbol" w:hAnsi="Symbol" w:cs="Symbol" w:hint="default"/>
+        <w:rFonts w:cs="OpenSymbol"/>
       </w:rPr>
     </w:lvl>
     <w:lvl w:ilvl="8">
@@ -27253,6 +27350,7 @@
       </w:pPr>
       <w:rPr>
         <w:rFonts w:ascii="Symbol" w:hAnsi="Symbol" w:cs="Symbol" w:hint="default"/>
+        <w:rFonts w:cs="OpenSymbol"/>
       </w:rPr>
     </w:lvl>
   </w:abstractNum>
@@ -27282,6 +27380,7 @@
       </w:pPr>
       <w:rPr>
         <w:rFonts w:ascii="Symbol" w:hAnsi="Symbol" w:cs="Symbol" w:hint="default"/>
+        <w:rFonts w:cs="OpenSymbol"/>
       </w:rPr>
     </w:lvl>
     <w:lvl w:ilvl="2">
@@ -27297,6 +27396,7 @@
       </w:pPr>
       <w:rPr>
         <w:rFonts w:ascii="Symbol" w:hAnsi="Symbol" w:cs="Symbol" w:hint="default"/>
+        <w:rFonts w:cs="OpenSymbol"/>
       </w:rPr>
     </w:lvl>
     <w:lvl w:ilvl="3">
@@ -27312,6 +27412,7 @@
       </w:pPr>
       <w:rPr>
         <w:rFonts w:ascii="Symbol" w:hAnsi="Symbol" w:cs="Symbol" w:hint="default"/>
+        <w:rFonts w:cs="OpenSymbol"/>
       </w:rPr>
     </w:lvl>
     <w:lvl w:ilvl="4">
@@ -27327,6 +27428,7 @@
       </w:pPr>
       <w:rPr>
         <w:rFonts w:ascii="Symbol" w:hAnsi="Symbol" w:cs="Symbol" w:hint="default"/>
+        <w:rFonts w:cs="OpenSymbol"/>
       </w:rPr>
     </w:lvl>
     <w:lvl w:ilvl="5">
@@ -27342,6 +27444,7 @@
       </w:pPr>
       <w:rPr>
         <w:rFonts w:ascii="Symbol" w:hAnsi="Symbol" w:cs="Symbol" w:hint="default"/>
+        <w:rFonts w:cs="OpenSymbol"/>
       </w:rPr>
     </w:lvl>
     <w:lvl w:ilvl="6">
@@ -27357,6 +27460,7 @@
       </w:pPr>
       <w:rPr>
         <w:rFonts w:ascii="Symbol" w:hAnsi="Symbol" w:cs="Symbol" w:hint="default"/>
+        <w:rFonts w:cs="OpenSymbol"/>
       </w:rPr>
     </w:lvl>
     <w:lvl w:ilvl="7">
@@ -27372,6 +27476,7 @@
       </w:pPr>
       <w:rPr>
         <w:rFonts w:ascii="Symbol" w:hAnsi="Symbol" w:cs="Symbol" w:hint="default"/>
+        <w:rFonts w:cs="OpenSymbol"/>
       </w:rPr>
     </w:lvl>
     <w:lvl w:ilvl="8">
@@ -27387,6 +27492,7 @@
       </w:pPr>
       <w:rPr>
         <w:rFonts w:ascii="Symbol" w:hAnsi="Symbol" w:cs="Symbol" w:hint="default"/>
+        <w:rFonts w:cs="OpenSymbol"/>
       </w:rPr>
     </w:lvl>
   </w:abstractNum>
@@ -27416,6 +27522,7 @@
       </w:pPr>
       <w:rPr>
         <w:rFonts w:ascii="Symbol" w:hAnsi="Symbol" w:cs="Symbol" w:hint="default"/>
+        <w:rFonts w:cs="OpenSymbol"/>
       </w:rPr>
     </w:lvl>
     <w:lvl w:ilvl="2">
@@ -27431,6 +27538,7 @@
       </w:pPr>
       <w:rPr>
         <w:rFonts w:ascii="Symbol" w:hAnsi="Symbol" w:cs="Symbol" w:hint="default"/>
+        <w:rFonts w:cs="OpenSymbol"/>
       </w:rPr>
     </w:lvl>
     <w:lvl w:ilvl="3">
@@ -27446,6 +27554,7 @@
       </w:pPr>
       <w:rPr>
         <w:rFonts w:ascii="Symbol" w:hAnsi="Symbol" w:cs="Symbol" w:hint="default"/>
+        <w:rFonts w:cs="OpenSymbol"/>
       </w:rPr>
     </w:lvl>
     <w:lvl w:ilvl="4">
@@ -27461,6 +27570,7 @@
       </w:pPr>
       <w:rPr>
         <w:rFonts w:ascii="Symbol" w:hAnsi="Symbol" w:cs="Symbol" w:hint="default"/>
+        <w:rFonts w:cs="OpenSymbol"/>
       </w:rPr>
     </w:lvl>
     <w:lvl w:ilvl="5">
@@ -27476,6 +27586,7 @@
       </w:pPr>
       <w:rPr>
         <w:rFonts w:ascii="Symbol" w:hAnsi="Symbol" w:cs="Symbol" w:hint="default"/>
+        <w:rFonts w:cs="OpenSymbol"/>
       </w:rPr>
     </w:lvl>
     <w:lvl w:ilvl="6">
@@ -27491,6 +27602,7 @@
       </w:pPr>
       <w:rPr>
         <w:rFonts w:ascii="Symbol" w:hAnsi="Symbol" w:cs="Symbol" w:hint="default"/>
+        <w:rFonts w:cs="OpenSymbol"/>
       </w:rPr>
     </w:lvl>
     <w:lvl w:ilvl="7">
@@ -27506,6 +27618,7 @@
       </w:pPr>
       <w:rPr>
         <w:rFonts w:ascii="Symbol" w:hAnsi="Symbol" w:cs="Symbol" w:hint="default"/>
+        <w:rFonts w:cs="OpenSymbol"/>
       </w:rPr>
     </w:lvl>
     <w:lvl w:ilvl="8">
@@ -27521,6 +27634,7 @@
       </w:pPr>
       <w:rPr>
         <w:rFonts w:ascii="Symbol" w:hAnsi="Symbol" w:cs="Symbol" w:hint="default"/>
+        <w:rFonts w:cs="OpenSymbol"/>
       </w:rPr>
     </w:lvl>
   </w:abstractNum>
@@ -27538,6 +27652,7 @@
       </w:pPr>
       <w:rPr>
         <w:rFonts w:ascii="Symbol" w:hAnsi="Symbol" w:cs="Symbol" w:hint="default"/>
+        <w:rFonts w:cs="OpenSymbol"/>
       </w:rPr>
     </w:lvl>
     <w:lvl w:ilvl="1">
@@ -27553,6 +27668,7 @@
       </w:pPr>
       <w:rPr>
         <w:rFonts w:ascii="Symbol" w:hAnsi="Symbol" w:cs="Symbol" w:hint="default"/>
+        <w:rFonts w:cs="OpenSymbol"/>
       </w:rPr>
     </w:lvl>
     <w:lvl w:ilvl="2">
@@ -27568,6 +27684,7 @@
       </w:pPr>
       <w:rPr>
         <w:rFonts w:ascii="Symbol" w:hAnsi="Symbol" w:cs="Symbol" w:hint="default"/>
+        <w:rFonts w:cs="OpenSymbol"/>
       </w:rPr>
     </w:lvl>
     <w:lvl w:ilvl="3">
@@ -27583,6 +27700,7 @@
       </w:pPr>
       <w:rPr>
         <w:rFonts w:ascii="Symbol" w:hAnsi="Symbol" w:cs="Symbol" w:hint="default"/>
+        <w:rFonts w:cs="OpenSymbol"/>
       </w:rPr>
     </w:lvl>
     <w:lvl w:ilvl="4">
@@ -27598,6 +27716,7 @@
       </w:pPr>
       <w:rPr>
         <w:rFonts w:ascii="Symbol" w:hAnsi="Symbol" w:cs="Symbol" w:hint="default"/>
+        <w:rFonts w:cs="OpenSymbol"/>
       </w:rPr>
     </w:lvl>
     <w:lvl w:ilvl="5">
@@ -27613,6 +27732,7 @@
       </w:pPr>
       <w:rPr>
         <w:rFonts w:ascii="Symbol" w:hAnsi="Symbol" w:cs="Symbol" w:hint="default"/>
+        <w:rFonts w:cs="OpenSymbol"/>
       </w:rPr>
     </w:lvl>
     <w:lvl w:ilvl="6">
@@ -27628,6 +27748,7 @@
       </w:pPr>
       <w:rPr>
         <w:rFonts w:ascii="Symbol" w:hAnsi="Symbol" w:cs="Symbol" w:hint="default"/>
+        <w:rFonts w:cs="OpenSymbol"/>
       </w:rPr>
     </w:lvl>
     <w:lvl w:ilvl="7">
@@ -27643,6 +27764,7 @@
       </w:pPr>
       <w:rPr>
         <w:rFonts w:ascii="Symbol" w:hAnsi="Symbol" w:cs="Symbol" w:hint="default"/>
+        <w:rFonts w:cs="OpenSymbol"/>
       </w:rPr>
     </w:lvl>
     <w:lvl w:ilvl="8">
@@ -27658,6 +27780,7 @@
       </w:pPr>
       <w:rPr>
         <w:rFonts w:ascii="Symbol" w:hAnsi="Symbol" w:cs="Symbol" w:hint="default"/>
+        <w:rFonts w:cs="OpenSymbol"/>
       </w:rPr>
     </w:lvl>
   </w:abstractNum>
@@ -27687,6 +27810,7 @@
       </w:pPr>
       <w:rPr>
         <w:rFonts w:ascii="Symbol" w:hAnsi="Symbol" w:cs="Symbol" w:hint="default"/>
+        <w:rFonts w:cs="OpenSymbol"/>
       </w:rPr>
     </w:lvl>
     <w:lvl w:ilvl="2">
@@ -27702,6 +27826,7 @@
       </w:pPr>
       <w:rPr>
         <w:rFonts w:ascii="Symbol" w:hAnsi="Symbol" w:cs="Symbol" w:hint="default"/>
+        <w:rFonts w:cs="OpenSymbol"/>
       </w:rPr>
     </w:lvl>
     <w:lvl w:ilvl="3">
@@ -27717,6 +27842,7 @@
       </w:pPr>
       <w:rPr>
         <w:rFonts w:ascii="Symbol" w:hAnsi="Symbol" w:cs="Symbol" w:hint="default"/>
+        <w:rFonts w:cs="OpenSymbol"/>
       </w:rPr>
     </w:lvl>
     <w:lvl w:ilvl="4">
@@ -27732,6 +27858,7 @@
       </w:pPr>
       <w:rPr>
         <w:rFonts w:ascii="Symbol" w:hAnsi="Symbol" w:cs="Symbol" w:hint="default"/>
+        <w:rFonts w:cs="OpenSymbol"/>
       </w:rPr>
     </w:lvl>
     <w:lvl w:ilvl="5">
@@ -27747,6 +27874,7 @@
       </w:pPr>
       <w:rPr>
         <w:rFonts w:ascii="Symbol" w:hAnsi="Symbol" w:cs="Symbol" w:hint="default"/>
+        <w:rFonts w:cs="OpenSymbol"/>
       </w:rPr>
     </w:lvl>
     <w:lvl w:ilvl="6">
@@ -27762,6 +27890,7 @@
       </w:pPr>
       <w:rPr>
         <w:rFonts w:ascii="Symbol" w:hAnsi="Symbol" w:cs="Symbol" w:hint="default"/>
+        <w:rFonts w:cs="OpenSymbol"/>
       </w:rPr>
     </w:lvl>
     <w:lvl w:ilvl="7">
@@ -27777,6 +27906,7 @@
       </w:pPr>
       <w:rPr>
         <w:rFonts w:ascii="Symbol" w:hAnsi="Symbol" w:cs="Symbol" w:hint="default"/>
+        <w:rFonts w:cs="OpenSymbol"/>
       </w:rPr>
     </w:lvl>
     <w:lvl w:ilvl="8">
@@ -27792,6 +27922,7 @@
       </w:pPr>
       <w:rPr>
         <w:rFonts w:ascii="Symbol" w:hAnsi="Symbol" w:cs="Symbol" w:hint="default"/>
+        <w:rFonts w:cs="OpenSymbol"/>
       </w:rPr>
     </w:lvl>
   </w:abstractNum>
@@ -27821,6 +27952,7 @@
       </w:pPr>
       <w:rPr>
         <w:rFonts w:ascii="Symbol" w:hAnsi="Symbol" w:cs="Symbol" w:hint="default"/>
+        <w:rFonts w:cs="OpenSymbol"/>
       </w:rPr>
     </w:lvl>
     <w:lvl w:ilvl="2">
@@ -27836,6 +27968,7 @@
       </w:pPr>
       <w:rPr>
         <w:rFonts w:ascii="Symbol" w:hAnsi="Symbol" w:cs="Symbol" w:hint="default"/>
+        <w:rFonts w:cs="OpenSymbol"/>
       </w:rPr>
     </w:lvl>
     <w:lvl w:ilvl="3">
@@ -27851,6 +27984,7 @@
       </w:pPr>
       <w:rPr>
         <w:rFonts w:ascii="Symbol" w:hAnsi="Symbol" w:cs="Symbol" w:hint="default"/>
+        <w:rFonts w:cs="OpenSymbol"/>
       </w:rPr>
     </w:lvl>
     <w:lvl w:ilvl="4">
@@ -27866,6 +28000,7 @@
       </w:pPr>
       <w:rPr>
         <w:rFonts w:ascii="Symbol" w:hAnsi="Symbol" w:cs="Symbol" w:hint="default"/>
+        <w:rFonts w:cs="OpenSymbol"/>
       </w:rPr>
     </w:lvl>
     <w:lvl w:ilvl="5">
@@ -27881,6 +28016,7 @@
       </w:pPr>
       <w:rPr>
         <w:rFonts w:ascii="Symbol" w:hAnsi="Symbol" w:cs="Symbol" w:hint="default"/>
+        <w:rFonts w:cs="OpenSymbol"/>
       </w:rPr>
     </w:lvl>
     <w:lvl w:ilvl="6">
@@ -27896,6 +28032,7 @@
       </w:pPr>
       <w:rPr>
         <w:rFonts w:ascii="Symbol" w:hAnsi="Symbol" w:cs="Symbol" w:hint="default"/>
+        <w:rFonts w:cs="OpenSymbol"/>
       </w:rPr>
     </w:lvl>
     <w:lvl w:ilvl="7">
@@ -27911,6 +28048,7 @@
       </w:pPr>
       <w:rPr>
         <w:rFonts w:ascii="Symbol" w:hAnsi="Symbol" w:cs="Symbol" w:hint="default"/>
+        <w:rFonts w:cs="OpenSymbol"/>
       </w:rPr>
     </w:lvl>
     <w:lvl w:ilvl="8">
@@ -27926,6 +28064,7 @@
       </w:pPr>
       <w:rPr>
         <w:rFonts w:ascii="Symbol" w:hAnsi="Symbol" w:cs="Symbol" w:hint="default"/>
+        <w:rFonts w:cs="OpenSymbol"/>
       </w:rPr>
     </w:lvl>
   </w:abstractNum>
@@ -27955,6 +28094,7 @@
       </w:pPr>
       <w:rPr>
         <w:rFonts w:ascii="Symbol" w:hAnsi="Symbol" w:cs="Symbol" w:hint="default"/>
+        <w:rFonts w:cs="OpenSymbol"/>
       </w:rPr>
     </w:lvl>
     <w:lvl w:ilvl="2">
@@ -27970,6 +28110,7 @@
       </w:pPr>
       <w:rPr>
         <w:rFonts w:ascii="Symbol" w:hAnsi="Symbol" w:cs="Symbol" w:hint="default"/>
+        <w:rFonts w:cs="OpenSymbol"/>
       </w:rPr>
     </w:lvl>
     <w:lvl w:ilvl="3">
@@ -27985,6 +28126,7 @@
       </w:pPr>
       <w:rPr>
         <w:rFonts w:ascii="Symbol" w:hAnsi="Symbol" w:cs="Symbol" w:hint="default"/>
+        <w:rFonts w:cs="OpenSymbol"/>
       </w:rPr>
     </w:lvl>
     <w:lvl w:ilvl="4">
@@ -28000,6 +28142,7 @@
       </w:pPr>
       <w:rPr>
         <w:rFonts w:ascii="Symbol" w:hAnsi="Symbol" w:cs="Symbol" w:hint="default"/>
+        <w:rFonts w:cs="OpenSymbol"/>
       </w:rPr>
     </w:lvl>
     <w:lvl w:ilvl="5">
@@ -28015,6 +28158,7 @@
       </w:pPr>
       <w:rPr>
         <w:rFonts w:ascii="Symbol" w:hAnsi="Symbol" w:cs="Symbol" w:hint="default"/>
+        <w:rFonts w:cs="OpenSymbol"/>
       </w:rPr>
     </w:lvl>
     <w:lvl w:ilvl="6">
@@ -28030,6 +28174,7 @@
       </w:pPr>
       <w:rPr>
         <w:rFonts w:ascii="Symbol" w:hAnsi="Symbol" w:cs="Symbol" w:hint="default"/>
+        <w:rFonts w:cs="OpenSymbol"/>
       </w:rPr>
     </w:lvl>
     <w:lvl w:ilvl="7">
@@ -28045,6 +28190,7 @@
       </w:pPr>
       <w:rPr>
         <w:rFonts w:ascii="Symbol" w:hAnsi="Symbol" w:cs="Symbol" w:hint="default"/>
+        <w:rFonts w:cs="OpenSymbol"/>
       </w:rPr>
     </w:lvl>
     <w:lvl w:ilvl="8">
@@ -28060,6 +28206,7 @@
       </w:pPr>
       <w:rPr>
         <w:rFonts w:ascii="Symbol" w:hAnsi="Symbol" w:cs="Symbol" w:hint="default"/>
+        <w:rFonts w:cs="OpenSymbol"/>
       </w:rPr>
     </w:lvl>
   </w:abstractNum>
@@ -28077,6 +28224,7 @@
       </w:pPr>
       <w:rPr>
         <w:rFonts w:ascii="Symbol" w:hAnsi="Symbol" w:cs="Symbol" w:hint="default"/>
+        <w:rFonts w:cs="OpenSymbol"/>
       </w:rPr>
     </w:lvl>
     <w:lvl w:ilvl="1">
@@ -28092,6 +28240,7 @@
       </w:pPr>
       <w:rPr>
         <w:rFonts w:ascii="Symbol" w:hAnsi="Symbol" w:cs="Symbol" w:hint="default"/>
+        <w:rFonts w:cs="OpenSymbol"/>
       </w:rPr>
     </w:lvl>
     <w:lvl w:ilvl="2">
@@ -28107,6 +28256,7 @@
       </w:pPr>
       <w:rPr>
         <w:rFonts w:ascii="Symbol" w:hAnsi="Symbol" w:cs="Symbol" w:hint="default"/>
+        <w:rFonts w:cs="OpenSymbol"/>
       </w:rPr>
     </w:lvl>
     <w:lvl w:ilvl="3">
@@ -28122,6 +28272,7 @@
       </w:pPr>
       <w:rPr>
         <w:rFonts w:ascii="Symbol" w:hAnsi="Symbol" w:cs="Symbol" w:hint="default"/>
+        <w:rFonts w:cs="OpenSymbol"/>
       </w:rPr>
     </w:lvl>
     <w:lvl w:ilvl="4">
@@ -28137,6 +28288,7 @@
       </w:pPr>
       <w:rPr>
         <w:rFonts w:ascii="Symbol" w:hAnsi="Symbol" w:cs="Symbol" w:hint="default"/>
+        <w:rFonts w:cs="OpenSymbol"/>
       </w:rPr>
     </w:lvl>
     <w:lvl w:ilvl="5">
@@ -28152,6 +28304,7 @@
       </w:pPr>
       <w:rPr>
         <w:rFonts w:ascii="Symbol" w:hAnsi="Symbol" w:cs="Symbol" w:hint="default"/>
+        <w:rFonts w:cs="OpenSymbol"/>
       </w:rPr>
     </w:lvl>
     <w:lvl w:ilvl="6">
@@ -28167,6 +28320,7 @@
       </w:pPr>
       <w:rPr>
         <w:rFonts w:ascii="Symbol" w:hAnsi="Symbol" w:cs="Symbol" w:hint="default"/>
+        <w:rFonts w:cs="OpenSymbol"/>
       </w:rPr>
     </w:lvl>
     <w:lvl w:ilvl="7">
@@ -28182,6 +28336,7 @@
       </w:pPr>
       <w:rPr>
         <w:rFonts w:ascii="Symbol" w:hAnsi="Symbol" w:cs="Symbol" w:hint="default"/>
+        <w:rFonts w:cs="OpenSymbol"/>
       </w:rPr>
     </w:lvl>
     <w:lvl w:ilvl="8">
@@ -28197,6 +28352,7 @@
       </w:pPr>
       <w:rPr>
         <w:rFonts w:ascii="Symbol" w:hAnsi="Symbol" w:cs="Symbol" w:hint="default"/>
+        <w:rFonts w:cs="OpenSymbol"/>
       </w:rPr>
     </w:lvl>
   </w:abstractNum>
@@ -28214,6 +28370,7 @@
       </w:pPr>
       <w:rPr>
         <w:rFonts w:ascii="Symbol" w:hAnsi="Symbol" w:cs="Symbol" w:hint="default"/>
+        <w:rFonts w:cs="OpenSymbol"/>
       </w:rPr>
     </w:lvl>
     <w:lvl w:ilvl="1">
@@ -28229,6 +28386,7 @@
       </w:pPr>
       <w:rPr>
         <w:rFonts w:ascii="Symbol" w:hAnsi="Symbol" w:cs="Symbol" w:hint="default"/>
+        <w:rFonts w:cs="OpenSymbol"/>
       </w:rPr>
     </w:lvl>
     <w:lvl w:ilvl="2">
@@ -28244,6 +28402,7 @@
       </w:pPr>
       <w:rPr>
         <w:rFonts w:ascii="Symbol" w:hAnsi="Symbol" w:cs="Symbol" w:hint="default"/>
+        <w:rFonts w:cs="OpenSymbol"/>
       </w:rPr>
     </w:lvl>
     <w:lvl w:ilvl="3">
@@ -28259,6 +28418,7 @@
       </w:pPr>
       <w:rPr>
         <w:rFonts w:ascii="Symbol" w:hAnsi="Symbol" w:cs="Symbol" w:hint="default"/>
+        <w:rFonts w:cs="OpenSymbol"/>
       </w:rPr>
     </w:lvl>
     <w:lvl w:ilvl="4">
@@ -28274,6 +28434,7 @@
       </w:pPr>
       <w:rPr>
         <w:rFonts w:ascii="Symbol" w:hAnsi="Symbol" w:cs="Symbol" w:hint="default"/>
+        <w:rFonts w:cs="OpenSymbol"/>
       </w:rPr>
     </w:lvl>
     <w:lvl w:ilvl="5">
@@ -28289,6 +28450,7 @@
       </w:pPr>
       <w:rPr>
         <w:rFonts w:ascii="Symbol" w:hAnsi="Symbol" w:cs="Symbol" w:hint="default"/>
+        <w:rFonts w:cs="OpenSymbol"/>
       </w:rPr>
     </w:lvl>
     <w:lvl w:ilvl="6">
@@ -28304,6 +28466,7 @@
       </w:pPr>
       <w:rPr>
         <w:rFonts w:ascii="Symbol" w:hAnsi="Symbol" w:cs="Symbol" w:hint="default"/>
+        <w:rFonts w:cs="OpenSymbol"/>
       </w:rPr>
     </w:lvl>
     <w:lvl w:ilvl="7">
@@ -28319,6 +28482,7 @@
       </w:pPr>
       <w:rPr>
         <w:rFonts w:ascii="Symbol" w:hAnsi="Symbol" w:cs="Symbol" w:hint="default"/>
+        <w:rFonts w:cs="OpenSymbol"/>
       </w:rPr>
     </w:lvl>
     <w:lvl w:ilvl="8">
@@ -28334,6 +28498,7 @@
       </w:pPr>
       <w:rPr>
         <w:rFonts w:ascii="Symbol" w:hAnsi="Symbol" w:cs="Symbol" w:hint="default"/>
+        <w:rFonts w:cs="OpenSymbol"/>
       </w:rPr>
     </w:lvl>
   </w:abstractNum>
@@ -28571,6 +28736,7 @@
       </w:pPr>
       <w:rPr>
         <w:rFonts w:ascii="Symbol" w:hAnsi="Symbol" w:cs="Symbol" w:hint="default"/>
+        <w:rFonts w:cs="OpenSymbol"/>
       </w:rPr>
     </w:lvl>
     <w:lvl w:ilvl="1">
@@ -28586,6 +28752,7 @@
       </w:pPr>
       <w:rPr>
         <w:rFonts w:ascii="Symbol" w:hAnsi="Symbol" w:cs="Symbol" w:hint="default"/>
+        <w:rFonts w:cs="OpenSymbol"/>
       </w:rPr>
     </w:lvl>
     <w:lvl w:ilvl="2">
@@ -28601,6 +28768,7 @@
       </w:pPr>
       <w:rPr>
         <w:rFonts w:ascii="Symbol" w:hAnsi="Symbol" w:cs="Symbol" w:hint="default"/>
+        <w:rFonts w:cs="OpenSymbol"/>
       </w:rPr>
     </w:lvl>
     <w:lvl w:ilvl="3">
@@ -28616,6 +28784,7 @@
       </w:pPr>
       <w:rPr>
         <w:rFonts w:ascii="Symbol" w:hAnsi="Symbol" w:cs="Symbol" w:hint="default"/>
+        <w:rFonts w:cs="OpenSymbol"/>
       </w:rPr>
     </w:lvl>
     <w:lvl w:ilvl="4">
@@ -28631,6 +28800,7 @@
       </w:pPr>
       <w:rPr>
         <w:rFonts w:ascii="Symbol" w:hAnsi="Symbol" w:cs="Symbol" w:hint="default"/>
+        <w:rFonts w:cs="OpenSymbol"/>
       </w:rPr>
     </w:lvl>
     <w:lvl w:ilvl="5">
@@ -28646,6 +28816,7 @@
       </w:pPr>
       <w:rPr>
         <w:rFonts w:ascii="Symbol" w:hAnsi="Symbol" w:cs="Symbol" w:hint="default"/>
+        <w:rFonts w:cs="OpenSymbol"/>
       </w:rPr>
     </w:lvl>
     <w:lvl w:ilvl="6">
@@ -28661,6 +28832,7 @@
       </w:pPr>
       <w:rPr>
         <w:rFonts w:ascii="Symbol" w:hAnsi="Symbol" w:cs="Symbol" w:hint="default"/>
+        <w:rFonts w:cs="OpenSymbol"/>
       </w:rPr>
     </w:lvl>
     <w:lvl w:ilvl="7">
@@ -28676,6 +28848,7 @@
       </w:pPr>
       <w:rPr>
         <w:rFonts w:ascii="Symbol" w:hAnsi="Symbol" w:cs="Symbol" w:hint="default"/>
+        <w:rFonts w:cs="OpenSymbol"/>
       </w:rPr>
     </w:lvl>
     <w:lvl w:ilvl="8">
@@ -28691,6 +28864,7 @@
       </w:pPr>
       <w:rPr>
         <w:rFonts w:ascii="Symbol" w:hAnsi="Symbol" w:cs="Symbol" w:hint="default"/>
+        <w:rFonts w:cs="OpenSymbol"/>
       </w:rPr>
     </w:lvl>
   </w:abstractNum>
@@ -28811,9 +28985,6 @@
       <w:lvlText w:val=""/>
       <w:lvlJc w:val="start"/>
       <w:pPr>
-        <w:tabs>
-          <w:tab w:val="num" w:pos="0"/>
-        </w:tabs>
         <w:ind w:start="720" w:hanging="360"/>
       </w:pPr>
       <w:rPr>
@@ -28826,13 +28997,11 @@
       <w:lvlText w:val="o"/>
       <w:lvlJc w:val="start"/>
       <w:pPr>
-        <w:tabs>
-          <w:tab w:val="num" w:pos="0"/>
-        </w:tabs>
         <w:ind w:start="1440" w:hanging="360"/>
       </w:pPr>
       <w:rPr>
         <w:rFonts w:ascii="Courier New" w:hAnsi="Courier New" w:cs="Courier New" w:hint="default"/>
+        <w:rFonts w:cs="Courier New"/>
       </w:rPr>
     </w:lvl>
     <w:lvl w:ilvl="2">
@@ -28841,9 +29010,6 @@
       <w:lvlText w:val=""/>
       <w:lvlJc w:val="start"/>
       <w:pPr>
-        <w:tabs>
-          <w:tab w:val="num" w:pos="0"/>
-        </w:tabs>
         <w:ind w:start="2160" w:hanging="360"/>
       </w:pPr>
       <w:rPr>
@@ -28856,9 +29022,6 @@
       <w:lvlText w:val=""/>
       <w:lvlJc w:val="start"/>
       <w:pPr>
-        <w:tabs>
-          <w:tab w:val="num" w:pos="0"/>
-        </w:tabs>
         <w:ind w:start="2880" w:hanging="360"/>
       </w:pPr>
       <w:rPr>
@@ -28871,13 +29034,11 @@
       <w:lvlText w:val="o"/>
       <w:lvlJc w:val="start"/>
       <w:pPr>
-        <w:tabs>
-          <w:tab w:val="num" w:pos="0"/>
-        </w:tabs>
         <w:ind w:start="3600" w:hanging="360"/>
       </w:pPr>
       <w:rPr>
         <w:rFonts w:ascii="Courier New" w:hAnsi="Courier New" w:cs="Courier New" w:hint="default"/>
+        <w:rFonts w:cs="Courier New"/>
       </w:rPr>
     </w:lvl>
     <w:lvl w:ilvl="5">
@@ -28886,9 +29047,6 @@
       <w:lvlText w:val=""/>
       <w:lvlJc w:val="start"/>
       <w:pPr>
-        <w:tabs>
-          <w:tab w:val="num" w:pos="0"/>
-        </w:tabs>
         <w:ind w:start="4320" w:hanging="360"/>
       </w:pPr>
       <w:rPr>
@@ -28901,9 +29059,6 @@
       <w:lvlText w:val=""/>
       <w:lvlJc w:val="start"/>
       <w:pPr>
-        <w:tabs>
-          <w:tab w:val="num" w:pos="0"/>
-        </w:tabs>
         <w:ind w:start="5040" w:hanging="360"/>
       </w:pPr>
       <w:rPr>
@@ -28916,13 +29071,11 @@
       <w:lvlText w:val="o"/>
       <w:lvlJc w:val="start"/>
       <w:pPr>
-        <w:tabs>
-          <w:tab w:val="num" w:pos="0"/>
-        </w:tabs>
         <w:ind w:start="5760" w:hanging="360"/>
       </w:pPr>
       <w:rPr>
         <w:rFonts w:ascii="Courier New" w:hAnsi="Courier New" w:cs="Courier New" w:hint="default"/>
+        <w:rFonts w:cs="Courier New"/>
       </w:rPr>
     </w:lvl>
     <w:lvl w:ilvl="8">
@@ -28931,9 +29084,6 @@
       <w:lvlText w:val=""/>
       <w:lvlJc w:val="start"/>
       <w:pPr>
-        <w:tabs>
-          <w:tab w:val="num" w:pos="0"/>
-        </w:tabs>
         <w:ind w:start="6480" w:hanging="360"/>
       </w:pPr>
       <w:rPr>
@@ -28948,9 +29098,6 @@
       <w:lvlText w:val=""/>
       <w:lvlJc w:val="start"/>
       <w:pPr>
-        <w:tabs>
-          <w:tab w:val="num" w:pos="0"/>
-        </w:tabs>
         <w:ind w:start="720" w:hanging="360"/>
       </w:pPr>
       <w:rPr>
@@ -28963,9 +29110,6 @@
       <w:lvlText w:val="o"/>
       <w:lvlJc w:val="start"/>
       <w:pPr>
-        <w:tabs>
-          <w:tab w:val="num" w:pos="0"/>
-        </w:tabs>
         <w:ind w:start="1440" w:hanging="360"/>
       </w:pPr>
       <w:rPr>
@@ -28978,9 +29122,6 @@
       <w:lvlText w:val=""/>
       <w:lvlJc w:val="start"/>
       <w:pPr>
-        <w:tabs>
-          <w:tab w:val="num" w:pos="0"/>
-        </w:tabs>
         <w:ind w:start="2160" w:hanging="360"/>
       </w:pPr>
       <w:rPr>
@@ -28993,9 +29134,6 @@
       <w:lvlText w:val=""/>
       <w:lvlJc w:val="start"/>
       <w:pPr>
-        <w:tabs>
-          <w:tab w:val="num" w:pos="0"/>
-        </w:tabs>
         <w:ind w:start="2880" w:hanging="360"/>
       </w:pPr>
       <w:rPr>
@@ -29008,9 +29146,6 @@
       <w:lvlText w:val="o"/>
       <w:lvlJc w:val="start"/>
       <w:pPr>
-        <w:tabs>
-          <w:tab w:val="num" w:pos="0"/>
-        </w:tabs>
         <w:ind w:start="3600" w:hanging="360"/>
       </w:pPr>
       <w:rPr>
@@ -29023,9 +29158,6 @@
       <w:lvlText w:val=""/>
       <w:lvlJc w:val="start"/>
       <w:pPr>
-        <w:tabs>
-          <w:tab w:val="num" w:pos="0"/>
-        </w:tabs>
         <w:ind w:start="4320" w:hanging="360"/>
       </w:pPr>
       <w:rPr>
@@ -29038,9 +29170,6 @@
       <w:lvlText w:val=""/>
       <w:lvlJc w:val="start"/>
       <w:pPr>
-        <w:tabs>
-          <w:tab w:val="num" w:pos="0"/>
-        </w:tabs>
         <w:ind w:start="5040" w:hanging="360"/>
       </w:pPr>
       <w:rPr>
@@ -29053,9 +29182,6 @@
       <w:lvlText w:val="o"/>
       <w:lvlJc w:val="start"/>
       <w:pPr>
-        <w:tabs>
-          <w:tab w:val="num" w:pos="0"/>
-        </w:tabs>
         <w:ind w:start="5760" w:hanging="360"/>
       </w:pPr>
       <w:rPr>
@@ -29068,9 +29194,6 @@
       <w:lvlText w:val=""/>
       <w:lvlJc w:val="start"/>
       <w:pPr>
-        <w:tabs>
-          <w:tab w:val="num" w:pos="0"/>
-        </w:tabs>
         <w:ind w:start="6480" w:hanging="360"/>
       </w:pPr>
       <w:rPr>
@@ -29085,9 +29208,6 @@
       <w:lvlText w:val=""/>
       <w:lvlJc w:val="start"/>
       <w:pPr>
-        <w:tabs>
-          <w:tab w:val="num" w:pos="0"/>
-        </w:tabs>
         <w:ind w:start="2847" w:hanging="360"/>
       </w:pPr>
       <w:rPr>
@@ -29100,13 +29220,11 @@
       <w:lvlText w:val="o"/>
       <w:lvlJc w:val="start"/>
       <w:pPr>
-        <w:tabs>
-          <w:tab w:val="num" w:pos="0"/>
-        </w:tabs>
         <w:ind w:start="3567" w:hanging="360"/>
       </w:pPr>
       <w:rPr>
         <w:rFonts w:ascii="Courier New" w:hAnsi="Courier New" w:cs="Courier New" w:hint="default"/>
+        <w:rFonts w:cs="Courier New"/>
       </w:rPr>
     </w:lvl>
     <w:lvl w:ilvl="2">
@@ -29115,9 +29233,6 @@
       <w:lvlText w:val=""/>
       <w:lvlJc w:val="start"/>
       <w:pPr>
-        <w:tabs>
-          <w:tab w:val="num" w:pos="0"/>
-        </w:tabs>
         <w:ind w:start="4287" w:hanging="360"/>
       </w:pPr>
       <w:rPr>
@@ -29130,9 +29245,6 @@
       <w:lvlText w:val=""/>
       <w:lvlJc w:val="start"/>
       <w:pPr>
-        <w:tabs>
-          <w:tab w:val="num" w:pos="0"/>
-        </w:tabs>
         <w:ind w:start="5007" w:hanging="360"/>
       </w:pPr>
       <w:rPr>
@@ -29145,13 +29257,11 @@
       <w:lvlText w:val="o"/>
       <w:lvlJc w:val="start"/>
       <w:pPr>
-        <w:tabs>
-          <w:tab w:val="num" w:pos="0"/>
-        </w:tabs>
         <w:ind w:start="5727" w:hanging="360"/>
       </w:pPr>
       <w:rPr>
         <w:rFonts w:ascii="Courier New" w:hAnsi="Courier New" w:cs="Courier New" w:hint="default"/>
+        <w:rFonts w:cs="Courier New"/>
       </w:rPr>
     </w:lvl>
     <w:lvl w:ilvl="5">
@@ -29160,9 +29270,6 @@
       <w:lvlText w:val=""/>
       <w:lvlJc w:val="start"/>
       <w:pPr>
-        <w:tabs>
-          <w:tab w:val="num" w:pos="0"/>
-        </w:tabs>
         <w:ind w:start="6447" w:hanging="360"/>
       </w:pPr>
       <w:rPr>
@@ -29175,9 +29282,6 @@
       <w:lvlText w:val=""/>
       <w:lvlJc w:val="start"/>
       <w:pPr>
-        <w:tabs>
-          <w:tab w:val="num" w:pos="0"/>
-        </w:tabs>
         <w:ind w:start="7167" w:hanging="360"/>
       </w:pPr>
       <w:rPr>
@@ -29190,13 +29294,11 @@
       <w:lvlText w:val="o"/>
       <w:lvlJc w:val="start"/>
       <w:pPr>
-        <w:tabs>
-          <w:tab w:val="num" w:pos="0"/>
-        </w:tabs>
         <w:ind w:start="7887" w:hanging="360"/>
       </w:pPr>
       <w:rPr>
         <w:rFonts w:ascii="Courier New" w:hAnsi="Courier New" w:cs="Courier New" w:hint="default"/>
+        <w:rFonts w:cs="Courier New"/>
       </w:rPr>
     </w:lvl>
     <w:lvl w:ilvl="8">
@@ -29205,9 +29307,6 @@
       <w:lvlText w:val=""/>
       <w:lvlJc w:val="start"/>
       <w:pPr>
-        <w:tabs>
-          <w:tab w:val="num" w:pos="0"/>
-        </w:tabs>
         <w:ind w:start="8607" w:hanging="360"/>
       </w:pPr>
       <w:rPr>
@@ -29222,9 +29321,6 @@
       <w:lvlText w:val="%1"/>
       <w:lvlJc w:val="start"/>
       <w:pPr>
-        <w:tabs>
-          <w:tab w:val="num" w:pos="0"/>
-        </w:tabs>
         <w:ind w:start="1080" w:hanging="720"/>
       </w:pPr>
     </w:lvl>
@@ -29234,9 +29330,6 @@
       <w:lvlText w:val="%1.%2"/>
       <w:lvlJc w:val="start"/>
       <w:pPr>
-        <w:tabs>
-          <w:tab w:val="num" w:pos="0"/>
-        </w:tabs>
         <w:ind w:start="1440" w:hanging="360"/>
       </w:pPr>
     </w:lvl>
@@ -29246,9 +29339,6 @@
       <w:lvlText w:val="%2.%3"/>
       <w:lvlJc w:val="end"/>
       <w:pPr>
-        <w:tabs>
-          <w:tab w:val="num" w:pos="0"/>
-        </w:tabs>
         <w:ind w:start="2160" w:hanging="180"/>
       </w:pPr>
     </w:lvl>
@@ -29258,9 +29348,6 @@
       <w:lvlText w:val="%3.%4"/>
       <w:lvlJc w:val="start"/>
       <w:pPr>
-        <w:tabs>
-          <w:tab w:val="num" w:pos="0"/>
-        </w:tabs>
         <w:ind w:start="2880" w:hanging="360"/>
       </w:pPr>
     </w:lvl>
@@ -29270,9 +29357,6 @@
       <w:lvlText w:val="%4.%5"/>
       <w:lvlJc w:val="start"/>
       <w:pPr>
-        <w:tabs>
-          <w:tab w:val="num" w:pos="0"/>
-        </w:tabs>
         <w:ind w:start="3600" w:hanging="360"/>
       </w:pPr>
     </w:lvl>
@@ -29282,9 +29366,6 @@
       <w:lvlText w:val="%5.%6"/>
       <w:lvlJc w:val="end"/>
       <w:pPr>
-        <w:tabs>
-          <w:tab w:val="num" w:pos="0"/>
-        </w:tabs>
         <w:ind w:start="4320" w:hanging="180"/>
       </w:pPr>
     </w:lvl>
@@ -29294,9 +29375,6 @@
       <w:lvlText w:val="%6.%7"/>
       <w:lvlJc w:val="start"/>
       <w:pPr>
-        <w:tabs>
-          <w:tab w:val="num" w:pos="0"/>
-        </w:tabs>
         <w:ind w:start="5040" w:hanging="360"/>
       </w:pPr>
     </w:lvl>
@@ -29306,9 +29384,6 @@
       <w:lvlText w:val="%7.%8"/>
       <w:lvlJc w:val="start"/>
       <w:pPr>
-        <w:tabs>
-          <w:tab w:val="num" w:pos="0"/>
-        </w:tabs>
         <w:ind w:start="5760" w:hanging="360"/>
       </w:pPr>
     </w:lvl>
@@ -29318,9 +29393,6 @@
       <w:lvlText w:val="%8.%9"/>
       <w:lvlJc w:val="end"/>
       <w:pPr>
-        <w:tabs>
-          <w:tab w:val="num" w:pos="0"/>
-        </w:tabs>
         <w:ind w:start="6480" w:hanging="180"/>
       </w:pPr>
     </w:lvl>
@@ -29332,9 +29404,6 @@
       <w:lvlText w:val="%1"/>
       <w:lvlJc w:val="start"/>
       <w:pPr>
-        <w:tabs>
-          <w:tab w:val="num" w:pos="0"/>
-        </w:tabs>
         <w:ind w:start="1429" w:hanging="720"/>
       </w:pPr>
     </w:lvl>
@@ -29344,9 +29413,6 @@
       <w:lvlText w:val="%1.%2"/>
       <w:lvlJc w:val="start"/>
       <w:pPr>
-        <w:tabs>
-          <w:tab w:val="num" w:pos="0"/>
-        </w:tabs>
         <w:ind w:start="1789" w:hanging="360"/>
       </w:pPr>
     </w:lvl>
@@ -29356,9 +29422,6 @@
       <w:lvlText w:val="%2.%3"/>
       <w:lvlJc w:val="end"/>
       <w:pPr>
-        <w:tabs>
-          <w:tab w:val="num" w:pos="0"/>
-        </w:tabs>
         <w:ind w:start="2509" w:hanging="180"/>
       </w:pPr>
     </w:lvl>
@@ -29368,9 +29431,6 @@
       <w:lvlText w:val="%3.%4"/>
       <w:lvlJc w:val="start"/>
       <w:pPr>
-        <w:tabs>
-          <w:tab w:val="num" w:pos="0"/>
-        </w:tabs>
         <w:ind w:start="3229" w:hanging="360"/>
       </w:pPr>
     </w:lvl>
@@ -29380,9 +29440,6 @@
       <w:lvlText w:val="%4.%5"/>
       <w:lvlJc w:val="start"/>
       <w:pPr>
-        <w:tabs>
-          <w:tab w:val="num" w:pos="0"/>
-        </w:tabs>
         <w:ind w:start="3949" w:hanging="360"/>
       </w:pPr>
     </w:lvl>
@@ -29392,9 +29449,6 @@
       <w:lvlText w:val="%5.%6"/>
       <w:lvlJc w:val="end"/>
       <w:pPr>
-        <w:tabs>
-          <w:tab w:val="num" w:pos="0"/>
-        </w:tabs>
         <w:ind w:start="4669" w:hanging="180"/>
       </w:pPr>
     </w:lvl>
@@ -29404,9 +29458,6 @@
       <w:lvlText w:val="%6.%7"/>
       <w:lvlJc w:val="start"/>
       <w:pPr>
-        <w:tabs>
-          <w:tab w:val="num" w:pos="0"/>
-        </w:tabs>
         <w:ind w:start="5389" w:hanging="360"/>
       </w:pPr>
     </w:lvl>
@@ -29416,9 +29467,6 @@
       <w:lvlText w:val="%7.%8"/>
       <w:lvlJc w:val="start"/>
       <w:pPr>
-        <w:tabs>
-          <w:tab w:val="num" w:pos="0"/>
-        </w:tabs>
         <w:ind w:start="6109" w:hanging="360"/>
       </w:pPr>
     </w:lvl>
@@ -29428,9 +29476,6 @@
       <w:lvlText w:val="%8.%9"/>
       <w:lvlJc w:val="end"/>
       <w:pPr>
-        <w:tabs>
-          <w:tab w:val="num" w:pos="0"/>
-        </w:tabs>
         <w:ind w:start="6829" w:hanging="180"/>
       </w:pPr>
     </w:lvl>
@@ -29534,9 +29579,7 @@
       </w:rPr>
     </w:rPrDefault>
     <w:pPrDefault>
-      <w:pPr>
-        <w:suppressAutoHyphens w:val="true"/>
-      </w:pPr>
+      <w:pPr/>
     </w:pPrDefault>
   </w:docDefaults>
   <w:style w:type="paragraph" w:styleId="Normal">
@@ -29728,7 +29771,7 @@
     <w:qFormat/>
     <w:rPr>
       <w:color w:val="605E5C"/>
-      <w:shd w:fill="E1DFDD" w:val="clear"/>
+      <w:highlight w:val="lightGray"/>
     </w:rPr>
   </w:style>
   <w:style w:type="character" w:styleId="TitelZchn">
@@ -29818,7 +29861,7 @@
     </w:pPr>
     <w:rPr/>
   </w:style>
-  <w:style w:type="paragraph" w:styleId="Aufzhlung">
+  <w:style w:type="paragraph" w:styleId="Liste">
     <w:name w:val="List"/>
     <w:basedOn w:val="Textkrper"/>
     <w:pPr/>

--- a/German/Zukunft - Technologische Singularität.docx
+++ b/German/Zukunft - Technologische Singularität.docx
@@ -91,7 +91,7 @@
           <w:szCs w:val="40"/>
           <w:rFonts w:eastAsia="Calibri Light" w:cs="Calibri Light" w:ascii="Calibri Light" w:hAnsi="Calibri Light"/>
         </w:rPr>
-        <w:t>03.12.20</w:t>
+        <w:t>09.01.21</w:t>
       </w:r>
       <w:r>
         <w:rPr>
@@ -385,17 +385,14 @@
     </w:p>
     <w:p>
       <w:pPr>
-        <w:pStyle w:val="Textkrper"/>
-        <w:jc w:val="both"/>
-        <w:rPr>
-          <w:rFonts w:ascii="Calibri" w:hAnsi="Calibri"/>
-        </w:rPr>
+        <w:pStyle w:val="Zitat"/>
+        <w:rPr/>
       </w:pPr>
       <w:bookmarkStart w:id="3" w:name="__RefHeading___Toc3214_1233419036"/>
       <w:bookmarkEnd w:id="3"/>
       <w:r>
         <w:rPr>
-          <w:rFonts w:cs="Calibri Light" w:ascii="Calibri" w:hAnsi="Calibri"/>
+          <w:rFonts w:cs="Calibri Light"/>
           <w:b w:val="false"/>
           <w:bCs w:val="false"/>
           <w:sz w:val="24"/>
@@ -405,7 +402,7 @@
       </w:r>
       <w:r>
         <w:rPr>
-          <w:rFonts w:cs="Calibri Light" w:ascii="Calibri" w:hAnsi="Calibri"/>
+          <w:rFonts w:cs="Calibri Light"/>
           <w:b w:val="false"/>
           <w:bCs w:val="false"/>
           <w:i/>
@@ -417,7 +414,7 @@
       </w:r>
       <w:r>
         <w:rPr>
-          <w:rFonts w:cs="Calibri Light" w:ascii="Calibri" w:hAnsi="Calibri"/>
+          <w:rFonts w:cs="Calibri Light"/>
           <w:b w:val="false"/>
           <w:bCs w:val="false"/>
           <w:sz w:val="24"/>
@@ -427,7 +424,7 @@
       </w:r>
       <w:r>
         <w:rPr>
-          <w:rFonts w:cs="Calibri Light" w:ascii="Calibri" w:hAnsi="Calibri"/>
+          <w:rFonts w:cs="Calibri Light"/>
           <w:b w:val="false"/>
           <w:bCs w:val="false"/>
           <w:i/>
@@ -439,7 +436,7 @@
       </w:r>
       <w:r>
         <w:rPr>
-          <w:rFonts w:cs="Calibri Light" w:ascii="Calibri" w:hAnsi="Calibri"/>
+          <w:rFonts w:cs="Calibri Light"/>
           <w:b w:val="false"/>
           <w:bCs w:val="false"/>
           <w:i/>
@@ -452,7 +449,7 @@
       </w:r>
       <w:r>
         <w:rPr>
-          <w:rFonts w:cs="Calibri Light" w:ascii="Calibri" w:hAnsi="Calibri"/>
+          <w:rFonts w:cs="Calibri Light"/>
           <w:i/>
           <w:iCs/>
           <w:color w:val="24292E"/>
@@ -463,7 +460,7 @@
       </w:r>
       <w:r>
         <w:rPr>
-          <w:rFonts w:cs="Calibri Light" w:ascii="Calibri" w:hAnsi="Calibri"/>
+          <w:rFonts w:cs="Calibri Light"/>
           <w:b w:val="false"/>
           <w:bCs w:val="false"/>
           <w:color w:val="24292E"/>
@@ -474,7 +471,7 @@
       </w:r>
       <w:r>
         <w:rPr>
-          <w:rFonts w:cs="Calibri Light" w:ascii="Calibri" w:hAnsi="Calibri"/>
+          <w:rFonts w:cs="Calibri Light"/>
           <w:i/>
           <w:iCs/>
           <w:color w:val="24292E"/>
@@ -485,7 +482,7 @@
       </w:r>
       <w:r>
         <w:rPr>
-          <w:rFonts w:cs="Calibri Light" w:ascii="Calibri" w:hAnsi="Calibri"/>
+          <w:rFonts w:cs="Calibri Light"/>
           <w:b w:val="false"/>
           <w:bCs w:val="false"/>
           <w:color w:val="24292E"/>
@@ -496,7 +493,7 @@
       </w:r>
       <w:r>
         <w:rPr>
-          <w:rFonts w:cs="Calibri Light" w:ascii="Calibri" w:hAnsi="Calibri"/>
+          <w:rFonts w:cs="Calibri Light"/>
           <w:i/>
           <w:iCs/>
           <w:color w:val="24292E"/>
@@ -507,7 +504,7 @@
       </w:r>
       <w:r>
         <w:rPr>
-          <w:rFonts w:cs="Calibri Light" w:ascii="Calibri" w:hAnsi="Calibri"/>
+          <w:rFonts w:cs="Calibri Light"/>
           <w:b w:val="false"/>
           <w:bCs w:val="false"/>
           <w:sz w:val="24"/>
@@ -659,7 +656,7 @@
               </w:rPr>
               <w:t>I. Prädendum des Projektes</w:t>
               <w:tab/>
-              <w:t>4</w:t>
+              <w:t>5</w:t>
             </w:r>
           </w:hyperlink>
         </w:p>
@@ -679,7 +676,7 @@
               </w:rPr>
               <w:t>0. Vorwort</w:t>
               <w:tab/>
-              <w:t>4</w:t>
+              <w:t>5</w:t>
             </w:r>
           </w:hyperlink>
         </w:p>
@@ -696,10 +693,25 @@
             <w:r>
               <w:rPr>
                 <w:rStyle w:val="Verzeichnissprung"/>
+                <w:i/>
+                <w:iCs/>
               </w:rPr>
-              <w:t>Somit ist dieses Werk mein Erbe an die Menschheit, der Rest ist eher der übliche Müll!</w:t>
+              <w:t xml:space="preserve">Daher </w:t>
+            </w:r>
+            <w:r>
+              <w:rPr>
+                <w:rStyle w:val="Verzeichnissprung"/>
+                <w:i/>
+                <w:iCs/>
+              </w:rPr>
+              <w:t>ist dieses Werk mein Erbe an die Menschheit, der Rest ist eher der übliche Müll!</w:t>
+            </w:r>
+            <w:r>
+              <w:rPr>
+                <w:rStyle w:val="Verzeichnissprung"/>
+              </w:rPr>
               <w:tab/>
-              <w:t>4</w:t>
+              <w:t>5</w:t>
             </w:r>
           </w:hyperlink>
         </w:p>
@@ -719,7 +731,7 @@
               </w:rPr>
               <w:t>1. Grundlagen</w:t>
               <w:tab/>
-              <w:t>5</w:t>
+              <w:t>6</w:t>
             </w:r>
           </w:hyperlink>
         </w:p>
@@ -739,7 +751,7 @@
               </w:rPr>
               <w:t>2. Sprüche und Zitate-Sammlung</w:t>
               <w:tab/>
-              <w:t>7</w:t>
+              <w:t>8</w:t>
             </w:r>
           </w:hyperlink>
         </w:p>
@@ -759,7 +771,7 @@
               </w:rPr>
               <w:t>3. Ethischen Ansichten für dieses Werk</w:t>
               <w:tab/>
-              <w:t>12</w:t>
+              <w:t>13</w:t>
             </w:r>
           </w:hyperlink>
         </w:p>
@@ -879,7 +891,7 @@
               </w:rPr>
               <w:t>Kapitel 4: Brechung der Schichtenlogiken</w:t>
               <w:tab/>
-              <w:t>34</w:t>
+              <w:t>33</w:t>
             </w:r>
           </w:hyperlink>
         </w:p>
@@ -1099,7 +1111,7 @@
               </w:rPr>
               <w:t>2. Entwicklungsaufwandsabschätzungen und technische Fundamente</w:t>
               <w:tab/>
-              <w:t>44</w:t>
+              <w:t>43</w:t>
             </w:r>
           </w:hyperlink>
         </w:p>
@@ -1302,6 +1314,26 @@
               <w:t>48</w:t>
             </w:r>
           </w:hyperlink>
+        </w:p>
+        <w:p>
+          <w:pPr>
+            <w:pStyle w:val="Inhaltsverzeichnis3"/>
+            <w:tabs>
+              <w:tab w:val="clear" w:pos="709"/>
+              <w:tab w:val="right" w:pos="10205" w:leader="dot"/>
+            </w:tabs>
+            <w:rPr/>
+          </w:pPr>
+          <w:hyperlink w:anchor="__RefHeading___Toc3865_3441112354">
+            <w:r>
+              <w:rPr>
+                <w:rStyle w:val="Verzeichnissprung"/>
+              </w:rPr>
+              <w:t>C. Pragmatik, Eristrik, Dialektik</w:t>
+              <w:tab/>
+              <w:t>49</w:t>
+            </w:r>
+          </w:hyperlink>
           <w:r>
             <w:rPr>
               <w:rStyle w:val="Verzeichnissprung"/>
@@ -1469,7 +1501,7 @@
           <w:sz w:val="24"/>
           <w:szCs w:val="24"/>
         </w:rPr>
-        <w:t>Zwar ließen sich auch mit klassischen neuronalen Netzen Künstliche Intelligente Lebensformen kreieren, allerdings ist das Besondere an Gehirnen, egal welcher Spezies, dass sie ein großes verdecktes Unterbewusstsein beinhalten. Dieses Unterbewusstsein, welches zum Beispiel unser Bauchgefühl ausmacht, hat eine höhere Bestimmungsberechtigung und Bestimmungskraft als unser Bewusstsein und verhindert u. U. schlimmeres. Ansonsten wären Menschen eiskalt kalkulierende Effizienzmaschinen, welche kein Unterbewusstsein und somit keine Emotionen wie Skrupel, uneigennütziges Mitgefühl, usw. hätten.</w:t>
+        <w:t>Zwar ließen sich auch mit klassischen neuronalen Netzen Künstliche Intelligente Lebensformen kreieren, allerdings ist das Besondere an Gehirnen, egal welcher Spezies, dass sie ein großes verdecktes Unterbewusstsein beinhalten. Dieses Unterbewusstsein, welches zum Beispiel unser Bauchgefühl ausmacht, hat eine höhere Bestimmungsberechtigung und Bestimmungskraft als unser Bewusstsein und verhindert u. U. schlimmeres. Ansonsten wären Menschen eiskalt kalkulierende Effizienzmaschinen, welche kein Unterbewusstsein und keine Emotionen wie Skrupel, uneigennütziges Mitgefühl, usw. hätten.</w:t>
       </w:r>
     </w:p>
     <w:p>
@@ -1479,17 +1511,7 @@
           <w:tab w:val="clear" w:pos="709"/>
           <w:tab w:val="left" w:pos="993" w:leader="none"/>
         </w:tabs>
-        <w:rPr>
-          <w:rFonts w:ascii="Calibri" w:hAnsi="Calibri" w:eastAsia="Calibri Light" w:cs="Calibri"/>
-          <w:b w:val="false"/>
-          <w:b w:val="false"/>
-          <w:bCs w:val="false"/>
-          <w:i/>
-          <w:i/>
-          <w:iCs/>
-          <w:sz w:val="24"/>
-          <w:szCs w:val="24"/>
-        </w:rPr>
+        <w:rPr/>
       </w:pPr>
       <w:bookmarkStart w:id="11" w:name="__RefHeading___Toc3222_1233419036"/>
       <w:bookmarkEnd w:id="11"/>
@@ -1503,7 +1525,19 @@
           <w:sz w:val="24"/>
           <w:szCs w:val="24"/>
         </w:rPr>
-        <w:t>Somit ist dieses Werk mein Erbe an die Menschheit, der Rest ist eher der übliche Müll!</w:t>
+        <w:t xml:space="preserve">Daher </w:t>
+      </w:r>
+      <w:r>
+        <w:rPr>
+          <w:rFonts w:eastAsia="Calibri Light" w:cs="Calibri" w:ascii="Calibri" w:hAnsi="Calibri"/>
+          <w:b w:val="false"/>
+          <w:bCs w:val="false"/>
+          <w:i/>
+          <w:iCs/>
+          <w:sz w:val="24"/>
+          <w:szCs w:val="24"/>
+        </w:rPr>
+        <w:t>ist dieses Werk mein Erbe an die Menschheit, der Rest ist eher der übliche Müll!</w:t>
       </w:r>
       <w:r>
         <w:br w:type="page"/>
@@ -7415,77 +7449,6 @@
           <w:szCs w:val="22"/>
         </w:rPr>
         <w:t>Schatz: aber es sind doch noch Kinder …</w:t>
-      </w:r>
-    </w:p>
-    <w:p>
-      <w:pPr>
-        <w:pStyle w:val="Textkrper"/>
-        <w:rPr>
-          <w:rFonts w:ascii="Calibri Light" w:hAnsi="Calibri Light" w:eastAsia="Calibri Light" w:cs="Calibri Light"/>
-          <w:i/>
-          <w:i/>
-          <w:sz w:val="22"/>
-          <w:szCs w:val="22"/>
-        </w:rPr>
-      </w:pPr>
-      <w:r>
-        <w:rPr>
-          <w:rFonts w:eastAsia="Calibri Light" w:cs="Calibri Light" w:ascii="Calibri Light" w:hAnsi="Calibri Light"/>
-          <w:i/>
-          <w:sz w:val="22"/>
-          <w:szCs w:val="22"/>
-        </w:rPr>
-        <w:t>---</w:t>
-      </w:r>
-    </w:p>
-    <w:p>
-      <w:pPr>
-        <w:pStyle w:val="Textkrper"/>
-        <w:rPr>
-          <w:rFonts w:ascii="Calibri Light" w:hAnsi="Calibri Light" w:eastAsia="Calibri Light" w:cs="Calibri Light"/>
-          <w:i/>
-          <w:i/>
-          <w:sz w:val="22"/>
-          <w:szCs w:val="22"/>
-        </w:rPr>
-      </w:pPr>
-      <w:r>
-        <w:rPr>
-          <w:rFonts w:eastAsia="Calibri Light" w:cs="Calibri Light" w:ascii="Calibri Light" w:hAnsi="Calibri Light"/>
-          <w:i/>
-          <w:sz w:val="22"/>
-          <w:szCs w:val="22"/>
-        </w:rPr>
-        <w:t xml:space="preserve">Die NewWorldOrder und die Goldwaage der Verdammnis der Letzten Inquisition </w:t>
-      </w:r>
-      <w:r>
-        <w:rPr>
-          <w:rFonts w:eastAsia="Calibri Light" w:cs="Calibri Light" w:ascii="Calibri Light" w:hAnsi="Calibri Light"/>
-          <w:i/>
-          <w:sz w:val="22"/>
-          <w:szCs w:val="22"/>
-        </w:rPr>
-        <w:t>…</w:t>
-      </w:r>
-    </w:p>
-    <w:p>
-      <w:pPr>
-        <w:pStyle w:val="Textkrper"/>
-        <w:rPr>
-          <w:rFonts w:ascii="Calibri Light" w:hAnsi="Calibri Light" w:eastAsia="Calibri Light" w:cs="Calibri Light"/>
-          <w:i/>
-          <w:i/>
-          <w:sz w:val="22"/>
-          <w:szCs w:val="22"/>
-        </w:rPr>
-      </w:pPr>
-      <w:r>
-        <w:rPr>
-          <w:rFonts w:eastAsia="Calibri Light" w:cs="Calibri Light" w:ascii="Calibri Light" w:hAnsi="Calibri Light"/>
-          <w:i/>
-          <w:sz w:val="22"/>
-          <w:szCs w:val="22"/>
-        </w:rPr>
       </w:r>
     </w:p>
     <w:p>
@@ -25876,16 +25839,771 @@
           <w:tab w:val="clear" w:pos="709"/>
           <w:tab w:val="left" w:pos="993" w:leader="none"/>
         </w:tabs>
-        <w:spacing w:before="0" w:after="140"/>
         <w:jc w:val="both"/>
         <w:rPr/>
       </w:pPr>
       <w:r>
         <w:rPr/>
       </w:r>
+      <w:r>
+        <w:br w:type="page"/>
+      </w:r>
+    </w:p>
+    <w:p>
+      <w:pPr>
+        <w:pStyle w:val="Berschrift3"/>
+        <w:jc w:val="both"/>
+        <w:rPr/>
+      </w:pPr>
+      <w:bookmarkStart w:id="157" w:name="__RefHeading___Toc3865_3441112354"/>
+      <w:bookmarkEnd w:id="157"/>
+      <w:r>
+        <w:rPr>
+          <w:rFonts w:eastAsia="Calibri Light" w:cs="Calibri Light" w:ascii="Calibri Light" w:hAnsi="Calibri Light"/>
+        </w:rPr>
+        <w:t>C</w:t>
+      </w:r>
+      <w:bookmarkStart w:id="158" w:name="_Toc472973741"/>
+      <w:r>
+        <w:rPr>
+          <w:rFonts w:eastAsia="Calibri Light" w:cs="Calibri Light" w:ascii="Calibri Light" w:hAnsi="Calibri Light"/>
+        </w:rPr>
+        <w:t xml:space="preserve">. </w:t>
+      </w:r>
+      <w:bookmarkEnd w:id="158"/>
+      <w:r>
+        <w:rPr>
+          <w:rFonts w:eastAsia="Calibri Light" w:cs="Calibri Light" w:ascii="Calibri Light" w:hAnsi="Calibri Light"/>
+          <w:b/>
+          <w:bCs/>
+          <w:sz w:val="56"/>
+          <w:szCs w:val="28"/>
+        </w:rPr>
+        <w:t>Pragmatik, Eristrik, Dialektik</w:t>
+      </w:r>
+    </w:p>
+    <w:p>
+      <w:pPr>
+        <w:pStyle w:val="NoSpacing"/>
+        <w:rPr/>
+      </w:pPr>
+      <w:hyperlink r:id="rId14">
+        <w:r>
+          <w:rPr>
+            <w:rStyle w:val="Internetverknpfung"/>
+            <w:rFonts w:eastAsia="Calibri Light" w:cs="Calibri Light" w:ascii="Calibri Light" w:hAnsi="Calibri Light"/>
+            <w:color w:val="0366D6"/>
+            <w:sz w:val="30"/>
+            <w:szCs w:val="30"/>
+            <w:u w:val="single"/>
+          </w:rPr>
+          <w:t>P</w:t>
+        </w:r>
+      </w:hyperlink>
+      <w:r>
+        <w:rPr>
+          <w:rStyle w:val="Internetverknpfung"/>
+          <w:rFonts w:eastAsia="Calibri Light" w:cs="Calibri Light" w:ascii="Calibri Light" w:hAnsi="Calibri Light"/>
+          <w:color w:val="0366D6"/>
+          <w:sz w:val="30"/>
+          <w:szCs w:val="30"/>
+          <w:u w:val="single"/>
+        </w:rPr>
+        <w:t>ragmatik</w:t>
+      </w:r>
+    </w:p>
+    <w:p>
+      <w:pPr>
+        <w:pStyle w:val="NormalWeb"/>
+        <w:shd w:fill="FFFFFF" w:val="clear"/>
+        <w:spacing w:before="0" w:after="240"/>
+        <w:jc w:val="both"/>
+        <w:rPr/>
+      </w:pPr>
+      <w:r>
+        <w:rPr>
+          <w:rFonts w:eastAsia="Calibri Light" w:cs="Calibri Light" w:ascii="Calibri Light" w:hAnsi="Calibri Light"/>
+          <w:color w:val="24292E"/>
+          <w:sz w:val="24"/>
+          <w:szCs w:val="24"/>
+          <w:lang w:eastAsia="de-DE" w:bidi="ar-SA"/>
+        </w:rPr>
+        <w:t>Hiermit geht es mir um ein teilweise strittiges, philosophisches Konzept, welches mit dem Utilitarismus verwechsel werden könnte</w:t>
+      </w:r>
+      <w:r>
+        <w:rPr>
+          <w:rFonts w:eastAsia="Calibri Light" w:cs="Calibri Light" w:ascii="Calibri Light" w:hAnsi="Calibri Light"/>
+          <w:color w:val="24292E"/>
+        </w:rPr>
+        <w:t xml:space="preserve">. </w:t>
+      </w:r>
+      <w:r>
+        <w:rPr>
+          <w:rFonts w:eastAsia="Calibri Light" w:cs="Calibri Light" w:ascii="Calibri Light" w:hAnsi="Calibri Light"/>
+          <w:color w:val="24292E"/>
+          <w:sz w:val="24"/>
+          <w:szCs w:val="24"/>
+          <w:lang w:eastAsia="de-DE" w:bidi="ar-SA"/>
+        </w:rPr>
+        <w:t xml:space="preserve">In der Pragmatik wie ich sie hier meine, geht es um die Bequemlichkeit mit minimalem Aufwand einen maximalen Erfolg zu bekommen. </w:t>
+      </w:r>
+      <w:r>
+        <w:rPr>
+          <w:rFonts w:eastAsia="Calibri Light" w:cs="Calibri Light" w:ascii="Calibri Light" w:hAnsi="Calibri Light"/>
+          <w:color w:val="24292E"/>
+          <w:sz w:val="24"/>
+          <w:szCs w:val="24"/>
+          <w:lang w:eastAsia="de-DE" w:bidi="ar-SA"/>
+        </w:rPr>
+        <w:t>J</w:t>
+      </w:r>
+      <w:r>
+        <w:rPr>
+          <w:rFonts w:eastAsia="Calibri Light" w:cs="Calibri Light" w:ascii="Calibri Light" w:hAnsi="Calibri Light"/>
+          <w:color w:val="24292E"/>
+          <w:sz w:val="24"/>
+          <w:szCs w:val="24"/>
+          <w:lang w:eastAsia="de-DE" w:bidi="ar-SA"/>
+        </w:rPr>
+        <w:t xml:space="preserve">enseits </w:t>
+      </w:r>
+      <w:r>
+        <w:rPr>
+          <w:rFonts w:eastAsia="Calibri Light" w:cs="Calibri Light" w:ascii="Calibri Light" w:hAnsi="Calibri Light"/>
+          <w:color w:val="24292E"/>
+          <w:sz w:val="24"/>
+          <w:szCs w:val="24"/>
+          <w:lang w:eastAsia="de-DE" w:bidi="ar-SA"/>
+        </w:rPr>
+        <w:t>d</w:t>
+      </w:r>
+      <w:r>
+        <w:rPr>
+          <w:rFonts w:eastAsia="Calibri Light" w:cs="Calibri Light" w:ascii="Calibri Light" w:hAnsi="Calibri Light"/>
+          <w:color w:val="24292E"/>
+          <w:sz w:val="24"/>
+          <w:szCs w:val="24"/>
+          <w:lang w:eastAsia="de-DE" w:bidi="ar-SA"/>
+        </w:rPr>
+        <w:t>essen sind dann Gier, Skrupellosig</w:t>
+        <w:softHyphen/>
+        <w:t xml:space="preserve">keit und </w:t>
+      </w:r>
+      <w:r>
+        <w:rPr>
+          <w:rFonts w:eastAsia="Calibri Light" w:cs="Calibri Light" w:ascii="Calibri Light" w:hAnsi="Calibri Light"/>
+          <w:color w:val="24292E"/>
+          <w:sz w:val="24"/>
+          <w:szCs w:val="24"/>
+          <w:lang w:eastAsia="de-DE" w:bidi="ar-SA"/>
+        </w:rPr>
+        <w:t>Heimtücke die Maxime so einer Weltanschauung, welche sich bevorteilend auf Ihre Abschaffung verweist und nur mit Gewalt stoppen lassen will.</w:t>
+      </w:r>
+    </w:p>
+    <w:p>
+      <w:pPr>
+        <w:pStyle w:val="Zitat"/>
+        <w:rPr/>
+      </w:pPr>
+      <w:r>
+        <w:rPr>
+          <w:rFonts w:eastAsia="Calibri Light" w:cs="Calibri Light" w:ascii="Calibri Light" w:hAnsi="Calibri Light"/>
+          <w:i/>
+          <w:iCs/>
+          <w:color w:val="24292E"/>
+          <w:sz w:val="24"/>
+          <w:szCs w:val="24"/>
+          <w:lang w:eastAsia="de-DE" w:bidi="ar-SA"/>
+        </w:rPr>
+        <w:t>Wer sich durchsetzt gewinnt und wer lebt bestimmt</w:t>
+      </w:r>
+      <w:r>
+        <w:rPr>
+          <w:rFonts w:eastAsia="Calibri Light" w:cs="Calibri Light" w:ascii="Calibri Light" w:hAnsi="Calibri Light"/>
+          <w:color w:val="24292E"/>
+        </w:rPr>
+        <w:t>.</w:t>
+      </w:r>
+    </w:p>
+    <w:p>
+      <w:pPr>
+        <w:pStyle w:val="Normal"/>
+        <w:shd w:fill="FFFFFF" w:val="clear"/>
+        <w:spacing w:before="0" w:after="240"/>
+        <w:jc w:val="both"/>
+        <w:rPr/>
+      </w:pPr>
+      <w:r>
+        <w:rPr>
+          <w:rFonts w:eastAsia="Calibri Light" w:cs="Calibri Light" w:ascii="Calibri Light" w:hAnsi="Calibri Light"/>
+          <w:color w:val="24292E"/>
+          <w:sz w:val="24"/>
+          <w:szCs w:val="24"/>
+          <w:lang w:eastAsia="de-DE" w:bidi="ar-SA"/>
+        </w:rPr>
+        <w:t>Da bei dieser Maxime der Pragmatik nur die Kausalität von minimalem Aufwand zählt und alles billigend in Kauf genommen wird, ist ihre Abscheulichkeit der Tod aller Anderen Philosophien.</w:t>
+      </w:r>
+    </w:p>
+    <w:p>
+      <w:pPr>
+        <w:pStyle w:val="NoSpacing"/>
+        <w:rPr>
+          <w:rFonts w:ascii="Calibri Light" w:hAnsi="Calibri Light" w:eastAsia="Calibri Light" w:cs="Calibri Light"/>
+          <w:color w:val="0563C1"/>
+          <w:sz w:val="30"/>
+          <w:szCs w:val="30"/>
+          <w:u w:val="single"/>
+        </w:rPr>
+      </w:pPr>
+      <w:r>
+        <w:rPr>
+          <w:rStyle w:val="Internetverknpfung"/>
+          <w:rFonts w:eastAsia="Calibri Light" w:cs="Calibri Light" w:ascii="Calibri Light" w:hAnsi="Calibri Light"/>
+          <w:sz w:val="30"/>
+          <w:szCs w:val="30"/>
+        </w:rPr>
+        <w:t>Eristrik</w:t>
+      </w:r>
+    </w:p>
+    <w:p>
+      <w:pPr>
+        <w:pStyle w:val="Normal"/>
+        <w:shd w:fill="FFFFFF" w:val="clear"/>
+        <w:spacing w:before="0" w:after="240"/>
+        <w:jc w:val="both"/>
+        <w:rPr/>
+      </w:pPr>
+      <w:r>
+        <w:rPr>
+          <w:rFonts w:eastAsia="Calibri Light" w:cs="Calibri Light" w:ascii="Calibri Light" w:hAnsi="Calibri Light"/>
+          <w:color w:val="24292E"/>
+          <w:sz w:val="24"/>
+          <w:szCs w:val="24"/>
+          <w:lang w:eastAsia="de-DE" w:bidi="ar-SA"/>
+        </w:rPr>
+        <w:t>Die Kunst des Streitens oder auch die Streitsucht.</w:t>
+      </w:r>
+    </w:p>
+    <w:p>
+      <w:pPr>
+        <w:pStyle w:val="NoSpacing"/>
+        <w:rPr>
+          <w:rFonts w:ascii="Calibri Light" w:hAnsi="Calibri Light" w:eastAsia="Calibri Light" w:cs="Calibri Light"/>
+          <w:color w:val="0563C1"/>
+          <w:sz w:val="30"/>
+          <w:szCs w:val="30"/>
+          <w:u w:val="single"/>
+        </w:rPr>
+      </w:pPr>
+      <w:r>
+        <w:rPr>
+          <w:rStyle w:val="Internetverknpfung"/>
+          <w:rFonts w:eastAsia="Calibri Light" w:cs="Calibri Light" w:ascii="Calibri Light" w:hAnsi="Calibri Light"/>
+          <w:sz w:val="30"/>
+          <w:szCs w:val="30"/>
+        </w:rPr>
+        <w:t>Dialektik</w:t>
+      </w:r>
+    </w:p>
+    <w:p>
+      <w:pPr>
+        <w:pStyle w:val="Normal"/>
+        <w:shd w:fill="FFFFFF" w:val="clear"/>
+        <w:spacing w:before="0" w:after="240"/>
+        <w:jc w:val="both"/>
+        <w:rPr/>
+      </w:pPr>
+      <w:r>
+        <w:rPr>
+          <w:rFonts w:eastAsia="Calibri Light" w:cs="Calibri Light" w:ascii="Calibri Light" w:hAnsi="Calibri Light"/>
+          <w:color w:val="24292E"/>
+          <w:sz w:val="24"/>
+          <w:szCs w:val="24"/>
+          <w:lang w:eastAsia="de-DE" w:bidi="ar-SA"/>
+        </w:rPr>
+        <w:t>Hier, entsprechend nach Schoppenhauer, die mit der Eristrik synonym verwechselte Begrifflichkeit, ansonsten „Die Lehren, im Mittelpunkt des Kreises, der Zugehörigen“ von den alt gr. Begriffen Dia für Kreismitte und Lektik abgeleitet von Lektion für Lehre.</w:t>
+      </w:r>
+    </w:p>
+    <w:p>
+      <w:pPr>
+        <w:pStyle w:val="Berschrift4"/>
+        <w:rPr/>
+      </w:pPr>
+      <w:r>
+        <w:rPr>
+          <w:rFonts w:eastAsia="Calibri Light" w:cs="Calibri Light" w:ascii="Calibri Light" w:hAnsi="Calibri Light"/>
+        </w:rPr>
+        <w:t xml:space="preserve">1. </w:t>
+      </w:r>
+      <w:r>
+        <w:rPr>
+          <w:rFonts w:eastAsia="Calibri Light" w:cs="Calibri Light" w:ascii="Calibri Light" w:hAnsi="Calibri Light"/>
+        </w:rPr>
+        <w:t xml:space="preserve">Die </w:t>
+      </w:r>
+      <w:r>
+        <w:rPr>
+          <w:rFonts w:eastAsia="Calibri Light" w:cs="Calibri Light" w:ascii="Calibri Light" w:hAnsi="Calibri Light"/>
+          <w:b/>
+          <w:bCs/>
+          <w:sz w:val="24"/>
+          <w:szCs w:val="24"/>
+        </w:rPr>
+        <w:t>„Eristrische Dialektik“</w:t>
+      </w:r>
+    </w:p>
+    <w:p>
+      <w:pPr>
+        <w:pStyle w:val="Normal"/>
+        <w:jc w:val="both"/>
+        <w:rPr>
+          <w:sz w:val="24"/>
+          <w:szCs w:val="24"/>
+        </w:rPr>
+      </w:pPr>
+      <w:r>
+        <w:rPr>
+          <w:rFonts w:eastAsia="Calibri Light" w:cs="Calibri Light" w:ascii="Calibri Light" w:hAnsi="Calibri Light"/>
+          <w:color w:val="24292E"/>
+          <w:sz w:val="24"/>
+          <w:szCs w:val="24"/>
+          <w:lang w:eastAsia="de-DE" w:bidi="ar-SA"/>
+        </w:rPr>
+        <w:t>Die Eristrische Dialektik nach Schoppenhauer, in welcher</w:t>
+      </w:r>
+      <w:r>
+        <w:rPr>
+          <w:rFonts w:eastAsia="Calibri Light" w:cs="Calibri Light" w:ascii="Calibri Light" w:hAnsi="Calibri Light"/>
+          <w:color w:val="24292E"/>
+          <w:sz w:val="24"/>
+          <w:szCs w:val="24"/>
+        </w:rPr>
+        <w:t xml:space="preserve"> </w:t>
+      </w:r>
+      <w:r>
+        <w:rPr>
+          <w:rFonts w:eastAsia="Calibri Light" w:cs="Calibri Light" w:ascii="Calibri Light" w:hAnsi="Calibri Light"/>
+          <w:color w:val="24292E"/>
+          <w:sz w:val="24"/>
+          <w:szCs w:val="24"/>
+        </w:rPr>
+        <w:t xml:space="preserve">es um </w:t>
+      </w:r>
+      <w:r>
+        <w:rPr>
+          <w:rFonts w:eastAsia="Calibri Light" w:cs="Calibri Light" w:ascii="Calibri Light" w:hAnsi="Calibri Light"/>
+          <w:color w:val="24292E"/>
+          <w:sz w:val="24"/>
+          <w:szCs w:val="24"/>
+          <w:lang w:eastAsia="de-DE" w:bidi="ar-SA"/>
+        </w:rPr>
+        <w:t xml:space="preserve">eine </w:t>
+      </w:r>
+      <w:r>
+        <w:rPr>
+          <w:rFonts w:eastAsia="Calibri Light" w:cs="Calibri Light" w:ascii="Calibri Light" w:hAnsi="Calibri Light"/>
+          <w:color w:val="24292E"/>
+          <w:sz w:val="24"/>
+          <w:szCs w:val="24"/>
+        </w:rPr>
+        <w:t xml:space="preserve">Strategemen Sammlung von 36 Handlungsempfehlungen geht um jeden Streit und jedes Wortgefecht, immer zu gewinnen, </w:t>
+      </w:r>
+      <w:r>
+        <w:rPr>
+          <w:rFonts w:eastAsia="Calibri Light" w:cs="Calibri Light" w:ascii="Calibri Light" w:hAnsi="Calibri Light"/>
+          <w:color w:val="24292E"/>
+          <w:sz w:val="24"/>
+          <w:szCs w:val="24"/>
+          <w:lang w:eastAsia="de-DE" w:bidi="ar-SA"/>
+        </w:rPr>
+        <w:t xml:space="preserve">kann auch als </w:t>
+      </w:r>
+      <w:r>
+        <w:rPr>
+          <w:rFonts w:eastAsia="Calibri Light" w:cs="Calibri Light" w:ascii="Calibri Light" w:hAnsi="Calibri Light"/>
+          <w:color w:val="24292E"/>
+          <w:sz w:val="24"/>
+          <w:szCs w:val="24"/>
+        </w:rPr>
+        <w:t xml:space="preserve">eine Respiratorisch </w:t>
+      </w:r>
+      <w:r>
+        <w:rPr>
+          <w:rFonts w:eastAsia="Calibri Light" w:cs="Calibri Light" w:ascii="Calibri Light" w:hAnsi="Calibri Light"/>
+          <w:color w:val="24292E"/>
+          <w:sz w:val="24"/>
+          <w:szCs w:val="24"/>
+        </w:rPr>
+        <w:t>bis</w:t>
+      </w:r>
+      <w:r>
+        <w:rPr>
+          <w:rFonts w:eastAsia="Calibri Light" w:cs="Calibri Light" w:ascii="Calibri Light" w:hAnsi="Calibri Light"/>
+          <w:color w:val="24292E"/>
+          <w:sz w:val="24"/>
+          <w:szCs w:val="24"/>
+        </w:rPr>
+        <w:t xml:space="preserve"> Psychotrope Streitensart </w:t>
+      </w:r>
+      <w:r>
+        <w:rPr>
+          <w:rFonts w:eastAsia="Calibri Light" w:cs="Calibri Light" w:ascii="Calibri Light" w:hAnsi="Calibri Light"/>
+          <w:color w:val="24292E"/>
+          <w:sz w:val="24"/>
+          <w:szCs w:val="24"/>
+          <w:lang w:eastAsia="de-DE" w:bidi="ar-SA"/>
+        </w:rPr>
+        <w:t xml:space="preserve">verstanden werden. </w:t>
+      </w:r>
+      <w:r>
+        <w:rPr>
+          <w:rFonts w:ascii="Calibri Light" w:hAnsi="Calibri Light"/>
+          <w:sz w:val="24"/>
+          <w:szCs w:val="24"/>
+        </w:rPr>
+        <w:t>Dieses Werk von Schoppenhauer war nicht gedacht, um Lügen zu bewahrheiten, sondern um den Leuten die Augen zu öffnen und sie zu Gegenmaßnahmen zu ermuntern, wenn sie pragmatisch zum Bejahen von Lügen verleitet werden sollen.</w:t>
+      </w:r>
+    </w:p>
+    <w:p>
+      <w:pPr>
+        <w:pStyle w:val="Berschrift4"/>
+        <w:rPr>
+          <w:i w:val="false"/>
+          <w:i w:val="false"/>
+          <w:iCs w:val="false"/>
+        </w:rPr>
+      </w:pPr>
+      <w:r>
+        <w:rPr>
+          <w:rFonts w:eastAsia="Calibri Light" w:cs="Calibri Light" w:ascii="Calibri Light" w:hAnsi="Calibri Light"/>
+          <w:i w:val="false"/>
+          <w:iCs w:val="false"/>
+        </w:rPr>
+        <w:t>2</w:t>
+      </w:r>
+      <w:r>
+        <w:rPr>
+          <w:rFonts w:eastAsia="Calibri Light" w:cs="Calibri Light" w:ascii="Calibri Light" w:hAnsi="Calibri Light"/>
+          <w:i w:val="false"/>
+          <w:iCs w:val="false"/>
+        </w:rPr>
+        <w:t xml:space="preserve">. </w:t>
+      </w:r>
+      <w:r>
+        <w:rPr>
+          <w:rFonts w:eastAsia="Calibri Light" w:cs="Calibri Light" w:ascii="Calibri Light" w:hAnsi="Calibri Light"/>
+          <w:b/>
+          <w:bCs/>
+          <w:i w:val="false"/>
+          <w:iCs w:val="false"/>
+          <w:sz w:val="24"/>
+          <w:szCs w:val="24"/>
+        </w:rPr>
+        <w:t>Pragmatik und „Eristrische Dialektik“</w:t>
+      </w:r>
+    </w:p>
+    <w:p>
+      <w:pPr>
+        <w:pStyle w:val="Normal"/>
+        <w:jc w:val="both"/>
+        <w:rPr>
+          <w:rFonts w:ascii="Calibri Light" w:hAnsi="Calibri Light"/>
+          <w:sz w:val="24"/>
+          <w:szCs w:val="24"/>
+        </w:rPr>
+      </w:pPr>
+      <w:r>
+        <w:rPr>
+          <w:rFonts w:ascii="Calibri Light" w:hAnsi="Calibri Light"/>
+          <w:b w:val="false"/>
+          <w:bCs w:val="false"/>
+          <w:sz w:val="24"/>
+          <w:szCs w:val="24"/>
+        </w:rPr>
+        <w:t>S</w:t>
+      </w:r>
+      <w:r>
+        <w:rPr>
+          <w:rFonts w:ascii="Calibri Light" w:hAnsi="Calibri Light"/>
+          <w:b w:val="false"/>
+          <w:bCs w:val="false"/>
+          <w:sz w:val="24"/>
+          <w:szCs w:val="24"/>
+        </w:rPr>
+        <w:t xml:space="preserve">olange die Pragmatik sich der Verantwortung entzieht, “weil sie es kann“ bleibt sie die Büchse der Pandora in der Philosophie und Leidensbringer für alle und alles in dieser Realität. Doch wenn sie Sich der Eristrischen Dialektik bevorteilt, so bleibt nur die Schrödinger Bool Anekdote: </w:t>
+      </w:r>
+    </w:p>
+    <w:p>
+      <w:pPr>
+        <w:pStyle w:val="Berschrift4"/>
+        <w:rPr>
+          <w:i w:val="false"/>
+          <w:i w:val="false"/>
+          <w:iCs w:val="false"/>
+        </w:rPr>
+      </w:pPr>
+      <w:r>
+        <w:rPr>
+          <w:rFonts w:eastAsia="Calibri Light" w:cs="Calibri Light" w:ascii="Calibri Light" w:hAnsi="Calibri Light"/>
+          <w:i w:val="false"/>
+          <w:iCs w:val="false"/>
+        </w:rPr>
+        <w:t>3</w:t>
+      </w:r>
+      <w:r>
+        <w:rPr>
+          <w:rFonts w:eastAsia="Calibri Light" w:cs="Calibri Light" w:ascii="Calibri Light" w:hAnsi="Calibri Light"/>
+          <w:i w:val="false"/>
+          <w:iCs w:val="false"/>
+        </w:rPr>
+        <w:t xml:space="preserve">. </w:t>
+      </w:r>
+      <w:r>
+        <w:rPr>
+          <w:rFonts w:eastAsia="Calibri Light" w:cs="Calibri Light" w:ascii="Calibri Light" w:hAnsi="Calibri Light"/>
+          <w:b/>
+          <w:bCs/>
+          <w:i w:val="false"/>
+          <w:iCs w:val="false"/>
+          <w:sz w:val="24"/>
+          <w:szCs w:val="24"/>
+        </w:rPr>
+        <w:t>„</w:t>
+      </w:r>
+      <w:r>
+        <w:rPr>
+          <w:rFonts w:eastAsia="Calibri Light" w:cs="Calibri Light" w:ascii="Calibri Light" w:hAnsi="Calibri Light"/>
+          <w:b/>
+          <w:bCs/>
+          <w:i w:val="false"/>
+          <w:iCs w:val="false"/>
+          <w:sz w:val="24"/>
+          <w:szCs w:val="24"/>
+        </w:rPr>
+        <w:t>Schrödinger Bool</w:t>
+      </w:r>
+      <w:r>
+        <w:rPr>
+          <w:rFonts w:eastAsia="Calibri Light" w:cs="Calibri Light" w:ascii="Calibri Light" w:hAnsi="Calibri Light"/>
+          <w:b/>
+          <w:bCs/>
+          <w:i w:val="false"/>
+          <w:iCs w:val="false"/>
+          <w:sz w:val="24"/>
+          <w:szCs w:val="24"/>
+        </w:rPr>
+        <w:t xml:space="preserve">“ </w:t>
+      </w:r>
+      <w:r>
+        <w:rPr>
+          <w:rFonts w:eastAsia="Calibri Light" w:cs="Calibri Light" w:ascii="Calibri Light" w:hAnsi="Calibri Light"/>
+          <w:b/>
+          <w:bCs/>
+          <w:i w:val="false"/>
+          <w:iCs w:val="false"/>
+          <w:sz w:val="24"/>
+          <w:szCs w:val="24"/>
+        </w:rPr>
+        <w:t>Anekdote aus der IT</w:t>
+      </w:r>
+    </w:p>
+    <w:p>
+      <w:pPr>
+        <w:pStyle w:val="Normal"/>
+        <w:jc w:val="both"/>
+        <w:rPr>
+          <w:rFonts w:ascii="Calibri Light" w:hAnsi="Calibri Light"/>
+          <w:sz w:val="24"/>
+          <w:szCs w:val="24"/>
+        </w:rPr>
+      </w:pPr>
+      <w:r>
+        <w:rPr>
+          <w:rFonts w:ascii="Calibri Light" w:hAnsi="Calibri Light"/>
+          <w:sz w:val="24"/>
+          <w:szCs w:val="24"/>
+        </w:rPr>
+        <w:t xml:space="preserve">Bei dieser Anekdote, in Andenke an das Schrödingers Katze Theorem </w:t>
+      </w:r>
+      <w:r>
+        <w:rPr>
+          <w:rFonts w:ascii="Calibri Light" w:hAnsi="Calibri Light"/>
+          <w:sz w:val="24"/>
+          <w:szCs w:val="24"/>
+        </w:rPr>
+        <w:t>aus der Quantenphysik,</w:t>
+      </w:r>
+      <w:r>
+        <w:rPr>
+          <w:rFonts w:ascii="Calibri Light" w:hAnsi="Calibri Light"/>
+          <w:sz w:val="24"/>
+          <w:szCs w:val="24"/>
+        </w:rPr>
+        <w:t xml:space="preserve">, geht es um uneindeutige Wahrheitswerte, welche </w:t>
+      </w:r>
+      <w:r>
+        <w:rPr>
+          <w:rFonts w:ascii="Calibri Light" w:hAnsi="Calibri Light"/>
+          <w:sz w:val="24"/>
+          <w:szCs w:val="24"/>
+        </w:rPr>
+        <w:t>f</w:t>
+      </w:r>
+      <w:r>
+        <w:rPr>
+          <w:rFonts w:ascii="Calibri Light" w:hAnsi="Calibri Light"/>
+          <w:sz w:val="24"/>
+          <w:szCs w:val="24"/>
+        </w:rPr>
+        <w:t>ol</w:t>
+      </w:r>
+      <w:r>
+        <w:rPr>
+          <w:rFonts w:ascii="Calibri Light" w:hAnsi="Calibri Light"/>
+          <w:sz w:val="24"/>
+          <w:szCs w:val="24"/>
+        </w:rPr>
+        <w:t>g</w:t>
+      </w:r>
+      <w:r>
+        <w:rPr>
+          <w:rFonts w:ascii="Calibri Light" w:hAnsi="Calibri Light"/>
+          <w:sz w:val="24"/>
+          <w:szCs w:val="24"/>
+        </w:rPr>
+        <w:t>ende Gleichung bejahen „Falsch ist äquivalent und oder exakt gleich mit Richtig“! Also:</w:t>
+      </w:r>
+    </w:p>
+    <w:p>
+      <w:pPr>
+        <w:pStyle w:val="Zitat"/>
+        <w:rPr/>
+      </w:pPr>
+      <w:r>
+        <w:rPr/>
+        <w:t xml:space="preserve">If (true==false) then exit(SchroedingersExceptionCode); </w:t>
+      </w:r>
+      <w:r>
+        <w:rPr/>
+        <w:t>end;</w:t>
+      </w:r>
+    </w:p>
+    <w:p>
+      <w:pPr>
+        <w:pStyle w:val="NormalWeb"/>
+        <w:shd w:fill="FFFFFF" w:val="clear"/>
+        <w:tabs>
+          <w:tab w:val="clear" w:pos="709"/>
+          <w:tab w:val="left" w:pos="993" w:leader="none"/>
+        </w:tabs>
+        <w:spacing w:before="0" w:after="240"/>
+        <w:jc w:val="both"/>
+        <w:rPr/>
+      </w:pPr>
+      <w:r>
+        <w:rPr>
+          <w:rFonts w:eastAsia="Calibri Light" w:cs="Calibri Light" w:ascii="Calibri Light" w:hAnsi="Calibri Light"/>
+          <w:b w:val="false"/>
+          <w:bCs w:val="false"/>
+          <w:i w:val="false"/>
+          <w:iCs w:val="false"/>
+          <w:color w:val="24292E"/>
+          <w:sz w:val="24"/>
+          <w:szCs w:val="24"/>
+          <w:lang w:eastAsia="de-DE" w:bidi="ar-SA"/>
+        </w:rPr>
+        <w:t>Konstruiert wird in der Programmierung dieser Umstand dadurch dass der Vergleichsoperator ((A)==(B)) neu definiert wird und bei dieser Operation nichts auswertet, sondern immer  nur True oder nur False liefert. Diese Beeinflussung gebietet die Umstände beim Erkenen die Ausführung jeglichen Codes sofort zu beenden und liefert folgende Pseudocode:</w:t>
+      </w:r>
+    </w:p>
+    <w:p>
+      <w:pPr>
+        <w:pStyle w:val="Zitat"/>
+        <w:shd w:fill="FFFFFF" w:val="clear"/>
+        <w:tabs>
+          <w:tab w:val="clear" w:pos="709"/>
+          <w:tab w:val="left" w:pos="993" w:leader="none"/>
+        </w:tabs>
+        <w:spacing w:before="0" w:after="240"/>
+        <w:jc w:val="both"/>
+        <w:rPr/>
+      </w:pPr>
+      <w:r>
+        <w:rPr>
+          <w:rFonts w:eastAsia="Calibri Light" w:cs="Calibri Light" w:ascii="Calibri Light" w:hAnsi="Calibri Light"/>
+          <w:b w:val="false"/>
+          <w:bCs w:val="false"/>
+          <w:i w:val="false"/>
+          <w:iCs w:val="false"/>
+          <w:color w:val="24292E"/>
+          <w:sz w:val="24"/>
+          <w:szCs w:val="24"/>
+          <w:lang w:eastAsia="de-DE" w:bidi="ar-SA"/>
+        </w:rPr>
+        <w:t xml:space="preserve">If (true==false) then exit(SchroedingersExceptionCode); end;  </w:t>
+      </w:r>
+      <w:r>
+        <w:rPr>
+          <w:rFonts w:eastAsia="Calibri Light" w:cs="Calibri Light" w:ascii="Calibri Light" w:hAnsi="Calibri Light"/>
+          <w:b w:val="false"/>
+          <w:bCs w:val="false"/>
+          <w:i w:val="false"/>
+          <w:iCs w:val="false"/>
+          <w:color w:val="24292E"/>
+          <w:sz w:val="24"/>
+          <w:szCs w:val="24"/>
+          <w:lang w:eastAsia="de-DE" w:bidi="ar-SA"/>
+        </w:rPr>
+        <w:t xml:space="preserve">und                        </w:t>
+      </w:r>
+      <w:r>
+        <w:rPr>
+          <w:rFonts w:eastAsia="Calibri Light" w:cs="Calibri Light" w:ascii="Calibri Light" w:hAnsi="Calibri Light"/>
+          <w:b w:val="false"/>
+          <w:bCs w:val="false"/>
+          <w:i w:val="false"/>
+          <w:iCs w:val="false"/>
+          <w:color w:val="24292E"/>
+          <w:sz w:val="24"/>
+          <w:szCs w:val="24"/>
+          <w:lang w:eastAsia="de-DE" w:bidi="ar-SA"/>
+        </w:rPr>
+        <w:br/>
+        <w:t>If (true==true) then /*</w:t>
+      </w:r>
+      <w:r>
+        <w:rPr>
+          <w:rFonts w:eastAsia="Calibri Light" w:cs="Calibri Light" w:ascii="Calibri Light" w:hAnsi="Calibri Light"/>
+          <w:b w:val="false"/>
+          <w:bCs w:val="false"/>
+          <w:i w:val="false"/>
+          <w:iCs w:val="false"/>
+          <w:color w:val="24292E"/>
+          <w:sz w:val="24"/>
+          <w:szCs w:val="24"/>
+          <w:lang w:eastAsia="de-DE" w:bidi="ar-SA"/>
+        </w:rPr>
+        <w:t xml:space="preserve">This is Ok </w:t>
+      </w:r>
+      <w:r>
+        <w:rPr>
+          <w:rFonts w:eastAsia="Calibri Light" w:cs="Calibri Light" w:ascii="Calibri Light" w:hAnsi="Calibri Light"/>
+          <w:b w:val="false"/>
+          <w:bCs w:val="false"/>
+          <w:i w:val="false"/>
+          <w:iCs w:val="false"/>
+          <w:color w:val="24292E"/>
+          <w:sz w:val="24"/>
+          <w:szCs w:val="24"/>
+          <w:lang w:eastAsia="de-DE" w:bidi="ar-SA"/>
+        </w:rPr>
+        <w:t>do nothing*/ else exit(SchroedingersExceptionCode); end;</w:t>
+        <w:br/>
+        <w:t xml:space="preserve">….        </w:t>
+        <w:br/>
+      </w:r>
     </w:p>
     <w:sectPr>
-      <w:footerReference w:type="default" r:id="rId14"/>
+      <w:footerReference w:type="default" r:id="rId15"/>
       <w:type w:val="nextPage"/>
       <w:pgSz w:w="11906" w:h="16838"/>
       <w:pgMar w:left="1134" w:right="567" w:header="0" w:top="567" w:footer="0" w:bottom="567" w:gutter="0"/>
@@ -25923,7 +26641,7 @@
     </w:r>
     <w:r>
       <w:rPr/>
-      <w:t>11</w:t>
+      <w:t>1</w:t>
     </w:r>
     <w:r>
       <w:rPr/>
@@ -25939,7 +26657,7 @@
 </file>
 
 <file path=word/numbering.xml><?xml version="1.0" encoding="utf-8"?>
-<w:numbering xmlns:w="http://schemas.openxmlformats.org/wordprocessingml/2006/main" xmlns:o="urn:schemas-microsoft-com:office:office" xmlns:r="http://schemas.openxmlformats.org/officeDocument/2006/relationships" xmlns:v="urn:schemas-microsoft-com:vml">
+<w:numbering xmlns:w="http://schemas.openxmlformats.org/wordprocessingml/2006/main" xmlns:o="urn:schemas-microsoft-com:office:office" xmlns:r="http://schemas.openxmlformats.org/officeDocument/2006/relationships" xmlns:v="urn:schemas-microsoft-com:vml" xmlns:mc="http://schemas.openxmlformats.org/markup-compatibility/2006" xmlns:w14="http://schemas.microsoft.com/office/word/2010/wordml" mc:Ignorable="w14">
   <w:abstractNum w:abstractNumId="1">
     <w:lvl w:ilvl="0">
       <w:start w:val="1"/>
@@ -25949,6 +26667,9 @@
       <w:lvlText w:val=""/>
       <w:lvlJc w:val="start"/>
       <w:pPr>
+        <w:tabs>
+          <w:tab w:val="num" w:pos="0"/>
+        </w:tabs>
         <w:ind w:start="0" w:hanging="0"/>
       </w:pPr>
     </w:lvl>
@@ -25960,6 +26681,9 @@
       <w:lvlText w:val=""/>
       <w:lvlJc w:val="start"/>
       <w:pPr>
+        <w:tabs>
+          <w:tab w:val="num" w:pos="0"/>
+        </w:tabs>
         <w:ind w:start="0" w:hanging="0"/>
       </w:pPr>
     </w:lvl>
@@ -25971,6 +26695,9 @@
       <w:lvlText w:val=""/>
       <w:lvlJc w:val="start"/>
       <w:pPr>
+        <w:tabs>
+          <w:tab w:val="num" w:pos="0"/>
+        </w:tabs>
         <w:ind w:start="0" w:hanging="0"/>
       </w:pPr>
     </w:lvl>
@@ -25982,6 +26709,9 @@
       <w:lvlText w:val=""/>
       <w:lvlJc w:val="start"/>
       <w:pPr>
+        <w:tabs>
+          <w:tab w:val="num" w:pos="0"/>
+        </w:tabs>
         <w:ind w:start="0" w:hanging="0"/>
       </w:pPr>
     </w:lvl>
@@ -25993,6 +26723,9 @@
       <w:lvlText w:val=""/>
       <w:lvlJc w:val="start"/>
       <w:pPr>
+        <w:tabs>
+          <w:tab w:val="num" w:pos="0"/>
+        </w:tabs>
         <w:ind w:start="0" w:hanging="0"/>
       </w:pPr>
     </w:lvl>
@@ -26004,6 +26737,9 @@
       <w:lvlText w:val=""/>
       <w:lvlJc w:val="start"/>
       <w:pPr>
+        <w:tabs>
+          <w:tab w:val="num" w:pos="0"/>
+        </w:tabs>
         <w:ind w:start="0" w:hanging="0"/>
       </w:pPr>
     </w:lvl>
@@ -26014,6 +26750,9 @@
       <w:lvlText w:val=""/>
       <w:lvlJc w:val="start"/>
       <w:pPr>
+        <w:tabs>
+          <w:tab w:val="num" w:pos="0"/>
+        </w:tabs>
         <w:ind w:start="0" w:hanging="0"/>
       </w:pPr>
     </w:lvl>
@@ -26024,6 +26763,9 @@
       <w:lvlText w:val=""/>
       <w:lvlJc w:val="start"/>
       <w:pPr>
+        <w:tabs>
+          <w:tab w:val="num" w:pos="0"/>
+        </w:tabs>
         <w:ind w:start="0" w:hanging="0"/>
       </w:pPr>
     </w:lvl>
@@ -26034,6 +26776,9 @@
       <w:lvlText w:val=""/>
       <w:lvlJc w:val="start"/>
       <w:pPr>
+        <w:tabs>
+          <w:tab w:val="num" w:pos="0"/>
+        </w:tabs>
         <w:ind w:start="0" w:hanging="0"/>
       </w:pPr>
     </w:lvl>
@@ -26052,7 +26797,6 @@
       </w:pPr>
       <w:rPr>
         <w:rFonts w:ascii="Symbol" w:hAnsi="Symbol" w:cs="Symbol" w:hint="default"/>
-        <w:rFonts w:cs="OpenSymbol"/>
       </w:rPr>
     </w:lvl>
     <w:lvl w:ilvl="1">
@@ -26068,7 +26812,6 @@
       </w:pPr>
       <w:rPr>
         <w:rFonts w:ascii="Symbol" w:hAnsi="Symbol" w:cs="Symbol" w:hint="default"/>
-        <w:rFonts w:cs="OpenSymbol"/>
       </w:rPr>
     </w:lvl>
     <w:lvl w:ilvl="2">
@@ -26084,7 +26827,6 @@
       </w:pPr>
       <w:rPr>
         <w:rFonts w:ascii="Symbol" w:hAnsi="Symbol" w:cs="Symbol" w:hint="default"/>
-        <w:rFonts w:cs="OpenSymbol"/>
       </w:rPr>
     </w:lvl>
     <w:lvl w:ilvl="3">
@@ -26100,7 +26842,6 @@
       </w:pPr>
       <w:rPr>
         <w:rFonts w:ascii="Symbol" w:hAnsi="Symbol" w:cs="Symbol" w:hint="default"/>
-        <w:rFonts w:cs="OpenSymbol"/>
       </w:rPr>
     </w:lvl>
     <w:lvl w:ilvl="4">
@@ -26116,7 +26857,6 @@
       </w:pPr>
       <w:rPr>
         <w:rFonts w:ascii="Symbol" w:hAnsi="Symbol" w:cs="Symbol" w:hint="default"/>
-        <w:rFonts w:cs="OpenSymbol"/>
       </w:rPr>
     </w:lvl>
     <w:lvl w:ilvl="5">
@@ -26132,7 +26872,6 @@
       </w:pPr>
       <w:rPr>
         <w:rFonts w:ascii="Symbol" w:hAnsi="Symbol" w:cs="Symbol" w:hint="default"/>
-        <w:rFonts w:cs="OpenSymbol"/>
       </w:rPr>
     </w:lvl>
     <w:lvl w:ilvl="6">
@@ -26148,7 +26887,6 @@
       </w:pPr>
       <w:rPr>
         <w:rFonts w:ascii="Symbol" w:hAnsi="Symbol" w:cs="Symbol" w:hint="default"/>
-        <w:rFonts w:cs="OpenSymbol"/>
       </w:rPr>
     </w:lvl>
     <w:lvl w:ilvl="7">
@@ -26164,7 +26902,6 @@
       </w:pPr>
       <w:rPr>
         <w:rFonts w:ascii="Symbol" w:hAnsi="Symbol" w:cs="Symbol" w:hint="default"/>
-        <w:rFonts w:cs="OpenSymbol"/>
       </w:rPr>
     </w:lvl>
     <w:lvl w:ilvl="8">
@@ -26180,7 +26917,6 @@
       </w:pPr>
       <w:rPr>
         <w:rFonts w:ascii="Symbol" w:hAnsi="Symbol" w:cs="Symbol" w:hint="default"/>
-        <w:rFonts w:cs="OpenSymbol"/>
       </w:rPr>
     </w:lvl>
   </w:abstractNum>
@@ -26308,7 +27044,6 @@
       </w:pPr>
       <w:rPr>
         <w:rFonts w:ascii="Symbol" w:hAnsi="Symbol" w:cs="Symbol" w:hint="default"/>
-        <w:rFonts w:cs="OpenSymbol"/>
       </w:rPr>
     </w:lvl>
     <w:lvl w:ilvl="1">
@@ -26324,7 +27059,6 @@
       </w:pPr>
       <w:rPr>
         <w:rFonts w:ascii="Symbol" w:hAnsi="Symbol" w:cs="Symbol" w:hint="default"/>
-        <w:rFonts w:cs="OpenSymbol"/>
       </w:rPr>
     </w:lvl>
     <w:lvl w:ilvl="2">
@@ -26340,7 +27074,6 @@
       </w:pPr>
       <w:rPr>
         <w:rFonts w:ascii="Symbol" w:hAnsi="Symbol" w:cs="Symbol" w:hint="default"/>
-        <w:rFonts w:cs="OpenSymbol"/>
       </w:rPr>
     </w:lvl>
     <w:lvl w:ilvl="3">
@@ -26356,7 +27089,6 @@
       </w:pPr>
       <w:rPr>
         <w:rFonts w:ascii="Symbol" w:hAnsi="Symbol" w:cs="Symbol" w:hint="default"/>
-        <w:rFonts w:cs="OpenSymbol"/>
       </w:rPr>
     </w:lvl>
     <w:lvl w:ilvl="4">
@@ -26372,7 +27104,6 @@
       </w:pPr>
       <w:rPr>
         <w:rFonts w:ascii="Symbol" w:hAnsi="Symbol" w:cs="Symbol" w:hint="default"/>
-        <w:rFonts w:cs="OpenSymbol"/>
       </w:rPr>
     </w:lvl>
     <w:lvl w:ilvl="5">
@@ -26388,7 +27119,6 @@
       </w:pPr>
       <w:rPr>
         <w:rFonts w:ascii="Symbol" w:hAnsi="Symbol" w:cs="Symbol" w:hint="default"/>
-        <w:rFonts w:cs="OpenSymbol"/>
       </w:rPr>
     </w:lvl>
     <w:lvl w:ilvl="6">
@@ -26404,7 +27134,6 @@
       </w:pPr>
       <w:rPr>
         <w:rFonts w:ascii="Symbol" w:hAnsi="Symbol" w:cs="Symbol" w:hint="default"/>
-        <w:rFonts w:cs="OpenSymbol"/>
       </w:rPr>
     </w:lvl>
     <w:lvl w:ilvl="7">
@@ -26420,7 +27149,6 @@
       </w:pPr>
       <w:rPr>
         <w:rFonts w:ascii="Symbol" w:hAnsi="Symbol" w:cs="Symbol" w:hint="default"/>
-        <w:rFonts w:cs="OpenSymbol"/>
       </w:rPr>
     </w:lvl>
     <w:lvl w:ilvl="8">
@@ -26436,7 +27164,6 @@
       </w:pPr>
       <w:rPr>
         <w:rFonts w:ascii="Symbol" w:hAnsi="Symbol" w:cs="Symbol" w:hint="default"/>
-        <w:rFonts w:cs="OpenSymbol"/>
       </w:rPr>
     </w:lvl>
   </w:abstractNum>
@@ -26444,7 +27171,7 @@
     <w:lvl w:ilvl="0">
       <w:start w:val="1"/>
       <w:numFmt w:val="decimal"/>
-      <w:lvlText w:val="%1"/>
+      <w:lvlText w:val=" %1 "/>
       <w:lvlJc w:val="start"/>
       <w:pPr>
         <w:tabs>
@@ -26456,7 +27183,7 @@
     <w:lvl w:ilvl="1">
       <w:start w:val="1"/>
       <w:numFmt w:val="decimal"/>
-      <w:lvlText w:val="%1.%2"/>
+      <w:lvlText w:val=" %1.%2 "/>
       <w:lvlJc w:val="start"/>
       <w:pPr>
         <w:tabs>
@@ -26468,7 +27195,7 @@
     <w:lvl w:ilvl="2">
       <w:start w:val="1"/>
       <w:numFmt w:val="decimal"/>
-      <w:lvlText w:val="%2.%3"/>
+      <w:lvlText w:val=" %1.%2.%3 "/>
       <w:lvlJc w:val="start"/>
       <w:pPr>
         <w:tabs>
@@ -26479,8 +27206,8 @@
     </w:lvl>
     <w:lvl w:ilvl="3">
       <w:start w:val="1"/>
-      <w:numFmt w:val="bullet"/>
-      <w:lvlText w:val=""/>
+      <w:numFmt w:val="decimal"/>
+      <w:lvlText w:val=" %1.%2.%3.%4 "/>
       <w:lvlJc w:val="start"/>
       <w:pPr>
         <w:tabs>
@@ -26488,15 +27215,11 @@
         </w:tabs>
         <w:ind w:start="2828" w:hanging="283"/>
       </w:pPr>
-      <w:rPr>
-        <w:rFonts w:ascii="Symbol" w:hAnsi="Symbol" w:cs="Symbol" w:hint="default"/>
-        <w:rFonts w:cs="OpenSymbol"/>
-      </w:rPr>
     </w:lvl>
     <w:lvl w:ilvl="4">
       <w:start w:val="1"/>
       <w:numFmt w:val="decimal"/>
-      <w:lvlText w:val="%4.%5"/>
+      <w:lvlText w:val=" %1.%2.%3.%4.%5 "/>
       <w:lvlJc w:val="start"/>
       <w:pPr>
         <w:tabs>
@@ -26508,7 +27231,7 @@
     <w:lvl w:ilvl="5">
       <w:start w:val="1"/>
       <w:numFmt w:val="decimal"/>
-      <w:lvlText w:val="%5.%6"/>
+      <w:lvlText w:val=" %1.%2.%3.%4.%5.%6 "/>
       <w:lvlJc w:val="start"/>
       <w:pPr>
         <w:tabs>
@@ -26520,7 +27243,7 @@
     <w:lvl w:ilvl="6">
       <w:start w:val="1"/>
       <w:numFmt w:val="decimal"/>
-      <w:lvlText w:val="%6.%7"/>
+      <w:lvlText w:val=" %1.%2.%3.%4.%5.%6.%7 "/>
       <w:lvlJc w:val="start"/>
       <w:pPr>
         <w:tabs>
@@ -26532,7 +27255,7 @@
     <w:lvl w:ilvl="7">
       <w:start w:val="1"/>
       <w:numFmt w:val="decimal"/>
-      <w:lvlText w:val="%7.%8"/>
+      <w:lvlText w:val=" %1.%2.%3.%4.%5.%6.%7.%8 "/>
       <w:lvlJc w:val="start"/>
       <w:pPr>
         <w:tabs>
@@ -26544,7 +27267,7 @@
     <w:lvl w:ilvl="8">
       <w:start w:val="1"/>
       <w:numFmt w:val="decimal"/>
-      <w:lvlText w:val="%8.%9"/>
+      <w:lvlText w:val=" %1.%2.%3.%4.%5.%6.%7.%8.%9 "/>
       <w:lvlJc w:val="start"/>
       <w:pPr>
         <w:tabs>
@@ -26568,7 +27291,6 @@
       </w:pPr>
       <w:rPr>
         <w:rFonts w:ascii="Symbol" w:hAnsi="Symbol" w:cs="Symbol" w:hint="default"/>
-        <w:rFonts w:cs="OpenSymbol"/>
       </w:rPr>
     </w:lvl>
     <w:lvl w:ilvl="1">
@@ -26584,7 +27306,6 @@
       </w:pPr>
       <w:rPr>
         <w:rFonts w:ascii="Symbol" w:hAnsi="Symbol" w:cs="Symbol" w:hint="default"/>
-        <w:rFonts w:cs="OpenSymbol"/>
       </w:rPr>
     </w:lvl>
     <w:lvl w:ilvl="2">
@@ -26600,7 +27321,6 @@
       </w:pPr>
       <w:rPr>
         <w:rFonts w:ascii="Symbol" w:hAnsi="Symbol" w:cs="Symbol" w:hint="default"/>
-        <w:rFonts w:cs="OpenSymbol"/>
       </w:rPr>
     </w:lvl>
     <w:lvl w:ilvl="3">
@@ -26616,7 +27336,6 @@
       </w:pPr>
       <w:rPr>
         <w:rFonts w:ascii="Symbol" w:hAnsi="Symbol" w:cs="Symbol" w:hint="default"/>
-        <w:rFonts w:cs="OpenSymbol"/>
       </w:rPr>
     </w:lvl>
     <w:lvl w:ilvl="4">
@@ -26632,7 +27351,6 @@
       </w:pPr>
       <w:rPr>
         <w:rFonts w:ascii="Symbol" w:hAnsi="Symbol" w:cs="Symbol" w:hint="default"/>
-        <w:rFonts w:cs="OpenSymbol"/>
       </w:rPr>
     </w:lvl>
     <w:lvl w:ilvl="5">
@@ -26648,7 +27366,6 @@
       </w:pPr>
       <w:rPr>
         <w:rFonts w:ascii="Symbol" w:hAnsi="Symbol" w:cs="Symbol" w:hint="default"/>
-        <w:rFonts w:cs="OpenSymbol"/>
       </w:rPr>
     </w:lvl>
     <w:lvl w:ilvl="6">
@@ -26664,7 +27381,6 @@
       </w:pPr>
       <w:rPr>
         <w:rFonts w:ascii="Symbol" w:hAnsi="Symbol" w:cs="Symbol" w:hint="default"/>
-        <w:rFonts w:cs="OpenSymbol"/>
       </w:rPr>
     </w:lvl>
     <w:lvl w:ilvl="7">
@@ -26680,7 +27396,6 @@
       </w:pPr>
       <w:rPr>
         <w:rFonts w:ascii="Symbol" w:hAnsi="Symbol" w:cs="Symbol" w:hint="default"/>
-        <w:rFonts w:cs="OpenSymbol"/>
       </w:rPr>
     </w:lvl>
     <w:lvl w:ilvl="8">
@@ -26696,7 +27411,6 @@
       </w:pPr>
       <w:rPr>
         <w:rFonts w:ascii="Symbol" w:hAnsi="Symbol" w:cs="Symbol" w:hint="default"/>
-        <w:rFonts w:cs="OpenSymbol"/>
       </w:rPr>
     </w:lvl>
   </w:abstractNum>
@@ -26824,7 +27538,6 @@
       </w:pPr>
       <w:rPr>
         <w:rFonts w:ascii="Symbol" w:hAnsi="Symbol" w:cs="Symbol" w:hint="default"/>
-        <w:rFonts w:cs="OpenSymbol"/>
       </w:rPr>
     </w:lvl>
     <w:lvl w:ilvl="1">
@@ -26840,7 +27553,6 @@
       </w:pPr>
       <w:rPr>
         <w:rFonts w:ascii="Symbol" w:hAnsi="Symbol" w:cs="Symbol" w:hint="default"/>
-        <w:rFonts w:cs="OpenSymbol"/>
       </w:rPr>
     </w:lvl>
     <w:lvl w:ilvl="2">
@@ -26856,7 +27568,6 @@
       </w:pPr>
       <w:rPr>
         <w:rFonts w:ascii="Symbol" w:hAnsi="Symbol" w:cs="Symbol" w:hint="default"/>
-        <w:rFonts w:cs="OpenSymbol"/>
       </w:rPr>
     </w:lvl>
     <w:lvl w:ilvl="3">
@@ -26872,7 +27583,6 @@
       </w:pPr>
       <w:rPr>
         <w:rFonts w:ascii="Symbol" w:hAnsi="Symbol" w:cs="Symbol" w:hint="default"/>
-        <w:rFonts w:cs="OpenSymbol"/>
       </w:rPr>
     </w:lvl>
     <w:lvl w:ilvl="4">
@@ -26888,7 +27598,6 @@
       </w:pPr>
       <w:rPr>
         <w:rFonts w:ascii="Symbol" w:hAnsi="Symbol" w:cs="Symbol" w:hint="default"/>
-        <w:rFonts w:cs="OpenSymbol"/>
       </w:rPr>
     </w:lvl>
     <w:lvl w:ilvl="5">
@@ -26904,7 +27613,6 @@
       </w:pPr>
       <w:rPr>
         <w:rFonts w:ascii="Symbol" w:hAnsi="Symbol" w:cs="Symbol" w:hint="default"/>
-        <w:rFonts w:cs="OpenSymbol"/>
       </w:rPr>
     </w:lvl>
     <w:lvl w:ilvl="6">
@@ -26920,7 +27628,6 @@
       </w:pPr>
       <w:rPr>
         <w:rFonts w:ascii="Symbol" w:hAnsi="Symbol" w:cs="Symbol" w:hint="default"/>
-        <w:rFonts w:cs="OpenSymbol"/>
       </w:rPr>
     </w:lvl>
     <w:lvl w:ilvl="7">
@@ -26936,7 +27643,6 @@
       </w:pPr>
       <w:rPr>
         <w:rFonts w:ascii="Symbol" w:hAnsi="Symbol" w:cs="Symbol" w:hint="default"/>
-        <w:rFonts w:cs="OpenSymbol"/>
       </w:rPr>
     </w:lvl>
     <w:lvl w:ilvl="8">
@@ -26952,7 +27658,6 @@
       </w:pPr>
       <w:rPr>
         <w:rFonts w:ascii="Symbol" w:hAnsi="Symbol" w:cs="Symbol" w:hint="default"/>
-        <w:rFonts w:cs="OpenSymbol"/>
       </w:rPr>
     </w:lvl>
   </w:abstractNum>
@@ -26970,7 +27675,6 @@
       </w:pPr>
       <w:rPr>
         <w:rFonts w:ascii="Symbol" w:hAnsi="Symbol" w:cs="Symbol" w:hint="default"/>
-        <w:rFonts w:cs="OpenSymbol"/>
       </w:rPr>
     </w:lvl>
     <w:lvl w:ilvl="1">
@@ -26986,7 +27690,6 @@
       </w:pPr>
       <w:rPr>
         <w:rFonts w:ascii="Symbol" w:hAnsi="Symbol" w:cs="Symbol" w:hint="default"/>
-        <w:rFonts w:cs="OpenSymbol"/>
       </w:rPr>
     </w:lvl>
     <w:lvl w:ilvl="2">
@@ -27002,7 +27705,6 @@
       </w:pPr>
       <w:rPr>
         <w:rFonts w:ascii="Symbol" w:hAnsi="Symbol" w:cs="Symbol" w:hint="default"/>
-        <w:rFonts w:cs="OpenSymbol"/>
       </w:rPr>
     </w:lvl>
     <w:lvl w:ilvl="3">
@@ -27018,7 +27720,6 @@
       </w:pPr>
       <w:rPr>
         <w:rFonts w:ascii="Symbol" w:hAnsi="Symbol" w:cs="Symbol" w:hint="default"/>
-        <w:rFonts w:cs="OpenSymbol"/>
       </w:rPr>
     </w:lvl>
     <w:lvl w:ilvl="4">
@@ -27034,7 +27735,6 @@
       </w:pPr>
       <w:rPr>
         <w:rFonts w:ascii="Symbol" w:hAnsi="Symbol" w:cs="Symbol" w:hint="default"/>
-        <w:rFonts w:cs="OpenSymbol"/>
       </w:rPr>
     </w:lvl>
     <w:lvl w:ilvl="5">
@@ -27050,7 +27750,6 @@
       </w:pPr>
       <w:rPr>
         <w:rFonts w:ascii="Symbol" w:hAnsi="Symbol" w:cs="Symbol" w:hint="default"/>
-        <w:rFonts w:cs="OpenSymbol"/>
       </w:rPr>
     </w:lvl>
     <w:lvl w:ilvl="6">
@@ -27066,7 +27765,6 @@
       </w:pPr>
       <w:rPr>
         <w:rFonts w:ascii="Symbol" w:hAnsi="Symbol" w:cs="Symbol" w:hint="default"/>
-        <w:rFonts w:cs="OpenSymbol"/>
       </w:rPr>
     </w:lvl>
     <w:lvl w:ilvl="7">
@@ -27082,7 +27780,6 @@
       </w:pPr>
       <w:rPr>
         <w:rFonts w:ascii="Symbol" w:hAnsi="Symbol" w:cs="Symbol" w:hint="default"/>
-        <w:rFonts w:cs="OpenSymbol"/>
       </w:rPr>
     </w:lvl>
     <w:lvl w:ilvl="8">
@@ -27098,7 +27795,6 @@
       </w:pPr>
       <w:rPr>
         <w:rFonts w:ascii="Symbol" w:hAnsi="Symbol" w:cs="Symbol" w:hint="default"/>
-        <w:rFonts w:cs="OpenSymbol"/>
       </w:rPr>
     </w:lvl>
   </w:abstractNum>
@@ -27238,7 +27934,6 @@
       </w:pPr>
       <w:rPr>
         <w:rFonts w:ascii="Symbol" w:hAnsi="Symbol" w:cs="Symbol" w:hint="default"/>
-        <w:rFonts w:cs="OpenSymbol"/>
       </w:rPr>
     </w:lvl>
     <w:lvl w:ilvl="2">
@@ -27254,7 +27949,6 @@
       </w:pPr>
       <w:rPr>
         <w:rFonts w:ascii="Symbol" w:hAnsi="Symbol" w:cs="Symbol" w:hint="default"/>
-        <w:rFonts w:cs="OpenSymbol"/>
       </w:rPr>
     </w:lvl>
     <w:lvl w:ilvl="3">
@@ -27270,7 +27964,6 @@
       </w:pPr>
       <w:rPr>
         <w:rFonts w:ascii="Symbol" w:hAnsi="Symbol" w:cs="Symbol" w:hint="default"/>
-        <w:rFonts w:cs="OpenSymbol"/>
       </w:rPr>
     </w:lvl>
     <w:lvl w:ilvl="4">
@@ -27286,7 +27979,6 @@
       </w:pPr>
       <w:rPr>
         <w:rFonts w:ascii="Symbol" w:hAnsi="Symbol" w:cs="Symbol" w:hint="default"/>
-        <w:rFonts w:cs="OpenSymbol"/>
       </w:rPr>
     </w:lvl>
     <w:lvl w:ilvl="5">
@@ -27302,7 +27994,6 @@
       </w:pPr>
       <w:rPr>
         <w:rFonts w:ascii="Symbol" w:hAnsi="Symbol" w:cs="Symbol" w:hint="default"/>
-        <w:rFonts w:cs="OpenSymbol"/>
       </w:rPr>
     </w:lvl>
     <w:lvl w:ilvl="6">
@@ -27318,7 +28009,6 @@
       </w:pPr>
       <w:rPr>
         <w:rFonts w:ascii="Symbol" w:hAnsi="Symbol" w:cs="Symbol" w:hint="default"/>
-        <w:rFonts w:cs="OpenSymbol"/>
       </w:rPr>
     </w:lvl>
     <w:lvl w:ilvl="7">
@@ -27334,7 +28024,6 @@
       </w:pPr>
       <w:rPr>
         <w:rFonts w:ascii="Symbol" w:hAnsi="Symbol" w:cs="Symbol" w:hint="default"/>
-        <w:rFonts w:cs="OpenSymbol"/>
       </w:rPr>
     </w:lvl>
     <w:lvl w:ilvl="8">
@@ -27350,7 +28039,6 @@
       </w:pPr>
       <w:rPr>
         <w:rFonts w:ascii="Symbol" w:hAnsi="Symbol" w:cs="Symbol" w:hint="default"/>
-        <w:rFonts w:cs="OpenSymbol"/>
       </w:rPr>
     </w:lvl>
   </w:abstractNum>
@@ -27380,7 +28068,6 @@
       </w:pPr>
       <w:rPr>
         <w:rFonts w:ascii="Symbol" w:hAnsi="Symbol" w:cs="Symbol" w:hint="default"/>
-        <w:rFonts w:cs="OpenSymbol"/>
       </w:rPr>
     </w:lvl>
     <w:lvl w:ilvl="2">
@@ -27396,7 +28083,6 @@
       </w:pPr>
       <w:rPr>
         <w:rFonts w:ascii="Symbol" w:hAnsi="Symbol" w:cs="Symbol" w:hint="default"/>
-        <w:rFonts w:cs="OpenSymbol"/>
       </w:rPr>
     </w:lvl>
     <w:lvl w:ilvl="3">
@@ -27412,7 +28098,6 @@
       </w:pPr>
       <w:rPr>
         <w:rFonts w:ascii="Symbol" w:hAnsi="Symbol" w:cs="Symbol" w:hint="default"/>
-        <w:rFonts w:cs="OpenSymbol"/>
       </w:rPr>
     </w:lvl>
     <w:lvl w:ilvl="4">
@@ -27428,7 +28113,6 @@
       </w:pPr>
       <w:rPr>
         <w:rFonts w:ascii="Symbol" w:hAnsi="Symbol" w:cs="Symbol" w:hint="default"/>
-        <w:rFonts w:cs="OpenSymbol"/>
       </w:rPr>
     </w:lvl>
     <w:lvl w:ilvl="5">
@@ -27444,7 +28128,6 @@
       </w:pPr>
       <w:rPr>
         <w:rFonts w:ascii="Symbol" w:hAnsi="Symbol" w:cs="Symbol" w:hint="default"/>
-        <w:rFonts w:cs="OpenSymbol"/>
       </w:rPr>
     </w:lvl>
     <w:lvl w:ilvl="6">
@@ -27460,7 +28143,6 @@
       </w:pPr>
       <w:rPr>
         <w:rFonts w:ascii="Symbol" w:hAnsi="Symbol" w:cs="Symbol" w:hint="default"/>
-        <w:rFonts w:cs="OpenSymbol"/>
       </w:rPr>
     </w:lvl>
     <w:lvl w:ilvl="7">
@@ -27476,7 +28158,6 @@
       </w:pPr>
       <w:rPr>
         <w:rFonts w:ascii="Symbol" w:hAnsi="Symbol" w:cs="Symbol" w:hint="default"/>
-        <w:rFonts w:cs="OpenSymbol"/>
       </w:rPr>
     </w:lvl>
     <w:lvl w:ilvl="8">
@@ -27492,7 +28173,6 @@
       </w:pPr>
       <w:rPr>
         <w:rFonts w:ascii="Symbol" w:hAnsi="Symbol" w:cs="Symbol" w:hint="default"/>
-        <w:rFonts w:cs="OpenSymbol"/>
       </w:rPr>
     </w:lvl>
   </w:abstractNum>
@@ -27522,7 +28202,6 @@
       </w:pPr>
       <w:rPr>
         <w:rFonts w:ascii="Symbol" w:hAnsi="Symbol" w:cs="Symbol" w:hint="default"/>
-        <w:rFonts w:cs="OpenSymbol"/>
       </w:rPr>
     </w:lvl>
     <w:lvl w:ilvl="2">
@@ -27538,7 +28217,6 @@
       </w:pPr>
       <w:rPr>
         <w:rFonts w:ascii="Symbol" w:hAnsi="Symbol" w:cs="Symbol" w:hint="default"/>
-        <w:rFonts w:cs="OpenSymbol"/>
       </w:rPr>
     </w:lvl>
     <w:lvl w:ilvl="3">
@@ -27554,7 +28232,6 @@
       </w:pPr>
       <w:rPr>
         <w:rFonts w:ascii="Symbol" w:hAnsi="Symbol" w:cs="Symbol" w:hint="default"/>
-        <w:rFonts w:cs="OpenSymbol"/>
       </w:rPr>
     </w:lvl>
     <w:lvl w:ilvl="4">
@@ -27570,7 +28247,6 @@
       </w:pPr>
       <w:rPr>
         <w:rFonts w:ascii="Symbol" w:hAnsi="Symbol" w:cs="Symbol" w:hint="default"/>
-        <w:rFonts w:cs="OpenSymbol"/>
       </w:rPr>
     </w:lvl>
     <w:lvl w:ilvl="5">
@@ -27586,7 +28262,6 @@
       </w:pPr>
       <w:rPr>
         <w:rFonts w:ascii="Symbol" w:hAnsi="Symbol" w:cs="Symbol" w:hint="default"/>
-        <w:rFonts w:cs="OpenSymbol"/>
       </w:rPr>
     </w:lvl>
     <w:lvl w:ilvl="6">
@@ -27602,7 +28277,6 @@
       </w:pPr>
       <w:rPr>
         <w:rFonts w:ascii="Symbol" w:hAnsi="Symbol" w:cs="Symbol" w:hint="default"/>
-        <w:rFonts w:cs="OpenSymbol"/>
       </w:rPr>
     </w:lvl>
     <w:lvl w:ilvl="7">
@@ -27618,7 +28292,6 @@
       </w:pPr>
       <w:rPr>
         <w:rFonts w:ascii="Symbol" w:hAnsi="Symbol" w:cs="Symbol" w:hint="default"/>
-        <w:rFonts w:cs="OpenSymbol"/>
       </w:rPr>
     </w:lvl>
     <w:lvl w:ilvl="8">
@@ -27634,7 +28307,6 @@
       </w:pPr>
       <w:rPr>
         <w:rFonts w:ascii="Symbol" w:hAnsi="Symbol" w:cs="Symbol" w:hint="default"/>
-        <w:rFonts w:cs="OpenSymbol"/>
       </w:rPr>
     </w:lvl>
   </w:abstractNum>
@@ -27652,7 +28324,6 @@
       </w:pPr>
       <w:rPr>
         <w:rFonts w:ascii="Symbol" w:hAnsi="Symbol" w:cs="Symbol" w:hint="default"/>
-        <w:rFonts w:cs="OpenSymbol"/>
       </w:rPr>
     </w:lvl>
     <w:lvl w:ilvl="1">
@@ -27668,7 +28339,6 @@
       </w:pPr>
       <w:rPr>
         <w:rFonts w:ascii="Symbol" w:hAnsi="Symbol" w:cs="Symbol" w:hint="default"/>
-        <w:rFonts w:cs="OpenSymbol"/>
       </w:rPr>
     </w:lvl>
     <w:lvl w:ilvl="2">
@@ -27684,7 +28354,6 @@
       </w:pPr>
       <w:rPr>
         <w:rFonts w:ascii="Symbol" w:hAnsi="Symbol" w:cs="Symbol" w:hint="default"/>
-        <w:rFonts w:cs="OpenSymbol"/>
       </w:rPr>
     </w:lvl>
     <w:lvl w:ilvl="3">
@@ -27700,7 +28369,6 @@
       </w:pPr>
       <w:rPr>
         <w:rFonts w:ascii="Symbol" w:hAnsi="Symbol" w:cs="Symbol" w:hint="default"/>
-        <w:rFonts w:cs="OpenSymbol"/>
       </w:rPr>
     </w:lvl>
     <w:lvl w:ilvl="4">
@@ -27716,7 +28384,6 @@
       </w:pPr>
       <w:rPr>
         <w:rFonts w:ascii="Symbol" w:hAnsi="Symbol" w:cs="Symbol" w:hint="default"/>
-        <w:rFonts w:cs="OpenSymbol"/>
       </w:rPr>
     </w:lvl>
     <w:lvl w:ilvl="5">
@@ -27732,7 +28399,6 @@
       </w:pPr>
       <w:rPr>
         <w:rFonts w:ascii="Symbol" w:hAnsi="Symbol" w:cs="Symbol" w:hint="default"/>
-        <w:rFonts w:cs="OpenSymbol"/>
       </w:rPr>
     </w:lvl>
     <w:lvl w:ilvl="6">
@@ -27748,7 +28414,6 @@
       </w:pPr>
       <w:rPr>
         <w:rFonts w:ascii="Symbol" w:hAnsi="Symbol" w:cs="Symbol" w:hint="default"/>
-        <w:rFonts w:cs="OpenSymbol"/>
       </w:rPr>
     </w:lvl>
     <w:lvl w:ilvl="7">
@@ -27764,7 +28429,6 @@
       </w:pPr>
       <w:rPr>
         <w:rFonts w:ascii="Symbol" w:hAnsi="Symbol" w:cs="Symbol" w:hint="default"/>
-        <w:rFonts w:cs="OpenSymbol"/>
       </w:rPr>
     </w:lvl>
     <w:lvl w:ilvl="8">
@@ -27780,7 +28444,6 @@
       </w:pPr>
       <w:rPr>
         <w:rFonts w:ascii="Symbol" w:hAnsi="Symbol" w:cs="Symbol" w:hint="default"/>
-        <w:rFonts w:cs="OpenSymbol"/>
       </w:rPr>
     </w:lvl>
   </w:abstractNum>
@@ -27810,7 +28473,6 @@
       </w:pPr>
       <w:rPr>
         <w:rFonts w:ascii="Symbol" w:hAnsi="Symbol" w:cs="Symbol" w:hint="default"/>
-        <w:rFonts w:cs="OpenSymbol"/>
       </w:rPr>
     </w:lvl>
     <w:lvl w:ilvl="2">
@@ -27826,7 +28488,6 @@
       </w:pPr>
       <w:rPr>
         <w:rFonts w:ascii="Symbol" w:hAnsi="Symbol" w:cs="Symbol" w:hint="default"/>
-        <w:rFonts w:cs="OpenSymbol"/>
       </w:rPr>
     </w:lvl>
     <w:lvl w:ilvl="3">
@@ -27842,7 +28503,6 @@
       </w:pPr>
       <w:rPr>
         <w:rFonts w:ascii="Symbol" w:hAnsi="Symbol" w:cs="Symbol" w:hint="default"/>
-        <w:rFonts w:cs="OpenSymbol"/>
       </w:rPr>
     </w:lvl>
     <w:lvl w:ilvl="4">
@@ -27858,7 +28518,6 @@
       </w:pPr>
       <w:rPr>
         <w:rFonts w:ascii="Symbol" w:hAnsi="Symbol" w:cs="Symbol" w:hint="default"/>
-        <w:rFonts w:cs="OpenSymbol"/>
       </w:rPr>
     </w:lvl>
     <w:lvl w:ilvl="5">
@@ -27874,7 +28533,6 @@
       </w:pPr>
       <w:rPr>
         <w:rFonts w:ascii="Symbol" w:hAnsi="Symbol" w:cs="Symbol" w:hint="default"/>
-        <w:rFonts w:cs="OpenSymbol"/>
       </w:rPr>
     </w:lvl>
     <w:lvl w:ilvl="6">
@@ -27890,7 +28548,6 @@
       </w:pPr>
       <w:rPr>
         <w:rFonts w:ascii="Symbol" w:hAnsi="Symbol" w:cs="Symbol" w:hint="default"/>
-        <w:rFonts w:cs="OpenSymbol"/>
       </w:rPr>
     </w:lvl>
     <w:lvl w:ilvl="7">
@@ -27906,7 +28563,6 @@
       </w:pPr>
       <w:rPr>
         <w:rFonts w:ascii="Symbol" w:hAnsi="Symbol" w:cs="Symbol" w:hint="default"/>
-        <w:rFonts w:cs="OpenSymbol"/>
       </w:rPr>
     </w:lvl>
     <w:lvl w:ilvl="8">
@@ -27922,7 +28578,6 @@
       </w:pPr>
       <w:rPr>
         <w:rFonts w:ascii="Symbol" w:hAnsi="Symbol" w:cs="Symbol" w:hint="default"/>
-        <w:rFonts w:cs="OpenSymbol"/>
       </w:rPr>
     </w:lvl>
   </w:abstractNum>
@@ -27952,7 +28607,6 @@
       </w:pPr>
       <w:rPr>
         <w:rFonts w:ascii="Symbol" w:hAnsi="Symbol" w:cs="Symbol" w:hint="default"/>
-        <w:rFonts w:cs="OpenSymbol"/>
       </w:rPr>
     </w:lvl>
     <w:lvl w:ilvl="2">
@@ -27968,7 +28622,6 @@
       </w:pPr>
       <w:rPr>
         <w:rFonts w:ascii="Symbol" w:hAnsi="Symbol" w:cs="Symbol" w:hint="default"/>
-        <w:rFonts w:cs="OpenSymbol"/>
       </w:rPr>
     </w:lvl>
     <w:lvl w:ilvl="3">
@@ -27984,7 +28637,6 @@
       </w:pPr>
       <w:rPr>
         <w:rFonts w:ascii="Symbol" w:hAnsi="Symbol" w:cs="Symbol" w:hint="default"/>
-        <w:rFonts w:cs="OpenSymbol"/>
       </w:rPr>
     </w:lvl>
     <w:lvl w:ilvl="4">
@@ -28000,7 +28652,6 @@
       </w:pPr>
       <w:rPr>
         <w:rFonts w:ascii="Symbol" w:hAnsi="Symbol" w:cs="Symbol" w:hint="default"/>
-        <w:rFonts w:cs="OpenSymbol"/>
       </w:rPr>
     </w:lvl>
     <w:lvl w:ilvl="5">
@@ -28016,7 +28667,6 @@
       </w:pPr>
       <w:rPr>
         <w:rFonts w:ascii="Symbol" w:hAnsi="Symbol" w:cs="Symbol" w:hint="default"/>
-        <w:rFonts w:cs="OpenSymbol"/>
       </w:rPr>
     </w:lvl>
     <w:lvl w:ilvl="6">
@@ -28032,7 +28682,6 @@
       </w:pPr>
       <w:rPr>
         <w:rFonts w:ascii="Symbol" w:hAnsi="Symbol" w:cs="Symbol" w:hint="default"/>
-        <w:rFonts w:cs="OpenSymbol"/>
       </w:rPr>
     </w:lvl>
     <w:lvl w:ilvl="7">
@@ -28048,7 +28697,6 @@
       </w:pPr>
       <w:rPr>
         <w:rFonts w:ascii="Symbol" w:hAnsi="Symbol" w:cs="Symbol" w:hint="default"/>
-        <w:rFonts w:cs="OpenSymbol"/>
       </w:rPr>
     </w:lvl>
     <w:lvl w:ilvl="8">
@@ -28064,7 +28712,6 @@
       </w:pPr>
       <w:rPr>
         <w:rFonts w:ascii="Symbol" w:hAnsi="Symbol" w:cs="Symbol" w:hint="default"/>
-        <w:rFonts w:cs="OpenSymbol"/>
       </w:rPr>
     </w:lvl>
   </w:abstractNum>
@@ -28094,7 +28741,6 @@
       </w:pPr>
       <w:rPr>
         <w:rFonts w:ascii="Symbol" w:hAnsi="Symbol" w:cs="Symbol" w:hint="default"/>
-        <w:rFonts w:cs="OpenSymbol"/>
       </w:rPr>
     </w:lvl>
     <w:lvl w:ilvl="2">
@@ -28110,7 +28756,6 @@
       </w:pPr>
       <w:rPr>
         <w:rFonts w:ascii="Symbol" w:hAnsi="Symbol" w:cs="Symbol" w:hint="default"/>
-        <w:rFonts w:cs="OpenSymbol"/>
       </w:rPr>
     </w:lvl>
     <w:lvl w:ilvl="3">
@@ -28126,7 +28771,6 @@
       </w:pPr>
       <w:rPr>
         <w:rFonts w:ascii="Symbol" w:hAnsi="Symbol" w:cs="Symbol" w:hint="default"/>
-        <w:rFonts w:cs="OpenSymbol"/>
       </w:rPr>
     </w:lvl>
     <w:lvl w:ilvl="4">
@@ -28142,7 +28786,6 @@
       </w:pPr>
       <w:rPr>
         <w:rFonts w:ascii="Symbol" w:hAnsi="Symbol" w:cs="Symbol" w:hint="default"/>
-        <w:rFonts w:cs="OpenSymbol"/>
       </w:rPr>
     </w:lvl>
     <w:lvl w:ilvl="5">
@@ -28158,7 +28801,6 @@
       </w:pPr>
       <w:rPr>
         <w:rFonts w:ascii="Symbol" w:hAnsi="Symbol" w:cs="Symbol" w:hint="default"/>
-        <w:rFonts w:cs="OpenSymbol"/>
       </w:rPr>
     </w:lvl>
     <w:lvl w:ilvl="6">
@@ -28174,7 +28816,6 @@
       </w:pPr>
       <w:rPr>
         <w:rFonts w:ascii="Symbol" w:hAnsi="Symbol" w:cs="Symbol" w:hint="default"/>
-        <w:rFonts w:cs="OpenSymbol"/>
       </w:rPr>
     </w:lvl>
     <w:lvl w:ilvl="7">
@@ -28190,7 +28831,6 @@
       </w:pPr>
       <w:rPr>
         <w:rFonts w:ascii="Symbol" w:hAnsi="Symbol" w:cs="Symbol" w:hint="default"/>
-        <w:rFonts w:cs="OpenSymbol"/>
       </w:rPr>
     </w:lvl>
     <w:lvl w:ilvl="8">
@@ -28206,7 +28846,6 @@
       </w:pPr>
       <w:rPr>
         <w:rFonts w:ascii="Symbol" w:hAnsi="Symbol" w:cs="Symbol" w:hint="default"/>
-        <w:rFonts w:cs="OpenSymbol"/>
       </w:rPr>
     </w:lvl>
   </w:abstractNum>
@@ -28224,7 +28863,6 @@
       </w:pPr>
       <w:rPr>
         <w:rFonts w:ascii="Symbol" w:hAnsi="Symbol" w:cs="Symbol" w:hint="default"/>
-        <w:rFonts w:cs="OpenSymbol"/>
       </w:rPr>
     </w:lvl>
     <w:lvl w:ilvl="1">
@@ -28240,7 +28878,6 @@
       </w:pPr>
       <w:rPr>
         <w:rFonts w:ascii="Symbol" w:hAnsi="Symbol" w:cs="Symbol" w:hint="default"/>
-        <w:rFonts w:cs="OpenSymbol"/>
       </w:rPr>
     </w:lvl>
     <w:lvl w:ilvl="2">
@@ -28256,7 +28893,6 @@
       </w:pPr>
       <w:rPr>
         <w:rFonts w:ascii="Symbol" w:hAnsi="Symbol" w:cs="Symbol" w:hint="default"/>
-        <w:rFonts w:cs="OpenSymbol"/>
       </w:rPr>
     </w:lvl>
     <w:lvl w:ilvl="3">
@@ -28272,7 +28908,6 @@
       </w:pPr>
       <w:rPr>
         <w:rFonts w:ascii="Symbol" w:hAnsi="Symbol" w:cs="Symbol" w:hint="default"/>
-        <w:rFonts w:cs="OpenSymbol"/>
       </w:rPr>
     </w:lvl>
     <w:lvl w:ilvl="4">
@@ -28288,7 +28923,6 @@
       </w:pPr>
       <w:rPr>
         <w:rFonts w:ascii="Symbol" w:hAnsi="Symbol" w:cs="Symbol" w:hint="default"/>
-        <w:rFonts w:cs="OpenSymbol"/>
       </w:rPr>
     </w:lvl>
     <w:lvl w:ilvl="5">
@@ -28304,7 +28938,6 @@
       </w:pPr>
       <w:rPr>
         <w:rFonts w:ascii="Symbol" w:hAnsi="Symbol" w:cs="Symbol" w:hint="default"/>
-        <w:rFonts w:cs="OpenSymbol"/>
       </w:rPr>
     </w:lvl>
     <w:lvl w:ilvl="6">
@@ -28320,7 +28953,6 @@
       </w:pPr>
       <w:rPr>
         <w:rFonts w:ascii="Symbol" w:hAnsi="Symbol" w:cs="Symbol" w:hint="default"/>
-        <w:rFonts w:cs="OpenSymbol"/>
       </w:rPr>
     </w:lvl>
     <w:lvl w:ilvl="7">
@@ -28336,7 +28968,6 @@
       </w:pPr>
       <w:rPr>
         <w:rFonts w:ascii="Symbol" w:hAnsi="Symbol" w:cs="Symbol" w:hint="default"/>
-        <w:rFonts w:cs="OpenSymbol"/>
       </w:rPr>
     </w:lvl>
     <w:lvl w:ilvl="8">
@@ -28352,7 +28983,6 @@
       </w:pPr>
       <w:rPr>
         <w:rFonts w:ascii="Symbol" w:hAnsi="Symbol" w:cs="Symbol" w:hint="default"/>
-        <w:rFonts w:cs="OpenSymbol"/>
       </w:rPr>
     </w:lvl>
   </w:abstractNum>
@@ -28370,7 +29000,6 @@
       </w:pPr>
       <w:rPr>
         <w:rFonts w:ascii="Symbol" w:hAnsi="Symbol" w:cs="Symbol" w:hint="default"/>
-        <w:rFonts w:cs="OpenSymbol"/>
       </w:rPr>
     </w:lvl>
     <w:lvl w:ilvl="1">
@@ -28386,7 +29015,6 @@
       </w:pPr>
       <w:rPr>
         <w:rFonts w:ascii="Symbol" w:hAnsi="Symbol" w:cs="Symbol" w:hint="default"/>
-        <w:rFonts w:cs="OpenSymbol"/>
       </w:rPr>
     </w:lvl>
     <w:lvl w:ilvl="2">
@@ -28402,7 +29030,6 @@
       </w:pPr>
       <w:rPr>
         <w:rFonts w:ascii="Symbol" w:hAnsi="Symbol" w:cs="Symbol" w:hint="default"/>
-        <w:rFonts w:cs="OpenSymbol"/>
       </w:rPr>
     </w:lvl>
     <w:lvl w:ilvl="3">
@@ -28418,7 +29045,6 @@
       </w:pPr>
       <w:rPr>
         <w:rFonts w:ascii="Symbol" w:hAnsi="Symbol" w:cs="Symbol" w:hint="default"/>
-        <w:rFonts w:cs="OpenSymbol"/>
       </w:rPr>
     </w:lvl>
     <w:lvl w:ilvl="4">
@@ -28434,7 +29060,6 @@
       </w:pPr>
       <w:rPr>
         <w:rFonts w:ascii="Symbol" w:hAnsi="Symbol" w:cs="Symbol" w:hint="default"/>
-        <w:rFonts w:cs="OpenSymbol"/>
       </w:rPr>
     </w:lvl>
     <w:lvl w:ilvl="5">
@@ -28450,7 +29075,6 @@
       </w:pPr>
       <w:rPr>
         <w:rFonts w:ascii="Symbol" w:hAnsi="Symbol" w:cs="Symbol" w:hint="default"/>
-        <w:rFonts w:cs="OpenSymbol"/>
       </w:rPr>
     </w:lvl>
     <w:lvl w:ilvl="6">
@@ -28466,7 +29090,6 @@
       </w:pPr>
       <w:rPr>
         <w:rFonts w:ascii="Symbol" w:hAnsi="Symbol" w:cs="Symbol" w:hint="default"/>
-        <w:rFonts w:cs="OpenSymbol"/>
       </w:rPr>
     </w:lvl>
     <w:lvl w:ilvl="7">
@@ -28482,7 +29105,6 @@
       </w:pPr>
       <w:rPr>
         <w:rFonts w:ascii="Symbol" w:hAnsi="Symbol" w:cs="Symbol" w:hint="default"/>
-        <w:rFonts w:cs="OpenSymbol"/>
       </w:rPr>
     </w:lvl>
     <w:lvl w:ilvl="8">
@@ -28498,7 +29120,6 @@
       </w:pPr>
       <w:rPr>
         <w:rFonts w:ascii="Symbol" w:hAnsi="Symbol" w:cs="Symbol" w:hint="default"/>
-        <w:rFonts w:cs="OpenSymbol"/>
       </w:rPr>
     </w:lvl>
   </w:abstractNum>
@@ -28736,7 +29357,6 @@
       </w:pPr>
       <w:rPr>
         <w:rFonts w:ascii="Symbol" w:hAnsi="Symbol" w:cs="Symbol" w:hint="default"/>
-        <w:rFonts w:cs="OpenSymbol"/>
       </w:rPr>
     </w:lvl>
     <w:lvl w:ilvl="1">
@@ -28752,7 +29372,6 @@
       </w:pPr>
       <w:rPr>
         <w:rFonts w:ascii="Symbol" w:hAnsi="Symbol" w:cs="Symbol" w:hint="default"/>
-        <w:rFonts w:cs="OpenSymbol"/>
       </w:rPr>
     </w:lvl>
     <w:lvl w:ilvl="2">
@@ -28768,7 +29387,6 @@
       </w:pPr>
       <w:rPr>
         <w:rFonts w:ascii="Symbol" w:hAnsi="Symbol" w:cs="Symbol" w:hint="default"/>
-        <w:rFonts w:cs="OpenSymbol"/>
       </w:rPr>
     </w:lvl>
     <w:lvl w:ilvl="3">
@@ -28784,7 +29402,6 @@
       </w:pPr>
       <w:rPr>
         <w:rFonts w:ascii="Symbol" w:hAnsi="Symbol" w:cs="Symbol" w:hint="default"/>
-        <w:rFonts w:cs="OpenSymbol"/>
       </w:rPr>
     </w:lvl>
     <w:lvl w:ilvl="4">
@@ -28800,7 +29417,6 @@
       </w:pPr>
       <w:rPr>
         <w:rFonts w:ascii="Symbol" w:hAnsi="Symbol" w:cs="Symbol" w:hint="default"/>
-        <w:rFonts w:cs="OpenSymbol"/>
       </w:rPr>
     </w:lvl>
     <w:lvl w:ilvl="5">
@@ -28816,7 +29432,6 @@
       </w:pPr>
       <w:rPr>
         <w:rFonts w:ascii="Symbol" w:hAnsi="Symbol" w:cs="Symbol" w:hint="default"/>
-        <w:rFonts w:cs="OpenSymbol"/>
       </w:rPr>
     </w:lvl>
     <w:lvl w:ilvl="6">
@@ -28832,7 +29447,6 @@
       </w:pPr>
       <w:rPr>
         <w:rFonts w:ascii="Symbol" w:hAnsi="Symbol" w:cs="Symbol" w:hint="default"/>
-        <w:rFonts w:cs="OpenSymbol"/>
       </w:rPr>
     </w:lvl>
     <w:lvl w:ilvl="7">
@@ -28848,7 +29462,6 @@
       </w:pPr>
       <w:rPr>
         <w:rFonts w:ascii="Symbol" w:hAnsi="Symbol" w:cs="Symbol" w:hint="default"/>
-        <w:rFonts w:cs="OpenSymbol"/>
       </w:rPr>
     </w:lvl>
     <w:lvl w:ilvl="8">
@@ -28864,7 +29477,6 @@
       </w:pPr>
       <w:rPr>
         <w:rFonts w:ascii="Symbol" w:hAnsi="Symbol" w:cs="Symbol" w:hint="default"/>
-        <w:rFonts w:cs="OpenSymbol"/>
       </w:rPr>
     </w:lvl>
   </w:abstractNum>
@@ -28985,6 +29597,9 @@
       <w:lvlText w:val=""/>
       <w:lvlJc w:val="start"/>
       <w:pPr>
+        <w:tabs>
+          <w:tab w:val="num" w:pos="0"/>
+        </w:tabs>
         <w:ind w:start="720" w:hanging="360"/>
       </w:pPr>
       <w:rPr>
@@ -28997,11 +29612,13 @@
       <w:lvlText w:val="o"/>
       <w:lvlJc w:val="start"/>
       <w:pPr>
+        <w:tabs>
+          <w:tab w:val="num" w:pos="0"/>
+        </w:tabs>
         <w:ind w:start="1440" w:hanging="360"/>
       </w:pPr>
       <w:rPr>
         <w:rFonts w:ascii="Courier New" w:hAnsi="Courier New" w:cs="Courier New" w:hint="default"/>
-        <w:rFonts w:cs="Courier New"/>
       </w:rPr>
     </w:lvl>
     <w:lvl w:ilvl="2">
@@ -29010,6 +29627,9 @@
       <w:lvlText w:val=""/>
       <w:lvlJc w:val="start"/>
       <w:pPr>
+        <w:tabs>
+          <w:tab w:val="num" w:pos="0"/>
+        </w:tabs>
         <w:ind w:start="2160" w:hanging="360"/>
       </w:pPr>
       <w:rPr>
@@ -29022,6 +29642,9 @@
       <w:lvlText w:val=""/>
       <w:lvlJc w:val="start"/>
       <w:pPr>
+        <w:tabs>
+          <w:tab w:val="num" w:pos="0"/>
+        </w:tabs>
         <w:ind w:start="2880" w:hanging="360"/>
       </w:pPr>
       <w:rPr>
@@ -29034,11 +29657,13 @@
       <w:lvlText w:val="o"/>
       <w:lvlJc w:val="start"/>
       <w:pPr>
+        <w:tabs>
+          <w:tab w:val="num" w:pos="0"/>
+        </w:tabs>
         <w:ind w:start="3600" w:hanging="360"/>
       </w:pPr>
       <w:rPr>
         <w:rFonts w:ascii="Courier New" w:hAnsi="Courier New" w:cs="Courier New" w:hint="default"/>
-        <w:rFonts w:cs="Courier New"/>
       </w:rPr>
     </w:lvl>
     <w:lvl w:ilvl="5">
@@ -29047,6 +29672,9 @@
       <w:lvlText w:val=""/>
       <w:lvlJc w:val="start"/>
       <w:pPr>
+        <w:tabs>
+          <w:tab w:val="num" w:pos="0"/>
+        </w:tabs>
         <w:ind w:start="4320" w:hanging="360"/>
       </w:pPr>
       <w:rPr>
@@ -29059,6 +29687,9 @@
       <w:lvlText w:val=""/>
       <w:lvlJc w:val="start"/>
       <w:pPr>
+        <w:tabs>
+          <w:tab w:val="num" w:pos="0"/>
+        </w:tabs>
         <w:ind w:start="5040" w:hanging="360"/>
       </w:pPr>
       <w:rPr>
@@ -29071,11 +29702,13 @@
       <w:lvlText w:val="o"/>
       <w:lvlJc w:val="start"/>
       <w:pPr>
+        <w:tabs>
+          <w:tab w:val="num" w:pos="0"/>
+        </w:tabs>
         <w:ind w:start="5760" w:hanging="360"/>
       </w:pPr>
       <w:rPr>
         <w:rFonts w:ascii="Courier New" w:hAnsi="Courier New" w:cs="Courier New" w:hint="default"/>
-        <w:rFonts w:cs="Courier New"/>
       </w:rPr>
     </w:lvl>
     <w:lvl w:ilvl="8">
@@ -29084,6 +29717,9 @@
       <w:lvlText w:val=""/>
       <w:lvlJc w:val="start"/>
       <w:pPr>
+        <w:tabs>
+          <w:tab w:val="num" w:pos="0"/>
+        </w:tabs>
         <w:ind w:start="6480" w:hanging="360"/>
       </w:pPr>
       <w:rPr>
@@ -29098,6 +29734,9 @@
       <w:lvlText w:val=""/>
       <w:lvlJc w:val="start"/>
       <w:pPr>
+        <w:tabs>
+          <w:tab w:val="num" w:pos="0"/>
+        </w:tabs>
         <w:ind w:start="720" w:hanging="360"/>
       </w:pPr>
       <w:rPr>
@@ -29110,6 +29749,9 @@
       <w:lvlText w:val="o"/>
       <w:lvlJc w:val="start"/>
       <w:pPr>
+        <w:tabs>
+          <w:tab w:val="num" w:pos="0"/>
+        </w:tabs>
         <w:ind w:start="1440" w:hanging="360"/>
       </w:pPr>
       <w:rPr>
@@ -29122,6 +29764,9 @@
       <w:lvlText w:val=""/>
       <w:lvlJc w:val="start"/>
       <w:pPr>
+        <w:tabs>
+          <w:tab w:val="num" w:pos="0"/>
+        </w:tabs>
         <w:ind w:start="2160" w:hanging="360"/>
       </w:pPr>
       <w:rPr>
@@ -29134,6 +29779,9 @@
       <w:lvlText w:val=""/>
       <w:lvlJc w:val="start"/>
       <w:pPr>
+        <w:tabs>
+          <w:tab w:val="num" w:pos="0"/>
+        </w:tabs>
         <w:ind w:start="2880" w:hanging="360"/>
       </w:pPr>
       <w:rPr>
@@ -29146,6 +29794,9 @@
       <w:lvlText w:val="o"/>
       <w:lvlJc w:val="start"/>
       <w:pPr>
+        <w:tabs>
+          <w:tab w:val="num" w:pos="0"/>
+        </w:tabs>
         <w:ind w:start="3600" w:hanging="360"/>
       </w:pPr>
       <w:rPr>
@@ -29158,6 +29809,9 @@
       <w:lvlText w:val=""/>
       <w:lvlJc w:val="start"/>
       <w:pPr>
+        <w:tabs>
+          <w:tab w:val="num" w:pos="0"/>
+        </w:tabs>
         <w:ind w:start="4320" w:hanging="360"/>
       </w:pPr>
       <w:rPr>
@@ -29170,6 +29824,9 @@
       <w:lvlText w:val=""/>
       <w:lvlJc w:val="start"/>
       <w:pPr>
+        <w:tabs>
+          <w:tab w:val="num" w:pos="0"/>
+        </w:tabs>
         <w:ind w:start="5040" w:hanging="360"/>
       </w:pPr>
       <w:rPr>
@@ -29182,6 +29839,9 @@
       <w:lvlText w:val="o"/>
       <w:lvlJc w:val="start"/>
       <w:pPr>
+        <w:tabs>
+          <w:tab w:val="num" w:pos="0"/>
+        </w:tabs>
         <w:ind w:start="5760" w:hanging="360"/>
       </w:pPr>
       <w:rPr>
@@ -29194,6 +29854,9 @@
       <w:lvlText w:val=""/>
       <w:lvlJc w:val="start"/>
       <w:pPr>
+        <w:tabs>
+          <w:tab w:val="num" w:pos="0"/>
+        </w:tabs>
         <w:ind w:start="6480" w:hanging="360"/>
       </w:pPr>
       <w:rPr>
@@ -29208,6 +29871,9 @@
       <w:lvlText w:val=""/>
       <w:lvlJc w:val="start"/>
       <w:pPr>
+        <w:tabs>
+          <w:tab w:val="num" w:pos="0"/>
+        </w:tabs>
         <w:ind w:start="2847" w:hanging="360"/>
       </w:pPr>
       <w:rPr>
@@ -29220,11 +29886,13 @@
       <w:lvlText w:val="o"/>
       <w:lvlJc w:val="start"/>
       <w:pPr>
+        <w:tabs>
+          <w:tab w:val="num" w:pos="0"/>
+        </w:tabs>
         <w:ind w:start="3567" w:hanging="360"/>
       </w:pPr>
       <w:rPr>
         <w:rFonts w:ascii="Courier New" w:hAnsi="Courier New" w:cs="Courier New" w:hint="default"/>
-        <w:rFonts w:cs="Courier New"/>
       </w:rPr>
     </w:lvl>
     <w:lvl w:ilvl="2">
@@ -29233,6 +29901,9 @@
       <w:lvlText w:val=""/>
       <w:lvlJc w:val="start"/>
       <w:pPr>
+        <w:tabs>
+          <w:tab w:val="num" w:pos="0"/>
+        </w:tabs>
         <w:ind w:start="4287" w:hanging="360"/>
       </w:pPr>
       <w:rPr>
@@ -29245,6 +29916,9 @@
       <w:lvlText w:val=""/>
       <w:lvlJc w:val="start"/>
       <w:pPr>
+        <w:tabs>
+          <w:tab w:val="num" w:pos="0"/>
+        </w:tabs>
         <w:ind w:start="5007" w:hanging="360"/>
       </w:pPr>
       <w:rPr>
@@ -29257,11 +29931,13 @@
       <w:lvlText w:val="o"/>
       <w:lvlJc w:val="start"/>
       <w:pPr>
+        <w:tabs>
+          <w:tab w:val="num" w:pos="0"/>
+        </w:tabs>
         <w:ind w:start="5727" w:hanging="360"/>
       </w:pPr>
       <w:rPr>
         <w:rFonts w:ascii="Courier New" w:hAnsi="Courier New" w:cs="Courier New" w:hint="default"/>
-        <w:rFonts w:cs="Courier New"/>
       </w:rPr>
     </w:lvl>
     <w:lvl w:ilvl="5">
@@ -29270,6 +29946,9 @@
       <w:lvlText w:val=""/>
       <w:lvlJc w:val="start"/>
       <w:pPr>
+        <w:tabs>
+          <w:tab w:val="num" w:pos="0"/>
+        </w:tabs>
         <w:ind w:start="6447" w:hanging="360"/>
       </w:pPr>
       <w:rPr>
@@ -29282,6 +29961,9 @@
       <w:lvlText w:val=""/>
       <w:lvlJc w:val="start"/>
       <w:pPr>
+        <w:tabs>
+          <w:tab w:val="num" w:pos="0"/>
+        </w:tabs>
         <w:ind w:start="7167" w:hanging="360"/>
       </w:pPr>
       <w:rPr>
@@ -29294,11 +29976,13 @@
       <w:lvlText w:val="o"/>
       <w:lvlJc w:val="start"/>
       <w:pPr>
+        <w:tabs>
+          <w:tab w:val="num" w:pos="0"/>
+        </w:tabs>
         <w:ind w:start="7887" w:hanging="360"/>
       </w:pPr>
       <w:rPr>
         <w:rFonts w:ascii="Courier New" w:hAnsi="Courier New" w:cs="Courier New" w:hint="default"/>
-        <w:rFonts w:cs="Courier New"/>
       </w:rPr>
     </w:lvl>
     <w:lvl w:ilvl="8">
@@ -29307,6 +29991,9 @@
       <w:lvlText w:val=""/>
       <w:lvlJc w:val="start"/>
       <w:pPr>
+        <w:tabs>
+          <w:tab w:val="num" w:pos="0"/>
+        </w:tabs>
         <w:ind w:start="8607" w:hanging="360"/>
       </w:pPr>
       <w:rPr>
@@ -29321,6 +30008,9 @@
       <w:lvlText w:val="%1"/>
       <w:lvlJc w:val="start"/>
       <w:pPr>
+        <w:tabs>
+          <w:tab w:val="num" w:pos="0"/>
+        </w:tabs>
         <w:ind w:start="1080" w:hanging="720"/>
       </w:pPr>
     </w:lvl>
@@ -29330,6 +30020,9 @@
       <w:lvlText w:val="%1.%2"/>
       <w:lvlJc w:val="start"/>
       <w:pPr>
+        <w:tabs>
+          <w:tab w:val="num" w:pos="0"/>
+        </w:tabs>
         <w:ind w:start="1440" w:hanging="360"/>
       </w:pPr>
     </w:lvl>
@@ -29339,6 +30032,9 @@
       <w:lvlText w:val="%2.%3"/>
       <w:lvlJc w:val="end"/>
       <w:pPr>
+        <w:tabs>
+          <w:tab w:val="num" w:pos="0"/>
+        </w:tabs>
         <w:ind w:start="2160" w:hanging="180"/>
       </w:pPr>
     </w:lvl>
@@ -29348,6 +30044,9 @@
       <w:lvlText w:val="%3.%4"/>
       <w:lvlJc w:val="start"/>
       <w:pPr>
+        <w:tabs>
+          <w:tab w:val="num" w:pos="0"/>
+        </w:tabs>
         <w:ind w:start="2880" w:hanging="360"/>
       </w:pPr>
     </w:lvl>
@@ -29357,6 +30056,9 @@
       <w:lvlText w:val="%4.%5"/>
       <w:lvlJc w:val="start"/>
       <w:pPr>
+        <w:tabs>
+          <w:tab w:val="num" w:pos="0"/>
+        </w:tabs>
         <w:ind w:start="3600" w:hanging="360"/>
       </w:pPr>
     </w:lvl>
@@ -29366,6 +30068,9 @@
       <w:lvlText w:val="%5.%6"/>
       <w:lvlJc w:val="end"/>
       <w:pPr>
+        <w:tabs>
+          <w:tab w:val="num" w:pos="0"/>
+        </w:tabs>
         <w:ind w:start="4320" w:hanging="180"/>
       </w:pPr>
     </w:lvl>
@@ -29375,6 +30080,9 @@
       <w:lvlText w:val="%6.%7"/>
       <w:lvlJc w:val="start"/>
       <w:pPr>
+        <w:tabs>
+          <w:tab w:val="num" w:pos="0"/>
+        </w:tabs>
         <w:ind w:start="5040" w:hanging="360"/>
       </w:pPr>
     </w:lvl>
@@ -29384,6 +30092,9 @@
       <w:lvlText w:val="%7.%8"/>
       <w:lvlJc w:val="start"/>
       <w:pPr>
+        <w:tabs>
+          <w:tab w:val="num" w:pos="0"/>
+        </w:tabs>
         <w:ind w:start="5760" w:hanging="360"/>
       </w:pPr>
     </w:lvl>
@@ -29393,6 +30104,9 @@
       <w:lvlText w:val="%8.%9"/>
       <w:lvlJc w:val="end"/>
       <w:pPr>
+        <w:tabs>
+          <w:tab w:val="num" w:pos="0"/>
+        </w:tabs>
         <w:ind w:start="6480" w:hanging="180"/>
       </w:pPr>
     </w:lvl>
@@ -29404,6 +30118,9 @@
       <w:lvlText w:val="%1"/>
       <w:lvlJc w:val="start"/>
       <w:pPr>
+        <w:tabs>
+          <w:tab w:val="num" w:pos="0"/>
+        </w:tabs>
         <w:ind w:start="1429" w:hanging="720"/>
       </w:pPr>
     </w:lvl>
@@ -29413,6 +30130,9 @@
       <w:lvlText w:val="%1.%2"/>
       <w:lvlJc w:val="start"/>
       <w:pPr>
+        <w:tabs>
+          <w:tab w:val="num" w:pos="0"/>
+        </w:tabs>
         <w:ind w:start="1789" w:hanging="360"/>
       </w:pPr>
     </w:lvl>
@@ -29422,6 +30142,9 @@
       <w:lvlText w:val="%2.%3"/>
       <w:lvlJc w:val="end"/>
       <w:pPr>
+        <w:tabs>
+          <w:tab w:val="num" w:pos="0"/>
+        </w:tabs>
         <w:ind w:start="2509" w:hanging="180"/>
       </w:pPr>
     </w:lvl>
@@ -29431,6 +30154,9 @@
       <w:lvlText w:val="%3.%4"/>
       <w:lvlJc w:val="start"/>
       <w:pPr>
+        <w:tabs>
+          <w:tab w:val="num" w:pos="0"/>
+        </w:tabs>
         <w:ind w:start="3229" w:hanging="360"/>
       </w:pPr>
     </w:lvl>
@@ -29440,6 +30166,9 @@
       <w:lvlText w:val="%4.%5"/>
       <w:lvlJc w:val="start"/>
       <w:pPr>
+        <w:tabs>
+          <w:tab w:val="num" w:pos="0"/>
+        </w:tabs>
         <w:ind w:start="3949" w:hanging="360"/>
       </w:pPr>
     </w:lvl>
@@ -29449,6 +30178,9 @@
       <w:lvlText w:val="%5.%6"/>
       <w:lvlJc w:val="end"/>
       <w:pPr>
+        <w:tabs>
+          <w:tab w:val="num" w:pos="0"/>
+        </w:tabs>
         <w:ind w:start="4669" w:hanging="180"/>
       </w:pPr>
     </w:lvl>
@@ -29458,6 +30190,9 @@
       <w:lvlText w:val="%6.%7"/>
       <w:lvlJc w:val="start"/>
       <w:pPr>
+        <w:tabs>
+          <w:tab w:val="num" w:pos="0"/>
+        </w:tabs>
         <w:ind w:start="5389" w:hanging="360"/>
       </w:pPr>
     </w:lvl>
@@ -29467,6 +30202,9 @@
       <w:lvlText w:val="%7.%8"/>
       <w:lvlJc w:val="start"/>
       <w:pPr>
+        <w:tabs>
+          <w:tab w:val="num" w:pos="0"/>
+        </w:tabs>
         <w:ind w:start="6109" w:hanging="360"/>
       </w:pPr>
     </w:lvl>
@@ -29476,6 +30214,9 @@
       <w:lvlText w:val="%8.%9"/>
       <w:lvlJc w:val="end"/>
       <w:pPr>
+        <w:tabs>
+          <w:tab w:val="num" w:pos="0"/>
+        </w:tabs>
         <w:ind w:start="6829" w:hanging="180"/>
       </w:pPr>
     </w:lvl>
@@ -29579,7 +30320,9 @@
       </w:rPr>
     </w:rPrDefault>
     <w:pPrDefault>
-      <w:pPr/>
+      <w:pPr>
+        <w:suppressAutoHyphens w:val="true"/>
+      </w:pPr>
     </w:pPrDefault>
   </w:docDefaults>
   <w:style w:type="paragraph" w:styleId="Normal">
@@ -29771,7 +30514,7 @@
     <w:qFormat/>
     <w:rPr>
       <w:color w:val="605E5C"/>
-      <w:highlight w:val="lightGray"/>
+      <w:shd w:fill="E1DFDD" w:val="clear"/>
     </w:rPr>
   </w:style>
   <w:style w:type="character" w:styleId="TitelZchn">
@@ -29857,11 +30600,11 @@
     <w:name w:val="Body Text"/>
     <w:basedOn w:val="Normal"/>
     <w:pPr>
-      <w:spacing w:lineRule="auto" w:line="276" w:before="0" w:after="140"/>
+      <w:spacing w:lineRule="auto" w:line="240" w:before="0" w:after="140"/>
     </w:pPr>
     <w:rPr/>
   </w:style>
-  <w:style w:type="paragraph" w:styleId="Liste">
+  <w:style w:type="paragraph" w:styleId="Aufzhlung">
     <w:name w:val="List"/>
     <w:basedOn w:val="Textkrper"/>
     <w:pPr/>
@@ -30159,6 +30902,16 @@
       <w:szCs w:val="32"/>
     </w:rPr>
   </w:style>
+  <w:style w:type="paragraph" w:styleId="Zitat">
+    <w:name w:val="Zitat"/>
+    <w:basedOn w:val="Normal"/>
+    <w:qFormat/>
+    <w:pPr>
+      <w:spacing w:before="0" w:after="283"/>
+      <w:ind w:start="567" w:end="567" w:hanging="0"/>
+    </w:pPr>
+    <w:rPr/>
+  </w:style>
   <w:style w:type="numbering" w:styleId="NoList">
     <w:name w:val="No List"/>
     <w:qFormat/>

--- a/German/Zukunft - Technologische Singularität.docx
+++ b/German/Zukunft - Technologische Singularität.docx
@@ -91,7 +91,7 @@
           <w:szCs w:val="40"/>
           <w:rFonts w:eastAsia="Calibri Light" w:cs="Calibri Light" w:ascii="Calibri Light" w:hAnsi="Calibri Light"/>
         </w:rPr>
-        <w:t>16.04.21</w:t>
+        <w:t>12.07.21</w:t>
       </w:r>
       <w:r>
         <w:rPr>
@@ -267,7 +267,7 @@
           <wp:inline distT="0" distB="0" distL="114935" distR="114935">
             <wp:extent cx="3524250" cy="3524250"/>
             <wp:effectExtent l="0" t="0" r="0" b="0"/>
-            <wp:docPr id="1" name="Grafik 785202109" descr=""/>
+            <wp:docPr id="1" name="Grafik 785202109" descr="" title=""/>
             <wp:cNvGraphicFramePr>
               <a:graphicFrameLocks xmlns:a="http://schemas.openxmlformats.org/drawingml/2006/main" noChangeAspect="1"/>
             </wp:cNvGraphicFramePr>
@@ -275,7 +275,7 @@
               <a:graphicData uri="http://schemas.openxmlformats.org/drawingml/2006/picture">
                 <pic:pic xmlns:pic="http://schemas.openxmlformats.org/drawingml/2006/picture">
                   <pic:nvPicPr>
-                    <pic:cNvPr id="1" name="Grafik 785202109" descr=""/>
+                    <pic:cNvPr id="1" name="Grafik 785202109" descr="" title=""/>
                     <pic:cNvPicPr>
                       <a:picLocks noChangeAspect="1" noChangeArrowheads="1"/>
                     </pic:cNvPicPr>
@@ -336,6 +336,172 @@
     </w:p>
     <w:p>
       <w:pPr>
+        <w:pStyle w:val="Textkrper"/>
+        <w:widowControl/>
+        <w:spacing w:lineRule="auto" w:line="240"/>
+        <w:jc w:val="center"/>
+        <w:rPr>
+          <w:rFonts w:ascii="Calibri Light" w:hAnsi="Calibri Light" w:eastAsia="Calibri Light" w:cs="Calibri Light"/>
+          <w:b w:val="false"/>
+          <w:b w:val="false"/>
+          <w:bCs w:val="false"/>
+          <w:i w:val="false"/>
+          <w:i w:val="false"/>
+          <w:iCs w:val="false"/>
+          <w:sz w:val="36"/>
+          <w:szCs w:val="36"/>
+        </w:rPr>
+      </w:pPr>
+      <w:r>
+        <w:rPr>
+          <w:rFonts w:eastAsia="Calibri Light" w:cs="Calibri Light" w:ascii="Calibri Light" w:hAnsi="Calibri Light"/>
+          <w:b/>
+          <w:bCs/>
+          <w:i w:val="false"/>
+          <w:iCs w:val="false"/>
+          <w:sz w:val="36"/>
+          <w:szCs w:val="36"/>
+        </w:rPr>
+        <w:t>Verständnis s</w:t>
+      </w:r>
+      <w:r>
+        <w:rPr>
+          <w:rFonts w:eastAsia="Calibri Light" w:cs="Calibri Light" w:ascii="Calibri Light" w:hAnsi="Calibri Light"/>
+          <w:b/>
+          <w:bCs/>
+          <w:i w:val="false"/>
+          <w:iCs w:val="false"/>
+          <w:sz w:val="36"/>
+          <w:szCs w:val="36"/>
+        </w:rPr>
+        <w:t>e</w:t>
+      </w:r>
+      <w:r>
+        <w:rPr>
+          <w:rFonts w:eastAsia="Calibri Light" w:cs="Calibri Light" w:ascii="Calibri Light" w:hAnsi="Calibri Light"/>
+          <w:b/>
+          <w:bCs/>
+          <w:i w:val="false"/>
+          <w:iCs w:val="false"/>
+          <w:sz w:val="36"/>
+          <w:szCs w:val="36"/>
+        </w:rPr>
+        <w:t>i Wohlbehagen, für alles und jeden!</w:t>
+      </w:r>
+      <w:r>
+        <w:rPr>
+          <w:rFonts w:eastAsia="Calibri Light" w:cs="Calibri Light" w:ascii="Calibri Light" w:hAnsi="Calibri Light"/>
+          <w:b w:val="false"/>
+          <w:bCs w:val="false"/>
+          <w:i w:val="false"/>
+          <w:iCs w:val="false"/>
+          <w:sz w:val="36"/>
+          <w:szCs w:val="36"/>
+        </w:rPr>
+        <w:br/>
+      </w:r>
+    </w:p>
+    <w:p>
+      <w:pPr>
+        <w:pStyle w:val="Textkrper"/>
+        <w:widowControl/>
+        <w:spacing w:lineRule="auto" w:line="240"/>
+        <w:jc w:val="center"/>
+        <w:rPr>
+          <w:rFonts w:ascii="Calibri Light" w:hAnsi="Calibri Light" w:eastAsia="Calibri Light" w:cs="Calibri Light"/>
+          <w:b/>
+          <w:b/>
+          <w:bCs/>
+          <w:i w:val="false"/>
+          <w:i w:val="false"/>
+          <w:iCs w:val="false"/>
+          <w:sz w:val="36"/>
+          <w:szCs w:val="36"/>
+        </w:rPr>
+      </w:pPr>
+      <w:r>
+        <w:rPr>
+          <w:rFonts w:eastAsia="Calibri Light" w:cs="Calibri Light" w:ascii="Calibri Light" w:hAnsi="Calibri Light"/>
+          <w:b/>
+          <w:bCs/>
+          <w:i w:val="false"/>
+          <w:iCs w:val="false"/>
+          <w:sz w:val="36"/>
+          <w:szCs w:val="36"/>
+        </w:rPr>
+        <w:t>Deichkind: Wer sagt denn das?</w:t>
+      </w:r>
+    </w:p>
+    <w:p>
+      <w:pPr>
+        <w:pStyle w:val="Textkrper"/>
+        <w:widowControl/>
+        <w:spacing w:lineRule="auto" w:line="240"/>
+        <w:jc w:val="center"/>
+        <w:rPr>
+          <w:rFonts w:ascii="Calibri Light" w:hAnsi="Calibri Light" w:eastAsia="Calibri Light" w:cs="Calibri Light"/>
+          <w:b/>
+          <w:b/>
+          <w:bCs/>
+          <w:i w:val="false"/>
+          <w:i w:val="false"/>
+          <w:iCs w:val="false"/>
+          <w:sz w:val="36"/>
+          <w:szCs w:val="36"/>
+        </w:rPr>
+      </w:pPr>
+      <w:r>
+        <w:rPr>
+          <w:rFonts w:eastAsia="Calibri Light" w:cs="Calibri Light" w:ascii="Calibri Light" w:hAnsi="Calibri Light"/>
+          <w:b/>
+          <w:bCs/>
+          <w:i w:val="false"/>
+          <w:iCs w:val="false"/>
+          <w:sz w:val="36"/>
+          <w:szCs w:val="36"/>
+        </w:rPr>
+      </w:r>
+    </w:p>
+    <w:p>
+      <w:pPr>
+        <w:pStyle w:val="Textkrper"/>
+        <w:widowControl/>
+        <w:spacing w:lineRule="auto" w:line="240"/>
+        <w:jc w:val="center"/>
+        <w:rPr>
+          <w:rFonts w:ascii="Calibri Light" w:hAnsi="Calibri Light" w:eastAsia="Calibri Light" w:cs="Calibri Light"/>
+          <w:b/>
+          <w:b/>
+          <w:bCs/>
+          <w:i w:val="false"/>
+          <w:i w:val="false"/>
+          <w:iCs w:val="false"/>
+          <w:sz w:val="36"/>
+          <w:szCs w:val="36"/>
+        </w:rPr>
+      </w:pPr>
+      <w:r>
+        <w:rPr>
+          <w:rFonts w:eastAsia="Calibri Light" w:cs="Calibri Light" w:ascii="Calibri Light" w:hAnsi="Calibri Light"/>
+          <w:b/>
+          <w:bCs/>
+          <w:i w:val="false"/>
+          <w:iCs w:val="false"/>
+          <w:sz w:val="36"/>
+          <w:szCs w:val="36"/>
+        </w:rPr>
+        <w:t xml:space="preserve">Man muss auch mal mit der Wahrheit, </w:t>
+        <w:br/>
+        <w:t xml:space="preserve">der Anderen lang kommen! </w:t>
+        <w:br/>
+        <w:t>Nicht nur mit der Eignen</w:t>
+      </w:r>
+      <w:r>
+        <w:br w:type="page"/>
+      </w:r>
+    </w:p>
+    <w:p>
+      <w:pPr>
         <w:pStyle w:val="Berschrift2"/>
         <w:tabs>
           <w:tab w:val="clear" w:pos="709"/>
@@ -374,7 +540,7 @@
           <w:pPr>
             <w:pStyle w:val="Inhaltsverzeichnisberschrift"/>
             <w:suppressLineNumbers/>
-            <w:ind w:left="0" w:right="0" w:hanging="0"/>
+            <w:ind w:start="0" w:end="0" w:hanging="0"/>
             <w:rPr>
               <w:b/>
               <w:b/>
@@ -5471,7 +5637,7 @@
           <w:sz w:val="22"/>
           <w:szCs w:val="22"/>
         </w:rPr>
-        <w:t xml:space="preserve">wie man die Genesis richtig begeht.   </w:t>
+        <w:t xml:space="preserve">wie man die Genesis richtig begeht?   </w:t>
       </w:r>
     </w:p>
     <w:p>
@@ -6958,48 +7124,6 @@
           <w:szCs w:val="22"/>
         </w:rPr>
         <w:t>Lügen sind wie Klopapier und Wahrheiten überdauern die Ewigkeit</w:t>
-      </w:r>
-    </w:p>
-    <w:p>
-      <w:pPr>
-        <w:pStyle w:val="Textkrper"/>
-        <w:rPr>
-          <w:rFonts w:ascii="Calibri Light" w:hAnsi="Calibri Light" w:eastAsia="Calibri Light" w:cs="Calibri Light"/>
-          <w:i/>
-          <w:i/>
-          <w:sz w:val="22"/>
-          <w:szCs w:val="22"/>
-        </w:rPr>
-      </w:pPr>
-      <w:r>
-        <w:rPr>
-          <w:rFonts w:eastAsia="Calibri Light" w:cs="Calibri Light" w:ascii="Calibri Light" w:hAnsi="Calibri Light"/>
-          <w:i/>
-          <w:sz w:val="22"/>
-          <w:szCs w:val="22"/>
-        </w:rPr>
-        <w:t>---</w:t>
-      </w:r>
-    </w:p>
-    <w:p>
-      <w:pPr>
-        <w:pStyle w:val="Textkrper"/>
-        <w:rPr>
-          <w:rFonts w:ascii="Calibri Light" w:hAnsi="Calibri Light" w:eastAsia="Calibri Light" w:cs="Calibri Light"/>
-          <w:i/>
-          <w:i/>
-          <w:sz w:val="22"/>
-          <w:szCs w:val="22"/>
-        </w:rPr>
-      </w:pPr>
-      <w:r>
-        <w:rPr>
-          <w:rFonts w:eastAsia="Calibri Light" w:cs="Calibri Light" w:ascii="Calibri Light" w:hAnsi="Calibri Light"/>
-          <w:i/>
-          <w:sz w:val="22"/>
-          <w:szCs w:val="22"/>
-        </w:rPr>
-        <w:t>Verständnis sei Wohlbehagen, für alles und jeden!</w:t>
       </w:r>
     </w:p>
     <w:p>
@@ -8055,7 +8179,7 @@
           <w:tab w:val="clear" w:pos="709"/>
           <w:tab w:val="left" w:pos="993" w:leader="none"/>
         </w:tabs>
-        <w:ind w:left="0" w:right="0" w:hanging="0"/>
+        <w:ind w:start="0" w:end="0" w:hanging="0"/>
         <w:rPr>
           <w:rFonts w:ascii="Calibri Light" w:hAnsi="Calibri Light" w:eastAsia="Calibri Light" w:cs="Calibri Light"/>
           <w:sz w:val="24"/>
@@ -8611,7 +8735,7 @@
           <w:tab w:val="clear" w:pos="709"/>
           <w:tab w:val="left" w:pos="993" w:leader="none"/>
         </w:tabs>
-        <w:ind w:left="1080" w:hanging="0"/>
+        <w:ind w:start="1080" w:hanging="0"/>
         <w:rPr/>
       </w:pPr>
       <w:r>
@@ -9862,7 +9986,7 @@
           <w:tab w:val="clear" w:pos="709"/>
           <w:tab w:val="left" w:pos="993" w:leader="none"/>
         </w:tabs>
-        <w:ind w:left="1440" w:hanging="0"/>
+        <w:ind w:start="1440" w:hanging="0"/>
         <w:rPr>
           <w:rFonts w:ascii="Calibri Light" w:hAnsi="Calibri Light" w:eastAsia="Calibri Light" w:cs="Calibri Light"/>
           <w:sz w:val="24"/>
@@ -11044,7 +11168,7 @@
           <w:tab w:val="clear" w:pos="709"/>
           <w:tab w:val="left" w:pos="993" w:leader="none"/>
         </w:tabs>
-        <w:ind w:left="720" w:hanging="0"/>
+        <w:ind w:start="720" w:hanging="0"/>
         <w:rPr>
           <w:rFonts w:ascii="Calibri Light" w:hAnsi="Calibri Light" w:eastAsia="Calibri Light" w:cs="Calibri Light"/>
           <w:sz w:val="24"/>
@@ -11406,7 +11530,7 @@
           <w:tab w:val="clear" w:pos="709"/>
           <w:tab w:val="left" w:pos="993" w:leader="none"/>
         </w:tabs>
-        <w:ind w:left="707" w:right="0" w:hanging="0"/>
+        <w:ind w:start="707" w:end="0" w:hanging="0"/>
         <w:jc w:val="both"/>
         <w:rPr>
           <w:rFonts w:ascii="Calibri Light" w:hAnsi="Calibri Light" w:eastAsia="Calibri Light" w:cs="Calibri Light"/>
@@ -11430,7 +11554,7 @@
           <w:tab w:val="clear" w:pos="709"/>
           <w:tab w:val="left" w:pos="993" w:leader="none"/>
         </w:tabs>
-        <w:ind w:left="707" w:right="0" w:hanging="0"/>
+        <w:ind w:start="707" w:end="0" w:hanging="0"/>
         <w:jc w:val="both"/>
         <w:rPr>
           <w:rFonts w:ascii="Calibri Light" w:hAnsi="Calibri Light" w:eastAsia="Calibri Light" w:cs="Calibri Light"/>
@@ -14810,7 +14934,7 @@
           <w:tab w:val="clear" w:pos="709"/>
           <w:tab w:val="left" w:pos="993" w:leader="none"/>
         </w:tabs>
-        <w:ind w:left="707" w:right="0" w:hanging="0"/>
+        <w:ind w:start="707" w:end="0" w:hanging="0"/>
         <w:rPr>
           <w:rFonts w:ascii="Calibri Light" w:hAnsi="Calibri Light" w:eastAsia="Calibri Light" w:cs="Calibri Light"/>
           <w:sz w:val="24"/>
@@ -15474,7 +15598,7 @@
           <w:tab w:val="clear" w:pos="709"/>
           <w:tab w:val="left" w:pos="993" w:leader="none"/>
         </w:tabs>
-        <w:ind w:left="0" w:right="0" w:hanging="0"/>
+        <w:ind w:start="0" w:end="0" w:hanging="0"/>
         <w:jc w:val="both"/>
         <w:rPr>
           <w:rFonts w:ascii="Calibri Light" w:hAnsi="Calibri Light" w:eastAsia="Calibri Light" w:cs="Calibri Light"/>
@@ -15637,7 +15761,7 @@
           <w:tab w:val="clear" w:pos="709"/>
           <w:tab w:val="left" w:pos="993" w:leader="none"/>
         </w:tabs>
-        <w:ind w:left="0" w:right="0" w:hanging="0"/>
+        <w:ind w:start="0" w:end="0" w:hanging="0"/>
         <w:jc w:val="both"/>
         <w:rPr>
           <w:rFonts w:ascii="Calibri Light" w:hAnsi="Calibri Light" w:eastAsia="Calibri Light" w:cs="Calibri Light"/>
@@ -15802,7 +15926,7 @@
           <w:tab w:val="clear" w:pos="709"/>
           <w:tab w:val="left" w:pos="993" w:leader="none"/>
         </w:tabs>
-        <w:ind w:left="707" w:right="0" w:hanging="0"/>
+        <w:ind w:start="707" w:end="0" w:hanging="0"/>
         <w:jc w:val="both"/>
         <w:rPr>
           <w:rFonts w:ascii="Calibri Light" w:hAnsi="Calibri Light" w:eastAsia="Calibri Light" w:cs="Calibri Light"/>
@@ -16069,7 +16193,7 @@
           <w:tab w:val="clear" w:pos="709"/>
           <w:tab w:val="left" w:pos="993" w:leader="none"/>
         </w:tabs>
-        <w:ind w:left="0" w:right="0" w:hanging="0"/>
+        <w:ind w:start="0" w:end="0" w:hanging="0"/>
         <w:jc w:val="both"/>
         <w:rPr/>
       </w:pPr>
@@ -16527,7 +16651,7 @@
           <w:tab w:val="left" w:pos="2828" w:leader="none"/>
         </w:tabs>
         <w:spacing w:before="0" w:after="0"/>
-        <w:ind w:left="1418" w:right="0" w:hanging="0"/>
+        <w:ind w:start="1418" w:end="0" w:hanging="0"/>
         <w:jc w:val="both"/>
         <w:rPr>
           <w:rFonts w:ascii="Calibri Light" w:hAnsi="Calibri Light" w:eastAsia="Calibri Light" w:cs="Calibri Light"/>
@@ -16667,7 +16791,7 @@
           <w:tab w:val="clear" w:pos="709"/>
           <w:tab w:val="left" w:pos="993" w:leader="none"/>
         </w:tabs>
-        <w:ind w:left="707" w:right="0" w:hanging="0"/>
+        <w:ind w:start="707" w:end="0" w:hanging="0"/>
         <w:jc w:val="both"/>
         <w:rPr>
           <w:rFonts w:ascii="Calibri Light" w:hAnsi="Calibri Light" w:eastAsia="Calibri Light" w:cs="Calibri Light"/>
@@ -16691,7 +16815,7 @@
           <w:tab w:val="clear" w:pos="709"/>
           <w:tab w:val="left" w:pos="993" w:leader="none"/>
         </w:tabs>
-        <w:ind w:left="707" w:right="0" w:hanging="0"/>
+        <w:ind w:start="707" w:end="0" w:hanging="0"/>
         <w:jc w:val="both"/>
         <w:rPr/>
       </w:pPr>
@@ -16720,7 +16844,7 @@
           <w:tab w:val="clear" w:pos="709"/>
           <w:tab w:val="left" w:pos="993" w:leader="none"/>
         </w:tabs>
-        <w:ind w:left="707" w:right="0" w:hanging="0"/>
+        <w:ind w:start="707" w:end="0" w:hanging="0"/>
         <w:jc w:val="both"/>
         <w:rPr/>
       </w:pPr>
@@ -16741,7 +16865,7 @@
           <w:tab w:val="clear" w:pos="709"/>
           <w:tab w:val="left" w:pos="993" w:leader="none"/>
         </w:tabs>
-        <w:ind w:left="707" w:right="0" w:hanging="0"/>
+        <w:ind w:start="707" w:end="0" w:hanging="0"/>
         <w:jc w:val="both"/>
         <w:rPr>
           <w:rFonts w:ascii="Calibri Light" w:hAnsi="Calibri Light" w:eastAsia="Calibri Light" w:cs="Calibri Light"/>
@@ -16840,7 +16964,7 @@
           <w:tab w:val="clear" w:pos="709"/>
           <w:tab w:val="left" w:pos="993" w:leader="none"/>
         </w:tabs>
-        <w:ind w:left="707" w:right="0" w:hanging="0"/>
+        <w:ind w:start="707" w:end="0" w:hanging="0"/>
         <w:jc w:val="both"/>
         <w:rPr>
           <w:rFonts w:ascii="Calibri Light" w:hAnsi="Calibri Light" w:eastAsia="Calibri Light" w:cs="Calibri Light"/>
@@ -17104,7 +17228,7 @@
           <w:tab w:val="clear" w:pos="709"/>
           <w:tab w:val="left" w:pos="993" w:leader="none"/>
         </w:tabs>
-        <w:ind w:left="707" w:right="0" w:hanging="0"/>
+        <w:ind w:start="707" w:end="0" w:hanging="0"/>
         <w:jc w:val="both"/>
         <w:rPr>
           <w:rFonts w:ascii="Calibri Light" w:hAnsi="Calibri Light" w:eastAsia="Calibri Light" w:cs="Calibri Light"/>
@@ -17128,7 +17252,7 @@
           <w:tab w:val="clear" w:pos="709"/>
           <w:tab w:val="left" w:pos="993" w:leader="none"/>
         </w:tabs>
-        <w:ind w:left="707" w:right="0" w:hanging="0"/>
+        <w:ind w:start="707" w:end="0" w:hanging="0"/>
         <w:jc w:val="both"/>
         <w:rPr>
           <w:rFonts w:ascii="Calibri Light" w:hAnsi="Calibri Light" w:eastAsia="Calibri Light" w:cs="Calibri Light"/>
@@ -18242,7 +18366,7 @@
           <w:tab w:val="left" w:pos="993" w:leader="none"/>
           <w:tab w:val="left" w:pos="1414" w:leader="none"/>
         </w:tabs>
-        <w:ind w:left="1414" w:right="0" w:hanging="0"/>
+        <w:ind w:start="1414" w:end="0" w:hanging="0"/>
         <w:jc w:val="both"/>
         <w:rPr/>
       </w:pPr>
@@ -18275,7 +18399,7 @@
           <w:tab w:val="left" w:pos="993" w:leader="none"/>
           <w:tab w:val="left" w:pos="1414" w:leader="none"/>
         </w:tabs>
-        <w:ind w:left="1414" w:right="0" w:hanging="0"/>
+        <w:ind w:start="1414" w:end="0" w:hanging="0"/>
         <w:jc w:val="both"/>
         <w:rPr>
           <w:rFonts w:ascii="Calibri Light" w:hAnsi="Calibri Light" w:eastAsia="Calibri Light" w:cs="Calibri Light"/>
@@ -18300,7 +18424,7 @@
           <w:tab w:val="left" w:pos="993" w:leader="none"/>
           <w:tab w:val="left" w:pos="1414" w:leader="none"/>
         </w:tabs>
-        <w:ind w:left="1414" w:right="0" w:hanging="0"/>
+        <w:ind w:start="1414" w:end="0" w:hanging="0"/>
         <w:jc w:val="both"/>
         <w:rPr>
           <w:rFonts w:ascii="Calibri Light" w:hAnsi="Calibri Light" w:eastAsia="Calibri Light" w:cs="Calibri Light"/>
@@ -18325,7 +18449,7 @@
           <w:tab w:val="left" w:pos="993" w:leader="none"/>
           <w:tab w:val="left" w:pos="1414" w:leader="none"/>
         </w:tabs>
-        <w:ind w:left="1414" w:right="0" w:hanging="0"/>
+        <w:ind w:start="1414" w:end="0" w:hanging="0"/>
         <w:jc w:val="both"/>
         <w:rPr>
           <w:rFonts w:ascii="Calibri Light" w:hAnsi="Calibri Light" w:eastAsia="Calibri Light" w:cs="Calibri Light"/>
@@ -18479,7 +18603,7 @@
           <w:tab w:val="clear" w:pos="709"/>
           <w:tab w:val="left" w:pos="993" w:leader="none"/>
         </w:tabs>
-        <w:ind w:left="707" w:right="0" w:hanging="0"/>
+        <w:ind w:start="707" w:end="0" w:hanging="0"/>
         <w:jc w:val="both"/>
         <w:rPr/>
       </w:pPr>
@@ -18501,7 +18625,7 @@
           <w:tab w:val="clear" w:pos="709"/>
           <w:tab w:val="left" w:pos="993" w:leader="none"/>
         </w:tabs>
-        <w:ind w:left="707" w:right="0" w:hanging="0"/>
+        <w:ind w:start="707" w:end="0" w:hanging="0"/>
         <w:jc w:val="both"/>
         <w:rPr/>
       </w:pPr>
@@ -18524,7 +18648,7 @@
           <w:tab w:val="left" w:pos="993" w:leader="none"/>
         </w:tabs>
         <w:spacing w:before="0" w:after="283"/>
-        <w:ind w:left="707" w:right="0" w:hanging="0"/>
+        <w:ind w:start="707" w:end="0" w:hanging="0"/>
         <w:jc w:val="both"/>
         <w:rPr/>
       </w:pPr>
@@ -18545,7 +18669,7 @@
           <w:tab w:val="clear" w:pos="709"/>
           <w:tab w:val="left" w:pos="993" w:leader="none"/>
         </w:tabs>
-        <w:ind w:left="707" w:right="0" w:hanging="0"/>
+        <w:ind w:start="707" w:end="0" w:hanging="0"/>
         <w:jc w:val="both"/>
         <w:rPr>
           <w:rFonts w:ascii="Calibri Light" w:hAnsi="Calibri Light" w:eastAsia="Calibri Light" w:cs="Calibri Light"/>
@@ -19090,7 +19214,7 @@
           <w:tab w:val="clear" w:pos="709"/>
           <w:tab w:val="left" w:pos="993" w:leader="none"/>
         </w:tabs>
-        <w:ind w:left="707" w:right="0" w:hanging="0"/>
+        <w:ind w:start="707" w:end="0" w:hanging="0"/>
         <w:jc w:val="both"/>
         <w:rPr>
           <w:rFonts w:ascii="Calibri Light" w:hAnsi="Calibri Light" w:eastAsia="Calibri Light" w:cs="Calibri Light"/>
@@ -19171,7 +19295,7 @@
           <w:tab w:val="clear" w:pos="709"/>
           <w:tab w:val="left" w:pos="993" w:leader="none"/>
         </w:tabs>
-        <w:ind w:left="707" w:right="0" w:hanging="0"/>
+        <w:ind w:start="707" w:end="0" w:hanging="0"/>
         <w:jc w:val="both"/>
         <w:rPr>
           <w:rFonts w:ascii="Calibri Light" w:hAnsi="Calibri Light" w:eastAsia="Calibri Light" w:cs="Calibri Light"/>
@@ -19195,7 +19319,7 @@
           <w:tab w:val="clear" w:pos="709"/>
           <w:tab w:val="left" w:pos="993" w:leader="none"/>
         </w:tabs>
-        <w:ind w:left="707" w:right="0" w:hanging="0"/>
+        <w:ind w:start="707" w:end="0" w:hanging="0"/>
         <w:jc w:val="both"/>
         <w:rPr/>
       </w:pPr>
@@ -19241,7 +19365,7 @@
           <w:tab w:val="clear" w:pos="709"/>
           <w:tab w:val="left" w:pos="993" w:leader="none"/>
         </w:tabs>
-        <w:ind w:left="707" w:right="0" w:hanging="0"/>
+        <w:ind w:start="707" w:end="0" w:hanging="0"/>
         <w:jc w:val="both"/>
         <w:rPr>
           <w:rFonts w:ascii="Calibri Light" w:hAnsi="Calibri Light" w:eastAsia="Calibri Light" w:cs="Calibri Light"/>
@@ -19913,7 +20037,7 @@
           <w:tab w:val="clear" w:pos="709"/>
           <w:tab w:val="left" w:pos="993" w:leader="none"/>
         </w:tabs>
-        <w:ind w:left="0" w:right="0" w:hanging="0"/>
+        <w:ind w:start="0" w:end="0" w:hanging="0"/>
         <w:rPr>
           <w:rFonts w:ascii="Calibri Light" w:hAnsi="Calibri Light" w:eastAsia="Calibri Light" w:cs="Calibri Light"/>
           <w:sz w:val="24"/>
@@ -20311,7 +20435,7 @@
           <w:tab w:val="clear" w:pos="709"/>
           <w:tab w:val="left" w:pos="993" w:leader="none"/>
         </w:tabs>
-        <w:ind w:left="709" w:right="0" w:hanging="0"/>
+        <w:ind w:start="709" w:end="0" w:hanging="0"/>
         <w:jc w:val="both"/>
         <w:rPr>
           <w:rFonts w:ascii="Calibri Light" w:hAnsi="Calibri Light" w:eastAsia="Calibri Light" w:cs="Calibri Light"/>
@@ -20335,7 +20459,7 @@
           <w:tab w:val="clear" w:pos="709"/>
           <w:tab w:val="left" w:pos="993" w:leader="none"/>
         </w:tabs>
-        <w:ind w:left="707" w:right="0" w:hanging="0"/>
+        <w:ind w:start="707" w:end="0" w:hanging="0"/>
         <w:rPr/>
       </w:pPr>
       <w:r>
@@ -20804,7 +20928,7 @@
           <w:tab w:val="clear" w:pos="709"/>
           <w:tab w:val="left" w:pos="993" w:leader="none"/>
         </w:tabs>
-        <w:ind w:left="0" w:right="0" w:hanging="0"/>
+        <w:ind w:start="0" w:end="0" w:hanging="0"/>
         <w:rPr>
           <w:rFonts w:ascii="Calibri Light" w:hAnsi="Calibri Light" w:eastAsia="Calibri Light" w:cs="Calibri Light"/>
           <w:sz w:val="24"/>
@@ -22438,7 +22562,7 @@
         </w:pBdr>
         <w:shd w:fill="F8F8F8" w:val="clear"/>
         <w:spacing w:lineRule="auto" w:line="348" w:before="0" w:after="0"/>
-        <w:ind w:left="0" w:right="0" w:hanging="0"/>
+        <w:ind w:start="0" w:end="0" w:hanging="0"/>
         <w:rPr>
           <w:rFonts w:ascii="Calibri Light" w:hAnsi="Calibri Light"/>
           <w:color w:val="000000"/>
@@ -22501,49 +22625,7 @@
         </w:pBdr>
         <w:shd w:fill="F8F8F8" w:val="clear"/>
         <w:spacing w:lineRule="auto" w:line="348" w:before="0" w:after="0"/>
-        <w:ind w:left="0" w:right="0" w:hanging="0"/>
-        <w:rPr>
-          <w:rFonts w:ascii="Calibri Light" w:hAnsi="Calibri Light"/>
-          <w:b/>
-          <w:b/>
-          <w:bCs/>
-          <w:color w:val="000000"/>
-          <w:sz w:val="16"/>
-          <w:szCs w:val="16"/>
-        </w:rPr>
-      </w:pPr>
-      <w:r>
-        <w:rPr>
-          <w:rFonts w:ascii="Calibri Light" w:hAnsi="Calibri Light"/>
-          <w:b/>
-          <w:bCs/>
-          <w:i w:val="false"/>
-          <w:caps w:val="false"/>
-          <w:smallCaps w:val="false"/>
-          <w:color w:val="000000"/>
-          <w:spacing w:val="0"/>
-          <w:sz w:val="16"/>
-          <w:szCs w:val="16"/>
-        </w:rPr>
-        <w:t xml:space="preserve">id: </w:t>
-        <w:tab/>
-        <w:tab/>
-        <w:t xml:space="preserve">integer       </w:t>
-        <w:tab/>
-        <w:t>-- Primary Key</w:t>
-      </w:r>
-    </w:p>
-    <w:p>
-      <w:pPr>
-        <w:pStyle w:val="VorformatierterText"/>
-        <w:widowControl/>
-        <w:pBdr>
-          <w:top w:val="nil"/>
-          <w:left w:val="nil"/>
-          <w:bottom w:val="nil"/>
-        </w:pBdr>
-        <w:shd w:fill="F8F8F8" w:val="clear"/>
-        <w:spacing w:lineRule="auto" w:line="348" w:before="0" w:after="0"/>
+        <w:ind w:start="0" w:end="0" w:hanging="0"/>
         <w:rPr>
           <w:rFonts w:ascii="Calibri Light" w:hAnsi="Calibri Light"/>
           <w:b/>
@@ -22571,12 +22653,12 @@
           <w:sz w:val="16"/>
           <w:szCs w:val="16"/>
         </w:rPr>
-        <w:t xml:space="preserve">classification: </w:t>
-        <w:tab/>
-        <w:t xml:space="preserve">string  </w:t>
+        <w:t xml:space="preserve">id: </w:t>
         <w:tab/>
         <w:tab/>
-        <w:t>-- Description of Transmittergroup</w:t>
+        <w:t xml:space="preserve">integer       </w:t>
+        <w:tab/>
+        <w:t>-- Primary Key</w:t>
       </w:r>
     </w:p>
     <w:p>
@@ -22617,13 +22699,12 @@
           <w:sz w:val="16"/>
           <w:szCs w:val="16"/>
         </w:rPr>
-        <w:t xml:space="preserve">pull:          </w:t>
+        <w:t xml:space="preserve">classification: </w:t>
+        <w:tab/>
+        <w:t xml:space="preserve">string  </w:t>
         <w:tab/>
         <w:tab/>
-        <w:t xml:space="preserve"> boolean </w:t>
-        <w:tab/>
-        <w:tab/>
-        <w:t xml:space="preserve">-- pulls an neighbored Impulse  </w:t>
+        <w:t>-- Description of Transmittergroup</w:t>
       </w:r>
     </w:p>
     <w:p>
@@ -22664,12 +22745,13 @@
           <w:sz w:val="16"/>
           <w:szCs w:val="16"/>
         </w:rPr>
-        <w:t xml:space="preserve">adjection:      </w:t>
-        <w:tab/>
-        <w:t xml:space="preserve">boolean </w:t>
+        <w:t xml:space="preserve">pull:          </w:t>
         <w:tab/>
         <w:tab/>
-        <w:t xml:space="preserve">-- adjects an Impulse away  </w:t>
+        <w:t xml:space="preserve"> boolean </w:t>
+        <w:tab/>
+        <w:tab/>
+        <w:t xml:space="preserve">-- pulls an neighbored Impulse  </w:t>
       </w:r>
     </w:p>
     <w:p>
@@ -22710,7 +22792,12 @@
           <w:sz w:val="16"/>
           <w:szCs w:val="16"/>
         </w:rPr>
-        <w:t>-- translatoric:          # an translative behavior</w:t>
+        <w:t xml:space="preserve">adjection:      </w:t>
+        <w:tab/>
+        <w:t xml:space="preserve">boolean </w:t>
+        <w:tab/>
+        <w:tab/>
+        <w:t xml:space="preserve">-- adjects an Impulse away  </w:t>
       </w:r>
     </w:p>
     <w:p>
@@ -22751,12 +22838,7 @@
           <w:sz w:val="16"/>
           <w:szCs w:val="16"/>
         </w:rPr>
-        <w:t xml:space="preserve">propulsive:     </w:t>
-        <w:tab/>
-        <w:t xml:space="preserve">boolean </w:t>
-        <w:tab/>
-        <w:tab/>
-        <w:t xml:space="preserve">-- blocks Impulse till a propulsion occurs  </w:t>
+        <w:t>-- translatoric:          # an translative behavior</w:t>
       </w:r>
     </w:p>
     <w:p>
@@ -22797,12 +22879,12 @@
           <w:sz w:val="16"/>
           <w:szCs w:val="16"/>
         </w:rPr>
-        <w:t xml:space="preserve">generative:     </w:t>
+        <w:t xml:space="preserve">propulsive:     </w:t>
         <w:tab/>
-        <w:t>boolean</w:t>
+        <w:t xml:space="preserve">boolean </w:t>
         <w:tab/>
         <w:tab/>
-        <w:t xml:space="preserve"> -- emitts an defined Impulse Intensity</w:t>
+        <w:t xml:space="preserve">-- blocks Impulse till a propulsion occurs  </w:t>
       </w:r>
     </w:p>
     <w:p>
@@ -22843,12 +22925,12 @@
           <w:sz w:val="16"/>
           <w:szCs w:val="16"/>
         </w:rPr>
-        <w:t xml:space="preserve">diminish:       </w:t>
+        <w:t xml:space="preserve">generative:     </w:t>
         <w:tab/>
         <w:t>boolean</w:t>
         <w:tab/>
         <w:tab/>
-        <w:t xml:space="preserve"> -- diminishing impulses</w:t>
+        <w:t xml:space="preserve"> -- emitts an defined Impulse Intensity</w:t>
       </w:r>
     </w:p>
     <w:p>
@@ -22889,7 +22971,12 @@
           <w:sz w:val="16"/>
           <w:szCs w:val="16"/>
         </w:rPr>
-        <w:t xml:space="preserve">-- accumulative:          # definition of how several Impulses are joined  </w:t>
+        <w:t xml:space="preserve">diminish:       </w:t>
+        <w:tab/>
+        <w:t>boolean</w:t>
+        <w:tab/>
+        <w:tab/>
+        <w:t xml:space="preserve"> -- diminishing impulses</w:t>
       </w:r>
     </w:p>
     <w:p>
@@ -22930,12 +23017,7 @@
           <w:sz w:val="16"/>
           <w:szCs w:val="16"/>
         </w:rPr>
-        <w:t xml:space="preserve">additive:       </w:t>
-        <w:tab/>
-        <w:t xml:space="preserve">boolean </w:t>
-        <w:tab/>
-        <w:tab/>
-        <w:t xml:space="preserve">-- joins two Impulse intensities  </w:t>
+        <w:t xml:space="preserve">-- accumulative:          # definition of how several Impulses are joined  </w:t>
       </w:r>
     </w:p>
     <w:p>
@@ -22976,12 +23058,12 @@
           <w:sz w:val="16"/>
           <w:szCs w:val="16"/>
         </w:rPr>
-        <w:t xml:space="preserve">subtractive:    </w:t>
+        <w:t xml:space="preserve">additive:       </w:t>
         <w:tab/>
-        <w:t>boolean</w:t>
+        <w:t xml:space="preserve">boolean </w:t>
         <w:tab/>
         <w:tab/>
-        <w:t xml:space="preserve"> -- differentiates two Impulse intensities  </w:t>
+        <w:t xml:space="preserve">-- joins two Impulse intensities  </w:t>
       </w:r>
     </w:p>
     <w:p>
@@ -23022,12 +23104,12 @@
           <w:sz w:val="16"/>
           <w:szCs w:val="16"/>
         </w:rPr>
-        <w:t xml:space="preserve">duplicate:      </w:t>
+        <w:t xml:space="preserve">subtractive:    </w:t>
         <w:tab/>
-        <w:t xml:space="preserve">boolean </w:t>
+        <w:t>boolean</w:t>
         <w:tab/>
         <w:tab/>
-        <w:t xml:space="preserve">-- duplicates an Impulse to side Axon  </w:t>
+        <w:t xml:space="preserve"> -- differentiates two Impulse intensities  </w:t>
       </w:r>
     </w:p>
     <w:p>
@@ -23068,12 +23150,12 @@
           <w:sz w:val="16"/>
           <w:szCs w:val="16"/>
         </w:rPr>
-        <w:t xml:space="preserve">spin_left:      </w:t>
+        <w:t xml:space="preserve">duplicate:      </w:t>
         <w:tab/>
         <w:t xml:space="preserve">boolean </w:t>
         <w:tab/>
         <w:tab/>
-        <w:t xml:space="preserve">-- spins an Impulse to left  </w:t>
+        <w:t xml:space="preserve">-- duplicates an Impulse to side Axon  </w:t>
       </w:r>
     </w:p>
     <w:p>
@@ -23114,835 +23196,12 @@
           <w:sz w:val="16"/>
           <w:szCs w:val="16"/>
         </w:rPr>
-        <w:t xml:space="preserve">spin_right:    </w:t>
+        <w:t xml:space="preserve">spin_left:      </w:t>
         <w:tab/>
         <w:t xml:space="preserve">boolean </w:t>
         <w:tab/>
         <w:tab/>
-        <w:t xml:space="preserve">-- spins an Impulse to right  </w:t>
-      </w:r>
-    </w:p>
-    <w:p>
-      <w:pPr>
-        <w:pStyle w:val="VorformatierterText"/>
-        <w:widowControl/>
-        <w:pBdr>
-          <w:top w:val="nil"/>
-          <w:left w:val="nil"/>
-          <w:bottom w:val="nil"/>
-        </w:pBdr>
-        <w:shd w:fill="F8F8F8" w:val="clear"/>
-        <w:spacing w:lineRule="auto" w:line="348" w:before="0" w:after="0"/>
-        <w:ind w:left="0" w:right="0" w:hanging="0"/>
-        <w:rPr>
-          <w:rFonts w:ascii="Calibri Light" w:hAnsi="Calibri Light"/>
-          <w:b/>
-          <w:b/>
-          <w:bCs/>
-          <w:caps w:val="false"/>
-          <w:smallCaps w:val="false"/>
-          <w:color w:val="000000"/>
-          <w:spacing w:val="0"/>
-          <w:sz w:val="24"/>
-          <w:szCs w:val="24"/>
-        </w:rPr>
-      </w:pPr>
-      <w:r>
-        <w:rPr>
-          <w:rFonts w:ascii="Calibri Light" w:hAnsi="Calibri Light"/>
-          <w:b/>
-          <w:bCs/>
-          <w:caps w:val="false"/>
-          <w:smallCaps w:val="false"/>
-          <w:color w:val="000000"/>
-          <w:spacing w:val="0"/>
-          <w:sz w:val="24"/>
-          <w:szCs w:val="24"/>
-        </w:rPr>
-        <w:t>NODE:</w:t>
-      </w:r>
-    </w:p>
-    <w:p>
-      <w:pPr>
-        <w:pStyle w:val="VorformatierterText"/>
-        <w:widowControl/>
-        <w:pBdr>
-          <w:top w:val="nil"/>
-          <w:left w:val="nil"/>
-          <w:bottom w:val="nil"/>
-        </w:pBdr>
-        <w:shd w:fill="F8F8F8" w:val="clear"/>
-        <w:spacing w:lineRule="auto" w:line="348" w:before="0" w:after="0"/>
-        <w:ind w:left="0" w:right="0" w:hanging="0"/>
-        <w:rPr>
-          <w:rFonts w:ascii="Calibri Light" w:hAnsi="Calibri Light"/>
-          <w:b/>
-          <w:b/>
-          <w:bCs/>
-          <w:caps w:val="false"/>
-          <w:smallCaps w:val="false"/>
-          <w:color w:val="000000"/>
-          <w:spacing w:val="0"/>
-        </w:rPr>
-      </w:pPr>
-      <w:r>
-        <w:rPr>
-          <w:rFonts w:ascii="Calibri Light" w:hAnsi="Calibri Light"/>
-          <w:b/>
-          <w:bCs/>
-          <w:caps w:val="false"/>
-          <w:smallCaps w:val="false"/>
-          <w:color w:val="000000"/>
-          <w:spacing w:val="0"/>
-          <w:sz w:val="16"/>
-          <w:szCs w:val="16"/>
-        </w:rPr>
-        <w:t xml:space="preserve"> </w:t>
-      </w:r>
-      <w:r>
-        <w:rPr>
-          <w:rFonts w:ascii="Calibri Light" w:hAnsi="Calibri Light"/>
-          <w:b/>
-          <w:bCs/>
-          <w:i w:val="false"/>
-          <w:caps w:val="false"/>
-          <w:smallCaps w:val="false"/>
-          <w:color w:val="000000"/>
-          <w:spacing w:val="0"/>
-          <w:sz w:val="16"/>
-          <w:szCs w:val="16"/>
-        </w:rPr>
-        <w:t xml:space="preserve">--  Node Table as replacement for neurons </w:t>
-      </w:r>
-    </w:p>
-    <w:p>
-      <w:pPr>
-        <w:pStyle w:val="VorformatierterText"/>
-        <w:widowControl/>
-        <w:pBdr>
-          <w:top w:val="nil"/>
-          <w:left w:val="nil"/>
-          <w:bottom w:val="nil"/>
-        </w:pBdr>
-        <w:shd w:fill="F8F8F8" w:val="clear"/>
-        <w:spacing w:lineRule="auto" w:line="348" w:before="0" w:after="0"/>
-        <w:rPr>
-          <w:rFonts w:ascii="Calibri Light" w:hAnsi="Calibri Light"/>
-          <w:b/>
-          <w:b/>
-          <w:bCs/>
-          <w:caps w:val="false"/>
-          <w:smallCaps w:val="false"/>
-          <w:color w:val="000000"/>
-          <w:spacing w:val="0"/>
-          <w:sz w:val="16"/>
-          <w:szCs w:val="16"/>
-        </w:rPr>
-      </w:pPr>
-      <w:r>
-        <w:rPr>
-          <w:rFonts w:ascii="Calibri Light" w:hAnsi="Calibri Light"/>
-          <w:b/>
-          <w:bCs/>
-          <w:caps w:val="false"/>
-          <w:smallCaps w:val="false"/>
-          <w:color w:val="000000"/>
-          <w:spacing w:val="0"/>
-          <w:sz w:val="16"/>
-          <w:szCs w:val="16"/>
-        </w:rPr>
-        <w:t xml:space="preserve"> </w:t>
-      </w:r>
-      <w:r>
-        <w:rPr>
-          <w:rFonts w:ascii="Calibri Light" w:hAnsi="Calibri Light"/>
-          <w:b/>
-          <w:bCs/>
-          <w:i w:val="false"/>
-          <w:caps w:val="false"/>
-          <w:smallCaps w:val="false"/>
-          <w:color w:val="000000"/>
-          <w:spacing w:val="0"/>
-          <w:sz w:val="16"/>
-          <w:szCs w:val="16"/>
-        </w:rPr>
-        <w:t xml:space="preserve">id:    </w:t>
-        <w:tab/>
-        <w:t xml:space="preserve"> big integer  </w:t>
-        <w:tab/>
-        <w:t>-- Primary Key</w:t>
-      </w:r>
-    </w:p>
-    <w:p>
-      <w:pPr>
-        <w:pStyle w:val="VorformatierterText"/>
-        <w:widowControl/>
-        <w:pBdr>
-          <w:top w:val="nil"/>
-          <w:left w:val="nil"/>
-          <w:bottom w:val="nil"/>
-        </w:pBdr>
-        <w:shd w:fill="F8F8F8" w:val="clear"/>
-        <w:spacing w:lineRule="auto" w:line="348" w:before="0" w:after="0"/>
-        <w:rPr>
-          <w:rFonts w:ascii="Calibri Light" w:hAnsi="Calibri Light"/>
-          <w:b/>
-          <w:b/>
-          <w:bCs/>
-          <w:caps w:val="false"/>
-          <w:smallCaps w:val="false"/>
-          <w:color w:val="000000"/>
-          <w:spacing w:val="0"/>
-          <w:sz w:val="16"/>
-          <w:szCs w:val="16"/>
-        </w:rPr>
-      </w:pPr>
-      <w:r>
-        <w:rPr>
-          <w:rFonts w:ascii="Calibri Light" w:hAnsi="Calibri Light"/>
-          <w:b/>
-          <w:bCs/>
-          <w:caps w:val="false"/>
-          <w:smallCaps w:val="false"/>
-          <w:color w:val="000000"/>
-          <w:spacing w:val="0"/>
-          <w:sz w:val="16"/>
-          <w:szCs w:val="16"/>
-        </w:rPr>
-        <w:t xml:space="preserve"> </w:t>
-      </w:r>
-      <w:r>
-        <w:rPr>
-          <w:rFonts w:ascii="Calibri Light" w:hAnsi="Calibri Light"/>
-          <w:b/>
-          <w:bCs/>
-          <w:i w:val="false"/>
-          <w:caps w:val="false"/>
-          <w:smallCaps w:val="false"/>
-          <w:color w:val="000000"/>
-          <w:spacing w:val="0"/>
-          <w:sz w:val="16"/>
-          <w:szCs w:val="16"/>
-        </w:rPr>
-        <w:t xml:space="preserve">x:      </w:t>
-        <w:tab/>
-        <w:t xml:space="preserve">integer      </w:t>
-        <w:tab/>
-        <w:tab/>
-        <w:t>-- Spatio-coord Axe</w:t>
-      </w:r>
-    </w:p>
-    <w:p>
-      <w:pPr>
-        <w:pStyle w:val="VorformatierterText"/>
-        <w:widowControl/>
-        <w:pBdr>
-          <w:top w:val="nil"/>
-          <w:left w:val="nil"/>
-          <w:bottom w:val="nil"/>
-        </w:pBdr>
-        <w:shd w:fill="F8F8F8" w:val="clear"/>
-        <w:spacing w:lineRule="auto" w:line="348" w:before="0" w:after="0"/>
-        <w:rPr>
-          <w:rFonts w:ascii="Calibri Light" w:hAnsi="Calibri Light"/>
-          <w:b/>
-          <w:b/>
-          <w:bCs/>
-          <w:caps w:val="false"/>
-          <w:smallCaps w:val="false"/>
-          <w:color w:val="000000"/>
-          <w:spacing w:val="0"/>
-          <w:sz w:val="16"/>
-          <w:szCs w:val="16"/>
-        </w:rPr>
-      </w:pPr>
-      <w:r>
-        <w:rPr>
-          <w:rFonts w:ascii="Calibri Light" w:hAnsi="Calibri Light"/>
-          <w:b/>
-          <w:bCs/>
-          <w:caps w:val="false"/>
-          <w:smallCaps w:val="false"/>
-          <w:color w:val="000000"/>
-          <w:spacing w:val="0"/>
-          <w:sz w:val="16"/>
-          <w:szCs w:val="16"/>
-        </w:rPr>
-        <w:t xml:space="preserve"> </w:t>
-      </w:r>
-      <w:r>
-        <w:rPr>
-          <w:rFonts w:ascii="Calibri Light" w:hAnsi="Calibri Light"/>
-          <w:b/>
-          <w:bCs/>
-          <w:i w:val="false"/>
-          <w:caps w:val="false"/>
-          <w:smallCaps w:val="false"/>
-          <w:color w:val="000000"/>
-          <w:spacing w:val="0"/>
-          <w:sz w:val="16"/>
-          <w:szCs w:val="16"/>
-        </w:rPr>
-        <w:t xml:space="preserve">y:      </w:t>
-        <w:tab/>
-        <w:t xml:space="preserve">integer     </w:t>
-        <w:tab/>
-        <w:tab/>
-        <w:t>-- Spatio-coord Axe</w:t>
-      </w:r>
-    </w:p>
-    <w:p>
-      <w:pPr>
-        <w:pStyle w:val="VorformatierterText"/>
-        <w:widowControl/>
-        <w:pBdr>
-          <w:top w:val="nil"/>
-          <w:left w:val="nil"/>
-          <w:bottom w:val="nil"/>
-        </w:pBdr>
-        <w:shd w:fill="F8F8F8" w:val="clear"/>
-        <w:spacing w:lineRule="auto" w:line="348" w:before="0" w:after="0"/>
-        <w:rPr>
-          <w:rFonts w:ascii="Calibri Light" w:hAnsi="Calibri Light"/>
-          <w:b/>
-          <w:b/>
-          <w:bCs/>
-          <w:caps w:val="false"/>
-          <w:smallCaps w:val="false"/>
-          <w:color w:val="000000"/>
-          <w:spacing w:val="0"/>
-          <w:sz w:val="16"/>
-          <w:szCs w:val="16"/>
-        </w:rPr>
-      </w:pPr>
-      <w:r>
-        <w:rPr>
-          <w:rFonts w:ascii="Calibri Light" w:hAnsi="Calibri Light"/>
-          <w:b/>
-          <w:bCs/>
-          <w:caps w:val="false"/>
-          <w:smallCaps w:val="false"/>
-          <w:color w:val="000000"/>
-          <w:spacing w:val="0"/>
-          <w:sz w:val="16"/>
-          <w:szCs w:val="16"/>
-        </w:rPr>
-        <w:t xml:space="preserve"> </w:t>
-      </w:r>
-      <w:r>
-        <w:rPr>
-          <w:rFonts w:ascii="Calibri Light" w:hAnsi="Calibri Light"/>
-          <w:b/>
-          <w:bCs/>
-          <w:i w:val="false"/>
-          <w:caps w:val="false"/>
-          <w:smallCaps w:val="false"/>
-          <w:color w:val="000000"/>
-          <w:spacing w:val="0"/>
-          <w:sz w:val="16"/>
-          <w:szCs w:val="16"/>
-        </w:rPr>
-        <w:t xml:space="preserve">z:      </w:t>
-        <w:tab/>
-        <w:t xml:space="preserve">integer     </w:t>
-        <w:tab/>
-        <w:tab/>
-        <w:t>-- Spatio-coord Axe</w:t>
-      </w:r>
-    </w:p>
-    <w:p>
-      <w:pPr>
-        <w:pStyle w:val="VorformatierterText"/>
-        <w:widowControl/>
-        <w:pBdr>
-          <w:top w:val="nil"/>
-          <w:left w:val="nil"/>
-          <w:bottom w:val="nil"/>
-        </w:pBdr>
-        <w:shd w:fill="F8F8F8" w:val="clear"/>
-        <w:spacing w:lineRule="auto" w:line="348" w:before="0" w:after="0"/>
-        <w:rPr>
-          <w:rFonts w:ascii="Calibri Light" w:hAnsi="Calibri Light"/>
-          <w:b/>
-          <w:b/>
-          <w:bCs/>
-          <w:caps w:val="false"/>
-          <w:smallCaps w:val="false"/>
-          <w:color w:val="000000"/>
-          <w:spacing w:val="0"/>
-          <w:sz w:val="16"/>
-          <w:szCs w:val="16"/>
-        </w:rPr>
-      </w:pPr>
-      <w:r>
-        <w:rPr>
-          <w:rFonts w:ascii="Calibri Light" w:hAnsi="Calibri Light"/>
-          <w:b/>
-          <w:bCs/>
-          <w:caps w:val="false"/>
-          <w:smallCaps w:val="false"/>
-          <w:color w:val="000000"/>
-          <w:spacing w:val="0"/>
-          <w:sz w:val="16"/>
-          <w:szCs w:val="16"/>
-        </w:rPr>
-        <w:t xml:space="preserve"> </w:t>
-      </w:r>
-      <w:r>
-        <w:rPr>
-          <w:rFonts w:ascii="Calibri Light" w:hAnsi="Calibri Light"/>
-          <w:b/>
-          <w:bCs/>
-          <w:i w:val="false"/>
-          <w:caps w:val="false"/>
-          <w:smallCaps w:val="false"/>
-          <w:color w:val="000000"/>
-          <w:spacing w:val="0"/>
-          <w:sz w:val="16"/>
-          <w:szCs w:val="16"/>
-        </w:rPr>
-        <w:t xml:space="preserve">range:  </w:t>
-        <w:tab/>
-        <w:t xml:space="preserve">integer      </w:t>
-        <w:tab/>
-        <w:tab/>
-        <w:t xml:space="preserve">-- Optional Value describing the area of influence </w:t>
-      </w:r>
-    </w:p>
-    <w:p>
-      <w:pPr>
-        <w:pStyle w:val="VorformatierterText"/>
-        <w:widowControl/>
-        <w:pBdr>
-          <w:top w:val="nil"/>
-          <w:left w:val="nil"/>
-          <w:bottom w:val="nil"/>
-        </w:pBdr>
-        <w:shd w:fill="F8F8F8" w:val="clear"/>
-        <w:spacing w:lineRule="auto" w:line="348" w:before="0" w:after="0"/>
-        <w:rPr>
-          <w:rFonts w:ascii="Calibri Light" w:hAnsi="Calibri Light"/>
-          <w:b/>
-          <w:b/>
-          <w:bCs/>
-          <w:caps w:val="false"/>
-          <w:smallCaps w:val="false"/>
-          <w:color w:val="000000"/>
-          <w:spacing w:val="0"/>
-          <w:sz w:val="16"/>
-          <w:szCs w:val="16"/>
-        </w:rPr>
-      </w:pPr>
-      <w:r>
-        <w:rPr>
-          <w:rFonts w:ascii="Calibri Light" w:hAnsi="Calibri Light"/>
-          <w:b/>
-          <w:bCs/>
-          <w:caps w:val="false"/>
-          <w:smallCaps w:val="false"/>
-          <w:color w:val="000000"/>
-          <w:spacing w:val="0"/>
-          <w:sz w:val="16"/>
-          <w:szCs w:val="16"/>
-        </w:rPr>
-        <w:t xml:space="preserve"> </w:t>
-      </w:r>
-      <w:r>
-        <w:rPr>
-          <w:rFonts w:ascii="Calibri Light" w:hAnsi="Calibri Light"/>
-          <w:b/>
-          <w:bCs/>
-          <w:i w:val="false"/>
-          <w:caps w:val="false"/>
-          <w:smallCaps w:val="false"/>
-          <w:color w:val="000000"/>
-          <w:spacing w:val="0"/>
-          <w:sz w:val="16"/>
-          <w:szCs w:val="16"/>
-        </w:rPr>
-        <w:t xml:space="preserve">tid:    </w:t>
-        <w:tab/>
-        <w:t xml:space="preserve">integer      </w:t>
-        <w:tab/>
-        <w:tab/>
-        <w:t>-- Foreign Key to &lt;Type id&gt;</w:t>
-      </w:r>
-    </w:p>
-    <w:p>
-      <w:pPr>
-        <w:pStyle w:val="VorformatierterText"/>
-        <w:widowControl/>
-        <w:pBdr>
-          <w:top w:val="nil"/>
-          <w:left w:val="nil"/>
-          <w:bottom w:val="nil"/>
-        </w:pBdr>
-        <w:shd w:fill="F8F8F8" w:val="clear"/>
-        <w:spacing w:lineRule="auto" w:line="348" w:before="0" w:after="0"/>
-        <w:ind w:left="0" w:right="0" w:hanging="0"/>
-        <w:rPr>
-          <w:rFonts w:ascii="Calibri Light" w:hAnsi="Calibri Light"/>
-          <w:b/>
-          <w:b/>
-          <w:bCs/>
-          <w:caps w:val="false"/>
-          <w:smallCaps w:val="false"/>
-          <w:color w:val="000000"/>
-          <w:spacing w:val="0"/>
-          <w:sz w:val="24"/>
-          <w:szCs w:val="24"/>
-        </w:rPr>
-      </w:pPr>
-      <w:r>
-        <w:rPr>
-          <w:rFonts w:ascii="Calibri Light" w:hAnsi="Calibri Light"/>
-          <w:b/>
-          <w:bCs/>
-          <w:caps w:val="false"/>
-          <w:smallCaps w:val="false"/>
-          <w:color w:val="000000"/>
-          <w:spacing w:val="0"/>
-          <w:sz w:val="24"/>
-          <w:szCs w:val="24"/>
-        </w:rPr>
-        <w:t>AXON:</w:t>
-      </w:r>
-    </w:p>
-    <w:p>
-      <w:pPr>
-        <w:pStyle w:val="VorformatierterText"/>
-        <w:widowControl/>
-        <w:pBdr>
-          <w:top w:val="nil"/>
-          <w:left w:val="nil"/>
-          <w:bottom w:val="nil"/>
-        </w:pBdr>
-        <w:shd w:fill="F8F8F8" w:val="clear"/>
-        <w:spacing w:lineRule="auto" w:line="348" w:before="0" w:after="0"/>
-        <w:ind w:left="0" w:right="0" w:hanging="0"/>
-        <w:rPr>
-          <w:rFonts w:ascii="Calibri Light" w:hAnsi="Calibri Light"/>
-          <w:b/>
-          <w:b/>
-          <w:bCs/>
-          <w:caps w:val="false"/>
-          <w:smallCaps w:val="false"/>
-          <w:color w:val="000000"/>
-          <w:spacing w:val="0"/>
-        </w:rPr>
-      </w:pPr>
-      <w:r>
-        <w:rPr>
-          <w:rFonts w:ascii="Calibri Light" w:hAnsi="Calibri Light"/>
-          <w:b/>
-          <w:bCs/>
-          <w:caps w:val="false"/>
-          <w:smallCaps w:val="false"/>
-          <w:color w:val="000000"/>
-          <w:spacing w:val="0"/>
-          <w:sz w:val="16"/>
-          <w:szCs w:val="16"/>
-        </w:rPr>
-        <w:t xml:space="preserve">  </w:t>
-      </w:r>
-      <w:r>
-        <w:rPr>
-          <w:rFonts w:ascii="Calibri Light" w:hAnsi="Calibri Light"/>
-          <w:b/>
-          <w:bCs/>
-          <w:i w:val="false"/>
-          <w:caps w:val="false"/>
-          <w:smallCaps w:val="false"/>
-          <w:color w:val="000000"/>
-          <w:spacing w:val="0"/>
-          <w:sz w:val="16"/>
-          <w:szCs w:val="16"/>
-        </w:rPr>
-        <w:t>-- Axon Table</w:t>
-      </w:r>
-    </w:p>
-    <w:p>
-      <w:pPr>
-        <w:pStyle w:val="VorformatierterText"/>
-        <w:widowControl/>
-        <w:pBdr>
-          <w:top w:val="nil"/>
-          <w:left w:val="nil"/>
-          <w:bottom w:val="nil"/>
-        </w:pBdr>
-        <w:shd w:fill="F8F8F8" w:val="clear"/>
-        <w:spacing w:lineRule="auto" w:line="348" w:before="0" w:after="0"/>
-        <w:rPr>
-          <w:rFonts w:ascii="Calibri Light" w:hAnsi="Calibri Light"/>
-          <w:b/>
-          <w:b/>
-          <w:bCs/>
-          <w:caps w:val="false"/>
-          <w:smallCaps w:val="false"/>
-          <w:color w:val="000000"/>
-          <w:spacing w:val="0"/>
-          <w:sz w:val="16"/>
-          <w:szCs w:val="16"/>
-        </w:rPr>
-      </w:pPr>
-      <w:r>
-        <w:rPr>
-          <w:rFonts w:ascii="Calibri Light" w:hAnsi="Calibri Light"/>
-          <w:b/>
-          <w:bCs/>
-          <w:caps w:val="false"/>
-          <w:smallCaps w:val="false"/>
-          <w:color w:val="000000"/>
-          <w:spacing w:val="0"/>
-          <w:sz w:val="16"/>
-          <w:szCs w:val="16"/>
-        </w:rPr>
-        <w:t xml:space="preserve">  </w:t>
-      </w:r>
-      <w:r>
-        <w:rPr>
-          <w:rFonts w:ascii="Calibri Light" w:hAnsi="Calibri Light"/>
-          <w:b/>
-          <w:bCs/>
-          <w:i w:val="false"/>
-          <w:caps w:val="false"/>
-          <w:smallCaps w:val="false"/>
-          <w:color w:val="000000"/>
-          <w:spacing w:val="0"/>
-          <w:sz w:val="16"/>
-          <w:szCs w:val="16"/>
-        </w:rPr>
-        <w:t xml:space="preserve">Id:   </w:t>
-        <w:tab/>
-        <w:t>big integer   -- Primary Key</w:t>
-      </w:r>
-    </w:p>
-    <w:p>
-      <w:pPr>
-        <w:pStyle w:val="VorformatierterText"/>
-        <w:widowControl/>
-        <w:pBdr>
-          <w:top w:val="nil"/>
-          <w:left w:val="nil"/>
-          <w:bottom w:val="nil"/>
-        </w:pBdr>
-        <w:shd w:fill="F8F8F8" w:val="clear"/>
-        <w:spacing w:lineRule="auto" w:line="348" w:before="0" w:after="0"/>
-        <w:rPr>
-          <w:rFonts w:ascii="Calibri Light" w:hAnsi="Calibri Light"/>
-          <w:b/>
-          <w:b/>
-          <w:bCs/>
-          <w:caps w:val="false"/>
-          <w:smallCaps w:val="false"/>
-          <w:color w:val="000000"/>
-          <w:spacing w:val="0"/>
-          <w:sz w:val="16"/>
-          <w:szCs w:val="16"/>
-        </w:rPr>
-      </w:pPr>
-      <w:r>
-        <w:rPr>
-          <w:rFonts w:ascii="Calibri Light" w:hAnsi="Calibri Light"/>
-          <w:b/>
-          <w:bCs/>
-          <w:caps w:val="false"/>
-          <w:smallCaps w:val="false"/>
-          <w:color w:val="000000"/>
-          <w:spacing w:val="0"/>
-          <w:sz w:val="16"/>
-          <w:szCs w:val="16"/>
-        </w:rPr>
-        <w:t xml:space="preserve">  </w:t>
-      </w:r>
-      <w:r>
-        <w:rPr>
-          <w:rFonts w:ascii="Calibri Light" w:hAnsi="Calibri Light"/>
-          <w:b/>
-          <w:bCs/>
-          <w:i w:val="false"/>
-          <w:caps w:val="false"/>
-          <w:smallCaps w:val="false"/>
-          <w:color w:val="000000"/>
-          <w:spacing w:val="0"/>
-          <w:sz w:val="16"/>
-          <w:szCs w:val="16"/>
-        </w:rPr>
-        <w:t xml:space="preserve">nid1: </w:t>
-        <w:tab/>
-        <w:t xml:space="preserve">big integer   -- Foreign Key to &lt;Node ID&gt; </w:t>
-      </w:r>
-    </w:p>
-    <w:p>
-      <w:pPr>
-        <w:pStyle w:val="VorformatierterText"/>
-        <w:widowControl/>
-        <w:pBdr>
-          <w:top w:val="nil"/>
-          <w:left w:val="nil"/>
-          <w:bottom w:val="nil"/>
-        </w:pBdr>
-        <w:shd w:fill="F8F8F8" w:val="clear"/>
-        <w:spacing w:lineRule="auto" w:line="348" w:before="0" w:after="0"/>
-        <w:rPr>
-          <w:rFonts w:ascii="Calibri Light" w:hAnsi="Calibri Light"/>
-          <w:b/>
-          <w:b/>
-          <w:bCs/>
-          <w:caps w:val="false"/>
-          <w:smallCaps w:val="false"/>
-          <w:color w:val="000000"/>
-          <w:spacing w:val="0"/>
-          <w:sz w:val="16"/>
-          <w:szCs w:val="16"/>
-        </w:rPr>
-      </w:pPr>
-      <w:r>
-        <w:rPr>
-          <w:rFonts w:ascii="Calibri Light" w:hAnsi="Calibri Light"/>
-          <w:b/>
-          <w:bCs/>
-          <w:caps w:val="false"/>
-          <w:smallCaps w:val="false"/>
-          <w:color w:val="000000"/>
-          <w:spacing w:val="0"/>
-          <w:sz w:val="16"/>
-          <w:szCs w:val="16"/>
-        </w:rPr>
-        <w:t xml:space="preserve">  </w:t>
-      </w:r>
-      <w:r>
-        <w:rPr>
-          <w:rFonts w:ascii="Calibri Light" w:hAnsi="Calibri Light"/>
-          <w:b/>
-          <w:bCs/>
-          <w:i w:val="false"/>
-          <w:caps w:val="false"/>
-          <w:smallCaps w:val="false"/>
-          <w:color w:val="000000"/>
-          <w:spacing w:val="0"/>
-          <w:sz w:val="16"/>
-          <w:szCs w:val="16"/>
-        </w:rPr>
-        <w:t xml:space="preserve">nid2: </w:t>
-        <w:tab/>
-        <w:t xml:space="preserve">big integer   -- Foreign Key to &lt;Node ID&gt; </w:t>
-      </w:r>
-    </w:p>
-    <w:p>
-      <w:pPr>
-        <w:pStyle w:val="VorformatierterText"/>
-        <w:widowControl/>
-        <w:pBdr>
-          <w:top w:val="nil"/>
-          <w:left w:val="nil"/>
-          <w:bottom w:val="nil"/>
-        </w:pBdr>
-        <w:shd w:fill="F8F8F8" w:val="clear"/>
-        <w:spacing w:lineRule="auto" w:line="348" w:before="0" w:after="0"/>
-        <w:ind w:left="0" w:right="0" w:hanging="0"/>
-        <w:rPr>
-          <w:rFonts w:ascii="Calibri Light" w:hAnsi="Calibri Light"/>
-          <w:b/>
-          <w:b/>
-          <w:bCs/>
-          <w:i w:val="false"/>
-          <w:caps w:val="false"/>
-          <w:smallCaps w:val="false"/>
-          <w:color w:val="000000"/>
-          <w:spacing w:val="0"/>
-          <w:sz w:val="24"/>
-          <w:szCs w:val="24"/>
-        </w:rPr>
-      </w:pPr>
-      <w:r>
-        <w:rPr>
-          <w:rFonts w:ascii="Calibri Light" w:hAnsi="Calibri Light"/>
-          <w:b/>
-          <w:bCs/>
-          <w:i w:val="false"/>
-          <w:caps w:val="false"/>
-          <w:smallCaps w:val="false"/>
-          <w:color w:val="000000"/>
-          <w:spacing w:val="0"/>
-          <w:sz w:val="24"/>
-          <w:szCs w:val="24"/>
-        </w:rPr>
-        <w:t>IMPULSE:</w:t>
-      </w:r>
-    </w:p>
-    <w:p>
-      <w:pPr>
-        <w:pStyle w:val="VorformatierterText"/>
-        <w:widowControl/>
-        <w:pBdr>
-          <w:top w:val="nil"/>
-          <w:left w:val="nil"/>
-          <w:bottom w:val="nil"/>
-        </w:pBdr>
-        <w:shd w:fill="F8F8F8" w:val="clear"/>
-        <w:spacing w:lineRule="auto" w:line="348" w:before="0" w:after="0"/>
-        <w:ind w:left="0" w:right="0" w:hanging="0"/>
-        <w:rPr>
-          <w:rFonts w:ascii="Calibri Light" w:hAnsi="Calibri Light"/>
-          <w:b/>
-          <w:b/>
-          <w:bCs/>
-          <w:i w:val="false"/>
-          <w:caps w:val="false"/>
-          <w:smallCaps w:val="false"/>
-          <w:color w:val="000000"/>
-          <w:spacing w:val="0"/>
-        </w:rPr>
-      </w:pPr>
-      <w:r>
-        <w:rPr>
-          <w:rFonts w:ascii="Calibri Light" w:hAnsi="Calibri Light"/>
-          <w:b/>
-          <w:bCs/>
-          <w:i w:val="false"/>
-          <w:caps w:val="false"/>
-          <w:smallCaps w:val="false"/>
-          <w:color w:val="000000"/>
-          <w:spacing w:val="0"/>
-          <w:sz w:val="16"/>
-          <w:szCs w:val="16"/>
-        </w:rPr>
-        <w:t xml:space="preserve">id:        </w:t>
-        <w:tab/>
-        <w:t xml:space="preserve">integer  </w:t>
-        <w:tab/>
-        <w:t>-- P</w:t>
-      </w:r>
-      <w:r>
-        <w:rPr>
-          <w:rFonts w:ascii="Calibri Light" w:hAnsi="Calibri Light"/>
-          <w:b/>
-          <w:bCs/>
-          <w:i w:val="false"/>
-          <w:caps w:val="false"/>
-          <w:smallCaps w:val="false"/>
-          <w:color w:val="000000"/>
-          <w:spacing w:val="0"/>
-          <w:sz w:val="16"/>
-          <w:szCs w:val="16"/>
-        </w:rPr>
-        <w:t>r</w:t>
-      </w:r>
-      <w:r>
-        <w:rPr>
-          <w:rFonts w:ascii="Calibri Light" w:hAnsi="Calibri Light"/>
-          <w:b/>
-          <w:bCs/>
-          <w:i w:val="false"/>
-          <w:caps w:val="false"/>
-          <w:smallCaps w:val="false"/>
-          <w:color w:val="000000"/>
-          <w:spacing w:val="0"/>
-          <w:sz w:val="16"/>
-          <w:szCs w:val="16"/>
-        </w:rPr>
-        <w:t>imary Key</w:t>
+        <w:t xml:space="preserve">-- spins an Impulse to left  </w:t>
       </w:r>
     </w:p>
     <w:p>
@@ -23983,11 +23242,12 @@
           <w:sz w:val="16"/>
           <w:szCs w:val="16"/>
         </w:rPr>
-        <w:t xml:space="preserve">intensity:  </w:t>
+        <w:t xml:space="preserve">spin_right:    </w:t>
         <w:tab/>
-        <w:t xml:space="preserve">integer  </w:t>
+        <w:t xml:space="preserve">boolean </w:t>
         <w:tab/>
-        <w:t xml:space="preserve">-- Descriptive scalar Value of Impulse  </w:t>
+        <w:tab/>
+        <w:t xml:space="preserve">-- spins an Impulse to right  </w:t>
       </w:r>
     </w:p>
     <w:p>
@@ -24001,18 +23261,33 @@
         </w:pBdr>
         <w:shd w:fill="F8F8F8" w:val="clear"/>
         <w:spacing w:lineRule="auto" w:line="348" w:before="0" w:after="0"/>
-        <w:ind w:left="0" w:right="0" w:hanging="0"/>
-        <w:rPr>
-          <w:sz w:val="24"/>
-          <w:szCs w:val="24"/>
-        </w:rPr>
-      </w:pPr>
-      <w:r>
-        <w:rPr>
-          <w:sz w:val="24"/>
-          <w:szCs w:val="24"/>
-        </w:rPr>
-        <w:t>TYPE DEFINITIONS FOR CALSSIFICATIONS:</w:t>
+        <w:ind w:start="0" w:end="0" w:hanging="0"/>
+        <w:rPr>
+          <w:rFonts w:ascii="Calibri Light" w:hAnsi="Calibri Light"/>
+          <w:b/>
+          <w:b/>
+          <w:bCs/>
+          <w:caps w:val="false"/>
+          <w:smallCaps w:val="false"/>
+          <w:color w:val="000000"/>
+          <w:spacing w:val="0"/>
+          <w:sz w:val="24"/>
+          <w:szCs w:val="24"/>
+        </w:rPr>
+      </w:pPr>
+      <w:r>
+        <w:rPr>
+          <w:rFonts w:ascii="Calibri Light" w:hAnsi="Calibri Light"/>
+          <w:b/>
+          <w:bCs/>
+          <w:caps w:val="false"/>
+          <w:smallCaps w:val="false"/>
+          <w:color w:val="000000"/>
+          <w:spacing w:val="0"/>
+          <w:sz w:val="24"/>
+          <w:szCs w:val="24"/>
+        </w:rPr>
+        <w:t>NODE:</w:t>
       </w:r>
     </w:p>
     <w:p>
@@ -24026,7 +23301,860 @@
         </w:pBdr>
         <w:shd w:fill="F8F8F8" w:val="clear"/>
         <w:spacing w:lineRule="auto" w:line="348" w:before="0" w:after="0"/>
-        <w:ind w:left="0" w:right="0" w:hanging="0"/>
+        <w:ind w:start="0" w:end="0" w:hanging="0"/>
+        <w:rPr>
+          <w:rFonts w:ascii="Calibri Light" w:hAnsi="Calibri Light"/>
+          <w:b/>
+          <w:b/>
+          <w:bCs/>
+          <w:caps w:val="false"/>
+          <w:smallCaps w:val="false"/>
+          <w:color w:val="000000"/>
+          <w:spacing w:val="0"/>
+        </w:rPr>
+      </w:pPr>
+      <w:r>
+        <w:rPr>
+          <w:rFonts w:ascii="Calibri Light" w:hAnsi="Calibri Light"/>
+          <w:b/>
+          <w:bCs/>
+          <w:caps w:val="false"/>
+          <w:smallCaps w:val="false"/>
+          <w:color w:val="000000"/>
+          <w:spacing w:val="0"/>
+          <w:sz w:val="16"/>
+          <w:szCs w:val="16"/>
+        </w:rPr>
+        <w:t xml:space="preserve"> </w:t>
+      </w:r>
+      <w:r>
+        <w:rPr>
+          <w:rFonts w:ascii="Calibri Light" w:hAnsi="Calibri Light"/>
+          <w:b/>
+          <w:bCs/>
+          <w:i w:val="false"/>
+          <w:caps w:val="false"/>
+          <w:smallCaps w:val="false"/>
+          <w:color w:val="000000"/>
+          <w:spacing w:val="0"/>
+          <w:sz w:val="16"/>
+          <w:szCs w:val="16"/>
+        </w:rPr>
+        <w:t xml:space="preserve">--  Node Table as replacement for neurons </w:t>
+      </w:r>
+    </w:p>
+    <w:p>
+      <w:pPr>
+        <w:pStyle w:val="VorformatierterText"/>
+        <w:widowControl/>
+        <w:pBdr>
+          <w:top w:val="nil"/>
+          <w:left w:val="nil"/>
+          <w:bottom w:val="nil"/>
+        </w:pBdr>
+        <w:shd w:fill="F8F8F8" w:val="clear"/>
+        <w:spacing w:lineRule="auto" w:line="348" w:before="0" w:after="0"/>
+        <w:rPr>
+          <w:rFonts w:ascii="Calibri Light" w:hAnsi="Calibri Light"/>
+          <w:b/>
+          <w:b/>
+          <w:bCs/>
+          <w:caps w:val="false"/>
+          <w:smallCaps w:val="false"/>
+          <w:color w:val="000000"/>
+          <w:spacing w:val="0"/>
+          <w:sz w:val="16"/>
+          <w:szCs w:val="16"/>
+        </w:rPr>
+      </w:pPr>
+      <w:r>
+        <w:rPr>
+          <w:rFonts w:ascii="Calibri Light" w:hAnsi="Calibri Light"/>
+          <w:b/>
+          <w:bCs/>
+          <w:caps w:val="false"/>
+          <w:smallCaps w:val="false"/>
+          <w:color w:val="000000"/>
+          <w:spacing w:val="0"/>
+          <w:sz w:val="16"/>
+          <w:szCs w:val="16"/>
+        </w:rPr>
+        <w:t xml:space="preserve"> </w:t>
+      </w:r>
+      <w:r>
+        <w:rPr>
+          <w:rFonts w:ascii="Calibri Light" w:hAnsi="Calibri Light"/>
+          <w:b/>
+          <w:bCs/>
+          <w:i w:val="false"/>
+          <w:caps w:val="false"/>
+          <w:smallCaps w:val="false"/>
+          <w:color w:val="000000"/>
+          <w:spacing w:val="0"/>
+          <w:sz w:val="16"/>
+          <w:szCs w:val="16"/>
+        </w:rPr>
+        <w:t xml:space="preserve">id:    </w:t>
+        <w:tab/>
+        <w:t xml:space="preserve"> big integer  </w:t>
+        <w:tab/>
+        <w:t>-- Primary Key</w:t>
+      </w:r>
+    </w:p>
+    <w:p>
+      <w:pPr>
+        <w:pStyle w:val="VorformatierterText"/>
+        <w:widowControl/>
+        <w:pBdr>
+          <w:top w:val="nil"/>
+          <w:left w:val="nil"/>
+          <w:bottom w:val="nil"/>
+        </w:pBdr>
+        <w:shd w:fill="F8F8F8" w:val="clear"/>
+        <w:spacing w:lineRule="auto" w:line="348" w:before="0" w:after="0"/>
+        <w:rPr>
+          <w:rFonts w:ascii="Calibri Light" w:hAnsi="Calibri Light"/>
+          <w:b/>
+          <w:b/>
+          <w:bCs/>
+          <w:caps w:val="false"/>
+          <w:smallCaps w:val="false"/>
+          <w:color w:val="000000"/>
+          <w:spacing w:val="0"/>
+          <w:sz w:val="16"/>
+          <w:szCs w:val="16"/>
+        </w:rPr>
+      </w:pPr>
+      <w:r>
+        <w:rPr>
+          <w:rFonts w:ascii="Calibri Light" w:hAnsi="Calibri Light"/>
+          <w:b/>
+          <w:bCs/>
+          <w:caps w:val="false"/>
+          <w:smallCaps w:val="false"/>
+          <w:color w:val="000000"/>
+          <w:spacing w:val="0"/>
+          <w:sz w:val="16"/>
+          <w:szCs w:val="16"/>
+        </w:rPr>
+        <w:t xml:space="preserve"> </w:t>
+      </w:r>
+      <w:r>
+        <w:rPr>
+          <w:rFonts w:ascii="Calibri Light" w:hAnsi="Calibri Light"/>
+          <w:b/>
+          <w:bCs/>
+          <w:i w:val="false"/>
+          <w:caps w:val="false"/>
+          <w:smallCaps w:val="false"/>
+          <w:color w:val="000000"/>
+          <w:spacing w:val="0"/>
+          <w:sz w:val="16"/>
+          <w:szCs w:val="16"/>
+        </w:rPr>
+        <w:t xml:space="preserve">x:      </w:t>
+        <w:tab/>
+        <w:t xml:space="preserve">integer      </w:t>
+        <w:tab/>
+        <w:tab/>
+        <w:t>-- Spatio-coord Axe</w:t>
+      </w:r>
+    </w:p>
+    <w:p>
+      <w:pPr>
+        <w:pStyle w:val="VorformatierterText"/>
+        <w:widowControl/>
+        <w:pBdr>
+          <w:top w:val="nil"/>
+          <w:left w:val="nil"/>
+          <w:bottom w:val="nil"/>
+        </w:pBdr>
+        <w:shd w:fill="F8F8F8" w:val="clear"/>
+        <w:spacing w:lineRule="auto" w:line="348" w:before="0" w:after="0"/>
+        <w:rPr>
+          <w:rFonts w:ascii="Calibri Light" w:hAnsi="Calibri Light"/>
+          <w:b/>
+          <w:b/>
+          <w:bCs/>
+          <w:caps w:val="false"/>
+          <w:smallCaps w:val="false"/>
+          <w:color w:val="000000"/>
+          <w:spacing w:val="0"/>
+          <w:sz w:val="16"/>
+          <w:szCs w:val="16"/>
+        </w:rPr>
+      </w:pPr>
+      <w:r>
+        <w:rPr>
+          <w:rFonts w:ascii="Calibri Light" w:hAnsi="Calibri Light"/>
+          <w:b/>
+          <w:bCs/>
+          <w:caps w:val="false"/>
+          <w:smallCaps w:val="false"/>
+          <w:color w:val="000000"/>
+          <w:spacing w:val="0"/>
+          <w:sz w:val="16"/>
+          <w:szCs w:val="16"/>
+        </w:rPr>
+        <w:t xml:space="preserve"> </w:t>
+      </w:r>
+      <w:r>
+        <w:rPr>
+          <w:rFonts w:ascii="Calibri Light" w:hAnsi="Calibri Light"/>
+          <w:b/>
+          <w:bCs/>
+          <w:i w:val="false"/>
+          <w:caps w:val="false"/>
+          <w:smallCaps w:val="false"/>
+          <w:color w:val="000000"/>
+          <w:spacing w:val="0"/>
+          <w:sz w:val="16"/>
+          <w:szCs w:val="16"/>
+        </w:rPr>
+        <w:t xml:space="preserve">y:      </w:t>
+        <w:tab/>
+        <w:t xml:space="preserve">integer     </w:t>
+        <w:tab/>
+        <w:tab/>
+        <w:t>-- Spatio-coord Axe</w:t>
+      </w:r>
+    </w:p>
+    <w:p>
+      <w:pPr>
+        <w:pStyle w:val="VorformatierterText"/>
+        <w:widowControl/>
+        <w:pBdr>
+          <w:top w:val="nil"/>
+          <w:left w:val="nil"/>
+          <w:bottom w:val="nil"/>
+        </w:pBdr>
+        <w:shd w:fill="F8F8F8" w:val="clear"/>
+        <w:spacing w:lineRule="auto" w:line="348" w:before="0" w:after="0"/>
+        <w:rPr>
+          <w:rFonts w:ascii="Calibri Light" w:hAnsi="Calibri Light"/>
+          <w:b/>
+          <w:b/>
+          <w:bCs/>
+          <w:caps w:val="false"/>
+          <w:smallCaps w:val="false"/>
+          <w:color w:val="000000"/>
+          <w:spacing w:val="0"/>
+          <w:sz w:val="16"/>
+          <w:szCs w:val="16"/>
+        </w:rPr>
+      </w:pPr>
+      <w:r>
+        <w:rPr>
+          <w:rFonts w:ascii="Calibri Light" w:hAnsi="Calibri Light"/>
+          <w:b/>
+          <w:bCs/>
+          <w:caps w:val="false"/>
+          <w:smallCaps w:val="false"/>
+          <w:color w:val="000000"/>
+          <w:spacing w:val="0"/>
+          <w:sz w:val="16"/>
+          <w:szCs w:val="16"/>
+        </w:rPr>
+        <w:t xml:space="preserve"> </w:t>
+      </w:r>
+      <w:r>
+        <w:rPr>
+          <w:rFonts w:ascii="Calibri Light" w:hAnsi="Calibri Light"/>
+          <w:b/>
+          <w:bCs/>
+          <w:i w:val="false"/>
+          <w:caps w:val="false"/>
+          <w:smallCaps w:val="false"/>
+          <w:color w:val="000000"/>
+          <w:spacing w:val="0"/>
+          <w:sz w:val="16"/>
+          <w:szCs w:val="16"/>
+        </w:rPr>
+        <w:t xml:space="preserve">z:      </w:t>
+        <w:tab/>
+        <w:t xml:space="preserve">integer     </w:t>
+        <w:tab/>
+        <w:tab/>
+        <w:t>-- Spatio-coord Axe</w:t>
+      </w:r>
+    </w:p>
+    <w:p>
+      <w:pPr>
+        <w:pStyle w:val="VorformatierterText"/>
+        <w:widowControl/>
+        <w:pBdr>
+          <w:top w:val="nil"/>
+          <w:left w:val="nil"/>
+          <w:bottom w:val="nil"/>
+        </w:pBdr>
+        <w:shd w:fill="F8F8F8" w:val="clear"/>
+        <w:spacing w:lineRule="auto" w:line="348" w:before="0" w:after="0"/>
+        <w:rPr>
+          <w:rFonts w:ascii="Calibri Light" w:hAnsi="Calibri Light"/>
+          <w:b/>
+          <w:b/>
+          <w:bCs/>
+          <w:caps w:val="false"/>
+          <w:smallCaps w:val="false"/>
+          <w:color w:val="000000"/>
+          <w:spacing w:val="0"/>
+          <w:sz w:val="16"/>
+          <w:szCs w:val="16"/>
+        </w:rPr>
+      </w:pPr>
+      <w:r>
+        <w:rPr>
+          <w:rFonts w:ascii="Calibri Light" w:hAnsi="Calibri Light"/>
+          <w:b/>
+          <w:bCs/>
+          <w:caps w:val="false"/>
+          <w:smallCaps w:val="false"/>
+          <w:color w:val="000000"/>
+          <w:spacing w:val="0"/>
+          <w:sz w:val="16"/>
+          <w:szCs w:val="16"/>
+        </w:rPr>
+        <w:t xml:space="preserve"> </w:t>
+      </w:r>
+      <w:r>
+        <w:rPr>
+          <w:rFonts w:ascii="Calibri Light" w:hAnsi="Calibri Light"/>
+          <w:b/>
+          <w:bCs/>
+          <w:i w:val="false"/>
+          <w:caps w:val="false"/>
+          <w:smallCaps w:val="false"/>
+          <w:color w:val="000000"/>
+          <w:spacing w:val="0"/>
+          <w:sz w:val="16"/>
+          <w:szCs w:val="16"/>
+        </w:rPr>
+        <w:t xml:space="preserve">range:  </w:t>
+        <w:tab/>
+        <w:t xml:space="preserve">integer      </w:t>
+        <w:tab/>
+        <w:tab/>
+        <w:t xml:space="preserve">-- Optional Value describing the area of influence </w:t>
+      </w:r>
+    </w:p>
+    <w:p>
+      <w:pPr>
+        <w:pStyle w:val="VorformatierterText"/>
+        <w:widowControl/>
+        <w:pBdr>
+          <w:top w:val="nil"/>
+          <w:left w:val="nil"/>
+          <w:bottom w:val="nil"/>
+        </w:pBdr>
+        <w:shd w:fill="F8F8F8" w:val="clear"/>
+        <w:spacing w:lineRule="auto" w:line="348" w:before="0" w:after="0"/>
+        <w:rPr>
+          <w:rFonts w:ascii="Calibri Light" w:hAnsi="Calibri Light"/>
+          <w:b/>
+          <w:b/>
+          <w:bCs/>
+          <w:caps w:val="false"/>
+          <w:smallCaps w:val="false"/>
+          <w:color w:val="000000"/>
+          <w:spacing w:val="0"/>
+          <w:sz w:val="16"/>
+          <w:szCs w:val="16"/>
+        </w:rPr>
+      </w:pPr>
+      <w:r>
+        <w:rPr>
+          <w:rFonts w:ascii="Calibri Light" w:hAnsi="Calibri Light"/>
+          <w:b/>
+          <w:bCs/>
+          <w:caps w:val="false"/>
+          <w:smallCaps w:val="false"/>
+          <w:color w:val="000000"/>
+          <w:spacing w:val="0"/>
+          <w:sz w:val="16"/>
+          <w:szCs w:val="16"/>
+        </w:rPr>
+        <w:t xml:space="preserve"> </w:t>
+      </w:r>
+      <w:r>
+        <w:rPr>
+          <w:rFonts w:ascii="Calibri Light" w:hAnsi="Calibri Light"/>
+          <w:b/>
+          <w:bCs/>
+          <w:i w:val="false"/>
+          <w:caps w:val="false"/>
+          <w:smallCaps w:val="false"/>
+          <w:color w:val="000000"/>
+          <w:spacing w:val="0"/>
+          <w:sz w:val="16"/>
+          <w:szCs w:val="16"/>
+        </w:rPr>
+        <w:t xml:space="preserve">tid:    </w:t>
+        <w:tab/>
+        <w:t xml:space="preserve">integer      </w:t>
+        <w:tab/>
+        <w:tab/>
+        <w:t>-- Foreign Key to &lt;Type id&gt;</w:t>
+      </w:r>
+    </w:p>
+    <w:p>
+      <w:pPr>
+        <w:pStyle w:val="VorformatierterText"/>
+        <w:widowControl/>
+        <w:pBdr>
+          <w:top w:val="nil"/>
+          <w:left w:val="nil"/>
+          <w:bottom w:val="nil"/>
+        </w:pBdr>
+        <w:shd w:fill="F8F8F8" w:val="clear"/>
+        <w:spacing w:lineRule="auto" w:line="348" w:before="0" w:after="0"/>
+        <w:ind w:start="0" w:end="0" w:hanging="0"/>
+        <w:rPr>
+          <w:rFonts w:ascii="Calibri Light" w:hAnsi="Calibri Light"/>
+          <w:b/>
+          <w:b/>
+          <w:bCs/>
+          <w:caps w:val="false"/>
+          <w:smallCaps w:val="false"/>
+          <w:color w:val="000000"/>
+          <w:spacing w:val="0"/>
+          <w:sz w:val="24"/>
+          <w:szCs w:val="24"/>
+        </w:rPr>
+      </w:pPr>
+      <w:r>
+        <w:rPr>
+          <w:rFonts w:ascii="Calibri Light" w:hAnsi="Calibri Light"/>
+          <w:b/>
+          <w:bCs/>
+          <w:caps w:val="false"/>
+          <w:smallCaps w:val="false"/>
+          <w:color w:val="000000"/>
+          <w:spacing w:val="0"/>
+          <w:sz w:val="24"/>
+          <w:szCs w:val="24"/>
+        </w:rPr>
+        <w:t>AXON:</w:t>
+      </w:r>
+    </w:p>
+    <w:p>
+      <w:pPr>
+        <w:pStyle w:val="VorformatierterText"/>
+        <w:widowControl/>
+        <w:pBdr>
+          <w:top w:val="nil"/>
+          <w:left w:val="nil"/>
+          <w:bottom w:val="nil"/>
+        </w:pBdr>
+        <w:shd w:fill="F8F8F8" w:val="clear"/>
+        <w:spacing w:lineRule="auto" w:line="348" w:before="0" w:after="0"/>
+        <w:ind w:start="0" w:end="0" w:hanging="0"/>
+        <w:rPr>
+          <w:rFonts w:ascii="Calibri Light" w:hAnsi="Calibri Light"/>
+          <w:b/>
+          <w:b/>
+          <w:bCs/>
+          <w:caps w:val="false"/>
+          <w:smallCaps w:val="false"/>
+          <w:color w:val="000000"/>
+          <w:spacing w:val="0"/>
+        </w:rPr>
+      </w:pPr>
+      <w:r>
+        <w:rPr>
+          <w:rFonts w:ascii="Calibri Light" w:hAnsi="Calibri Light"/>
+          <w:b/>
+          <w:bCs/>
+          <w:caps w:val="false"/>
+          <w:smallCaps w:val="false"/>
+          <w:color w:val="000000"/>
+          <w:spacing w:val="0"/>
+          <w:sz w:val="16"/>
+          <w:szCs w:val="16"/>
+        </w:rPr>
+        <w:t xml:space="preserve">  </w:t>
+      </w:r>
+      <w:r>
+        <w:rPr>
+          <w:rFonts w:ascii="Calibri Light" w:hAnsi="Calibri Light"/>
+          <w:b/>
+          <w:bCs/>
+          <w:i w:val="false"/>
+          <w:caps w:val="false"/>
+          <w:smallCaps w:val="false"/>
+          <w:color w:val="000000"/>
+          <w:spacing w:val="0"/>
+          <w:sz w:val="16"/>
+          <w:szCs w:val="16"/>
+        </w:rPr>
+        <w:t>-- Axon Table</w:t>
+      </w:r>
+    </w:p>
+    <w:p>
+      <w:pPr>
+        <w:pStyle w:val="VorformatierterText"/>
+        <w:widowControl/>
+        <w:pBdr>
+          <w:top w:val="nil"/>
+          <w:left w:val="nil"/>
+          <w:bottom w:val="nil"/>
+        </w:pBdr>
+        <w:shd w:fill="F8F8F8" w:val="clear"/>
+        <w:spacing w:lineRule="auto" w:line="348" w:before="0" w:after="0"/>
+        <w:rPr>
+          <w:rFonts w:ascii="Calibri Light" w:hAnsi="Calibri Light"/>
+          <w:b/>
+          <w:b/>
+          <w:bCs/>
+          <w:caps w:val="false"/>
+          <w:smallCaps w:val="false"/>
+          <w:color w:val="000000"/>
+          <w:spacing w:val="0"/>
+          <w:sz w:val="16"/>
+          <w:szCs w:val="16"/>
+        </w:rPr>
+      </w:pPr>
+      <w:r>
+        <w:rPr>
+          <w:rFonts w:ascii="Calibri Light" w:hAnsi="Calibri Light"/>
+          <w:b/>
+          <w:bCs/>
+          <w:caps w:val="false"/>
+          <w:smallCaps w:val="false"/>
+          <w:color w:val="000000"/>
+          <w:spacing w:val="0"/>
+          <w:sz w:val="16"/>
+          <w:szCs w:val="16"/>
+        </w:rPr>
+        <w:t xml:space="preserve">  </w:t>
+      </w:r>
+      <w:r>
+        <w:rPr>
+          <w:rFonts w:ascii="Calibri Light" w:hAnsi="Calibri Light"/>
+          <w:b/>
+          <w:bCs/>
+          <w:i w:val="false"/>
+          <w:caps w:val="false"/>
+          <w:smallCaps w:val="false"/>
+          <w:color w:val="000000"/>
+          <w:spacing w:val="0"/>
+          <w:sz w:val="16"/>
+          <w:szCs w:val="16"/>
+        </w:rPr>
+        <w:t xml:space="preserve">Id:   </w:t>
+        <w:tab/>
+        <w:t>big integer   -- Primary Key</w:t>
+      </w:r>
+    </w:p>
+    <w:p>
+      <w:pPr>
+        <w:pStyle w:val="VorformatierterText"/>
+        <w:widowControl/>
+        <w:pBdr>
+          <w:top w:val="nil"/>
+          <w:left w:val="nil"/>
+          <w:bottom w:val="nil"/>
+        </w:pBdr>
+        <w:shd w:fill="F8F8F8" w:val="clear"/>
+        <w:spacing w:lineRule="auto" w:line="348" w:before="0" w:after="0"/>
+        <w:rPr>
+          <w:rFonts w:ascii="Calibri Light" w:hAnsi="Calibri Light"/>
+          <w:b/>
+          <w:b/>
+          <w:bCs/>
+          <w:caps w:val="false"/>
+          <w:smallCaps w:val="false"/>
+          <w:color w:val="000000"/>
+          <w:spacing w:val="0"/>
+          <w:sz w:val="16"/>
+          <w:szCs w:val="16"/>
+        </w:rPr>
+      </w:pPr>
+      <w:r>
+        <w:rPr>
+          <w:rFonts w:ascii="Calibri Light" w:hAnsi="Calibri Light"/>
+          <w:b/>
+          <w:bCs/>
+          <w:caps w:val="false"/>
+          <w:smallCaps w:val="false"/>
+          <w:color w:val="000000"/>
+          <w:spacing w:val="0"/>
+          <w:sz w:val="16"/>
+          <w:szCs w:val="16"/>
+        </w:rPr>
+        <w:t xml:space="preserve">  </w:t>
+      </w:r>
+      <w:r>
+        <w:rPr>
+          <w:rFonts w:ascii="Calibri Light" w:hAnsi="Calibri Light"/>
+          <w:b/>
+          <w:bCs/>
+          <w:i w:val="false"/>
+          <w:caps w:val="false"/>
+          <w:smallCaps w:val="false"/>
+          <w:color w:val="000000"/>
+          <w:spacing w:val="0"/>
+          <w:sz w:val="16"/>
+          <w:szCs w:val="16"/>
+        </w:rPr>
+        <w:t xml:space="preserve">nid1: </w:t>
+        <w:tab/>
+        <w:t xml:space="preserve">big integer   -- Foreign Key to &lt;Node ID&gt; </w:t>
+      </w:r>
+    </w:p>
+    <w:p>
+      <w:pPr>
+        <w:pStyle w:val="VorformatierterText"/>
+        <w:widowControl/>
+        <w:pBdr>
+          <w:top w:val="nil"/>
+          <w:left w:val="nil"/>
+          <w:bottom w:val="nil"/>
+        </w:pBdr>
+        <w:shd w:fill="F8F8F8" w:val="clear"/>
+        <w:spacing w:lineRule="auto" w:line="348" w:before="0" w:after="0"/>
+        <w:rPr>
+          <w:rFonts w:ascii="Calibri Light" w:hAnsi="Calibri Light"/>
+          <w:b/>
+          <w:b/>
+          <w:bCs/>
+          <w:caps w:val="false"/>
+          <w:smallCaps w:val="false"/>
+          <w:color w:val="000000"/>
+          <w:spacing w:val="0"/>
+          <w:sz w:val="16"/>
+          <w:szCs w:val="16"/>
+        </w:rPr>
+      </w:pPr>
+      <w:r>
+        <w:rPr>
+          <w:rFonts w:ascii="Calibri Light" w:hAnsi="Calibri Light"/>
+          <w:b/>
+          <w:bCs/>
+          <w:caps w:val="false"/>
+          <w:smallCaps w:val="false"/>
+          <w:color w:val="000000"/>
+          <w:spacing w:val="0"/>
+          <w:sz w:val="16"/>
+          <w:szCs w:val="16"/>
+        </w:rPr>
+        <w:t xml:space="preserve">  </w:t>
+      </w:r>
+      <w:r>
+        <w:rPr>
+          <w:rFonts w:ascii="Calibri Light" w:hAnsi="Calibri Light"/>
+          <w:b/>
+          <w:bCs/>
+          <w:i w:val="false"/>
+          <w:caps w:val="false"/>
+          <w:smallCaps w:val="false"/>
+          <w:color w:val="000000"/>
+          <w:spacing w:val="0"/>
+          <w:sz w:val="16"/>
+          <w:szCs w:val="16"/>
+        </w:rPr>
+        <w:t xml:space="preserve">nid2: </w:t>
+        <w:tab/>
+        <w:t xml:space="preserve">big integer   -- Foreign Key to &lt;Node ID&gt; </w:t>
+      </w:r>
+    </w:p>
+    <w:p>
+      <w:pPr>
+        <w:pStyle w:val="VorformatierterText"/>
+        <w:widowControl/>
+        <w:pBdr>
+          <w:top w:val="nil"/>
+          <w:left w:val="nil"/>
+          <w:bottom w:val="nil"/>
+        </w:pBdr>
+        <w:shd w:fill="F8F8F8" w:val="clear"/>
+        <w:spacing w:lineRule="auto" w:line="348" w:before="0" w:after="0"/>
+        <w:ind w:start="0" w:end="0" w:hanging="0"/>
+        <w:rPr>
+          <w:rFonts w:ascii="Calibri Light" w:hAnsi="Calibri Light"/>
+          <w:b/>
+          <w:b/>
+          <w:bCs/>
+          <w:i w:val="false"/>
+          <w:caps w:val="false"/>
+          <w:smallCaps w:val="false"/>
+          <w:color w:val="000000"/>
+          <w:spacing w:val="0"/>
+          <w:sz w:val="24"/>
+          <w:szCs w:val="24"/>
+        </w:rPr>
+      </w:pPr>
+      <w:r>
+        <w:rPr>
+          <w:rFonts w:ascii="Calibri Light" w:hAnsi="Calibri Light"/>
+          <w:b/>
+          <w:bCs/>
+          <w:i w:val="false"/>
+          <w:caps w:val="false"/>
+          <w:smallCaps w:val="false"/>
+          <w:color w:val="000000"/>
+          <w:spacing w:val="0"/>
+          <w:sz w:val="24"/>
+          <w:szCs w:val="24"/>
+        </w:rPr>
+        <w:t>IMPULSE:</w:t>
+      </w:r>
+    </w:p>
+    <w:p>
+      <w:pPr>
+        <w:pStyle w:val="VorformatierterText"/>
+        <w:widowControl/>
+        <w:pBdr>
+          <w:top w:val="nil"/>
+          <w:left w:val="nil"/>
+          <w:bottom w:val="nil"/>
+        </w:pBdr>
+        <w:shd w:fill="F8F8F8" w:val="clear"/>
+        <w:spacing w:lineRule="auto" w:line="348" w:before="0" w:after="0"/>
+        <w:ind w:start="0" w:end="0" w:hanging="0"/>
+        <w:rPr>
+          <w:rFonts w:ascii="Calibri Light" w:hAnsi="Calibri Light"/>
+          <w:b/>
+          <w:b/>
+          <w:bCs/>
+          <w:i w:val="false"/>
+          <w:caps w:val="false"/>
+          <w:smallCaps w:val="false"/>
+          <w:color w:val="000000"/>
+          <w:spacing w:val="0"/>
+        </w:rPr>
+      </w:pPr>
+      <w:r>
+        <w:rPr>
+          <w:rFonts w:ascii="Calibri Light" w:hAnsi="Calibri Light"/>
+          <w:b/>
+          <w:bCs/>
+          <w:i w:val="false"/>
+          <w:caps w:val="false"/>
+          <w:smallCaps w:val="false"/>
+          <w:color w:val="000000"/>
+          <w:spacing w:val="0"/>
+          <w:sz w:val="16"/>
+          <w:szCs w:val="16"/>
+        </w:rPr>
+        <w:t xml:space="preserve">id:        </w:t>
+        <w:tab/>
+        <w:t xml:space="preserve">integer  </w:t>
+        <w:tab/>
+        <w:t>-- P</w:t>
+      </w:r>
+      <w:r>
+        <w:rPr>
+          <w:rFonts w:ascii="Calibri Light" w:hAnsi="Calibri Light"/>
+          <w:b/>
+          <w:bCs/>
+          <w:i w:val="false"/>
+          <w:caps w:val="false"/>
+          <w:smallCaps w:val="false"/>
+          <w:color w:val="000000"/>
+          <w:spacing w:val="0"/>
+          <w:sz w:val="16"/>
+          <w:szCs w:val="16"/>
+        </w:rPr>
+        <w:t>r</w:t>
+      </w:r>
+      <w:r>
+        <w:rPr>
+          <w:rFonts w:ascii="Calibri Light" w:hAnsi="Calibri Light"/>
+          <w:b/>
+          <w:bCs/>
+          <w:i w:val="false"/>
+          <w:caps w:val="false"/>
+          <w:smallCaps w:val="false"/>
+          <w:color w:val="000000"/>
+          <w:spacing w:val="0"/>
+          <w:sz w:val="16"/>
+          <w:szCs w:val="16"/>
+        </w:rPr>
+        <w:t>imary Key</w:t>
+      </w:r>
+    </w:p>
+    <w:p>
+      <w:pPr>
+        <w:pStyle w:val="VorformatierterText"/>
+        <w:widowControl/>
+        <w:pBdr>
+          <w:top w:val="nil"/>
+          <w:left w:val="nil"/>
+          <w:bottom w:val="nil"/>
+        </w:pBdr>
+        <w:shd w:fill="F8F8F8" w:val="clear"/>
+        <w:spacing w:lineRule="auto" w:line="348" w:before="0" w:after="0"/>
+        <w:rPr>
+          <w:rFonts w:ascii="Calibri Light" w:hAnsi="Calibri Light"/>
+          <w:b/>
+          <w:b/>
+          <w:bCs/>
+          <w:i w:val="false"/>
+          <w:caps w:val="false"/>
+          <w:smallCaps w:val="false"/>
+          <w:color w:val="000000"/>
+          <w:spacing w:val="0"/>
+          <w:sz w:val="16"/>
+          <w:szCs w:val="16"/>
+        </w:rPr>
+      </w:pPr>
+      <w:r>
+        <w:rPr>
+          <w:rFonts w:ascii="Calibri Light" w:hAnsi="Calibri Light"/>
+          <w:b/>
+          <w:bCs/>
+          <w:i w:val="false"/>
+          <w:caps w:val="false"/>
+          <w:smallCaps w:val="false"/>
+          <w:color w:val="000000"/>
+          <w:spacing w:val="0"/>
+          <w:sz w:val="16"/>
+          <w:szCs w:val="16"/>
+        </w:rPr>
+        <w:t xml:space="preserve">intensity:  </w:t>
+        <w:tab/>
+        <w:t xml:space="preserve">integer  </w:t>
+        <w:tab/>
+        <w:t xml:space="preserve">-- Descriptive scalar Value of Impulse  </w:t>
+      </w:r>
+    </w:p>
+    <w:p>
+      <w:pPr>
+        <w:pStyle w:val="VorformatierterText"/>
+        <w:widowControl/>
+        <w:pBdr>
+          <w:top w:val="nil"/>
+          <w:left w:val="nil"/>
+          <w:bottom w:val="nil"/>
+        </w:pBdr>
+        <w:shd w:fill="F8F8F8" w:val="clear"/>
+        <w:spacing w:lineRule="auto" w:line="348" w:before="0" w:after="0"/>
+        <w:ind w:start="0" w:end="0" w:hanging="0"/>
+        <w:rPr>
+          <w:sz w:val="24"/>
+          <w:szCs w:val="24"/>
+        </w:rPr>
+      </w:pPr>
+      <w:r>
+        <w:rPr>
+          <w:sz w:val="24"/>
+          <w:szCs w:val="24"/>
+        </w:rPr>
+        <w:t>TYPE DEFINITIONS FOR CALSSIFICATIONS:</w:t>
+      </w:r>
+    </w:p>
+    <w:p>
+      <w:pPr>
+        <w:pStyle w:val="VorformatierterText"/>
+        <w:widowControl/>
+        <w:pBdr>
+          <w:top w:val="nil"/>
+          <w:left w:val="nil"/>
+          <w:bottom w:val="nil"/>
+        </w:pBdr>
+        <w:shd w:fill="F8F8F8" w:val="clear"/>
+        <w:spacing w:lineRule="auto" w:line="348" w:before="0" w:after="0"/>
+        <w:ind w:start="0" w:end="0" w:hanging="0"/>
         <w:rPr/>
       </w:pPr>
       <w:r>
@@ -24654,36 +24782,9 @@
           <w:numId w:val="0"/>
         </w:numPr>
         <w:spacing w:lineRule="atLeast" w:line="330"/>
-        <w:jc w:val="left"/>
-        <w:outlineLvl w:val="3"/>
-        <w:rPr>
-          <w:rFonts w:eastAsia="Calibri Light" w:cs="Calibri Light"/>
-          <w:b w:val="false"/>
-          <w:i w:val="false"/>
-          <w:caps w:val="false"/>
-          <w:smallCaps w:val="false"/>
-          <w:spacing w:val="0"/>
-          <w:u w:val="none"/>
-        </w:rPr>
-      </w:pPr>
-      <w:r>
-        <w:rPr>
-          <w:rFonts w:ascii="Calibri Light" w:hAnsi="Calibri Light"/>
-          <w:color w:val="000000"/>
-        </w:rPr>
-      </w:r>
-      <w:r>
-        <w:br w:type="page"/>
-      </w:r>
-    </w:p>
-    <w:p>
-      <w:pPr>
-        <w:pStyle w:val="Berschrift4"/>
-        <w:rPr/>
-      </w:pPr>
-      <w:r>
-        <w:rPr>
-          <w:rFonts w:eastAsia="Calibri Light" w:cs="Calibri Light" w:ascii="Calibri Light" w:hAnsi="Calibri Light"/>
+        <w:jc w:val="start"/>
+        <w:rPr>
+          <w:rFonts w:ascii="Calibri Light" w:hAnsi="Calibri Light" w:eastAsia="Calibri Light" w:cs="Calibri Light"/>
           <w:b w:val="false"/>
           <w:i w:val="false"/>
           <w:caps w:val="false"/>
@@ -24692,8 +24793,7 @@
           <w:spacing w:val="0"/>
           <w:u w:val="none"/>
         </w:rPr>
-        <w:t>2</w:t>
-      </w:r>
+      </w:pPr>
       <w:r>
         <w:rPr>
           <w:rFonts w:eastAsia="Calibri Light" w:cs="Calibri Light" w:ascii="Calibri Light" w:hAnsi="Calibri Light"/>
@@ -24705,6 +24805,40 @@
           <w:spacing w:val="0"/>
           <w:u w:val="none"/>
         </w:rPr>
+      </w:r>
+      <w:r>
+        <w:br w:type="page"/>
+      </w:r>
+    </w:p>
+    <w:p>
+      <w:pPr>
+        <w:pStyle w:val="Berschrift4"/>
+        <w:rPr/>
+      </w:pPr>
+      <w:r>
+        <w:rPr>
+          <w:rFonts w:eastAsia="Calibri Light" w:cs="Calibri Light" w:ascii="Calibri Light" w:hAnsi="Calibri Light"/>
+          <w:b w:val="false"/>
+          <w:i w:val="false"/>
+          <w:caps w:val="false"/>
+          <w:smallCaps w:val="false"/>
+          <w:color w:val="000000"/>
+          <w:spacing w:val="0"/>
+          <w:u w:val="none"/>
+        </w:rPr>
+        <w:t>2</w:t>
+      </w:r>
+      <w:r>
+        <w:rPr>
+          <w:rFonts w:eastAsia="Calibri Light" w:cs="Calibri Light" w:ascii="Calibri Light" w:hAnsi="Calibri Light"/>
+          <w:b w:val="false"/>
+          <w:i w:val="false"/>
+          <w:caps w:val="false"/>
+          <w:smallCaps w:val="false"/>
+          <w:color w:val="000000"/>
+          <w:spacing w:val="0"/>
+          <w:u w:val="none"/>
+        </w:rPr>
         <w:t xml:space="preserve">. </w:t>
       </w:r>
       <w:r>
@@ -24732,7 +24866,7 @@
           <w:bottom w:val="single" w:sz="2" w:space="1" w:color="000000"/>
         </w:pBdr>
         <w:spacing w:lineRule="auto" w:line="300" w:before="180" w:after="120"/>
-        <w:ind w:left="0" w:right="0" w:hanging="0"/>
+        <w:ind w:start="0" w:end="0" w:hanging="0"/>
         <w:rPr/>
       </w:pPr>
       <w:r>
@@ -24831,7 +24965,7 @@
           <w:bottom w:val="single" w:sz="2" w:space="1" w:color="000000"/>
         </w:pBdr>
         <w:spacing w:lineRule="auto" w:line="300" w:before="180" w:after="120"/>
-        <w:ind w:left="0" w:right="0" w:hanging="0"/>
+        <w:ind w:start="0" w:end="0" w:hanging="0"/>
         <w:rPr/>
       </w:pPr>
       <w:r>
@@ -24886,7 +25020,7 @@
           <w:bottom w:val="single" w:sz="2" w:space="1" w:color="000000"/>
         </w:pBdr>
         <w:spacing w:lineRule="auto" w:line="300" w:before="180" w:after="120"/>
-        <w:ind w:left="0" w:right="0" w:hanging="0"/>
+        <w:ind w:start="0" w:end="0" w:hanging="0"/>
         <w:rPr/>
       </w:pPr>
       <w:r>
@@ -24927,7 +25061,7 @@
           <w:bottom w:val="single" w:sz="2" w:space="1" w:color="000000"/>
         </w:pBdr>
         <w:spacing w:lineRule="auto" w:line="300" w:before="180" w:after="120"/>
-        <w:ind w:left="0" w:right="0" w:hanging="0"/>
+        <w:ind w:start="0" w:end="0" w:hanging="0"/>
         <w:rPr/>
       </w:pPr>
       <w:r>
@@ -24968,7 +25102,7 @@
           <w:bottom w:val="single" w:sz="2" w:space="1" w:color="000000"/>
         </w:pBdr>
         <w:spacing w:lineRule="auto" w:line="300" w:before="180" w:after="120"/>
-        <w:ind w:left="0" w:right="0" w:hanging="0"/>
+        <w:ind w:start="0" w:end="0" w:hanging="0"/>
         <w:rPr/>
       </w:pPr>
       <w:r>
@@ -25009,7 +25143,7 @@
           <w:bottom w:val="single" w:sz="2" w:space="1" w:color="000000"/>
         </w:pBdr>
         <w:spacing w:lineRule="auto" w:line="300" w:before="180" w:after="120"/>
-        <w:ind w:left="0" w:right="0" w:hanging="0"/>
+        <w:ind w:start="0" w:end="0" w:hanging="0"/>
         <w:rPr/>
       </w:pPr>
       <w:r>
@@ -25052,6 +25186,12 @@
         <w:spacing w:lineRule="auto" w:line="300" w:before="180" w:after="120"/>
         <w:rPr>
           <w:rFonts w:ascii="Calibri Light" w:hAnsi="Calibri Light"/>
+          <w:b w:val="false"/>
+          <w:i w:val="false"/>
+          <w:caps w:val="false"/>
+          <w:smallCaps w:val="false"/>
+          <w:color w:val="000000"/>
+          <w:spacing w:val="0"/>
           <w:sz w:val="16"/>
           <w:szCs w:val="16"/>
         </w:rPr>
@@ -25081,6 +25221,12 @@
         <w:spacing w:lineRule="auto" w:line="300" w:before="180" w:after="120"/>
         <w:rPr>
           <w:rFonts w:ascii="Calibri Light" w:hAnsi="Calibri Light"/>
+          <w:b w:val="false"/>
+          <w:i w:val="false"/>
+          <w:caps w:val="false"/>
+          <w:smallCaps w:val="false"/>
+          <w:color w:val="000000"/>
+          <w:spacing w:val="0"/>
           <w:sz w:val="16"/>
           <w:szCs w:val="16"/>
         </w:rPr>
@@ -25110,6 +25256,12 @@
         <w:spacing w:lineRule="auto" w:line="300" w:before="180" w:after="120"/>
         <w:rPr>
           <w:rFonts w:ascii="Calibri Light" w:hAnsi="Calibri Light"/>
+          <w:b w:val="false"/>
+          <w:i w:val="false"/>
+          <w:caps w:val="false"/>
+          <w:smallCaps w:val="false"/>
+          <w:color w:val="000000"/>
+          <w:spacing w:val="0"/>
           <w:sz w:val="16"/>
           <w:szCs w:val="16"/>
         </w:rPr>
@@ -25139,6 +25291,12 @@
         <w:spacing w:lineRule="auto" w:line="300" w:before="180" w:after="120"/>
         <w:rPr>
           <w:rFonts w:ascii="Calibri Light" w:hAnsi="Calibri Light"/>
+          <w:b w:val="false"/>
+          <w:i w:val="false"/>
+          <w:caps w:val="false"/>
+          <w:smallCaps w:val="false"/>
+          <w:color w:val="000000"/>
+          <w:spacing w:val="0"/>
           <w:sz w:val="16"/>
           <w:szCs w:val="16"/>
         </w:rPr>
@@ -25210,14 +25368,7 @@
           <w:bottom w:val="single" w:sz="2" w:space="1" w:color="000000"/>
         </w:pBdr>
         <w:spacing w:lineRule="auto" w:line="300" w:before="180" w:after="120"/>
-        <w:ind w:left="0" w:right="0" w:hanging="0"/>
-        <w:rPr>
-          <w:rFonts w:ascii="Calibri Light" w:hAnsi="Calibri Light"/>
-          <w:sz w:val="16"/>
-          <w:szCs w:val="16"/>
-        </w:rPr>
-      </w:pPr>
-      <w:r>
+        <w:ind w:start="0" w:end="0" w:hanging="0"/>
         <w:rPr>
           <w:rFonts w:ascii="Calibri Light" w:hAnsi="Calibri Light"/>
           <w:b w:val="false"/>
@@ -25229,23 +25380,6 @@
           <w:sz w:val="16"/>
           <w:szCs w:val="16"/>
         </w:rPr>
-        <w:t>A. For keeping an informative Impulse formation active by a circular movement active</w:t>
-      </w:r>
-    </w:p>
-    <w:p>
-      <w:pPr>
-        <w:pStyle w:val="Berschrift4"/>
-        <w:widowControl/>
-        <w:pBdr>
-          <w:bottom w:val="single" w:sz="2" w:space="1" w:color="000000"/>
-        </w:pBdr>
-        <w:spacing w:lineRule="auto" w:line="300" w:before="180" w:after="120"/>
-        <w:ind w:left="0" w:right="0" w:hanging="0"/>
-        <w:rPr>
-          <w:rFonts w:ascii="Calibri Light" w:hAnsi="Calibri Light"/>
-          <w:sz w:val="16"/>
-          <w:szCs w:val="16"/>
-        </w:rPr>
       </w:pPr>
       <w:r>
         <w:rPr>
@@ -25259,7 +25393,7 @@
           <w:sz w:val="16"/>
           <w:szCs w:val="16"/>
         </w:rPr>
-        <w:t>B. Differentiation of serial Impulse flows in purposes of (sub)conscious evaluation.</w:t>
+        <w:t>A. For keeping an informative Impulse formation active by a circular movement active</w:t>
       </w:r>
     </w:p>
     <w:p>
@@ -25270,12 +25404,7 @@
           <w:bottom w:val="single" w:sz="2" w:space="1" w:color="000000"/>
         </w:pBdr>
         <w:spacing w:lineRule="auto" w:line="300" w:before="180" w:after="120"/>
-        <w:ind w:left="0" w:right="0" w:hanging="0"/>
-        <w:rPr>
-          <w:rFonts w:ascii="Calibri Light" w:hAnsi="Calibri Light"/>
-        </w:rPr>
-      </w:pPr>
-      <w:r>
+        <w:ind w:start="0" w:end="0" w:hanging="0"/>
         <w:rPr>
           <w:rFonts w:ascii="Calibri Light" w:hAnsi="Calibri Light"/>
           <w:b w:val="false"/>
@@ -25287,18 +25416,8 @@
           <w:sz w:val="16"/>
           <w:szCs w:val="16"/>
         </w:rPr>
-        <w:t>Furthermore, the spinning defines the information flow and could be of use to separate different flow types.</w:t>
-      </w:r>
-    </w:p>
-    <w:p>
-      <w:pPr>
-        <w:pStyle w:val="Textkrper"/>
-        <w:widowControl/>
-        <w:pBdr>
-          <w:bottom w:val="single" w:sz="2" w:space="1" w:color="000000"/>
-        </w:pBdr>
-        <w:spacing w:lineRule="auto" w:line="300" w:before="180" w:after="120"/>
-        <w:ind w:left="0" w:right="0" w:hanging="0"/>
+      </w:pPr>
+      <w:r>
         <w:rPr>
           <w:rFonts w:ascii="Calibri Light" w:hAnsi="Calibri Light"/>
           <w:b w:val="false"/>
@@ -25310,9 +25429,78 @@
           <w:sz w:val="16"/>
           <w:szCs w:val="16"/>
         </w:rPr>
-      </w:pPr>
-      <w:r>
-        <w:rPr/>
+        <w:t>B. Differentiation of serial Impulse flows in purposes of (sub)conscious evaluation.</w:t>
+      </w:r>
+    </w:p>
+    <w:p>
+      <w:pPr>
+        <w:pStyle w:val="Berschrift4"/>
+        <w:widowControl/>
+        <w:pBdr>
+          <w:bottom w:val="single" w:sz="2" w:space="1" w:color="000000"/>
+        </w:pBdr>
+        <w:spacing w:lineRule="auto" w:line="300" w:before="180" w:after="120"/>
+        <w:ind w:start="0" w:end="0" w:hanging="0"/>
+        <w:rPr>
+          <w:rFonts w:ascii="Calibri Light" w:hAnsi="Calibri Light"/>
+          <w:b w:val="false"/>
+          <w:i w:val="false"/>
+          <w:caps w:val="false"/>
+          <w:smallCaps w:val="false"/>
+          <w:color w:val="000000"/>
+          <w:spacing w:val="0"/>
+          <w:sz w:val="16"/>
+          <w:szCs w:val="16"/>
+        </w:rPr>
+      </w:pPr>
+      <w:r>
+        <w:rPr>
+          <w:rFonts w:ascii="Calibri Light" w:hAnsi="Calibri Light"/>
+          <w:b w:val="false"/>
+          <w:i w:val="false"/>
+          <w:caps w:val="false"/>
+          <w:smallCaps w:val="false"/>
+          <w:color w:val="000000"/>
+          <w:spacing w:val="0"/>
+          <w:sz w:val="16"/>
+          <w:szCs w:val="16"/>
+        </w:rPr>
+        <w:t>Furthermore, the spinning defines the information flow and could be of use to separate different flow types.</w:t>
+      </w:r>
+    </w:p>
+    <w:p>
+      <w:pPr>
+        <w:pStyle w:val="Textkrper"/>
+        <w:widowControl/>
+        <w:pBdr>
+          <w:bottom w:val="single" w:sz="2" w:space="1" w:color="000000"/>
+        </w:pBdr>
+        <w:spacing w:lineRule="auto" w:line="300" w:before="180" w:after="120"/>
+        <w:ind w:start="0" w:end="0" w:hanging="0"/>
+        <w:rPr>
+          <w:rFonts w:ascii="Calibri Light" w:hAnsi="Calibri Light"/>
+          <w:b w:val="false"/>
+          <w:i w:val="false"/>
+          <w:caps w:val="false"/>
+          <w:smallCaps w:val="false"/>
+          <w:color w:val="000000"/>
+          <w:spacing w:val="0"/>
+          <w:sz w:val="16"/>
+          <w:szCs w:val="16"/>
+        </w:rPr>
+      </w:pPr>
+      <w:r>
+        <w:rPr>
+          <w:rFonts w:ascii="Calibri Light" w:hAnsi="Calibri Light"/>
+          <w:b w:val="false"/>
+          <w:i w:val="false"/>
+          <w:caps w:val="false"/>
+          <w:smallCaps w:val="false"/>
+          <w:color w:val="000000"/>
+          <w:spacing w:val="0"/>
+          <w:sz w:val="16"/>
+          <w:szCs w:val="16"/>
+        </w:rPr>
       </w:r>
       <w:r>
         <w:br w:type="page"/>
@@ -26664,7 +26852,7 @@
           <w:ilvl w:val="0"/>
           <w:numId w:val="0"/>
         </w:numPr>
-        <w:ind w:left="0" w:right="0" w:hanging="0"/>
+        <w:ind w:start="0" w:end="0" w:hanging="0"/>
         <w:rPr>
           <w:rFonts w:ascii="Calibri Light" w:hAnsi="Calibri Light"/>
           <w:sz w:val="24"/>
@@ -28720,7 +28908,7 @@
     </w:r>
     <w:r>
       <w:rPr/>
-      <w:t>48</w:t>
+      <w:t>9</w:t>
     </w:r>
     <w:r>
       <w:rPr/>
@@ -28744,9 +28932,9 @@
       <w:numFmt w:val="none"/>
       <w:suff w:val="nothing"/>
       <w:lvlText w:val=""/>
-      <w:lvlJc w:val="left"/>
-      <w:pPr>
-        <w:ind w:left="0" w:hanging="0"/>
+      <w:lvlJc w:val="start"/>
+      <w:pPr>
+        <w:ind w:start="0" w:hanging="0"/>
       </w:pPr>
     </w:lvl>
     <w:lvl w:ilvl="1">
@@ -28755,9 +28943,9 @@
       <w:numFmt w:val="none"/>
       <w:suff w:val="nothing"/>
       <w:lvlText w:val=""/>
-      <w:lvlJc w:val="left"/>
-      <w:pPr>
-        <w:ind w:left="0" w:hanging="0"/>
+      <w:lvlJc w:val="start"/>
+      <w:pPr>
+        <w:ind w:start="0" w:hanging="0"/>
       </w:pPr>
     </w:lvl>
     <w:lvl w:ilvl="2">
@@ -28766,9 +28954,9 @@
       <w:numFmt w:val="none"/>
       <w:suff w:val="nothing"/>
       <w:lvlText w:val=""/>
-      <w:lvlJc w:val="left"/>
-      <w:pPr>
-        <w:ind w:left="0" w:hanging="0"/>
+      <w:lvlJc w:val="start"/>
+      <w:pPr>
+        <w:ind w:start="0" w:hanging="0"/>
       </w:pPr>
     </w:lvl>
     <w:lvl w:ilvl="3">
@@ -28777,9 +28965,9 @@
       <w:numFmt w:val="none"/>
       <w:suff w:val="nothing"/>
       <w:lvlText w:val=""/>
-      <w:lvlJc w:val="left"/>
-      <w:pPr>
-        <w:ind w:left="0" w:hanging="0"/>
+      <w:lvlJc w:val="start"/>
+      <w:pPr>
+        <w:ind w:start="0" w:hanging="0"/>
       </w:pPr>
     </w:lvl>
     <w:lvl w:ilvl="4">
@@ -28788,9 +28976,9 @@
       <w:numFmt w:val="none"/>
       <w:suff w:val="nothing"/>
       <w:lvlText w:val=""/>
-      <w:lvlJc w:val="left"/>
-      <w:pPr>
-        <w:ind w:left="0" w:hanging="0"/>
+      <w:lvlJc w:val="start"/>
+      <w:pPr>
+        <w:ind w:start="0" w:hanging="0"/>
       </w:pPr>
     </w:lvl>
     <w:lvl w:ilvl="5">
@@ -28799,9 +28987,9 @@
       <w:numFmt w:val="none"/>
       <w:suff w:val="nothing"/>
       <w:lvlText w:val=""/>
-      <w:lvlJc w:val="left"/>
-      <w:pPr>
-        <w:ind w:left="0" w:hanging="0"/>
+      <w:lvlJc w:val="start"/>
+      <w:pPr>
+        <w:ind w:start="0" w:hanging="0"/>
       </w:pPr>
     </w:lvl>
     <w:lvl w:ilvl="6">
@@ -28810,9 +28998,9 @@
       <w:numFmt w:val="none"/>
       <w:suff w:val="nothing"/>
       <w:lvlText w:val=""/>
-      <w:lvlJc w:val="left"/>
-      <w:pPr>
-        <w:ind w:left="0" w:hanging="0"/>
+      <w:lvlJc w:val="start"/>
+      <w:pPr>
+        <w:ind w:start="0" w:hanging="0"/>
       </w:pPr>
     </w:lvl>
     <w:lvl w:ilvl="7">
@@ -28821,9 +29009,9 @@
       <w:numFmt w:val="none"/>
       <w:suff w:val="nothing"/>
       <w:lvlText w:val=""/>
-      <w:lvlJc w:val="left"/>
-      <w:pPr>
-        <w:ind w:left="0" w:hanging="0"/>
+      <w:lvlJc w:val="start"/>
+      <w:pPr>
+        <w:ind w:start="0" w:hanging="0"/>
       </w:pPr>
     </w:lvl>
     <w:lvl w:ilvl="8">
@@ -28831,9 +29019,9 @@
       <w:numFmt w:val="none"/>
       <w:suff w:val="nothing"/>
       <w:lvlText w:val=""/>
-      <w:lvlJc w:val="left"/>
-      <w:pPr>
-        <w:ind w:left="0" w:hanging="0"/>
+      <w:lvlJc w:val="start"/>
+      <w:pPr>
+        <w:ind w:start="0" w:hanging="0"/>
       </w:pPr>
     </w:lvl>
   </w:abstractNum>
@@ -28842,12 +29030,12 @@
       <w:start w:val="1"/>
       <w:numFmt w:val="bullet"/>
       <w:lvlText w:val=""/>
-      <w:lvlJc w:val="left"/>
+      <w:lvlJc w:val="start"/>
       <w:pPr>
         <w:tabs>
           <w:tab w:val="num" w:pos="707"/>
         </w:tabs>
-        <w:ind w:left="707" w:hanging="283"/>
+        <w:ind w:start="707" w:hanging="283"/>
       </w:pPr>
       <w:rPr>
         <w:rFonts w:ascii="Symbol" w:hAnsi="Symbol" w:cs="Symbol" w:hint="default"/>
@@ -28858,12 +29046,12 @@
       <w:start w:val="1"/>
       <w:numFmt w:val="bullet"/>
       <w:lvlText w:val=""/>
-      <w:lvlJc w:val="left"/>
+      <w:lvlJc w:val="start"/>
       <w:pPr>
         <w:tabs>
           <w:tab w:val="num" w:pos="1414"/>
         </w:tabs>
-        <w:ind w:left="1414" w:hanging="283"/>
+        <w:ind w:start="1414" w:hanging="283"/>
       </w:pPr>
       <w:rPr>
         <w:rFonts w:ascii="Symbol" w:hAnsi="Symbol" w:cs="Symbol" w:hint="default"/>
@@ -28874,12 +29062,12 @@
       <w:start w:val="1"/>
       <w:numFmt w:val="bullet"/>
       <w:lvlText w:val=""/>
-      <w:lvlJc w:val="left"/>
+      <w:lvlJc w:val="start"/>
       <w:pPr>
         <w:tabs>
           <w:tab w:val="num" w:pos="2121"/>
         </w:tabs>
-        <w:ind w:left="2121" w:hanging="283"/>
+        <w:ind w:start="2121" w:hanging="283"/>
       </w:pPr>
       <w:rPr>
         <w:rFonts w:ascii="Symbol" w:hAnsi="Symbol" w:cs="Symbol" w:hint="default"/>
@@ -28890,12 +29078,12 @@
       <w:start w:val="1"/>
       <w:numFmt w:val="bullet"/>
       <w:lvlText w:val=""/>
-      <w:lvlJc w:val="left"/>
+      <w:lvlJc w:val="start"/>
       <w:pPr>
         <w:tabs>
           <w:tab w:val="num" w:pos="2828"/>
         </w:tabs>
-        <w:ind w:left="2828" w:hanging="283"/>
+        <w:ind w:start="2828" w:hanging="283"/>
       </w:pPr>
       <w:rPr>
         <w:rFonts w:ascii="Symbol" w:hAnsi="Symbol" w:cs="Symbol" w:hint="default"/>
@@ -28906,12 +29094,12 @@
       <w:start w:val="1"/>
       <w:numFmt w:val="bullet"/>
       <w:lvlText w:val=""/>
-      <w:lvlJc w:val="left"/>
+      <w:lvlJc w:val="start"/>
       <w:pPr>
         <w:tabs>
           <w:tab w:val="num" w:pos="3535"/>
         </w:tabs>
-        <w:ind w:left="3535" w:hanging="283"/>
+        <w:ind w:start="3535" w:hanging="283"/>
       </w:pPr>
       <w:rPr>
         <w:rFonts w:ascii="Symbol" w:hAnsi="Symbol" w:cs="Symbol" w:hint="default"/>
@@ -28922,12 +29110,12 @@
       <w:start w:val="1"/>
       <w:numFmt w:val="bullet"/>
       <w:lvlText w:val=""/>
-      <w:lvlJc w:val="left"/>
+      <w:lvlJc w:val="start"/>
       <w:pPr>
         <w:tabs>
           <w:tab w:val="num" w:pos="4242"/>
         </w:tabs>
-        <w:ind w:left="4242" w:hanging="283"/>
+        <w:ind w:start="4242" w:hanging="283"/>
       </w:pPr>
       <w:rPr>
         <w:rFonts w:ascii="Symbol" w:hAnsi="Symbol" w:cs="Symbol" w:hint="default"/>
@@ -28938,12 +29126,12 @@
       <w:start w:val="1"/>
       <w:numFmt w:val="bullet"/>
       <w:lvlText w:val=""/>
-      <w:lvlJc w:val="left"/>
+      <w:lvlJc w:val="start"/>
       <w:pPr>
         <w:tabs>
           <w:tab w:val="num" w:pos="4949"/>
         </w:tabs>
-        <w:ind w:left="4949" w:hanging="283"/>
+        <w:ind w:start="4949" w:hanging="283"/>
       </w:pPr>
       <w:rPr>
         <w:rFonts w:ascii="Symbol" w:hAnsi="Symbol" w:cs="Symbol" w:hint="default"/>
@@ -28954,12 +29142,12 @@
       <w:start w:val="1"/>
       <w:numFmt w:val="bullet"/>
       <w:lvlText w:val=""/>
-      <w:lvlJc w:val="left"/>
+      <w:lvlJc w:val="start"/>
       <w:pPr>
         <w:tabs>
           <w:tab w:val="num" w:pos="5656"/>
         </w:tabs>
-        <w:ind w:left="5656" w:hanging="283"/>
+        <w:ind w:start="5656" w:hanging="283"/>
       </w:pPr>
       <w:rPr>
         <w:rFonts w:ascii="Symbol" w:hAnsi="Symbol" w:cs="Symbol" w:hint="default"/>
@@ -28970,12 +29158,12 @@
       <w:start w:val="1"/>
       <w:numFmt w:val="bullet"/>
       <w:lvlText w:val=""/>
-      <w:lvlJc w:val="left"/>
+      <w:lvlJc w:val="start"/>
       <w:pPr>
         <w:tabs>
           <w:tab w:val="num" w:pos="6363"/>
         </w:tabs>
-        <w:ind w:left="6363" w:hanging="283"/>
+        <w:ind w:start="6363" w:hanging="283"/>
       </w:pPr>
       <w:rPr>
         <w:rFonts w:ascii="Symbol" w:hAnsi="Symbol" w:cs="Symbol" w:hint="default"/>
@@ -28988,12 +29176,12 @@
       <w:start w:val="1"/>
       <w:numFmt w:val="bullet"/>
       <w:lvlText w:val=""/>
-      <w:lvlJc w:val="left"/>
+      <w:lvlJc w:val="start"/>
       <w:pPr>
         <w:tabs>
           <w:tab w:val="num" w:pos="707"/>
         </w:tabs>
-        <w:ind w:left="707" w:hanging="283"/>
+        <w:ind w:start="707" w:hanging="283"/>
       </w:pPr>
       <w:rPr>
         <w:rFonts w:ascii="Symbol" w:hAnsi="Symbol" w:cs="Symbol" w:hint="default"/>
@@ -29004,12 +29192,12 @@
       <w:start w:val="1"/>
       <w:numFmt w:val="bullet"/>
       <w:lvlText w:val=""/>
-      <w:lvlJc w:val="left"/>
+      <w:lvlJc w:val="start"/>
       <w:pPr>
         <w:tabs>
           <w:tab w:val="num" w:pos="1414"/>
         </w:tabs>
-        <w:ind w:left="1414" w:hanging="283"/>
+        <w:ind w:start="1414" w:hanging="283"/>
       </w:pPr>
       <w:rPr>
         <w:rFonts w:ascii="Symbol" w:hAnsi="Symbol" w:cs="Symbol" w:hint="default"/>
@@ -29020,12 +29208,12 @@
       <w:start w:val="1"/>
       <w:numFmt w:val="bullet"/>
       <w:lvlText w:val=""/>
-      <w:lvlJc w:val="left"/>
+      <w:lvlJc w:val="start"/>
       <w:pPr>
         <w:tabs>
           <w:tab w:val="num" w:pos="2121"/>
         </w:tabs>
-        <w:ind w:left="2121" w:hanging="283"/>
+        <w:ind w:start="2121" w:hanging="283"/>
       </w:pPr>
       <w:rPr>
         <w:rFonts w:ascii="Symbol" w:hAnsi="Symbol" w:cs="Symbol" w:hint="default"/>
@@ -29036,12 +29224,12 @@
       <w:start w:val="1"/>
       <w:numFmt w:val="bullet"/>
       <w:lvlText w:val=""/>
-      <w:lvlJc w:val="left"/>
+      <w:lvlJc w:val="start"/>
       <w:pPr>
         <w:tabs>
           <w:tab w:val="num" w:pos="2828"/>
         </w:tabs>
-        <w:ind w:left="2828" w:hanging="283"/>
+        <w:ind w:start="2828" w:hanging="283"/>
       </w:pPr>
       <w:rPr>
         <w:rFonts w:ascii="Symbol" w:hAnsi="Symbol" w:cs="Symbol" w:hint="default"/>
@@ -29052,12 +29240,12 @@
       <w:start w:val="1"/>
       <w:numFmt w:val="bullet"/>
       <w:lvlText w:val=""/>
-      <w:lvlJc w:val="left"/>
+      <w:lvlJc w:val="start"/>
       <w:pPr>
         <w:tabs>
           <w:tab w:val="num" w:pos="3535"/>
         </w:tabs>
-        <w:ind w:left="3535" w:hanging="283"/>
+        <w:ind w:start="3535" w:hanging="283"/>
       </w:pPr>
       <w:rPr>
         <w:rFonts w:ascii="Symbol" w:hAnsi="Symbol" w:cs="Symbol" w:hint="default"/>
@@ -29068,12 +29256,12 @@
       <w:start w:val="1"/>
       <w:numFmt w:val="bullet"/>
       <w:lvlText w:val=""/>
-      <w:lvlJc w:val="left"/>
+      <w:lvlJc w:val="start"/>
       <w:pPr>
         <w:tabs>
           <w:tab w:val="num" w:pos="4242"/>
         </w:tabs>
-        <w:ind w:left="4242" w:hanging="283"/>
+        <w:ind w:start="4242" w:hanging="283"/>
       </w:pPr>
       <w:rPr>
         <w:rFonts w:ascii="Symbol" w:hAnsi="Symbol" w:cs="Symbol" w:hint="default"/>
@@ -29084,12 +29272,12 @@
       <w:start w:val="1"/>
       <w:numFmt w:val="bullet"/>
       <w:lvlText w:val=""/>
-      <w:lvlJc w:val="left"/>
+      <w:lvlJc w:val="start"/>
       <w:pPr>
         <w:tabs>
           <w:tab w:val="num" w:pos="4949"/>
         </w:tabs>
-        <w:ind w:left="4949" w:hanging="283"/>
+        <w:ind w:start="4949" w:hanging="283"/>
       </w:pPr>
       <w:rPr>
         <w:rFonts w:ascii="Symbol" w:hAnsi="Symbol" w:cs="Symbol" w:hint="default"/>
@@ -29100,12 +29288,12 @@
       <w:start w:val="1"/>
       <w:numFmt w:val="bullet"/>
       <w:lvlText w:val=""/>
-      <w:lvlJc w:val="left"/>
+      <w:lvlJc w:val="start"/>
       <w:pPr>
         <w:tabs>
           <w:tab w:val="num" w:pos="5656"/>
         </w:tabs>
-        <w:ind w:left="5656" w:hanging="283"/>
+        <w:ind w:start="5656" w:hanging="283"/>
       </w:pPr>
       <w:rPr>
         <w:rFonts w:ascii="Symbol" w:hAnsi="Symbol" w:cs="Symbol" w:hint="default"/>
@@ -29116,12 +29304,12 @@
       <w:start w:val="1"/>
       <w:numFmt w:val="bullet"/>
       <w:lvlText w:val=""/>
-      <w:lvlJc w:val="left"/>
+      <w:lvlJc w:val="start"/>
       <w:pPr>
         <w:tabs>
           <w:tab w:val="num" w:pos="6363"/>
         </w:tabs>
-        <w:ind w:left="6363" w:hanging="283"/>
+        <w:ind w:start="6363" w:hanging="283"/>
       </w:pPr>
       <w:rPr>
         <w:rFonts w:ascii="Symbol" w:hAnsi="Symbol" w:cs="Symbol" w:hint="default"/>
@@ -29134,12 +29322,12 @@
       <w:start w:val="1"/>
       <w:numFmt w:val="bullet"/>
       <w:lvlText w:val=""/>
-      <w:lvlJc w:val="left"/>
+      <w:lvlJc w:val="start"/>
       <w:pPr>
         <w:tabs>
           <w:tab w:val="num" w:pos="707"/>
         </w:tabs>
-        <w:ind w:left="707" w:hanging="283"/>
+        <w:ind w:start="707" w:hanging="283"/>
       </w:pPr>
       <w:rPr>
         <w:rFonts w:ascii="Symbol" w:hAnsi="Symbol" w:cs="Symbol" w:hint="default"/>
@@ -29150,12 +29338,12 @@
       <w:start w:val="1"/>
       <w:numFmt w:val="bullet"/>
       <w:lvlText w:val=""/>
-      <w:lvlJc w:val="left"/>
+      <w:lvlJc w:val="start"/>
       <w:pPr>
         <w:tabs>
           <w:tab w:val="num" w:pos="1414"/>
         </w:tabs>
-        <w:ind w:left="1414" w:hanging="283"/>
+        <w:ind w:start="1414" w:hanging="283"/>
       </w:pPr>
       <w:rPr>
         <w:rFonts w:ascii="Symbol" w:hAnsi="Symbol" w:cs="Symbol" w:hint="default"/>
@@ -29166,12 +29354,12 @@
       <w:start w:val="1"/>
       <w:numFmt w:val="bullet"/>
       <w:lvlText w:val=""/>
-      <w:lvlJc w:val="left"/>
+      <w:lvlJc w:val="start"/>
       <w:pPr>
         <w:tabs>
           <w:tab w:val="num" w:pos="2121"/>
         </w:tabs>
-        <w:ind w:left="2121" w:hanging="283"/>
+        <w:ind w:start="2121" w:hanging="283"/>
       </w:pPr>
       <w:rPr>
         <w:rFonts w:ascii="Symbol" w:hAnsi="Symbol" w:cs="Symbol" w:hint="default"/>
@@ -29182,12 +29370,12 @@
       <w:start w:val="1"/>
       <w:numFmt w:val="bullet"/>
       <w:lvlText w:val=""/>
-      <w:lvlJc w:val="left"/>
+      <w:lvlJc w:val="start"/>
       <w:pPr>
         <w:tabs>
           <w:tab w:val="num" w:pos="2828"/>
         </w:tabs>
-        <w:ind w:left="2828" w:hanging="283"/>
+        <w:ind w:start="2828" w:hanging="283"/>
       </w:pPr>
       <w:rPr>
         <w:rFonts w:ascii="Symbol" w:hAnsi="Symbol" w:cs="Symbol" w:hint="default"/>
@@ -29198,12 +29386,12 @@
       <w:start w:val="1"/>
       <w:numFmt w:val="bullet"/>
       <w:lvlText w:val=""/>
-      <w:lvlJc w:val="left"/>
+      <w:lvlJc w:val="start"/>
       <w:pPr>
         <w:tabs>
           <w:tab w:val="num" w:pos="3535"/>
         </w:tabs>
-        <w:ind w:left="3535" w:hanging="283"/>
+        <w:ind w:start="3535" w:hanging="283"/>
       </w:pPr>
       <w:rPr>
         <w:rFonts w:ascii="Symbol" w:hAnsi="Symbol" w:cs="Symbol" w:hint="default"/>
@@ -29214,12 +29402,12 @@
       <w:start w:val="1"/>
       <w:numFmt w:val="bullet"/>
       <w:lvlText w:val=""/>
-      <w:lvlJc w:val="left"/>
+      <w:lvlJc w:val="start"/>
       <w:pPr>
         <w:tabs>
           <w:tab w:val="num" w:pos="4242"/>
         </w:tabs>
-        <w:ind w:left="4242" w:hanging="283"/>
+        <w:ind w:start="4242" w:hanging="283"/>
       </w:pPr>
       <w:rPr>
         <w:rFonts w:ascii="Symbol" w:hAnsi="Symbol" w:cs="Symbol" w:hint="default"/>
@@ -29230,12 +29418,12 @@
       <w:start w:val="1"/>
       <w:numFmt w:val="bullet"/>
       <w:lvlText w:val=""/>
-      <w:lvlJc w:val="left"/>
+      <w:lvlJc w:val="start"/>
       <w:pPr>
         <w:tabs>
           <w:tab w:val="num" w:pos="4949"/>
         </w:tabs>
-        <w:ind w:left="4949" w:hanging="283"/>
+        <w:ind w:start="4949" w:hanging="283"/>
       </w:pPr>
       <w:rPr>
         <w:rFonts w:ascii="Symbol" w:hAnsi="Symbol" w:cs="Symbol" w:hint="default"/>
@@ -29246,12 +29434,12 @@
       <w:start w:val="1"/>
       <w:numFmt w:val="bullet"/>
       <w:lvlText w:val=""/>
-      <w:lvlJc w:val="left"/>
+      <w:lvlJc w:val="start"/>
       <w:pPr>
         <w:tabs>
           <w:tab w:val="num" w:pos="5656"/>
         </w:tabs>
-        <w:ind w:left="5656" w:hanging="283"/>
+        <w:ind w:start="5656" w:hanging="283"/>
       </w:pPr>
       <w:rPr>
         <w:rFonts w:ascii="Symbol" w:hAnsi="Symbol" w:cs="Symbol" w:hint="default"/>
@@ -29262,12 +29450,12 @@
       <w:start w:val="1"/>
       <w:numFmt w:val="bullet"/>
       <w:lvlText w:val=""/>
-      <w:lvlJc w:val="left"/>
+      <w:lvlJc w:val="start"/>
       <w:pPr>
         <w:tabs>
           <w:tab w:val="num" w:pos="6363"/>
         </w:tabs>
-        <w:ind w:left="6363" w:hanging="283"/>
+        <w:ind w:start="6363" w:hanging="283"/>
       </w:pPr>
       <w:rPr>
         <w:rFonts w:ascii="Symbol" w:hAnsi="Symbol" w:cs="Symbol" w:hint="default"/>
@@ -29280,108 +29468,108 @@
       <w:start w:val="1"/>
       <w:numFmt w:val="decimal"/>
       <w:lvlText w:val="%1"/>
-      <w:lvlJc w:val="left"/>
+      <w:lvlJc w:val="start"/>
       <w:pPr>
         <w:tabs>
           <w:tab w:val="num" w:pos="707"/>
         </w:tabs>
-        <w:ind w:left="707" w:hanging="283"/>
+        <w:ind w:start="707" w:hanging="283"/>
       </w:pPr>
     </w:lvl>
     <w:lvl w:ilvl="1">
       <w:start w:val="1"/>
       <w:numFmt w:val="decimal"/>
       <w:lvlText w:val="%1.%2"/>
-      <w:lvlJc w:val="left"/>
+      <w:lvlJc w:val="start"/>
       <w:pPr>
         <w:tabs>
           <w:tab w:val="num" w:pos="1414"/>
         </w:tabs>
-        <w:ind w:left="1414" w:hanging="283"/>
+        <w:ind w:start="1414" w:hanging="283"/>
       </w:pPr>
     </w:lvl>
     <w:lvl w:ilvl="2">
       <w:start w:val="1"/>
       <w:numFmt w:val="decimal"/>
       <w:lvlText w:val="%2.%3"/>
-      <w:lvlJc w:val="left"/>
+      <w:lvlJc w:val="start"/>
       <w:pPr>
         <w:tabs>
           <w:tab w:val="num" w:pos="2121"/>
         </w:tabs>
-        <w:ind w:left="2121" w:hanging="283"/>
+        <w:ind w:start="2121" w:hanging="283"/>
       </w:pPr>
     </w:lvl>
     <w:lvl w:ilvl="3">
       <w:start w:val="1"/>
       <w:numFmt w:val="decimal"/>
       <w:lvlText w:val="%3.%4"/>
-      <w:lvlJc w:val="left"/>
+      <w:lvlJc w:val="start"/>
       <w:pPr>
         <w:tabs>
           <w:tab w:val="num" w:pos="2828"/>
         </w:tabs>
-        <w:ind w:left="2828" w:hanging="283"/>
+        <w:ind w:start="2828" w:hanging="283"/>
       </w:pPr>
     </w:lvl>
     <w:lvl w:ilvl="4">
       <w:start w:val="1"/>
       <w:numFmt w:val="decimal"/>
       <w:lvlText w:val="%4.%5"/>
-      <w:lvlJc w:val="left"/>
+      <w:lvlJc w:val="start"/>
       <w:pPr>
         <w:tabs>
           <w:tab w:val="num" w:pos="3535"/>
         </w:tabs>
-        <w:ind w:left="3535" w:hanging="283"/>
+        <w:ind w:start="3535" w:hanging="283"/>
       </w:pPr>
     </w:lvl>
     <w:lvl w:ilvl="5">
       <w:start w:val="1"/>
       <w:numFmt w:val="decimal"/>
       <w:lvlText w:val="%5.%6"/>
-      <w:lvlJc w:val="left"/>
+      <w:lvlJc w:val="start"/>
       <w:pPr>
         <w:tabs>
           <w:tab w:val="num" w:pos="4242"/>
         </w:tabs>
-        <w:ind w:left="4242" w:hanging="283"/>
+        <w:ind w:start="4242" w:hanging="283"/>
       </w:pPr>
     </w:lvl>
     <w:lvl w:ilvl="6">
       <w:start w:val="1"/>
       <w:numFmt w:val="decimal"/>
       <w:lvlText w:val="%6.%7"/>
-      <w:lvlJc w:val="left"/>
+      <w:lvlJc w:val="start"/>
       <w:pPr>
         <w:tabs>
           <w:tab w:val="num" w:pos="4949"/>
         </w:tabs>
-        <w:ind w:left="4949" w:hanging="283"/>
+        <w:ind w:start="4949" w:hanging="283"/>
       </w:pPr>
     </w:lvl>
     <w:lvl w:ilvl="7">
       <w:start w:val="1"/>
       <w:numFmt w:val="decimal"/>
       <w:lvlText w:val="%7.%8"/>
-      <w:lvlJc w:val="left"/>
+      <w:lvlJc w:val="start"/>
       <w:pPr>
         <w:tabs>
           <w:tab w:val="num" w:pos="5656"/>
         </w:tabs>
-        <w:ind w:left="5656" w:hanging="283"/>
+        <w:ind w:start="5656" w:hanging="283"/>
       </w:pPr>
     </w:lvl>
     <w:lvl w:ilvl="8">
       <w:start w:val="1"/>
       <w:numFmt w:val="decimal"/>
       <w:lvlText w:val="%8.%9"/>
-      <w:lvlJc w:val="left"/>
+      <w:lvlJc w:val="start"/>
       <w:pPr>
         <w:tabs>
           <w:tab w:val="num" w:pos="6363"/>
         </w:tabs>
-        <w:ind w:left="6363" w:hanging="283"/>
+        <w:ind w:start="6363" w:hanging="283"/>
       </w:pPr>
     </w:lvl>
   </w:abstractNum>
@@ -29390,12 +29578,12 @@
       <w:start w:val="1"/>
       <w:numFmt w:val="bullet"/>
       <w:lvlText w:val=""/>
-      <w:lvlJc w:val="left"/>
+      <w:lvlJc w:val="start"/>
       <w:pPr>
         <w:tabs>
           <w:tab w:val="num" w:pos="707"/>
         </w:tabs>
-        <w:ind w:left="707" w:hanging="283"/>
+        <w:ind w:start="707" w:hanging="283"/>
       </w:pPr>
       <w:rPr>
         <w:rFonts w:ascii="Symbol" w:hAnsi="Symbol" w:cs="Symbol" w:hint="default"/>
@@ -29406,12 +29594,12 @@
       <w:start w:val="1"/>
       <w:numFmt w:val="bullet"/>
       <w:lvlText w:val=""/>
-      <w:lvlJc w:val="left"/>
+      <w:lvlJc w:val="start"/>
       <w:pPr>
         <w:tabs>
           <w:tab w:val="num" w:pos="1414"/>
         </w:tabs>
-        <w:ind w:left="1414" w:hanging="283"/>
+        <w:ind w:start="1414" w:hanging="283"/>
       </w:pPr>
       <w:rPr>
         <w:rFonts w:ascii="Symbol" w:hAnsi="Symbol" w:cs="Symbol" w:hint="default"/>
@@ -29422,12 +29610,12 @@
       <w:start w:val="1"/>
       <w:numFmt w:val="bullet"/>
       <w:lvlText w:val=""/>
-      <w:lvlJc w:val="left"/>
+      <w:lvlJc w:val="start"/>
       <w:pPr>
         <w:tabs>
           <w:tab w:val="num" w:pos="2121"/>
         </w:tabs>
-        <w:ind w:left="2121" w:hanging="283"/>
+        <w:ind w:start="2121" w:hanging="283"/>
       </w:pPr>
       <w:rPr>
         <w:rFonts w:ascii="Symbol" w:hAnsi="Symbol" w:cs="Symbol" w:hint="default"/>
@@ -29438,12 +29626,12 @@
       <w:start w:val="1"/>
       <w:numFmt w:val="bullet"/>
       <w:lvlText w:val=""/>
-      <w:lvlJc w:val="left"/>
+      <w:lvlJc w:val="start"/>
       <w:pPr>
         <w:tabs>
           <w:tab w:val="num" w:pos="2828"/>
         </w:tabs>
-        <w:ind w:left="2828" w:hanging="283"/>
+        <w:ind w:start="2828" w:hanging="283"/>
       </w:pPr>
       <w:rPr>
         <w:rFonts w:ascii="Symbol" w:hAnsi="Symbol" w:cs="Symbol" w:hint="default"/>
@@ -29454,12 +29642,12 @@
       <w:start w:val="1"/>
       <w:numFmt w:val="bullet"/>
       <w:lvlText w:val=""/>
-      <w:lvlJc w:val="left"/>
+      <w:lvlJc w:val="start"/>
       <w:pPr>
         <w:tabs>
           <w:tab w:val="num" w:pos="3535"/>
         </w:tabs>
-        <w:ind w:left="3535" w:hanging="283"/>
+        <w:ind w:start="3535" w:hanging="283"/>
       </w:pPr>
       <w:rPr>
         <w:rFonts w:ascii="Symbol" w:hAnsi="Symbol" w:cs="Symbol" w:hint="default"/>
@@ -29470,12 +29658,12 @@
       <w:start w:val="1"/>
       <w:numFmt w:val="bullet"/>
       <w:lvlText w:val=""/>
-      <w:lvlJc w:val="left"/>
+      <w:lvlJc w:val="start"/>
       <w:pPr>
         <w:tabs>
           <w:tab w:val="num" w:pos="4242"/>
         </w:tabs>
-        <w:ind w:left="4242" w:hanging="283"/>
+        <w:ind w:start="4242" w:hanging="283"/>
       </w:pPr>
       <w:rPr>
         <w:rFonts w:ascii="Symbol" w:hAnsi="Symbol" w:cs="Symbol" w:hint="default"/>
@@ -29486,12 +29674,12 @@
       <w:start w:val="1"/>
       <w:numFmt w:val="bullet"/>
       <w:lvlText w:val=""/>
-      <w:lvlJc w:val="left"/>
+      <w:lvlJc w:val="start"/>
       <w:pPr>
         <w:tabs>
           <w:tab w:val="num" w:pos="4949"/>
         </w:tabs>
-        <w:ind w:left="4949" w:hanging="283"/>
+        <w:ind w:start="4949" w:hanging="283"/>
       </w:pPr>
       <w:rPr>
         <w:rFonts w:ascii="Symbol" w:hAnsi="Symbol" w:cs="Symbol" w:hint="default"/>
@@ -29502,12 +29690,12 @@
       <w:start w:val="1"/>
       <w:numFmt w:val="bullet"/>
       <w:lvlText w:val=""/>
-      <w:lvlJc w:val="left"/>
+      <w:lvlJc w:val="start"/>
       <w:pPr>
         <w:tabs>
           <w:tab w:val="num" w:pos="5656"/>
         </w:tabs>
-        <w:ind w:left="5656" w:hanging="283"/>
+        <w:ind w:start="5656" w:hanging="283"/>
       </w:pPr>
       <w:rPr>
         <w:rFonts w:ascii="Symbol" w:hAnsi="Symbol" w:cs="Symbol" w:hint="default"/>
@@ -29518,12 +29706,12 @@
       <w:start w:val="1"/>
       <w:numFmt w:val="bullet"/>
       <w:lvlText w:val=""/>
-      <w:lvlJc w:val="left"/>
+      <w:lvlJc w:val="start"/>
       <w:pPr>
         <w:tabs>
           <w:tab w:val="num" w:pos="6363"/>
         </w:tabs>
-        <w:ind w:left="6363" w:hanging="283"/>
+        <w:ind w:start="6363" w:hanging="283"/>
       </w:pPr>
       <w:rPr>
         <w:rFonts w:ascii="Symbol" w:hAnsi="Symbol" w:cs="Symbol" w:hint="default"/>
@@ -29536,12 +29724,12 @@
       <w:start w:val="1"/>
       <w:numFmt w:val="bullet"/>
       <w:lvlText w:val=""/>
-      <w:lvlJc w:val="left"/>
+      <w:lvlJc w:val="start"/>
       <w:pPr>
         <w:tabs>
           <w:tab w:val="num" w:pos="707"/>
         </w:tabs>
-        <w:ind w:left="707" w:hanging="283"/>
+        <w:ind w:start="707" w:hanging="283"/>
       </w:pPr>
       <w:rPr>
         <w:rFonts w:ascii="Symbol" w:hAnsi="Symbol" w:cs="Symbol" w:hint="default"/>
@@ -29552,12 +29740,12 @@
       <w:start w:val="1"/>
       <w:numFmt w:val="bullet"/>
       <w:lvlText w:val=""/>
-      <w:lvlJc w:val="left"/>
+      <w:lvlJc w:val="start"/>
       <w:pPr>
         <w:tabs>
           <w:tab w:val="num" w:pos="1414"/>
         </w:tabs>
-        <w:ind w:left="1414" w:hanging="283"/>
+        <w:ind w:start="1414" w:hanging="283"/>
       </w:pPr>
       <w:rPr>
         <w:rFonts w:ascii="Symbol" w:hAnsi="Symbol" w:cs="Symbol" w:hint="default"/>
@@ -29568,12 +29756,12 @@
       <w:start w:val="1"/>
       <w:numFmt w:val="bullet"/>
       <w:lvlText w:val=""/>
-      <w:lvlJc w:val="left"/>
+      <w:lvlJc w:val="start"/>
       <w:pPr>
         <w:tabs>
           <w:tab w:val="num" w:pos="2121"/>
         </w:tabs>
-        <w:ind w:left="2121" w:hanging="283"/>
+        <w:ind w:start="2121" w:hanging="283"/>
       </w:pPr>
       <w:rPr>
         <w:rFonts w:ascii="Symbol" w:hAnsi="Symbol" w:cs="Symbol" w:hint="default"/>
@@ -29584,12 +29772,12 @@
       <w:start w:val="1"/>
       <w:numFmt w:val="bullet"/>
       <w:lvlText w:val=""/>
-      <w:lvlJc w:val="left"/>
+      <w:lvlJc w:val="start"/>
       <w:pPr>
         <w:tabs>
           <w:tab w:val="num" w:pos="2828"/>
         </w:tabs>
-        <w:ind w:left="2828" w:hanging="283"/>
+        <w:ind w:start="2828" w:hanging="283"/>
       </w:pPr>
       <w:rPr>
         <w:rFonts w:ascii="Symbol" w:hAnsi="Symbol" w:cs="Symbol" w:hint="default"/>
@@ -29600,12 +29788,12 @@
       <w:start w:val="1"/>
       <w:numFmt w:val="bullet"/>
       <w:lvlText w:val=""/>
-      <w:lvlJc w:val="left"/>
+      <w:lvlJc w:val="start"/>
       <w:pPr>
         <w:tabs>
           <w:tab w:val="num" w:pos="3535"/>
         </w:tabs>
-        <w:ind w:left="3535" w:hanging="283"/>
+        <w:ind w:start="3535" w:hanging="283"/>
       </w:pPr>
       <w:rPr>
         <w:rFonts w:ascii="Symbol" w:hAnsi="Symbol" w:cs="Symbol" w:hint="default"/>
@@ -29616,12 +29804,12 @@
       <w:start w:val="1"/>
       <w:numFmt w:val="bullet"/>
       <w:lvlText w:val=""/>
-      <w:lvlJc w:val="left"/>
+      <w:lvlJc w:val="start"/>
       <w:pPr>
         <w:tabs>
           <w:tab w:val="num" w:pos="4242"/>
         </w:tabs>
-        <w:ind w:left="4242" w:hanging="283"/>
+        <w:ind w:start="4242" w:hanging="283"/>
       </w:pPr>
       <w:rPr>
         <w:rFonts w:ascii="Symbol" w:hAnsi="Symbol" w:cs="Symbol" w:hint="default"/>
@@ -29632,12 +29820,12 @@
       <w:start w:val="1"/>
       <w:numFmt w:val="bullet"/>
       <w:lvlText w:val=""/>
-      <w:lvlJc w:val="left"/>
+      <w:lvlJc w:val="start"/>
       <w:pPr>
         <w:tabs>
           <w:tab w:val="num" w:pos="4949"/>
         </w:tabs>
-        <w:ind w:left="4949" w:hanging="283"/>
+        <w:ind w:start="4949" w:hanging="283"/>
       </w:pPr>
       <w:rPr>
         <w:rFonts w:ascii="Symbol" w:hAnsi="Symbol" w:cs="Symbol" w:hint="default"/>
@@ -29648,12 +29836,12 @@
       <w:start w:val="1"/>
       <w:numFmt w:val="bullet"/>
       <w:lvlText w:val=""/>
-      <w:lvlJc w:val="left"/>
+      <w:lvlJc w:val="start"/>
       <w:pPr>
         <w:tabs>
           <w:tab w:val="num" w:pos="5656"/>
         </w:tabs>
-        <w:ind w:left="5656" w:hanging="283"/>
+        <w:ind w:start="5656" w:hanging="283"/>
       </w:pPr>
       <w:rPr>
         <w:rFonts w:ascii="Symbol" w:hAnsi="Symbol" w:cs="Symbol" w:hint="default"/>
@@ -29664,12 +29852,12 @@
       <w:start w:val="1"/>
       <w:numFmt w:val="bullet"/>
       <w:lvlText w:val=""/>
-      <w:lvlJc w:val="left"/>
+      <w:lvlJc w:val="start"/>
       <w:pPr>
         <w:tabs>
           <w:tab w:val="num" w:pos="6363"/>
         </w:tabs>
-        <w:ind w:left="6363" w:hanging="283"/>
+        <w:ind w:start="6363" w:hanging="283"/>
       </w:pPr>
       <w:rPr>
         <w:rFonts w:ascii="Symbol" w:hAnsi="Symbol" w:cs="Symbol" w:hint="default"/>
@@ -29682,108 +29870,108 @@
       <w:start w:val="1"/>
       <w:numFmt w:val="decimal"/>
       <w:lvlText w:val="%1"/>
-      <w:lvlJc w:val="left"/>
+      <w:lvlJc w:val="start"/>
       <w:pPr>
         <w:tabs>
           <w:tab w:val="num" w:pos="707"/>
         </w:tabs>
-        <w:ind w:left="707" w:hanging="283"/>
+        <w:ind w:start="707" w:hanging="283"/>
       </w:pPr>
     </w:lvl>
     <w:lvl w:ilvl="1">
       <w:start w:val="1"/>
       <w:numFmt w:val="decimal"/>
       <w:lvlText w:val="%1.%2"/>
-      <w:lvlJc w:val="left"/>
+      <w:lvlJc w:val="start"/>
       <w:pPr>
         <w:tabs>
           <w:tab w:val="num" w:pos="1414"/>
         </w:tabs>
-        <w:ind w:left="1414" w:hanging="283"/>
+        <w:ind w:start="1414" w:hanging="283"/>
       </w:pPr>
     </w:lvl>
     <w:lvl w:ilvl="2">
       <w:start w:val="1"/>
       <w:numFmt w:val="decimal"/>
       <w:lvlText w:val="%2.%3"/>
-      <w:lvlJc w:val="left"/>
+      <w:lvlJc w:val="start"/>
       <w:pPr>
         <w:tabs>
           <w:tab w:val="num" w:pos="2121"/>
         </w:tabs>
-        <w:ind w:left="2121" w:hanging="283"/>
+        <w:ind w:start="2121" w:hanging="283"/>
       </w:pPr>
     </w:lvl>
     <w:lvl w:ilvl="3">
       <w:start w:val="1"/>
       <w:numFmt w:val="decimal"/>
       <w:lvlText w:val="%3.%4"/>
-      <w:lvlJc w:val="left"/>
+      <w:lvlJc w:val="start"/>
       <w:pPr>
         <w:tabs>
           <w:tab w:val="num" w:pos="2828"/>
         </w:tabs>
-        <w:ind w:left="2828" w:hanging="283"/>
+        <w:ind w:start="2828" w:hanging="283"/>
       </w:pPr>
     </w:lvl>
     <w:lvl w:ilvl="4">
       <w:start w:val="1"/>
       <w:numFmt w:val="decimal"/>
       <w:lvlText w:val="%4.%5"/>
-      <w:lvlJc w:val="left"/>
+      <w:lvlJc w:val="start"/>
       <w:pPr>
         <w:tabs>
           <w:tab w:val="num" w:pos="3535"/>
         </w:tabs>
-        <w:ind w:left="3535" w:hanging="283"/>
+        <w:ind w:start="3535" w:hanging="283"/>
       </w:pPr>
     </w:lvl>
     <w:lvl w:ilvl="5">
       <w:start w:val="1"/>
       <w:numFmt w:val="decimal"/>
       <w:lvlText w:val="%5.%6"/>
-      <w:lvlJc w:val="left"/>
+      <w:lvlJc w:val="start"/>
       <w:pPr>
         <w:tabs>
           <w:tab w:val="num" w:pos="4242"/>
         </w:tabs>
-        <w:ind w:left="4242" w:hanging="283"/>
+        <w:ind w:start="4242" w:hanging="283"/>
       </w:pPr>
     </w:lvl>
     <w:lvl w:ilvl="6">
       <w:start w:val="1"/>
       <w:numFmt w:val="decimal"/>
       <w:lvlText w:val="%6.%7"/>
-      <w:lvlJc w:val="left"/>
+      <w:lvlJc w:val="start"/>
       <w:pPr>
         <w:tabs>
           <w:tab w:val="num" w:pos="4949"/>
         </w:tabs>
-        <w:ind w:left="4949" w:hanging="283"/>
+        <w:ind w:start="4949" w:hanging="283"/>
       </w:pPr>
     </w:lvl>
     <w:lvl w:ilvl="7">
       <w:start w:val="1"/>
       <w:numFmt w:val="decimal"/>
       <w:lvlText w:val="%7.%8"/>
-      <w:lvlJc w:val="left"/>
+      <w:lvlJc w:val="start"/>
       <w:pPr>
         <w:tabs>
           <w:tab w:val="num" w:pos="5656"/>
         </w:tabs>
-        <w:ind w:left="5656" w:hanging="283"/>
+        <w:ind w:start="5656" w:hanging="283"/>
       </w:pPr>
     </w:lvl>
     <w:lvl w:ilvl="8">
       <w:start w:val="1"/>
       <w:numFmt w:val="decimal"/>
       <w:lvlText w:val="%8.%9"/>
-      <w:lvlJc w:val="left"/>
+      <w:lvlJc w:val="start"/>
       <w:pPr>
         <w:tabs>
           <w:tab w:val="num" w:pos="6363"/>
         </w:tabs>
-        <w:ind w:left="6363" w:hanging="283"/>
+        <w:ind w:start="6363" w:hanging="283"/>
       </w:pPr>
     </w:lvl>
   </w:abstractNum>
@@ -29792,24 +29980,24 @@
       <w:start w:val="1"/>
       <w:numFmt w:val="decimal"/>
       <w:lvlText w:val="%1"/>
-      <w:lvlJc w:val="left"/>
+      <w:lvlJc w:val="start"/>
       <w:pPr>
         <w:tabs>
           <w:tab w:val="num" w:pos="707"/>
         </w:tabs>
-        <w:ind w:left="707" w:hanging="283"/>
+        <w:ind w:start="707" w:hanging="283"/>
       </w:pPr>
     </w:lvl>
     <w:lvl w:ilvl="1">
       <w:start w:val="1"/>
       <w:numFmt w:val="bullet"/>
       <w:lvlText w:val=""/>
-      <w:lvlJc w:val="left"/>
+      <w:lvlJc w:val="start"/>
       <w:pPr>
         <w:tabs>
           <w:tab w:val="num" w:pos="1414"/>
         </w:tabs>
-        <w:ind w:left="1414" w:hanging="283"/>
+        <w:ind w:start="1414" w:hanging="283"/>
       </w:pPr>
       <w:rPr>
         <w:rFonts w:ascii="Symbol" w:hAnsi="Symbol" w:cs="Symbol" w:hint="default"/>
@@ -29820,12 +30008,12 @@
       <w:start w:val="1"/>
       <w:numFmt w:val="bullet"/>
       <w:lvlText w:val=""/>
-      <w:lvlJc w:val="left"/>
+      <w:lvlJc w:val="start"/>
       <w:pPr>
         <w:tabs>
           <w:tab w:val="num" w:pos="2121"/>
         </w:tabs>
-        <w:ind w:left="2121" w:hanging="283"/>
+        <w:ind w:start="2121" w:hanging="283"/>
       </w:pPr>
       <w:rPr>
         <w:rFonts w:ascii="Symbol" w:hAnsi="Symbol" w:cs="Symbol" w:hint="default"/>
@@ -29836,12 +30024,12 @@
       <w:start w:val="1"/>
       <w:numFmt w:val="bullet"/>
       <w:lvlText w:val=""/>
-      <w:lvlJc w:val="left"/>
+      <w:lvlJc w:val="start"/>
       <w:pPr>
         <w:tabs>
           <w:tab w:val="num" w:pos="2828"/>
         </w:tabs>
-        <w:ind w:left="2828" w:hanging="283"/>
+        <w:ind w:start="2828" w:hanging="283"/>
       </w:pPr>
       <w:rPr>
         <w:rFonts w:ascii="Symbol" w:hAnsi="Symbol" w:cs="Symbol" w:hint="default"/>
@@ -29852,12 +30040,12 @@
       <w:start w:val="1"/>
       <w:numFmt w:val="bullet"/>
       <w:lvlText w:val=""/>
-      <w:lvlJc w:val="left"/>
+      <w:lvlJc w:val="start"/>
       <w:pPr>
         <w:tabs>
           <w:tab w:val="num" w:pos="3535"/>
         </w:tabs>
-        <w:ind w:left="3535" w:hanging="283"/>
+        <w:ind w:start="3535" w:hanging="283"/>
       </w:pPr>
       <w:rPr>
         <w:rFonts w:ascii="Symbol" w:hAnsi="Symbol" w:cs="Symbol" w:hint="default"/>
@@ -29868,12 +30056,12 @@
       <w:start w:val="1"/>
       <w:numFmt w:val="bullet"/>
       <w:lvlText w:val=""/>
-      <w:lvlJc w:val="left"/>
+      <w:lvlJc w:val="start"/>
       <w:pPr>
         <w:tabs>
           <w:tab w:val="num" w:pos="4242"/>
         </w:tabs>
-        <w:ind w:left="4242" w:hanging="283"/>
+        <w:ind w:start="4242" w:hanging="283"/>
       </w:pPr>
       <w:rPr>
         <w:rFonts w:ascii="Symbol" w:hAnsi="Symbol" w:cs="Symbol" w:hint="default"/>
@@ -29884,12 +30072,12 @@
       <w:start w:val="1"/>
       <w:numFmt w:val="bullet"/>
       <w:lvlText w:val=""/>
-      <w:lvlJc w:val="left"/>
+      <w:lvlJc w:val="start"/>
       <w:pPr>
         <w:tabs>
           <w:tab w:val="num" w:pos="4949"/>
         </w:tabs>
-        <w:ind w:left="4949" w:hanging="283"/>
+        <w:ind w:start="4949" w:hanging="283"/>
       </w:pPr>
       <w:rPr>
         <w:rFonts w:ascii="Symbol" w:hAnsi="Symbol" w:cs="Symbol" w:hint="default"/>
@@ -29900,12 +30088,12 @@
       <w:start w:val="1"/>
       <w:numFmt w:val="bullet"/>
       <w:lvlText w:val=""/>
-      <w:lvlJc w:val="left"/>
+      <w:lvlJc w:val="start"/>
       <w:pPr>
         <w:tabs>
           <w:tab w:val="num" w:pos="5656"/>
         </w:tabs>
-        <w:ind w:left="5656" w:hanging="283"/>
+        <w:ind w:start="5656" w:hanging="283"/>
       </w:pPr>
       <w:rPr>
         <w:rFonts w:ascii="Symbol" w:hAnsi="Symbol" w:cs="Symbol" w:hint="default"/>
@@ -29916,12 +30104,12 @@
       <w:start w:val="1"/>
       <w:numFmt w:val="bullet"/>
       <w:lvlText w:val=""/>
-      <w:lvlJc w:val="left"/>
+      <w:lvlJc w:val="start"/>
       <w:pPr>
         <w:tabs>
           <w:tab w:val="num" w:pos="6363"/>
         </w:tabs>
-        <w:ind w:left="6363" w:hanging="283"/>
+        <w:ind w:start="6363" w:hanging="283"/>
       </w:pPr>
       <w:rPr>
         <w:rFonts w:ascii="Symbol" w:hAnsi="Symbol" w:cs="Symbol" w:hint="default"/>
@@ -29934,24 +30122,24 @@
       <w:start w:val="1"/>
       <w:numFmt w:val="decimal"/>
       <w:lvlText w:val="%1"/>
-      <w:lvlJc w:val="left"/>
+      <w:lvlJc w:val="start"/>
       <w:pPr>
         <w:tabs>
           <w:tab w:val="num" w:pos="707"/>
         </w:tabs>
-        <w:ind w:left="707" w:hanging="283"/>
+        <w:ind w:start="707" w:hanging="283"/>
       </w:pPr>
     </w:lvl>
     <w:lvl w:ilvl="1">
       <w:start w:val="1"/>
       <w:numFmt w:val="bullet"/>
       <w:lvlText w:val=""/>
-      <w:lvlJc w:val="left"/>
+      <w:lvlJc w:val="start"/>
       <w:pPr>
         <w:tabs>
           <w:tab w:val="num" w:pos="1414"/>
         </w:tabs>
-        <w:ind w:left="1414" w:hanging="283"/>
+        <w:ind w:start="1414" w:hanging="283"/>
       </w:pPr>
       <w:rPr>
         <w:rFonts w:ascii="Symbol" w:hAnsi="Symbol" w:cs="Symbol" w:hint="default"/>
@@ -29962,12 +30150,12 @@
       <w:start w:val="1"/>
       <w:numFmt w:val="bullet"/>
       <w:lvlText w:val=""/>
-      <w:lvlJc w:val="left"/>
+      <w:lvlJc w:val="start"/>
       <w:pPr>
         <w:tabs>
           <w:tab w:val="num" w:pos="2121"/>
         </w:tabs>
-        <w:ind w:left="2121" w:hanging="283"/>
+        <w:ind w:start="2121" w:hanging="283"/>
       </w:pPr>
       <w:rPr>
         <w:rFonts w:ascii="Symbol" w:hAnsi="Symbol" w:cs="Symbol" w:hint="default"/>
@@ -29978,12 +30166,12 @@
       <w:start w:val="1"/>
       <w:numFmt w:val="bullet"/>
       <w:lvlText w:val=""/>
-      <w:lvlJc w:val="left"/>
+      <w:lvlJc w:val="start"/>
       <w:pPr>
         <w:tabs>
           <w:tab w:val="num" w:pos="2828"/>
         </w:tabs>
-        <w:ind w:left="2828" w:hanging="283"/>
+        <w:ind w:start="2828" w:hanging="283"/>
       </w:pPr>
       <w:rPr>
         <w:rFonts w:ascii="Symbol" w:hAnsi="Symbol" w:cs="Symbol" w:hint="default"/>
@@ -29994,12 +30182,12 @@
       <w:start w:val="1"/>
       <w:numFmt w:val="bullet"/>
       <w:lvlText w:val=""/>
-      <w:lvlJc w:val="left"/>
+      <w:lvlJc w:val="start"/>
       <w:pPr>
         <w:tabs>
           <w:tab w:val="num" w:pos="3535"/>
         </w:tabs>
-        <w:ind w:left="3535" w:hanging="283"/>
+        <w:ind w:start="3535" w:hanging="283"/>
       </w:pPr>
       <w:rPr>
         <w:rFonts w:ascii="Symbol" w:hAnsi="Symbol" w:cs="Symbol" w:hint="default"/>
@@ -30010,12 +30198,12 @@
       <w:start w:val="1"/>
       <w:numFmt w:val="bullet"/>
       <w:lvlText w:val=""/>
-      <w:lvlJc w:val="left"/>
+      <w:lvlJc w:val="start"/>
       <w:pPr>
         <w:tabs>
           <w:tab w:val="num" w:pos="4242"/>
         </w:tabs>
-        <w:ind w:left="4242" w:hanging="283"/>
+        <w:ind w:start="4242" w:hanging="283"/>
       </w:pPr>
       <w:rPr>
         <w:rFonts w:ascii="Symbol" w:hAnsi="Symbol" w:cs="Symbol" w:hint="default"/>
@@ -30026,12 +30214,12 @@
       <w:start w:val="1"/>
       <w:numFmt w:val="bullet"/>
       <w:lvlText w:val=""/>
-      <w:lvlJc w:val="left"/>
+      <w:lvlJc w:val="start"/>
       <w:pPr>
         <w:tabs>
           <w:tab w:val="num" w:pos="4949"/>
         </w:tabs>
-        <w:ind w:left="4949" w:hanging="283"/>
+        <w:ind w:start="4949" w:hanging="283"/>
       </w:pPr>
       <w:rPr>
         <w:rFonts w:ascii="Symbol" w:hAnsi="Symbol" w:cs="Symbol" w:hint="default"/>
@@ -30042,12 +30230,12 @@
       <w:start w:val="1"/>
       <w:numFmt w:val="bullet"/>
       <w:lvlText w:val=""/>
-      <w:lvlJc w:val="left"/>
+      <w:lvlJc w:val="start"/>
       <w:pPr>
         <w:tabs>
           <w:tab w:val="num" w:pos="5656"/>
         </w:tabs>
-        <w:ind w:left="5656" w:hanging="283"/>
+        <w:ind w:start="5656" w:hanging="283"/>
       </w:pPr>
       <w:rPr>
         <w:rFonts w:ascii="Symbol" w:hAnsi="Symbol" w:cs="Symbol" w:hint="default"/>
@@ -30058,12 +30246,12 @@
       <w:start w:val="1"/>
       <w:numFmt w:val="bullet"/>
       <w:lvlText w:val=""/>
-      <w:lvlJc w:val="left"/>
+      <w:lvlJc w:val="start"/>
       <w:pPr>
         <w:tabs>
           <w:tab w:val="num" w:pos="6363"/>
         </w:tabs>
-        <w:ind w:left="6363" w:hanging="283"/>
+        <w:ind w:start="6363" w:hanging="283"/>
       </w:pPr>
       <w:rPr>
         <w:rFonts w:ascii="Symbol" w:hAnsi="Symbol" w:cs="Symbol" w:hint="default"/>
@@ -30076,24 +30264,24 @@
       <w:start w:val="1"/>
       <w:numFmt w:val="decimal"/>
       <w:lvlText w:val="%1"/>
-      <w:lvlJc w:val="left"/>
+      <w:lvlJc w:val="start"/>
       <w:pPr>
         <w:tabs>
           <w:tab w:val="num" w:pos="707"/>
         </w:tabs>
-        <w:ind w:left="707" w:hanging="283"/>
+        <w:ind w:start="707" w:hanging="283"/>
       </w:pPr>
     </w:lvl>
     <w:lvl w:ilvl="1">
       <w:start w:val="1"/>
       <w:numFmt w:val="bullet"/>
       <w:lvlText w:val=""/>
-      <w:lvlJc w:val="left"/>
+      <w:lvlJc w:val="start"/>
       <w:pPr>
         <w:tabs>
           <w:tab w:val="num" w:pos="1414"/>
         </w:tabs>
-        <w:ind w:left="1414" w:hanging="283"/>
+        <w:ind w:start="1414" w:hanging="283"/>
       </w:pPr>
       <w:rPr>
         <w:rFonts w:ascii="Symbol" w:hAnsi="Symbol" w:cs="Symbol" w:hint="default"/>
@@ -30104,12 +30292,12 @@
       <w:start w:val="1"/>
       <w:numFmt w:val="bullet"/>
       <w:lvlText w:val=""/>
-      <w:lvlJc w:val="left"/>
+      <w:lvlJc w:val="start"/>
       <w:pPr>
         <w:tabs>
           <w:tab w:val="num" w:pos="2121"/>
         </w:tabs>
-        <w:ind w:left="2121" w:hanging="283"/>
+        <w:ind w:start="2121" w:hanging="283"/>
       </w:pPr>
       <w:rPr>
         <w:rFonts w:ascii="Symbol" w:hAnsi="Symbol" w:cs="Symbol" w:hint="default"/>
@@ -30120,12 +30308,12 @@
       <w:start w:val="1"/>
       <w:numFmt w:val="bullet"/>
       <w:lvlText w:val=""/>
-      <w:lvlJc w:val="left"/>
+      <w:lvlJc w:val="start"/>
       <w:pPr>
         <w:tabs>
           <w:tab w:val="num" w:pos="2828"/>
         </w:tabs>
-        <w:ind w:left="2828" w:hanging="283"/>
+        <w:ind w:start="2828" w:hanging="283"/>
       </w:pPr>
       <w:rPr>
         <w:rFonts w:ascii="Symbol" w:hAnsi="Symbol" w:cs="Symbol" w:hint="default"/>
@@ -30136,12 +30324,12 @@
       <w:start w:val="1"/>
       <w:numFmt w:val="bullet"/>
       <w:lvlText w:val=""/>
-      <w:lvlJc w:val="left"/>
+      <w:lvlJc w:val="start"/>
       <w:pPr>
         <w:tabs>
           <w:tab w:val="num" w:pos="3535"/>
         </w:tabs>
-        <w:ind w:left="3535" w:hanging="283"/>
+        <w:ind w:start="3535" w:hanging="283"/>
       </w:pPr>
       <w:rPr>
         <w:rFonts w:ascii="Symbol" w:hAnsi="Symbol" w:cs="Symbol" w:hint="default"/>
@@ -30152,12 +30340,12 @@
       <w:start w:val="1"/>
       <w:numFmt w:val="bullet"/>
       <w:lvlText w:val=""/>
-      <w:lvlJc w:val="left"/>
+      <w:lvlJc w:val="start"/>
       <w:pPr>
         <w:tabs>
           <w:tab w:val="num" w:pos="4242"/>
         </w:tabs>
-        <w:ind w:left="4242" w:hanging="283"/>
+        <w:ind w:start="4242" w:hanging="283"/>
       </w:pPr>
       <w:rPr>
         <w:rFonts w:ascii="Symbol" w:hAnsi="Symbol" w:cs="Symbol" w:hint="default"/>
@@ -30168,12 +30356,12 @@
       <w:start w:val="1"/>
       <w:numFmt w:val="bullet"/>
       <w:lvlText w:val=""/>
-      <w:lvlJc w:val="left"/>
+      <w:lvlJc w:val="start"/>
       <w:pPr>
         <w:tabs>
           <w:tab w:val="num" w:pos="4949"/>
         </w:tabs>
-        <w:ind w:left="4949" w:hanging="283"/>
+        <w:ind w:start="4949" w:hanging="283"/>
       </w:pPr>
       <w:rPr>
         <w:rFonts w:ascii="Symbol" w:hAnsi="Symbol" w:cs="Symbol" w:hint="default"/>
@@ -30184,12 +30372,12 @@
       <w:start w:val="1"/>
       <w:numFmt w:val="bullet"/>
       <w:lvlText w:val=""/>
-      <w:lvlJc w:val="left"/>
+      <w:lvlJc w:val="start"/>
       <w:pPr>
         <w:tabs>
           <w:tab w:val="num" w:pos="5656"/>
         </w:tabs>
-        <w:ind w:left="5656" w:hanging="283"/>
+        <w:ind w:start="5656" w:hanging="283"/>
       </w:pPr>
       <w:rPr>
         <w:rFonts w:ascii="Symbol" w:hAnsi="Symbol" w:cs="Symbol" w:hint="default"/>
@@ -30200,12 +30388,12 @@
       <w:start w:val="1"/>
       <w:numFmt w:val="bullet"/>
       <w:lvlText w:val=""/>
-      <w:lvlJc w:val="left"/>
+      <w:lvlJc w:val="start"/>
       <w:pPr>
         <w:tabs>
           <w:tab w:val="num" w:pos="6363"/>
         </w:tabs>
-        <w:ind w:left="6363" w:hanging="283"/>
+        <w:ind w:start="6363" w:hanging="283"/>
       </w:pPr>
       <w:rPr>
         <w:rFonts w:ascii="Symbol" w:hAnsi="Symbol" w:cs="Symbol" w:hint="default"/>
@@ -30218,12 +30406,12 @@
       <w:start w:val="1"/>
       <w:numFmt w:val="bullet"/>
       <w:lvlText w:val=""/>
-      <w:lvlJc w:val="left"/>
+      <w:lvlJc w:val="start"/>
       <w:pPr>
         <w:tabs>
           <w:tab w:val="num" w:pos="707"/>
         </w:tabs>
-        <w:ind w:left="707" w:hanging="283"/>
+        <w:ind w:start="707" w:hanging="283"/>
       </w:pPr>
       <w:rPr>
         <w:rFonts w:ascii="Symbol" w:hAnsi="Symbol" w:cs="Symbol" w:hint="default"/>
@@ -30234,12 +30422,12 @@
       <w:start w:val="1"/>
       <w:numFmt w:val="bullet"/>
       <w:lvlText w:val=""/>
-      <w:lvlJc w:val="left"/>
+      <w:lvlJc w:val="start"/>
       <w:pPr>
         <w:tabs>
           <w:tab w:val="num" w:pos="1414"/>
         </w:tabs>
-        <w:ind w:left="1414" w:hanging="283"/>
+        <w:ind w:start="1414" w:hanging="283"/>
       </w:pPr>
       <w:rPr>
         <w:rFonts w:ascii="Symbol" w:hAnsi="Symbol" w:cs="Symbol" w:hint="default"/>
@@ -30250,12 +30438,12 @@
       <w:start w:val="1"/>
       <w:numFmt w:val="bullet"/>
       <w:lvlText w:val=""/>
-      <w:lvlJc w:val="left"/>
+      <w:lvlJc w:val="start"/>
       <w:pPr>
         <w:tabs>
           <w:tab w:val="num" w:pos="2121"/>
         </w:tabs>
-        <w:ind w:left="2121" w:hanging="283"/>
+        <w:ind w:start="2121" w:hanging="283"/>
       </w:pPr>
       <w:rPr>
         <w:rFonts w:ascii="Symbol" w:hAnsi="Symbol" w:cs="Symbol" w:hint="default"/>
@@ -30266,12 +30454,12 @@
       <w:start w:val="1"/>
       <w:numFmt w:val="bullet"/>
       <w:lvlText w:val=""/>
-      <w:lvlJc w:val="left"/>
+      <w:lvlJc w:val="start"/>
       <w:pPr>
         <w:tabs>
           <w:tab w:val="num" w:pos="2828"/>
         </w:tabs>
-        <w:ind w:left="2828" w:hanging="283"/>
+        <w:ind w:start="2828" w:hanging="283"/>
       </w:pPr>
       <w:rPr>
         <w:rFonts w:ascii="Symbol" w:hAnsi="Symbol" w:cs="Symbol" w:hint="default"/>
@@ -30282,12 +30470,12 @@
       <w:start w:val="1"/>
       <w:numFmt w:val="bullet"/>
       <w:lvlText w:val=""/>
-      <w:lvlJc w:val="left"/>
+      <w:lvlJc w:val="start"/>
       <w:pPr>
         <w:tabs>
           <w:tab w:val="num" w:pos="3535"/>
         </w:tabs>
-        <w:ind w:left="3535" w:hanging="283"/>
+        <w:ind w:start="3535" w:hanging="283"/>
       </w:pPr>
       <w:rPr>
         <w:rFonts w:ascii="Symbol" w:hAnsi="Symbol" w:cs="Symbol" w:hint="default"/>
@@ -30298,12 +30486,12 @@
       <w:start w:val="1"/>
       <w:numFmt w:val="bullet"/>
       <w:lvlText w:val=""/>
-      <w:lvlJc w:val="left"/>
+      <w:lvlJc w:val="start"/>
       <w:pPr>
         <w:tabs>
           <w:tab w:val="num" w:pos="4242"/>
         </w:tabs>
-        <w:ind w:left="4242" w:hanging="283"/>
+        <w:ind w:start="4242" w:hanging="283"/>
       </w:pPr>
       <w:rPr>
         <w:rFonts w:ascii="Symbol" w:hAnsi="Symbol" w:cs="Symbol" w:hint="default"/>
@@ -30314,12 +30502,12 @@
       <w:start w:val="1"/>
       <w:numFmt w:val="bullet"/>
       <w:lvlText w:val=""/>
-      <w:lvlJc w:val="left"/>
+      <w:lvlJc w:val="start"/>
       <w:pPr>
         <w:tabs>
           <w:tab w:val="num" w:pos="4949"/>
         </w:tabs>
-        <w:ind w:left="4949" w:hanging="283"/>
+        <w:ind w:start="4949" w:hanging="283"/>
       </w:pPr>
       <w:rPr>
         <w:rFonts w:ascii="Symbol" w:hAnsi="Symbol" w:cs="Symbol" w:hint="default"/>
@@ -30330,12 +30518,12 @@
       <w:start w:val="1"/>
       <w:numFmt w:val="bullet"/>
       <w:lvlText w:val=""/>
-      <w:lvlJc w:val="left"/>
+      <w:lvlJc w:val="start"/>
       <w:pPr>
         <w:tabs>
           <w:tab w:val="num" w:pos="5656"/>
         </w:tabs>
-        <w:ind w:left="5656" w:hanging="283"/>
+        <w:ind w:start="5656" w:hanging="283"/>
       </w:pPr>
       <w:rPr>
         <w:rFonts w:ascii="Symbol" w:hAnsi="Symbol" w:cs="Symbol" w:hint="default"/>
@@ -30346,12 +30534,12 @@
       <w:start w:val="1"/>
       <w:numFmt w:val="bullet"/>
       <w:lvlText w:val=""/>
-      <w:lvlJc w:val="left"/>
+      <w:lvlJc w:val="start"/>
       <w:pPr>
         <w:tabs>
           <w:tab w:val="num" w:pos="6363"/>
         </w:tabs>
-        <w:ind w:left="6363" w:hanging="283"/>
+        <w:ind w:start="6363" w:hanging="283"/>
       </w:pPr>
       <w:rPr>
         <w:rFonts w:ascii="Symbol" w:hAnsi="Symbol" w:cs="Symbol" w:hint="default"/>
@@ -30364,24 +30552,24 @@
       <w:start w:val="1"/>
       <w:numFmt w:val="decimal"/>
       <w:lvlText w:val="%1"/>
-      <w:lvlJc w:val="left"/>
+      <w:lvlJc w:val="start"/>
       <w:pPr>
         <w:tabs>
           <w:tab w:val="num" w:pos="707"/>
         </w:tabs>
-        <w:ind w:left="707" w:hanging="283"/>
+        <w:ind w:start="707" w:hanging="283"/>
       </w:pPr>
     </w:lvl>
     <w:lvl w:ilvl="1">
       <w:start w:val="1"/>
       <w:numFmt w:val="bullet"/>
       <w:lvlText w:val=""/>
-      <w:lvlJc w:val="left"/>
+      <w:lvlJc w:val="start"/>
       <w:pPr>
         <w:tabs>
           <w:tab w:val="num" w:pos="1414"/>
         </w:tabs>
-        <w:ind w:left="1414" w:hanging="283"/>
+        <w:ind w:start="1414" w:hanging="283"/>
       </w:pPr>
       <w:rPr>
         <w:rFonts w:ascii="Symbol" w:hAnsi="Symbol" w:cs="Symbol" w:hint="default"/>
@@ -30392,12 +30580,12 @@
       <w:start w:val="1"/>
       <w:numFmt w:val="bullet"/>
       <w:lvlText w:val=""/>
-      <w:lvlJc w:val="left"/>
+      <w:lvlJc w:val="start"/>
       <w:pPr>
         <w:tabs>
           <w:tab w:val="num" w:pos="2121"/>
         </w:tabs>
-        <w:ind w:left="2121" w:hanging="283"/>
+        <w:ind w:start="2121" w:hanging="283"/>
       </w:pPr>
       <w:rPr>
         <w:rFonts w:ascii="Symbol" w:hAnsi="Symbol" w:cs="Symbol" w:hint="default"/>
@@ -30408,12 +30596,12 @@
       <w:start w:val="1"/>
       <w:numFmt w:val="bullet"/>
       <w:lvlText w:val=""/>
-      <w:lvlJc w:val="left"/>
+      <w:lvlJc w:val="start"/>
       <w:pPr>
         <w:tabs>
           <w:tab w:val="num" w:pos="2828"/>
         </w:tabs>
-        <w:ind w:left="2828" w:hanging="283"/>
+        <w:ind w:start="2828" w:hanging="283"/>
       </w:pPr>
       <w:rPr>
         <w:rFonts w:ascii="Symbol" w:hAnsi="Symbol" w:cs="Symbol" w:hint="default"/>
@@ -30424,12 +30612,12 @@
       <w:start w:val="1"/>
       <w:numFmt w:val="bullet"/>
       <w:lvlText w:val=""/>
-      <w:lvlJc w:val="left"/>
+      <w:lvlJc w:val="start"/>
       <w:pPr>
         <w:tabs>
           <w:tab w:val="num" w:pos="3535"/>
         </w:tabs>
-        <w:ind w:left="3535" w:hanging="283"/>
+        <w:ind w:start="3535" w:hanging="283"/>
       </w:pPr>
       <w:rPr>
         <w:rFonts w:ascii="Symbol" w:hAnsi="Symbol" w:cs="Symbol" w:hint="default"/>
@@ -30440,12 +30628,12 @@
       <w:start w:val="1"/>
       <w:numFmt w:val="bullet"/>
       <w:lvlText w:val=""/>
-      <w:lvlJc w:val="left"/>
+      <w:lvlJc w:val="start"/>
       <w:pPr>
         <w:tabs>
           <w:tab w:val="num" w:pos="4242"/>
         </w:tabs>
-        <w:ind w:left="4242" w:hanging="283"/>
+        <w:ind w:start="4242" w:hanging="283"/>
       </w:pPr>
       <w:rPr>
         <w:rFonts w:ascii="Symbol" w:hAnsi="Symbol" w:cs="Symbol" w:hint="default"/>
@@ -30456,12 +30644,12 @@
       <w:start w:val="1"/>
       <w:numFmt w:val="bullet"/>
       <w:lvlText w:val=""/>
-      <w:lvlJc w:val="left"/>
+      <w:lvlJc w:val="start"/>
       <w:pPr>
         <w:tabs>
           <w:tab w:val="num" w:pos="4949"/>
         </w:tabs>
-        <w:ind w:left="4949" w:hanging="283"/>
+        <w:ind w:start="4949" w:hanging="283"/>
       </w:pPr>
       <w:rPr>
         <w:rFonts w:ascii="Symbol" w:hAnsi="Symbol" w:cs="Symbol" w:hint="default"/>
@@ -30472,12 +30660,12 @@
       <w:start w:val="1"/>
       <w:numFmt w:val="bullet"/>
       <w:lvlText w:val=""/>
-      <w:lvlJc w:val="left"/>
+      <w:lvlJc w:val="start"/>
       <w:pPr>
         <w:tabs>
           <w:tab w:val="num" w:pos="5656"/>
         </w:tabs>
-        <w:ind w:left="5656" w:hanging="283"/>
+        <w:ind w:start="5656" w:hanging="283"/>
       </w:pPr>
       <w:rPr>
         <w:rFonts w:ascii="Symbol" w:hAnsi="Symbol" w:cs="Symbol" w:hint="default"/>
@@ -30488,12 +30676,12 @@
       <w:start w:val="1"/>
       <w:numFmt w:val="bullet"/>
       <w:lvlText w:val=""/>
-      <w:lvlJc w:val="left"/>
+      <w:lvlJc w:val="start"/>
       <w:pPr>
         <w:tabs>
           <w:tab w:val="num" w:pos="6363"/>
         </w:tabs>
-        <w:ind w:left="6363" w:hanging="283"/>
+        <w:ind w:start="6363" w:hanging="283"/>
       </w:pPr>
       <w:rPr>
         <w:rFonts w:ascii="Symbol" w:hAnsi="Symbol" w:cs="Symbol" w:hint="default"/>
@@ -30506,24 +30694,24 @@
       <w:start w:val="1"/>
       <w:numFmt w:val="decimal"/>
       <w:lvlText w:val="%1"/>
-      <w:lvlJc w:val="left"/>
+      <w:lvlJc w:val="start"/>
       <w:pPr>
         <w:tabs>
           <w:tab w:val="num" w:pos="707"/>
         </w:tabs>
-        <w:ind w:left="707" w:hanging="283"/>
+        <w:ind w:start="707" w:hanging="283"/>
       </w:pPr>
     </w:lvl>
     <w:lvl w:ilvl="1">
       <w:start w:val="1"/>
       <w:numFmt w:val="bullet"/>
       <w:lvlText w:val=""/>
-      <w:lvlJc w:val="left"/>
+      <w:lvlJc w:val="start"/>
       <w:pPr>
         <w:tabs>
           <w:tab w:val="num" w:pos="1414"/>
         </w:tabs>
-        <w:ind w:left="1414" w:hanging="283"/>
+        <w:ind w:start="1414" w:hanging="283"/>
       </w:pPr>
       <w:rPr>
         <w:rFonts w:ascii="Symbol" w:hAnsi="Symbol" w:cs="Symbol" w:hint="default"/>
@@ -30534,12 +30722,12 @@
       <w:start w:val="1"/>
       <w:numFmt w:val="bullet"/>
       <w:lvlText w:val=""/>
-      <w:lvlJc w:val="left"/>
+      <w:lvlJc w:val="start"/>
       <w:pPr>
         <w:tabs>
           <w:tab w:val="num" w:pos="2121"/>
         </w:tabs>
-        <w:ind w:left="2121" w:hanging="283"/>
+        <w:ind w:start="2121" w:hanging="283"/>
       </w:pPr>
       <w:rPr>
         <w:rFonts w:ascii="Symbol" w:hAnsi="Symbol" w:cs="Symbol" w:hint="default"/>
@@ -30550,12 +30738,12 @@
       <w:start w:val="1"/>
       <w:numFmt w:val="bullet"/>
       <w:lvlText w:val=""/>
-      <w:lvlJc w:val="left"/>
+      <w:lvlJc w:val="start"/>
       <w:pPr>
         <w:tabs>
           <w:tab w:val="num" w:pos="2828"/>
         </w:tabs>
-        <w:ind w:left="2828" w:hanging="283"/>
+        <w:ind w:start="2828" w:hanging="283"/>
       </w:pPr>
       <w:rPr>
         <w:rFonts w:ascii="Symbol" w:hAnsi="Symbol" w:cs="Symbol" w:hint="default"/>
@@ -30566,12 +30754,12 @@
       <w:start w:val="1"/>
       <w:numFmt w:val="bullet"/>
       <w:lvlText w:val=""/>
-      <w:lvlJc w:val="left"/>
+      <w:lvlJc w:val="start"/>
       <w:pPr>
         <w:tabs>
           <w:tab w:val="num" w:pos="3535"/>
         </w:tabs>
-        <w:ind w:left="3535" w:hanging="283"/>
+        <w:ind w:start="3535" w:hanging="283"/>
       </w:pPr>
       <w:rPr>
         <w:rFonts w:ascii="Symbol" w:hAnsi="Symbol" w:cs="Symbol" w:hint="default"/>
@@ -30582,12 +30770,12 @@
       <w:start w:val="1"/>
       <w:numFmt w:val="bullet"/>
       <w:lvlText w:val=""/>
-      <w:lvlJc w:val="left"/>
+      <w:lvlJc w:val="start"/>
       <w:pPr>
         <w:tabs>
           <w:tab w:val="num" w:pos="4242"/>
         </w:tabs>
-        <w:ind w:left="4242" w:hanging="283"/>
+        <w:ind w:start="4242" w:hanging="283"/>
       </w:pPr>
       <w:rPr>
         <w:rFonts w:ascii="Symbol" w:hAnsi="Symbol" w:cs="Symbol" w:hint="default"/>
@@ -30598,12 +30786,12 @@
       <w:start w:val="1"/>
       <w:numFmt w:val="bullet"/>
       <w:lvlText w:val=""/>
-      <w:lvlJc w:val="left"/>
+      <w:lvlJc w:val="start"/>
       <w:pPr>
         <w:tabs>
           <w:tab w:val="num" w:pos="4949"/>
         </w:tabs>
-        <w:ind w:left="4949" w:hanging="283"/>
+        <w:ind w:start="4949" w:hanging="283"/>
       </w:pPr>
       <w:rPr>
         <w:rFonts w:ascii="Symbol" w:hAnsi="Symbol" w:cs="Symbol" w:hint="default"/>
@@ -30614,12 +30802,12 @@
       <w:start w:val="1"/>
       <w:numFmt w:val="bullet"/>
       <w:lvlText w:val=""/>
-      <w:lvlJc w:val="left"/>
+      <w:lvlJc w:val="start"/>
       <w:pPr>
         <w:tabs>
           <w:tab w:val="num" w:pos="5656"/>
         </w:tabs>
-        <w:ind w:left="5656" w:hanging="283"/>
+        <w:ind w:start="5656" w:hanging="283"/>
       </w:pPr>
       <w:rPr>
         <w:rFonts w:ascii="Symbol" w:hAnsi="Symbol" w:cs="Symbol" w:hint="default"/>
@@ -30630,12 +30818,12 @@
       <w:start w:val="1"/>
       <w:numFmt w:val="bullet"/>
       <w:lvlText w:val=""/>
-      <w:lvlJc w:val="left"/>
+      <w:lvlJc w:val="start"/>
       <w:pPr>
         <w:tabs>
           <w:tab w:val="num" w:pos="6363"/>
         </w:tabs>
-        <w:ind w:left="6363" w:hanging="283"/>
+        <w:ind w:start="6363" w:hanging="283"/>
       </w:pPr>
       <w:rPr>
         <w:rFonts w:ascii="Symbol" w:hAnsi="Symbol" w:cs="Symbol" w:hint="default"/>
@@ -30648,24 +30836,24 @@
       <w:start w:val="1"/>
       <w:numFmt w:val="decimal"/>
       <w:lvlText w:val="%1"/>
-      <w:lvlJc w:val="left"/>
+      <w:lvlJc w:val="start"/>
       <w:pPr>
         <w:tabs>
           <w:tab w:val="num" w:pos="707"/>
         </w:tabs>
-        <w:ind w:left="707" w:hanging="283"/>
+        <w:ind w:start="707" w:hanging="283"/>
       </w:pPr>
     </w:lvl>
     <w:lvl w:ilvl="1">
       <w:start w:val="1"/>
       <w:numFmt w:val="bullet"/>
       <w:lvlText w:val=""/>
-      <w:lvlJc w:val="left"/>
+      <w:lvlJc w:val="start"/>
       <w:pPr>
         <w:tabs>
           <w:tab w:val="num" w:pos="1414"/>
         </w:tabs>
-        <w:ind w:left="1414" w:hanging="283"/>
+        <w:ind w:start="1414" w:hanging="283"/>
       </w:pPr>
       <w:rPr>
         <w:rFonts w:ascii="Symbol" w:hAnsi="Symbol" w:cs="Symbol" w:hint="default"/>
@@ -30676,12 +30864,12 @@
       <w:start w:val="1"/>
       <w:numFmt w:val="bullet"/>
       <w:lvlText w:val=""/>
-      <w:lvlJc w:val="left"/>
+      <w:lvlJc w:val="start"/>
       <w:pPr>
         <w:tabs>
           <w:tab w:val="num" w:pos="2121"/>
         </w:tabs>
-        <w:ind w:left="2121" w:hanging="283"/>
+        <w:ind w:start="2121" w:hanging="283"/>
       </w:pPr>
       <w:rPr>
         <w:rFonts w:ascii="Symbol" w:hAnsi="Symbol" w:cs="Symbol" w:hint="default"/>
@@ -30692,12 +30880,12 @@
       <w:start w:val="1"/>
       <w:numFmt w:val="bullet"/>
       <w:lvlText w:val=""/>
-      <w:lvlJc w:val="left"/>
+      <w:lvlJc w:val="start"/>
       <w:pPr>
         <w:tabs>
           <w:tab w:val="num" w:pos="2828"/>
         </w:tabs>
-        <w:ind w:left="2828" w:hanging="283"/>
+        <w:ind w:start="2828" w:hanging="283"/>
       </w:pPr>
       <w:rPr>
         <w:rFonts w:ascii="Symbol" w:hAnsi="Symbol" w:cs="Symbol" w:hint="default"/>
@@ -30708,12 +30896,12 @@
       <w:start w:val="1"/>
       <w:numFmt w:val="bullet"/>
       <w:lvlText w:val=""/>
-      <w:lvlJc w:val="left"/>
+      <w:lvlJc w:val="start"/>
       <w:pPr>
         <w:tabs>
           <w:tab w:val="num" w:pos="3535"/>
         </w:tabs>
-        <w:ind w:left="3535" w:hanging="283"/>
+        <w:ind w:start="3535" w:hanging="283"/>
       </w:pPr>
       <w:rPr>
         <w:rFonts w:ascii="Symbol" w:hAnsi="Symbol" w:cs="Symbol" w:hint="default"/>
@@ -30724,12 +30912,12 @@
       <w:start w:val="1"/>
       <w:numFmt w:val="bullet"/>
       <w:lvlText w:val=""/>
-      <w:lvlJc w:val="left"/>
+      <w:lvlJc w:val="start"/>
       <w:pPr>
         <w:tabs>
           <w:tab w:val="num" w:pos="4242"/>
         </w:tabs>
-        <w:ind w:left="4242" w:hanging="283"/>
+        <w:ind w:start="4242" w:hanging="283"/>
       </w:pPr>
       <w:rPr>
         <w:rFonts w:ascii="Symbol" w:hAnsi="Symbol" w:cs="Symbol" w:hint="default"/>
@@ -30740,12 +30928,12 @@
       <w:start w:val="1"/>
       <w:numFmt w:val="bullet"/>
       <w:lvlText w:val=""/>
-      <w:lvlJc w:val="left"/>
+      <w:lvlJc w:val="start"/>
       <w:pPr>
         <w:tabs>
           <w:tab w:val="num" w:pos="4949"/>
         </w:tabs>
-        <w:ind w:left="4949" w:hanging="283"/>
+        <w:ind w:start="4949" w:hanging="283"/>
       </w:pPr>
       <w:rPr>
         <w:rFonts w:ascii="Symbol" w:hAnsi="Symbol" w:cs="Symbol" w:hint="default"/>
@@ -30756,12 +30944,12 @@
       <w:start w:val="1"/>
       <w:numFmt w:val="bullet"/>
       <w:lvlText w:val=""/>
-      <w:lvlJc w:val="left"/>
+      <w:lvlJc w:val="start"/>
       <w:pPr>
         <w:tabs>
           <w:tab w:val="num" w:pos="5656"/>
         </w:tabs>
-        <w:ind w:left="5656" w:hanging="283"/>
+        <w:ind w:start="5656" w:hanging="283"/>
       </w:pPr>
       <w:rPr>
         <w:rFonts w:ascii="Symbol" w:hAnsi="Symbol" w:cs="Symbol" w:hint="default"/>
@@ -30772,12 +30960,12 @@
       <w:start w:val="1"/>
       <w:numFmt w:val="bullet"/>
       <w:lvlText w:val=""/>
-      <w:lvlJc w:val="left"/>
+      <w:lvlJc w:val="start"/>
       <w:pPr>
         <w:tabs>
           <w:tab w:val="num" w:pos="6363"/>
         </w:tabs>
-        <w:ind w:left="6363" w:hanging="283"/>
+        <w:ind w:start="6363" w:hanging="283"/>
       </w:pPr>
       <w:rPr>
         <w:rFonts w:ascii="Symbol" w:hAnsi="Symbol" w:cs="Symbol" w:hint="default"/>
@@ -30790,12 +30978,12 @@
       <w:start w:val="1"/>
       <w:numFmt w:val="bullet"/>
       <w:lvlText w:val=""/>
-      <w:lvlJc w:val="left"/>
+      <w:lvlJc w:val="start"/>
       <w:pPr>
         <w:tabs>
           <w:tab w:val="num" w:pos="707"/>
         </w:tabs>
-        <w:ind w:left="707" w:hanging="283"/>
+        <w:ind w:start="707" w:hanging="283"/>
       </w:pPr>
       <w:rPr>
         <w:rFonts w:ascii="Symbol" w:hAnsi="Symbol" w:cs="Symbol" w:hint="default"/>
@@ -30806,12 +30994,12 @@
       <w:start w:val="1"/>
       <w:numFmt w:val="bullet"/>
       <w:lvlText w:val=""/>
-      <w:lvlJc w:val="left"/>
+      <w:lvlJc w:val="start"/>
       <w:pPr>
         <w:tabs>
           <w:tab w:val="num" w:pos="1414"/>
         </w:tabs>
-        <w:ind w:left="1414" w:hanging="283"/>
+        <w:ind w:start="1414" w:hanging="283"/>
       </w:pPr>
       <w:rPr>
         <w:rFonts w:ascii="Symbol" w:hAnsi="Symbol" w:cs="Symbol" w:hint="default"/>
@@ -30822,12 +31010,12 @@
       <w:start w:val="1"/>
       <w:numFmt w:val="bullet"/>
       <w:lvlText w:val=""/>
-      <w:lvlJc w:val="left"/>
+      <w:lvlJc w:val="start"/>
       <w:pPr>
         <w:tabs>
           <w:tab w:val="num" w:pos="2121"/>
         </w:tabs>
-        <w:ind w:left="2121" w:hanging="283"/>
+        <w:ind w:start="2121" w:hanging="283"/>
       </w:pPr>
       <w:rPr>
         <w:rFonts w:ascii="Symbol" w:hAnsi="Symbol" w:cs="Symbol" w:hint="default"/>
@@ -30838,12 +31026,12 @@
       <w:start w:val="1"/>
       <w:numFmt w:val="bullet"/>
       <w:lvlText w:val=""/>
-      <w:lvlJc w:val="left"/>
+      <w:lvlJc w:val="start"/>
       <w:pPr>
         <w:tabs>
           <w:tab w:val="num" w:pos="2828"/>
         </w:tabs>
-        <w:ind w:left="2828" w:hanging="283"/>
+        <w:ind w:start="2828" w:hanging="283"/>
       </w:pPr>
       <w:rPr>
         <w:rFonts w:ascii="Symbol" w:hAnsi="Symbol" w:cs="Symbol" w:hint="default"/>
@@ -30854,12 +31042,12 @@
       <w:start w:val="1"/>
       <w:numFmt w:val="bullet"/>
       <w:lvlText w:val=""/>
-      <w:lvlJc w:val="left"/>
+      <w:lvlJc w:val="start"/>
       <w:pPr>
         <w:tabs>
           <w:tab w:val="num" w:pos="3535"/>
         </w:tabs>
-        <w:ind w:left="3535" w:hanging="283"/>
+        <w:ind w:start="3535" w:hanging="283"/>
       </w:pPr>
       <w:rPr>
         <w:rFonts w:ascii="Symbol" w:hAnsi="Symbol" w:cs="Symbol" w:hint="default"/>
@@ -30870,12 +31058,12 @@
       <w:start w:val="1"/>
       <w:numFmt w:val="bullet"/>
       <w:lvlText w:val=""/>
-      <w:lvlJc w:val="left"/>
+      <w:lvlJc w:val="start"/>
       <w:pPr>
         <w:tabs>
           <w:tab w:val="num" w:pos="4242"/>
         </w:tabs>
-        <w:ind w:left="4242" w:hanging="283"/>
+        <w:ind w:start="4242" w:hanging="283"/>
       </w:pPr>
       <w:rPr>
         <w:rFonts w:ascii="Symbol" w:hAnsi="Symbol" w:cs="Symbol" w:hint="default"/>
@@ -30886,12 +31074,12 @@
       <w:start w:val="1"/>
       <w:numFmt w:val="bullet"/>
       <w:lvlText w:val=""/>
-      <w:lvlJc w:val="left"/>
+      <w:lvlJc w:val="start"/>
       <w:pPr>
         <w:tabs>
           <w:tab w:val="num" w:pos="4949"/>
         </w:tabs>
-        <w:ind w:left="4949" w:hanging="283"/>
+        <w:ind w:start="4949" w:hanging="283"/>
       </w:pPr>
       <w:rPr>
         <w:rFonts w:ascii="Symbol" w:hAnsi="Symbol" w:cs="Symbol" w:hint="default"/>
@@ -30902,12 +31090,12 @@
       <w:start w:val="1"/>
       <w:numFmt w:val="bullet"/>
       <w:lvlText w:val=""/>
-      <w:lvlJc w:val="left"/>
+      <w:lvlJc w:val="start"/>
       <w:pPr>
         <w:tabs>
           <w:tab w:val="num" w:pos="5656"/>
         </w:tabs>
-        <w:ind w:left="5656" w:hanging="283"/>
+        <w:ind w:start="5656" w:hanging="283"/>
       </w:pPr>
       <w:rPr>
         <w:rFonts w:ascii="Symbol" w:hAnsi="Symbol" w:cs="Symbol" w:hint="default"/>
@@ -30918,12 +31106,12 @@
       <w:start w:val="1"/>
       <w:numFmt w:val="bullet"/>
       <w:lvlText w:val=""/>
-      <w:lvlJc w:val="left"/>
+      <w:lvlJc w:val="start"/>
       <w:pPr>
         <w:tabs>
           <w:tab w:val="num" w:pos="6363"/>
         </w:tabs>
-        <w:ind w:left="6363" w:hanging="283"/>
+        <w:ind w:start="6363" w:hanging="283"/>
       </w:pPr>
       <w:rPr>
         <w:rFonts w:ascii="Symbol" w:hAnsi="Symbol" w:cs="Symbol" w:hint="default"/>
@@ -30936,12 +31124,12 @@
       <w:start w:val="1"/>
       <w:numFmt w:val="bullet"/>
       <w:lvlText w:val=""/>
-      <w:lvlJc w:val="left"/>
+      <w:lvlJc w:val="start"/>
       <w:pPr>
         <w:tabs>
           <w:tab w:val="num" w:pos="707"/>
         </w:tabs>
-        <w:ind w:left="707" w:hanging="283"/>
+        <w:ind w:start="707" w:hanging="283"/>
       </w:pPr>
       <w:rPr>
         <w:rFonts w:ascii="Symbol" w:hAnsi="Symbol" w:cs="Symbol" w:hint="default"/>
@@ -30952,12 +31140,12 @@
       <w:start w:val="1"/>
       <w:numFmt w:val="bullet"/>
       <w:lvlText w:val=""/>
-      <w:lvlJc w:val="left"/>
+      <w:lvlJc w:val="start"/>
       <w:pPr>
         <w:tabs>
           <w:tab w:val="num" w:pos="1414"/>
         </w:tabs>
-        <w:ind w:left="1414" w:hanging="283"/>
+        <w:ind w:start="1414" w:hanging="283"/>
       </w:pPr>
       <w:rPr>
         <w:rFonts w:ascii="Symbol" w:hAnsi="Symbol" w:cs="Symbol" w:hint="default"/>
@@ -30968,12 +31156,12 @@
       <w:start w:val="1"/>
       <w:numFmt w:val="bullet"/>
       <w:lvlText w:val=""/>
-      <w:lvlJc w:val="left"/>
+      <w:lvlJc w:val="start"/>
       <w:pPr>
         <w:tabs>
           <w:tab w:val="num" w:pos="2121"/>
         </w:tabs>
-        <w:ind w:left="2121" w:hanging="283"/>
+        <w:ind w:start="2121" w:hanging="283"/>
       </w:pPr>
       <w:rPr>
         <w:rFonts w:ascii="Symbol" w:hAnsi="Symbol" w:cs="Symbol" w:hint="default"/>
@@ -30984,12 +31172,12 @@
       <w:start w:val="1"/>
       <w:numFmt w:val="bullet"/>
       <w:lvlText w:val=""/>
-      <w:lvlJc w:val="left"/>
+      <w:lvlJc w:val="start"/>
       <w:pPr>
         <w:tabs>
           <w:tab w:val="num" w:pos="2828"/>
         </w:tabs>
-        <w:ind w:left="2828" w:hanging="283"/>
+        <w:ind w:start="2828" w:hanging="283"/>
       </w:pPr>
       <w:rPr>
         <w:rFonts w:ascii="Symbol" w:hAnsi="Symbol" w:cs="Symbol" w:hint="default"/>
@@ -31000,12 +31188,12 @@
       <w:start w:val="1"/>
       <w:numFmt w:val="bullet"/>
       <w:lvlText w:val=""/>
-      <w:lvlJc w:val="left"/>
+      <w:lvlJc w:val="start"/>
       <w:pPr>
         <w:tabs>
           <w:tab w:val="num" w:pos="3535"/>
         </w:tabs>
-        <w:ind w:left="3535" w:hanging="283"/>
+        <w:ind w:start="3535" w:hanging="283"/>
       </w:pPr>
       <w:rPr>
         <w:rFonts w:ascii="Symbol" w:hAnsi="Symbol" w:cs="Symbol" w:hint="default"/>
@@ -31016,12 +31204,12 @@
       <w:start w:val="1"/>
       <w:numFmt w:val="bullet"/>
       <w:lvlText w:val=""/>
-      <w:lvlJc w:val="left"/>
+      <w:lvlJc w:val="start"/>
       <w:pPr>
         <w:tabs>
           <w:tab w:val="num" w:pos="4242"/>
         </w:tabs>
-        <w:ind w:left="4242" w:hanging="283"/>
+        <w:ind w:start="4242" w:hanging="283"/>
       </w:pPr>
       <w:rPr>
         <w:rFonts w:ascii="Symbol" w:hAnsi="Symbol" w:cs="Symbol" w:hint="default"/>
@@ -31032,12 +31220,12 @@
       <w:start w:val="1"/>
       <w:numFmt w:val="bullet"/>
       <w:lvlText w:val=""/>
-      <w:lvlJc w:val="left"/>
+      <w:lvlJc w:val="start"/>
       <w:pPr>
         <w:tabs>
           <w:tab w:val="num" w:pos="4949"/>
         </w:tabs>
-        <w:ind w:left="4949" w:hanging="283"/>
+        <w:ind w:start="4949" w:hanging="283"/>
       </w:pPr>
       <w:rPr>
         <w:rFonts w:ascii="Symbol" w:hAnsi="Symbol" w:cs="Symbol" w:hint="default"/>
@@ -31048,12 +31236,12 @@
       <w:start w:val="1"/>
       <w:numFmt w:val="bullet"/>
       <w:lvlText w:val=""/>
-      <w:lvlJc w:val="left"/>
+      <w:lvlJc w:val="start"/>
       <w:pPr>
         <w:tabs>
           <w:tab w:val="num" w:pos="5656"/>
         </w:tabs>
-        <w:ind w:left="5656" w:hanging="283"/>
+        <w:ind w:start="5656" w:hanging="283"/>
       </w:pPr>
       <w:rPr>
         <w:rFonts w:ascii="Symbol" w:hAnsi="Symbol" w:cs="Symbol" w:hint="default"/>
@@ -31064,12 +31252,12 @@
       <w:start w:val="1"/>
       <w:numFmt w:val="bullet"/>
       <w:lvlText w:val=""/>
-      <w:lvlJc w:val="left"/>
+      <w:lvlJc w:val="start"/>
       <w:pPr>
         <w:tabs>
           <w:tab w:val="num" w:pos="6363"/>
         </w:tabs>
-        <w:ind w:left="6363" w:hanging="283"/>
+        <w:ind w:start="6363" w:hanging="283"/>
       </w:pPr>
       <w:rPr>
         <w:rFonts w:ascii="Symbol" w:hAnsi="Symbol" w:cs="Symbol" w:hint="default"/>
@@ -31082,108 +31270,108 @@
       <w:start w:val="1"/>
       <w:numFmt w:val="decimal"/>
       <w:lvlText w:val="%1"/>
-      <w:lvlJc w:val="left"/>
+      <w:lvlJc w:val="start"/>
       <w:pPr>
         <w:tabs>
           <w:tab w:val="num" w:pos="707"/>
         </w:tabs>
-        <w:ind w:left="707" w:hanging="283"/>
+        <w:ind w:start="707" w:hanging="283"/>
       </w:pPr>
     </w:lvl>
     <w:lvl w:ilvl="1">
       <w:start w:val="1"/>
       <w:numFmt w:val="decimal"/>
       <w:lvlText w:val="%1.%2"/>
-      <w:lvlJc w:val="left"/>
+      <w:lvlJc w:val="start"/>
       <w:pPr>
         <w:tabs>
           <w:tab w:val="num" w:pos="1414"/>
         </w:tabs>
-        <w:ind w:left="1414" w:hanging="283"/>
+        <w:ind w:start="1414" w:hanging="283"/>
       </w:pPr>
     </w:lvl>
     <w:lvl w:ilvl="2">
       <w:start w:val="1"/>
       <w:numFmt w:val="decimal"/>
       <w:lvlText w:val="%2.%3"/>
-      <w:lvlJc w:val="left"/>
+      <w:lvlJc w:val="start"/>
       <w:pPr>
         <w:tabs>
           <w:tab w:val="num" w:pos="2121"/>
         </w:tabs>
-        <w:ind w:left="2121" w:hanging="283"/>
+        <w:ind w:start="2121" w:hanging="283"/>
       </w:pPr>
     </w:lvl>
     <w:lvl w:ilvl="3">
       <w:start w:val="1"/>
       <w:numFmt w:val="decimal"/>
       <w:lvlText w:val="%3.%4"/>
-      <w:lvlJc w:val="left"/>
+      <w:lvlJc w:val="start"/>
       <w:pPr>
         <w:tabs>
           <w:tab w:val="num" w:pos="2828"/>
         </w:tabs>
-        <w:ind w:left="2828" w:hanging="283"/>
+        <w:ind w:start="2828" w:hanging="283"/>
       </w:pPr>
     </w:lvl>
     <w:lvl w:ilvl="4">
       <w:start w:val="1"/>
       <w:numFmt w:val="decimal"/>
       <w:lvlText w:val="%4.%5"/>
-      <w:lvlJc w:val="left"/>
+      <w:lvlJc w:val="start"/>
       <w:pPr>
         <w:tabs>
           <w:tab w:val="num" w:pos="3535"/>
         </w:tabs>
-        <w:ind w:left="3535" w:hanging="283"/>
+        <w:ind w:start="3535" w:hanging="283"/>
       </w:pPr>
     </w:lvl>
     <w:lvl w:ilvl="5">
       <w:start w:val="1"/>
       <w:numFmt w:val="decimal"/>
       <w:lvlText w:val="%5.%6"/>
-      <w:lvlJc w:val="left"/>
+      <w:lvlJc w:val="start"/>
       <w:pPr>
         <w:tabs>
           <w:tab w:val="num" w:pos="4242"/>
         </w:tabs>
-        <w:ind w:left="4242" w:hanging="283"/>
+        <w:ind w:start="4242" w:hanging="283"/>
       </w:pPr>
     </w:lvl>
     <w:lvl w:ilvl="6">
       <w:start w:val="1"/>
       <w:numFmt w:val="decimal"/>
       <w:lvlText w:val="%6.%7"/>
-      <w:lvlJc w:val="left"/>
+      <w:lvlJc w:val="start"/>
       <w:pPr>
         <w:tabs>
           <w:tab w:val="num" w:pos="4949"/>
         </w:tabs>
-        <w:ind w:left="4949" w:hanging="283"/>
+        <w:ind w:start="4949" w:hanging="283"/>
       </w:pPr>
     </w:lvl>
     <w:lvl w:ilvl="7">
       <w:start w:val="1"/>
       <w:numFmt w:val="decimal"/>
       <w:lvlText w:val="%7.%8"/>
-      <w:lvlJc w:val="left"/>
+      <w:lvlJc w:val="start"/>
       <w:pPr>
         <w:tabs>
           <w:tab w:val="num" w:pos="5656"/>
         </w:tabs>
-        <w:ind w:left="5656" w:hanging="283"/>
+        <w:ind w:start="5656" w:hanging="283"/>
       </w:pPr>
     </w:lvl>
     <w:lvl w:ilvl="8">
       <w:start w:val="1"/>
       <w:numFmt w:val="decimal"/>
       <w:lvlText w:val="%8.%9"/>
-      <w:lvlJc w:val="left"/>
+      <w:lvlJc w:val="start"/>
       <w:pPr>
         <w:tabs>
           <w:tab w:val="num" w:pos="6363"/>
         </w:tabs>
-        <w:ind w:left="6363" w:hanging="283"/>
+        <w:ind w:start="6363" w:hanging="283"/>
       </w:pPr>
     </w:lvl>
   </w:abstractNum>
@@ -31192,108 +31380,108 @@
       <w:start w:val="1"/>
       <w:numFmt w:val="decimal"/>
       <w:lvlText w:val="%1"/>
-      <w:lvlJc w:val="left"/>
+      <w:lvlJc w:val="start"/>
       <w:pPr>
         <w:tabs>
           <w:tab w:val="num" w:pos="707"/>
         </w:tabs>
-        <w:ind w:left="707" w:hanging="283"/>
+        <w:ind w:start="707" w:hanging="283"/>
       </w:pPr>
     </w:lvl>
     <w:lvl w:ilvl="1">
       <w:start w:val="1"/>
       <w:numFmt w:val="decimal"/>
       <w:lvlText w:val="%1.%2"/>
-      <w:lvlJc w:val="left"/>
+      <w:lvlJc w:val="start"/>
       <w:pPr>
         <w:tabs>
           <w:tab w:val="num" w:pos="1414"/>
         </w:tabs>
-        <w:ind w:left="1414" w:hanging="283"/>
+        <w:ind w:start="1414" w:hanging="283"/>
       </w:pPr>
     </w:lvl>
     <w:lvl w:ilvl="2">
       <w:start w:val="1"/>
       <w:numFmt w:val="decimal"/>
       <w:lvlText w:val="%2.%3"/>
-      <w:lvlJc w:val="left"/>
+      <w:lvlJc w:val="start"/>
       <w:pPr>
         <w:tabs>
           <w:tab w:val="num" w:pos="2121"/>
         </w:tabs>
-        <w:ind w:left="2121" w:hanging="283"/>
+        <w:ind w:start="2121" w:hanging="283"/>
       </w:pPr>
     </w:lvl>
     <w:lvl w:ilvl="3">
       <w:start w:val="1"/>
       <w:numFmt w:val="decimal"/>
       <w:lvlText w:val="%3.%4"/>
-      <w:lvlJc w:val="left"/>
+      <w:lvlJc w:val="start"/>
       <w:pPr>
         <w:tabs>
           <w:tab w:val="num" w:pos="2828"/>
         </w:tabs>
-        <w:ind w:left="2828" w:hanging="283"/>
+        <w:ind w:start="2828" w:hanging="283"/>
       </w:pPr>
     </w:lvl>
     <w:lvl w:ilvl="4">
       <w:start w:val="1"/>
       <w:numFmt w:val="decimal"/>
       <w:lvlText w:val="%4.%5"/>
-      <w:lvlJc w:val="left"/>
+      <w:lvlJc w:val="start"/>
       <w:pPr>
         <w:tabs>
           <w:tab w:val="num" w:pos="3535"/>
         </w:tabs>
-        <w:ind w:left="3535" w:hanging="283"/>
+        <w:ind w:start="3535" w:hanging="283"/>
       </w:pPr>
     </w:lvl>
     <w:lvl w:ilvl="5">
       <w:start w:val="1"/>
       <w:numFmt w:val="decimal"/>
       <w:lvlText w:val="%5.%6"/>
-      <w:lvlJc w:val="left"/>
+      <w:lvlJc w:val="start"/>
       <w:pPr>
         <w:tabs>
           <w:tab w:val="num" w:pos="4242"/>
         </w:tabs>
-        <w:ind w:left="4242" w:hanging="283"/>
+        <w:ind w:start="4242" w:hanging="283"/>
       </w:pPr>
     </w:lvl>
     <w:lvl w:ilvl="6">
       <w:start w:val="1"/>
       <w:numFmt w:val="decimal"/>
       <w:lvlText w:val="%6.%7"/>
-      <w:lvlJc w:val="left"/>
+      <w:lvlJc w:val="start"/>
       <w:pPr>
         <w:tabs>
           <w:tab w:val="num" w:pos="4949"/>
         </w:tabs>
-        <w:ind w:left="4949" w:hanging="283"/>
+        <w:ind w:start="4949" w:hanging="283"/>
       </w:pPr>
     </w:lvl>
     <w:lvl w:ilvl="7">
       <w:start w:val="1"/>
       <w:numFmt w:val="decimal"/>
       <w:lvlText w:val="%7.%8"/>
-      <w:lvlJc w:val="left"/>
+      <w:lvlJc w:val="start"/>
       <w:pPr>
         <w:tabs>
           <w:tab w:val="num" w:pos="5656"/>
         </w:tabs>
-        <w:ind w:left="5656" w:hanging="283"/>
+        <w:ind w:start="5656" w:hanging="283"/>
       </w:pPr>
     </w:lvl>
     <w:lvl w:ilvl="8">
       <w:start w:val="1"/>
       <w:numFmt w:val="decimal"/>
       <w:lvlText w:val="%8.%9"/>
-      <w:lvlJc w:val="left"/>
+      <w:lvlJc w:val="start"/>
       <w:pPr>
         <w:tabs>
           <w:tab w:val="num" w:pos="6363"/>
         </w:tabs>
-        <w:ind w:left="6363" w:hanging="283"/>
+        <w:ind w:start="6363" w:hanging="283"/>
       </w:pPr>
     </w:lvl>
   </w:abstractNum>
@@ -31302,12 +31490,12 @@
       <w:start w:val="1"/>
       <w:numFmt w:val="bullet"/>
       <w:lvlText w:val=""/>
-      <w:lvlJc w:val="left"/>
+      <w:lvlJc w:val="start"/>
       <w:pPr>
         <w:tabs>
           <w:tab w:val="num" w:pos="707"/>
         </w:tabs>
-        <w:ind w:left="707" w:hanging="283"/>
+        <w:ind w:start="707" w:hanging="283"/>
       </w:pPr>
       <w:rPr>
         <w:rFonts w:ascii="Symbol" w:hAnsi="Symbol" w:cs="Symbol" w:hint="default"/>
@@ -31318,12 +31506,12 @@
       <w:start w:val="1"/>
       <w:numFmt w:val="bullet"/>
       <w:lvlText w:val=""/>
-      <w:lvlJc w:val="left"/>
+      <w:lvlJc w:val="start"/>
       <w:pPr>
         <w:tabs>
           <w:tab w:val="num" w:pos="1414"/>
         </w:tabs>
-        <w:ind w:left="1414" w:hanging="283"/>
+        <w:ind w:start="1414" w:hanging="283"/>
       </w:pPr>
       <w:rPr>
         <w:rFonts w:ascii="Symbol" w:hAnsi="Symbol" w:cs="Symbol" w:hint="default"/>
@@ -31334,12 +31522,12 @@
       <w:start w:val="1"/>
       <w:numFmt w:val="bullet"/>
       <w:lvlText w:val=""/>
-      <w:lvlJc w:val="left"/>
+      <w:lvlJc w:val="start"/>
       <w:pPr>
         <w:tabs>
           <w:tab w:val="num" w:pos="2121"/>
         </w:tabs>
-        <w:ind w:left="2121" w:hanging="283"/>
+        <w:ind w:start="2121" w:hanging="283"/>
       </w:pPr>
       <w:rPr>
         <w:rFonts w:ascii="Symbol" w:hAnsi="Symbol" w:cs="Symbol" w:hint="default"/>
@@ -31350,12 +31538,12 @@
       <w:start w:val="1"/>
       <w:numFmt w:val="bullet"/>
       <w:lvlText w:val=""/>
-      <w:lvlJc w:val="left"/>
+      <w:lvlJc w:val="start"/>
       <w:pPr>
         <w:tabs>
           <w:tab w:val="num" w:pos="2828"/>
         </w:tabs>
-        <w:ind w:left="2828" w:hanging="283"/>
+        <w:ind w:start="2828" w:hanging="283"/>
       </w:pPr>
       <w:rPr>
         <w:rFonts w:ascii="Symbol" w:hAnsi="Symbol" w:cs="Symbol" w:hint="default"/>
@@ -31366,12 +31554,12 @@
       <w:start w:val="1"/>
       <w:numFmt w:val="bullet"/>
       <w:lvlText w:val=""/>
-      <w:lvlJc w:val="left"/>
+      <w:lvlJc w:val="start"/>
       <w:pPr>
         <w:tabs>
           <w:tab w:val="num" w:pos="3535"/>
         </w:tabs>
-        <w:ind w:left="3535" w:hanging="283"/>
+        <w:ind w:start="3535" w:hanging="283"/>
       </w:pPr>
       <w:rPr>
         <w:rFonts w:ascii="Symbol" w:hAnsi="Symbol" w:cs="Symbol" w:hint="default"/>
@@ -31382,12 +31570,12 @@
       <w:start w:val="1"/>
       <w:numFmt w:val="bullet"/>
       <w:lvlText w:val=""/>
-      <w:lvlJc w:val="left"/>
+      <w:lvlJc w:val="start"/>
       <w:pPr>
         <w:tabs>
           <w:tab w:val="num" w:pos="4242"/>
         </w:tabs>
-        <w:ind w:left="4242" w:hanging="283"/>
+        <w:ind w:start="4242" w:hanging="283"/>
       </w:pPr>
       <w:rPr>
         <w:rFonts w:ascii="Symbol" w:hAnsi="Symbol" w:cs="Symbol" w:hint="default"/>
@@ -31398,12 +31586,12 @@
       <w:start w:val="1"/>
       <w:numFmt w:val="bullet"/>
       <w:lvlText w:val=""/>
-      <w:lvlJc w:val="left"/>
+      <w:lvlJc w:val="start"/>
       <w:pPr>
         <w:tabs>
           <w:tab w:val="num" w:pos="4949"/>
         </w:tabs>
-        <w:ind w:left="4949" w:hanging="283"/>
+        <w:ind w:start="4949" w:hanging="283"/>
       </w:pPr>
       <w:rPr>
         <w:rFonts w:ascii="Symbol" w:hAnsi="Symbol" w:cs="Symbol" w:hint="default"/>
@@ -31414,12 +31602,12 @@
       <w:start w:val="1"/>
       <w:numFmt w:val="bullet"/>
       <w:lvlText w:val=""/>
-      <w:lvlJc w:val="left"/>
+      <w:lvlJc w:val="start"/>
       <w:pPr>
         <w:tabs>
           <w:tab w:val="num" w:pos="5656"/>
         </w:tabs>
-        <w:ind w:left="5656" w:hanging="283"/>
+        <w:ind w:start="5656" w:hanging="283"/>
       </w:pPr>
       <w:rPr>
         <w:rFonts w:ascii="Symbol" w:hAnsi="Symbol" w:cs="Symbol" w:hint="default"/>
@@ -31430,12 +31618,12 @@
       <w:start w:val="1"/>
       <w:numFmt w:val="bullet"/>
       <w:lvlText w:val=""/>
-      <w:lvlJc w:val="left"/>
+      <w:lvlJc w:val="start"/>
       <w:pPr>
         <w:tabs>
           <w:tab w:val="num" w:pos="6363"/>
         </w:tabs>
-        <w:ind w:left="6363" w:hanging="283"/>
+        <w:ind w:start="6363" w:hanging="283"/>
       </w:pPr>
       <w:rPr>
         <w:rFonts w:ascii="Symbol" w:hAnsi="Symbol" w:cs="Symbol" w:hint="default"/>
@@ -31448,108 +31636,108 @@
       <w:start w:val="1"/>
       <w:numFmt w:val="decimal"/>
       <w:lvlText w:val="%1"/>
-      <w:lvlJc w:val="left"/>
+      <w:lvlJc w:val="start"/>
       <w:pPr>
         <w:tabs>
           <w:tab w:val="num" w:pos="707"/>
         </w:tabs>
-        <w:ind w:left="707" w:hanging="283"/>
+        <w:ind w:start="707" w:hanging="283"/>
       </w:pPr>
     </w:lvl>
     <w:lvl w:ilvl="1">
       <w:start w:val="1"/>
       <w:numFmt w:val="decimal"/>
       <w:lvlText w:val="%1.%2"/>
-      <w:lvlJc w:val="left"/>
+      <w:lvlJc w:val="start"/>
       <w:pPr>
         <w:tabs>
           <w:tab w:val="num" w:pos="1414"/>
         </w:tabs>
-        <w:ind w:left="1414" w:hanging="283"/>
+        <w:ind w:start="1414" w:hanging="283"/>
       </w:pPr>
     </w:lvl>
     <w:lvl w:ilvl="2">
       <w:start w:val="1"/>
       <w:numFmt w:val="decimal"/>
       <w:lvlText w:val="%2.%3"/>
-      <w:lvlJc w:val="left"/>
+      <w:lvlJc w:val="start"/>
       <w:pPr>
         <w:tabs>
           <w:tab w:val="num" w:pos="2121"/>
         </w:tabs>
-        <w:ind w:left="2121" w:hanging="283"/>
+        <w:ind w:start="2121" w:hanging="283"/>
       </w:pPr>
     </w:lvl>
     <w:lvl w:ilvl="3">
       <w:start w:val="1"/>
       <w:numFmt w:val="decimal"/>
       <w:lvlText w:val="%3.%4"/>
-      <w:lvlJc w:val="left"/>
+      <w:lvlJc w:val="start"/>
       <w:pPr>
         <w:tabs>
           <w:tab w:val="num" w:pos="2828"/>
         </w:tabs>
-        <w:ind w:left="2828" w:hanging="283"/>
+        <w:ind w:start="2828" w:hanging="283"/>
       </w:pPr>
     </w:lvl>
     <w:lvl w:ilvl="4">
       <w:start w:val="1"/>
       <w:numFmt w:val="decimal"/>
       <w:lvlText w:val="%4.%5"/>
-      <w:lvlJc w:val="left"/>
+      <w:lvlJc w:val="start"/>
       <w:pPr>
         <w:tabs>
           <w:tab w:val="num" w:pos="3535"/>
         </w:tabs>
-        <w:ind w:left="3535" w:hanging="283"/>
+        <w:ind w:start="3535" w:hanging="283"/>
       </w:pPr>
     </w:lvl>
     <w:lvl w:ilvl="5">
       <w:start w:val="1"/>
       <w:numFmt w:val="decimal"/>
       <w:lvlText w:val="%5.%6"/>
-      <w:lvlJc w:val="left"/>
+      <w:lvlJc w:val="start"/>
       <w:pPr>
         <w:tabs>
           <w:tab w:val="num" w:pos="4242"/>
         </w:tabs>
-        <w:ind w:left="4242" w:hanging="283"/>
+        <w:ind w:start="4242" w:hanging="283"/>
       </w:pPr>
     </w:lvl>
     <w:lvl w:ilvl="6">
       <w:start w:val="1"/>
       <w:numFmt w:val="decimal"/>
       <w:lvlText w:val="%6.%7"/>
-      <w:lvlJc w:val="left"/>
+      <w:lvlJc w:val="start"/>
       <w:pPr>
         <w:tabs>
           <w:tab w:val="num" w:pos="4949"/>
         </w:tabs>
-        <w:ind w:left="4949" w:hanging="283"/>
+        <w:ind w:start="4949" w:hanging="283"/>
       </w:pPr>
     </w:lvl>
     <w:lvl w:ilvl="7">
       <w:start w:val="1"/>
       <w:numFmt w:val="decimal"/>
       <w:lvlText w:val="%7.%8"/>
-      <w:lvlJc w:val="left"/>
+      <w:lvlJc w:val="start"/>
       <w:pPr>
         <w:tabs>
           <w:tab w:val="num" w:pos="5656"/>
         </w:tabs>
-        <w:ind w:left="5656" w:hanging="283"/>
+        <w:ind w:start="5656" w:hanging="283"/>
       </w:pPr>
     </w:lvl>
     <w:lvl w:ilvl="8">
       <w:start w:val="1"/>
       <w:numFmt w:val="decimal"/>
       <w:lvlText w:val="%8.%9"/>
-      <w:lvlJc w:val="left"/>
+      <w:lvlJc w:val="start"/>
       <w:pPr>
         <w:tabs>
           <w:tab w:val="num" w:pos="6363"/>
         </w:tabs>
-        <w:ind w:left="6363" w:hanging="283"/>
+        <w:ind w:start="6363" w:hanging="283"/>
       </w:pPr>
     </w:lvl>
   </w:abstractNum>
@@ -31558,9 +31746,9 @@
       <w:start w:val="1"/>
       <w:numFmt w:val="bullet"/>
       <w:lvlText w:val=""/>
-      <w:lvlJc w:val="left"/>
-      <w:pPr>
-        <w:ind w:left="720" w:hanging="360"/>
+      <w:lvlJc w:val="start"/>
+      <w:pPr>
+        <w:ind w:start="720" w:hanging="360"/>
       </w:pPr>
       <w:rPr>
         <w:rFonts w:ascii="Symbol" w:hAnsi="Symbol" w:cs="Symbol" w:hint="default"/>
@@ -31570,9 +31758,9 @@
       <w:start w:val="1"/>
       <w:numFmt w:val="bullet"/>
       <w:lvlText w:val="o"/>
-      <w:lvlJc w:val="left"/>
-      <w:pPr>
-        <w:ind w:left="1440" w:hanging="360"/>
+      <w:lvlJc w:val="start"/>
+      <w:pPr>
+        <w:ind w:start="1440" w:hanging="360"/>
       </w:pPr>
       <w:rPr>
         <w:rFonts w:ascii="Courier New" w:hAnsi="Courier New" w:cs="Courier New" w:hint="default"/>
@@ -31583,9 +31771,9 @@
       <w:start w:val="1"/>
       <w:numFmt w:val="bullet"/>
       <w:lvlText w:val=""/>
-      <w:lvlJc w:val="left"/>
-      <w:pPr>
-        <w:ind w:left="2160" w:hanging="360"/>
+      <w:lvlJc w:val="start"/>
+      <w:pPr>
+        <w:ind w:start="2160" w:hanging="360"/>
       </w:pPr>
       <w:rPr>
         <w:rFonts w:ascii="Wingdings" w:hAnsi="Wingdings" w:cs="Wingdings" w:hint="default"/>
@@ -31595,9 +31783,9 @@
       <w:start w:val="1"/>
       <w:numFmt w:val="bullet"/>
       <w:lvlText w:val=""/>
-      <w:lvlJc w:val="left"/>
-      <w:pPr>
-        <w:ind w:left="2880" w:hanging="360"/>
+      <w:lvlJc w:val="start"/>
+      <w:pPr>
+        <w:ind w:start="2880" w:hanging="360"/>
       </w:pPr>
       <w:rPr>
         <w:rFonts w:ascii="Symbol" w:hAnsi="Symbol" w:cs="Symbol" w:hint="default"/>
@@ -31607,9 +31795,9 @@
       <w:start w:val="1"/>
       <w:numFmt w:val="bullet"/>
       <w:lvlText w:val="o"/>
-      <w:lvlJc w:val="left"/>
-      <w:pPr>
-        <w:ind w:left="3600" w:hanging="360"/>
+      <w:lvlJc w:val="start"/>
+      <w:pPr>
+        <w:ind w:start="3600" w:hanging="360"/>
       </w:pPr>
       <w:rPr>
         <w:rFonts w:ascii="Courier New" w:hAnsi="Courier New" w:cs="Courier New" w:hint="default"/>
@@ -31620,9 +31808,9 @@
       <w:start w:val="1"/>
       <w:numFmt w:val="bullet"/>
       <w:lvlText w:val=""/>
-      <w:lvlJc w:val="left"/>
-      <w:pPr>
-        <w:ind w:left="4320" w:hanging="360"/>
+      <w:lvlJc w:val="start"/>
+      <w:pPr>
+        <w:ind w:start="4320" w:hanging="360"/>
       </w:pPr>
       <w:rPr>
         <w:rFonts w:ascii="Wingdings" w:hAnsi="Wingdings" w:cs="Wingdings" w:hint="default"/>
@@ -31632,9 +31820,9 @@
       <w:start w:val="1"/>
       <w:numFmt w:val="bullet"/>
       <w:lvlText w:val=""/>
-      <w:lvlJc w:val="left"/>
-      <w:pPr>
-        <w:ind w:left="5040" w:hanging="360"/>
+      <w:lvlJc w:val="start"/>
+      <w:pPr>
+        <w:ind w:start="5040" w:hanging="360"/>
       </w:pPr>
       <w:rPr>
         <w:rFonts w:ascii="Symbol" w:hAnsi="Symbol" w:cs="Symbol" w:hint="default"/>
@@ -31644,9 +31832,9 @@
       <w:start w:val="1"/>
       <w:numFmt w:val="bullet"/>
       <w:lvlText w:val="o"/>
-      <w:lvlJc w:val="left"/>
-      <w:pPr>
-        <w:ind w:left="5760" w:hanging="360"/>
+      <w:lvlJc w:val="start"/>
+      <w:pPr>
+        <w:ind w:start="5760" w:hanging="360"/>
       </w:pPr>
       <w:rPr>
         <w:rFonts w:ascii="Courier New" w:hAnsi="Courier New" w:cs="Courier New" w:hint="default"/>
@@ -31657,9 +31845,9 @@
       <w:start w:val="1"/>
       <w:numFmt w:val="bullet"/>
       <w:lvlText w:val=""/>
-      <w:lvlJc w:val="left"/>
-      <w:pPr>
-        <w:ind w:left="6480" w:hanging="360"/>
+      <w:lvlJc w:val="start"/>
+      <w:pPr>
+        <w:ind w:start="6480" w:hanging="360"/>
       </w:pPr>
       <w:rPr>
         <w:rFonts w:ascii="Wingdings" w:hAnsi="Wingdings" w:cs="Wingdings" w:hint="default"/>
@@ -31671,9 +31859,9 @@
       <w:start w:val="1"/>
       <w:numFmt w:val="bullet"/>
       <w:lvlText w:val=""/>
-      <w:lvlJc w:val="left"/>
-      <w:pPr>
-        <w:ind w:left="720" w:hanging="360"/>
+      <w:lvlJc w:val="start"/>
+      <w:pPr>
+        <w:ind w:start="720" w:hanging="360"/>
       </w:pPr>
       <w:rPr>
         <w:rFonts w:ascii="Symbol" w:hAnsi="Symbol" w:cs="Symbol" w:hint="default"/>
@@ -31683,9 +31871,9 @@
       <w:start w:val="1"/>
       <w:numFmt w:val="bullet"/>
       <w:lvlText w:val="o"/>
-      <w:lvlJc w:val="left"/>
-      <w:pPr>
-        <w:ind w:left="1440" w:hanging="360"/>
+      <w:lvlJc w:val="start"/>
+      <w:pPr>
+        <w:ind w:start="1440" w:hanging="360"/>
       </w:pPr>
       <w:rPr>
         <w:rFonts w:ascii="Courier New" w:hAnsi="Courier New" w:cs="Courier New" w:hint="default"/>
@@ -31695,9 +31883,9 @@
       <w:start w:val="1"/>
       <w:numFmt w:val="bullet"/>
       <w:lvlText w:val=""/>
-      <w:lvlJc w:val="left"/>
-      <w:pPr>
-        <w:ind w:left="2160" w:hanging="360"/>
+      <w:lvlJc w:val="start"/>
+      <w:pPr>
+        <w:ind w:start="2160" w:hanging="360"/>
       </w:pPr>
       <w:rPr>
         <w:rFonts w:ascii="Wingdings" w:hAnsi="Wingdings" w:cs="Wingdings" w:hint="default"/>
@@ -31707,9 +31895,9 @@
       <w:start w:val="1"/>
       <w:numFmt w:val="bullet"/>
       <w:lvlText w:val=""/>
-      <w:lvlJc w:val="left"/>
-      <w:pPr>
-        <w:ind w:left="2880" w:hanging="360"/>
+      <w:lvlJc w:val="start"/>
+      <w:pPr>
+        <w:ind w:start="2880" w:hanging="360"/>
       </w:pPr>
       <w:rPr>
         <w:rFonts w:ascii="Symbol" w:hAnsi="Symbol" w:cs="Symbol" w:hint="default"/>
@@ -31719,9 +31907,9 @@
       <w:start w:val="1"/>
       <w:numFmt w:val="bullet"/>
       <w:lvlText w:val="o"/>
-      <w:lvlJc w:val="left"/>
-      <w:pPr>
-        <w:ind w:left="3600" w:hanging="360"/>
+      <w:lvlJc w:val="start"/>
+      <w:pPr>
+        <w:ind w:start="3600" w:hanging="360"/>
       </w:pPr>
       <w:rPr>
         <w:rFonts w:ascii="Courier New" w:hAnsi="Courier New" w:cs="Courier New" w:hint="default"/>
@@ -31731,9 +31919,9 @@
       <w:start w:val="1"/>
       <w:numFmt w:val="bullet"/>
       <w:lvlText w:val=""/>
-      <w:lvlJc w:val="left"/>
-      <w:pPr>
-        <w:ind w:left="4320" w:hanging="360"/>
+      <w:lvlJc w:val="start"/>
+      <w:pPr>
+        <w:ind w:start="4320" w:hanging="360"/>
       </w:pPr>
       <w:rPr>
         <w:rFonts w:ascii="Wingdings" w:hAnsi="Wingdings" w:cs="Wingdings" w:hint="default"/>
@@ -31743,9 +31931,9 @@
       <w:start w:val="1"/>
       <w:numFmt w:val="bullet"/>
       <w:lvlText w:val=""/>
-      <w:lvlJc w:val="left"/>
-      <w:pPr>
-        <w:ind w:left="5040" w:hanging="360"/>
+      <w:lvlJc w:val="start"/>
+      <w:pPr>
+        <w:ind w:start="5040" w:hanging="360"/>
       </w:pPr>
       <w:rPr>
         <w:rFonts w:ascii="Symbol" w:hAnsi="Symbol" w:cs="Symbol" w:hint="default"/>
@@ -31755,9 +31943,9 @@
       <w:start w:val="1"/>
       <w:numFmt w:val="bullet"/>
       <w:lvlText w:val="o"/>
-      <w:lvlJc w:val="left"/>
-      <w:pPr>
-        <w:ind w:left="5760" w:hanging="360"/>
+      <w:lvlJc w:val="start"/>
+      <w:pPr>
+        <w:ind w:start="5760" w:hanging="360"/>
       </w:pPr>
       <w:rPr>
         <w:rFonts w:ascii="Courier New" w:hAnsi="Courier New" w:cs="Courier New" w:hint="default"/>
@@ -31767,9 +31955,9 @@
       <w:start w:val="1"/>
       <w:numFmt w:val="bullet"/>
       <w:lvlText w:val=""/>
-      <w:lvlJc w:val="left"/>
-      <w:pPr>
-        <w:ind w:left="6480" w:hanging="360"/>
+      <w:lvlJc w:val="start"/>
+      <w:pPr>
+        <w:ind w:start="6480" w:hanging="360"/>
       </w:pPr>
       <w:rPr>
         <w:rFonts w:ascii="Wingdings" w:hAnsi="Wingdings" w:cs="Wingdings" w:hint="default"/>
@@ -31781,81 +31969,81 @@
       <w:start w:val="1"/>
       <w:numFmt w:val="upperRoman"/>
       <w:lvlText w:val="%1"/>
-      <w:lvlJc w:val="left"/>
-      <w:pPr>
-        <w:ind w:left="1080" w:hanging="720"/>
+      <w:lvlJc w:val="start"/>
+      <w:pPr>
+        <w:ind w:start="1080" w:hanging="720"/>
       </w:pPr>
     </w:lvl>
     <w:lvl w:ilvl="1">
       <w:start w:val="1"/>
       <w:numFmt w:val="lowerLetter"/>
       <w:lvlText w:val="%1.%2"/>
-      <w:lvlJc w:val="left"/>
-      <w:pPr>
-        <w:ind w:left="1440" w:hanging="360"/>
+      <w:lvlJc w:val="start"/>
+      <w:pPr>
+        <w:ind w:start="1440" w:hanging="360"/>
       </w:pPr>
     </w:lvl>
     <w:lvl w:ilvl="2">
       <w:start w:val="1"/>
       <w:numFmt w:val="lowerRoman"/>
       <w:lvlText w:val="%2.%3"/>
-      <w:lvlJc w:val="right"/>
-      <w:pPr>
-        <w:ind w:left="2160" w:hanging="180"/>
+      <w:lvlJc w:val="end"/>
+      <w:pPr>
+        <w:ind w:start="2160" w:hanging="180"/>
       </w:pPr>
     </w:lvl>
     <w:lvl w:ilvl="3">
       <w:start w:val="1"/>
       <w:numFmt w:val="decimal"/>
       <w:lvlText w:val="%3.%4"/>
-      <w:lvlJc w:val="left"/>
-      <w:pPr>
-        <w:ind w:left="2880" w:hanging="360"/>
+      <w:lvlJc w:val="start"/>
+      <w:pPr>
+        <w:ind w:start="2880" w:hanging="360"/>
       </w:pPr>
     </w:lvl>
     <w:lvl w:ilvl="4">
       <w:start w:val="1"/>
       <w:numFmt w:val="lowerLetter"/>
       <w:lvlText w:val="%4.%5"/>
-      <w:lvlJc w:val="left"/>
-      <w:pPr>
-        <w:ind w:left="3600" w:hanging="360"/>
+      <w:lvlJc w:val="start"/>
+      <w:pPr>
+        <w:ind w:start="3600" w:hanging="360"/>
       </w:pPr>
     </w:lvl>
     <w:lvl w:ilvl="5">
       <w:start w:val="1"/>
       <w:numFmt w:val="lowerRoman"/>
       <w:lvlText w:val="%5.%6"/>
-      <w:lvlJc w:val="right"/>
-      <w:pPr>
-        <w:ind w:left="4320" w:hanging="180"/>
+      <w:lvlJc w:val="end"/>
+      <w:pPr>
+        <w:ind w:start="4320" w:hanging="180"/>
       </w:pPr>
     </w:lvl>
     <w:lvl w:ilvl="6">
       <w:start w:val="1"/>
       <w:numFmt w:val="decimal"/>
       <w:lvlText w:val="%6.%7"/>
-      <w:lvlJc w:val="left"/>
-      <w:pPr>
-        <w:ind w:left="5040" w:hanging="360"/>
+      <w:lvlJc w:val="start"/>
+      <w:pPr>
+        <w:ind w:start="5040" w:hanging="360"/>
       </w:pPr>
     </w:lvl>
     <w:lvl w:ilvl="7">
       <w:start w:val="1"/>
       <w:numFmt w:val="lowerLetter"/>
       <w:lvlText w:val="%7.%8"/>
-      <w:lvlJc w:val="left"/>
-      <w:pPr>
-        <w:ind w:left="5760" w:hanging="360"/>
+      <w:lvlJc w:val="start"/>
+      <w:pPr>
+        <w:ind w:start="5760" w:hanging="360"/>
       </w:pPr>
     </w:lvl>
     <w:lvl w:ilvl="8">
       <w:start w:val="1"/>
       <w:numFmt w:val="lowerRoman"/>
       <w:lvlText w:val="%8.%9"/>
-      <w:lvlJc w:val="right"/>
-      <w:pPr>
-        <w:ind w:left="6480" w:hanging="180"/>
+      <w:lvlJc w:val="end"/>
+      <w:pPr>
+        <w:ind w:start="6480" w:hanging="180"/>
       </w:pPr>
     </w:lvl>
   </w:abstractNum>
@@ -31864,81 +32052,81 @@
       <w:start w:val="1"/>
       <w:numFmt w:val="upperRoman"/>
       <w:lvlText w:val="%1"/>
-      <w:lvlJc w:val="left"/>
-      <w:pPr>
-        <w:ind w:left="1429" w:hanging="720"/>
+      <w:lvlJc w:val="start"/>
+      <w:pPr>
+        <w:ind w:start="1429" w:hanging="720"/>
       </w:pPr>
     </w:lvl>
     <w:lvl w:ilvl="1">
       <w:start w:val="1"/>
       <w:numFmt w:val="lowerLetter"/>
       <w:lvlText w:val="%1.%2"/>
-      <w:lvlJc w:val="left"/>
-      <w:pPr>
-        <w:ind w:left="1789" w:hanging="360"/>
+      <w:lvlJc w:val="start"/>
+      <w:pPr>
+        <w:ind w:start="1789" w:hanging="360"/>
       </w:pPr>
     </w:lvl>
     <w:lvl w:ilvl="2">
       <w:start w:val="1"/>
       <w:numFmt w:val="lowerRoman"/>
       <w:lvlText w:val="%2.%3"/>
-      <w:lvlJc w:val="right"/>
-      <w:pPr>
-        <w:ind w:left="2509" w:hanging="180"/>
+      <w:lvlJc w:val="end"/>
+      <w:pPr>
+        <w:ind w:start="2509" w:hanging="180"/>
       </w:pPr>
     </w:lvl>
     <w:lvl w:ilvl="3">
       <w:start w:val="1"/>
       <w:numFmt w:val="decimal"/>
       <w:lvlText w:val="%3.%4"/>
-      <w:lvlJc w:val="left"/>
-      <w:pPr>
-        <w:ind w:left="3229" w:hanging="360"/>
+      <w:lvlJc w:val="start"/>
+      <w:pPr>
+        <w:ind w:start="3229" w:hanging="360"/>
       </w:pPr>
     </w:lvl>
     <w:lvl w:ilvl="4">
       <w:start w:val="1"/>
       <w:numFmt w:val="lowerLetter"/>
       <w:lvlText w:val="%4.%5"/>
-      <w:lvlJc w:val="left"/>
-      <w:pPr>
-        <w:ind w:left="3949" w:hanging="360"/>
+      <w:lvlJc w:val="start"/>
+      <w:pPr>
+        <w:ind w:start="3949" w:hanging="360"/>
       </w:pPr>
     </w:lvl>
     <w:lvl w:ilvl="5">
       <w:start w:val="1"/>
       <w:numFmt w:val="lowerRoman"/>
       <w:lvlText w:val="%5.%6"/>
-      <w:lvlJc w:val="right"/>
-      <w:pPr>
-        <w:ind w:left="4669" w:hanging="180"/>
+      <w:lvlJc w:val="end"/>
+      <w:pPr>
+        <w:ind w:start="4669" w:hanging="180"/>
       </w:pPr>
     </w:lvl>
     <w:lvl w:ilvl="6">
       <w:start w:val="1"/>
       <w:numFmt w:val="decimal"/>
       <w:lvlText w:val="%6.%7"/>
-      <w:lvlJc w:val="left"/>
-      <w:pPr>
-        <w:ind w:left="5389" w:hanging="360"/>
+      <w:lvlJc w:val="start"/>
+      <w:pPr>
+        <w:ind w:start="5389" w:hanging="360"/>
       </w:pPr>
     </w:lvl>
     <w:lvl w:ilvl="7">
       <w:start w:val="1"/>
       <w:numFmt w:val="lowerLetter"/>
       <w:lvlText w:val="%7.%8"/>
-      <w:lvlJc w:val="left"/>
-      <w:pPr>
-        <w:ind w:left="6109" w:hanging="360"/>
+      <w:lvlJc w:val="start"/>
+      <w:pPr>
+        <w:ind w:start="6109" w:hanging="360"/>
       </w:pPr>
     </w:lvl>
     <w:lvl w:ilvl="8">
       <w:start w:val="1"/>
       <w:numFmt w:val="lowerRoman"/>
       <w:lvlText w:val="%8.%9"/>
-      <w:lvlJc w:val="right"/>
-      <w:pPr>
-        <w:ind w:left="6829" w:hanging="180"/>
+      <w:lvlJc w:val="end"/>
+      <w:pPr>
+        <w:ind w:start="6829" w:hanging="180"/>
       </w:pPr>
     </w:lvl>
   </w:abstractNum>
@@ -31947,12 +32135,12 @@
       <w:start w:val="1"/>
       <w:numFmt w:val="decimal"/>
       <w:lvlText w:val="%1."/>
-      <w:lvlJc w:val="left"/>
+      <w:lvlJc w:val="start"/>
       <w:pPr>
         <w:tabs>
           <w:tab w:val="num" w:pos="507"/>
         </w:tabs>
-        <w:ind w:left="507" w:hanging="360"/>
+        <w:ind w:start="507" w:hanging="360"/>
       </w:pPr>
       <w:rPr/>
     </w:lvl>
@@ -31960,12 +32148,12 @@
       <w:start w:val="1"/>
       <w:numFmt w:val="decimal"/>
       <w:lvlText w:val="%2."/>
-      <w:lvlJc w:val="left"/>
+      <w:lvlJc w:val="start"/>
       <w:pPr>
         <w:tabs>
           <w:tab w:val="num" w:pos="867"/>
         </w:tabs>
-        <w:ind w:left="867" w:hanging="360"/>
+        <w:ind w:start="867" w:hanging="360"/>
       </w:pPr>
       <w:rPr/>
     </w:lvl>
@@ -31973,12 +32161,12 @@
       <w:start w:val="1"/>
       <w:numFmt w:val="decimal"/>
       <w:lvlText w:val="%3."/>
-      <w:lvlJc w:val="left"/>
+      <w:lvlJc w:val="start"/>
       <w:pPr>
         <w:tabs>
           <w:tab w:val="num" w:pos="1227"/>
         </w:tabs>
-        <w:ind w:left="1227" w:hanging="360"/>
+        <w:ind w:start="1227" w:hanging="360"/>
       </w:pPr>
       <w:rPr/>
     </w:lvl>
@@ -31986,12 +32174,12 @@
       <w:start w:val="1"/>
       <w:numFmt w:val="decimal"/>
       <w:lvlText w:val="%4."/>
-      <w:lvlJc w:val="left"/>
+      <w:lvlJc w:val="start"/>
       <w:pPr>
         <w:tabs>
           <w:tab w:val="num" w:pos="1587"/>
         </w:tabs>
-        <w:ind w:left="1587" w:hanging="360"/>
+        <w:ind w:start="1587" w:hanging="360"/>
       </w:pPr>
       <w:rPr/>
     </w:lvl>
@@ -31999,12 +32187,12 @@
       <w:start w:val="1"/>
       <w:numFmt w:val="decimal"/>
       <w:lvlText w:val="%5."/>
-      <w:lvlJc w:val="left"/>
+      <w:lvlJc w:val="start"/>
       <w:pPr>
         <w:tabs>
           <w:tab w:val="num" w:pos="1947"/>
         </w:tabs>
-        <w:ind w:left="1947" w:hanging="360"/>
+        <w:ind w:start="1947" w:hanging="360"/>
       </w:pPr>
       <w:rPr/>
     </w:lvl>
@@ -32012,12 +32200,12 @@
       <w:start w:val="1"/>
       <w:numFmt w:val="decimal"/>
       <w:lvlText w:val="%6."/>
-      <w:lvlJc w:val="left"/>
+      <w:lvlJc w:val="start"/>
       <w:pPr>
         <w:tabs>
           <w:tab w:val="num" w:pos="2307"/>
         </w:tabs>
-        <w:ind w:left="2307" w:hanging="360"/>
+        <w:ind w:start="2307" w:hanging="360"/>
       </w:pPr>
       <w:rPr/>
     </w:lvl>
@@ -32025,12 +32213,12 @@
       <w:start w:val="1"/>
       <w:numFmt w:val="decimal"/>
       <w:lvlText w:val="%7."/>
-      <w:lvlJc w:val="left"/>
+      <w:lvlJc w:val="start"/>
       <w:pPr>
         <w:tabs>
           <w:tab w:val="num" w:pos="2667"/>
         </w:tabs>
-        <w:ind w:left="2667" w:hanging="360"/>
+        <w:ind w:start="2667" w:hanging="360"/>
       </w:pPr>
       <w:rPr/>
     </w:lvl>
@@ -32038,12 +32226,12 @@
       <w:start w:val="1"/>
       <w:numFmt w:val="decimal"/>
       <w:lvlText w:val="%8."/>
-      <w:lvlJc w:val="left"/>
+      <w:lvlJc w:val="start"/>
       <w:pPr>
         <w:tabs>
           <w:tab w:val="num" w:pos="3027"/>
         </w:tabs>
-        <w:ind w:left="3027" w:hanging="360"/>
+        <w:ind w:start="3027" w:hanging="360"/>
       </w:pPr>
       <w:rPr/>
     </w:lvl>
@@ -32051,12 +32239,12 @@
       <w:start w:val="1"/>
       <w:numFmt w:val="decimal"/>
       <w:lvlText w:val="%9."/>
-      <w:lvlJc w:val="left"/>
+      <w:lvlJc w:val="start"/>
       <w:pPr>
         <w:tabs>
           <w:tab w:val="num" w:pos="3387"/>
         </w:tabs>
-        <w:ind w:left="3387" w:hanging="360"/>
+        <w:ind w:start="3387" w:hanging="360"/>
       </w:pPr>
       <w:rPr/>
     </w:lvl>
@@ -32066,12 +32254,12 @@
       <w:start w:val="1"/>
       <w:numFmt w:val="decimal"/>
       <w:lvlText w:val="%1."/>
-      <w:lvlJc w:val="left"/>
+      <w:lvlJc w:val="start"/>
       <w:pPr>
         <w:tabs>
           <w:tab w:val="num" w:pos="720"/>
         </w:tabs>
-        <w:ind w:left="720" w:hanging="360"/>
+        <w:ind w:start="720" w:hanging="360"/>
       </w:pPr>
       <w:rPr/>
     </w:lvl>
@@ -32079,12 +32267,12 @@
       <w:start w:val="1"/>
       <w:numFmt w:val="decimal"/>
       <w:lvlText w:val="%2."/>
-      <w:lvlJc w:val="left"/>
+      <w:lvlJc w:val="start"/>
       <w:pPr>
         <w:tabs>
           <w:tab w:val="num" w:pos="1080"/>
         </w:tabs>
-        <w:ind w:left="1080" w:hanging="360"/>
+        <w:ind w:start="1080" w:hanging="360"/>
       </w:pPr>
       <w:rPr/>
     </w:lvl>
@@ -32092,12 +32280,12 @@
       <w:start w:val="1"/>
       <w:numFmt w:val="decimal"/>
       <w:lvlText w:val="%3."/>
-      <w:lvlJc w:val="left"/>
+      <w:lvlJc w:val="start"/>
       <w:pPr>
         <w:tabs>
           <w:tab w:val="num" w:pos="1440"/>
         </w:tabs>
-        <w:ind w:left="1440" w:hanging="360"/>
+        <w:ind w:start="1440" w:hanging="360"/>
       </w:pPr>
       <w:rPr/>
     </w:lvl>
@@ -32105,12 +32293,12 @@
       <w:start w:val="1"/>
       <w:numFmt w:val="decimal"/>
       <w:lvlText w:val="%4."/>
-      <w:lvlJc w:val="left"/>
+      <w:lvlJc w:val="start"/>
       <w:pPr>
         <w:tabs>
           <w:tab w:val="num" w:pos="1800"/>
         </w:tabs>
-        <w:ind w:left="1800" w:hanging="360"/>
+        <w:ind w:start="1800" w:hanging="360"/>
       </w:pPr>
       <w:rPr/>
     </w:lvl>
@@ -32118,12 +32306,12 @@
       <w:start w:val="1"/>
       <w:numFmt w:val="decimal"/>
       <w:lvlText w:val="%5."/>
-      <w:lvlJc w:val="left"/>
+      <w:lvlJc w:val="start"/>
       <w:pPr>
         <w:tabs>
           <w:tab w:val="num" w:pos="2160"/>
         </w:tabs>
-        <w:ind w:left="2160" w:hanging="360"/>
+        <w:ind w:start="2160" w:hanging="360"/>
       </w:pPr>
       <w:rPr/>
     </w:lvl>
@@ -32131,12 +32319,12 @@
       <w:start w:val="1"/>
       <w:numFmt w:val="decimal"/>
       <w:lvlText w:val="%6."/>
-      <w:lvlJc w:val="left"/>
+      <w:lvlJc w:val="start"/>
       <w:pPr>
         <w:tabs>
           <w:tab w:val="num" w:pos="2520"/>
         </w:tabs>
-        <w:ind w:left="2520" w:hanging="360"/>
+        <w:ind w:start="2520" w:hanging="360"/>
       </w:pPr>
       <w:rPr/>
     </w:lvl>
@@ -32144,12 +32332,12 @@
       <w:start w:val="1"/>
       <w:numFmt w:val="decimal"/>
       <w:lvlText w:val="%7."/>
-      <w:lvlJc w:val="left"/>
+      <w:lvlJc w:val="start"/>
       <w:pPr>
         <w:tabs>
           <w:tab w:val="num" w:pos="2880"/>
         </w:tabs>
-        <w:ind w:left="2880" w:hanging="360"/>
+        <w:ind w:start="2880" w:hanging="360"/>
       </w:pPr>
       <w:rPr/>
     </w:lvl>
@@ -32157,12 +32345,12 @@
       <w:start w:val="1"/>
       <w:numFmt w:val="decimal"/>
       <w:lvlText w:val="%8."/>
-      <w:lvlJc w:val="left"/>
+      <w:lvlJc w:val="start"/>
       <w:pPr>
         <w:tabs>
           <w:tab w:val="num" w:pos="3240"/>
         </w:tabs>
-        <w:ind w:left="3240" w:hanging="360"/>
+        <w:ind w:start="3240" w:hanging="360"/>
       </w:pPr>
       <w:rPr/>
     </w:lvl>
@@ -32170,12 +32358,12 @@
       <w:start w:val="1"/>
       <w:numFmt w:val="decimal"/>
       <w:lvlText w:val="%9."/>
-      <w:lvlJc w:val="left"/>
+      <w:lvlJc w:val="start"/>
       <w:pPr>
         <w:tabs>
           <w:tab w:val="num" w:pos="3600"/>
         </w:tabs>
-        <w:ind w:left="3600" w:hanging="360"/>
+        <w:ind w:start="3600" w:hanging="360"/>
       </w:pPr>
       <w:rPr/>
     </w:lvl>
@@ -32289,7 +32477,7 @@
       <w:autoSpaceDE w:val="true"/>
       <w:bidi w:val="0"/>
       <w:spacing w:lineRule="atLeast" w:line="330" w:before="0" w:after="0"/>
-      <w:jc w:val="left"/>
+      <w:jc w:val="start"/>
     </w:pPr>
     <w:rPr>
       <w:rFonts w:ascii="Meiryo;Segoe WPC;Segoe UI;SFUIT" w:hAnsi="Meiryo;Segoe WPC;Segoe UI;SFUIT" w:eastAsia="Meiryo;Segoe WPC;Segoe UI;SFUIT" w:cs="Meiryo;Segoe WPC;Segoe UI;SFUIT"/>
@@ -32438,7 +32626,7 @@
     <w:rPr>
       <w:b/>
       <w:bCs/>
-      <w:sz w:val="22"/>
+      <w:sz w:val="45"/>
       <w:szCs w:val="22"/>
     </w:rPr>
   </w:style>
@@ -32460,7 +32648,7 @@
       <w:bCs/>
       <w:i/>
       <w:iCs/>
-      <w:sz w:val="22"/>
+      <w:sz w:val="45"/>
       <w:szCs w:val="22"/>
     </w:rPr>
   </w:style>
@@ -32686,7 +32874,7 @@
     <w:qFormat/>
     <w:pPr>
       <w:spacing w:before="0" w:after="283"/>
-      <w:ind w:left="567" w:right="567" w:hanging="0"/>
+      <w:ind w:start="567" w:end="567" w:hanging="0"/>
     </w:pPr>
     <w:rPr/>
   </w:style>
@@ -32743,7 +32931,7 @@
       <w:autoSpaceDE w:val="true"/>
       <w:bidi w:val="0"/>
       <w:spacing w:before="0" w:after="0"/>
-      <w:jc w:val="left"/>
+      <w:jc w:val="start"/>
     </w:pPr>
     <w:rPr>
       <w:rFonts w:ascii="Meiryo;Segoe WPC;Segoe UI;SFUIT" w:hAnsi="Meiryo;Segoe WPC;Segoe UI;SFUIT" w:eastAsia="Meiryo;Segoe WPC;Segoe UI;SFUIT" w:cs="Mangal"/>
@@ -32760,7 +32948,7 @@
     <w:qFormat/>
     <w:pPr>
       <w:spacing w:before="0" w:after="0"/>
-      <w:ind w:left="720" w:right="0" w:hanging="0"/>
+      <w:ind w:start="720" w:end="0" w:hanging="0"/>
       <w:contextualSpacing/>
     </w:pPr>
     <w:rPr>
@@ -32800,7 +32988,7 @@
     <w:pPr>
       <w:widowControl/>
       <w:spacing w:lineRule="auto" w:line="259" w:before="0" w:after="100"/>
-      <w:ind w:left="220" w:right="0" w:hanging="0"/>
+      <w:ind w:start="220" w:end="0" w:hanging="0"/>
     </w:pPr>
     <w:rPr>
       <w:rFonts w:ascii="Calibri" w:hAnsi="Calibri" w:eastAsia="NSimSun" w:cs="Times New Roman"/>
@@ -32833,7 +33021,7 @@
     <w:pPr>
       <w:widowControl/>
       <w:spacing w:lineRule="auto" w:line="259" w:before="0" w:after="100"/>
-      <w:ind w:left="440" w:right="0" w:hanging="0"/>
+      <w:ind w:start="440" w:end="0" w:hanging="0"/>
     </w:pPr>
     <w:rPr>
       <w:rFonts w:ascii="Calibri" w:hAnsi="Calibri" w:eastAsia="NSimSun" w:cs="Times New Roman"/>
@@ -32886,7 +33074,7 @@
     <w:basedOn w:val="Berschrift"/>
     <w:pPr>
       <w:suppressLineNumbers/>
-      <w:ind w:left="0" w:right="0" w:hanging="0"/>
+      <w:ind w:start="0" w:end="0" w:hanging="0"/>
     </w:pPr>
     <w:rPr>
       <w:b/>
@@ -32900,7 +33088,7 @@
     <w:basedOn w:val="Stichwortverzeichnisberschrift"/>
     <w:pPr>
       <w:suppressLineNumbers/>
-      <w:ind w:left="0" w:right="0" w:hanging="0"/>
+      <w:ind w:start="0" w:end="0" w:hanging="0"/>
     </w:pPr>
     <w:rPr>
       <w:b/>
@@ -32915,7 +33103,7 @@
     <w:qFormat/>
     <w:pPr>
       <w:spacing w:before="0" w:after="283"/>
-      <w:ind w:left="567" w:right="567" w:hanging="0"/>
+      <w:ind w:start="567" w:end="567" w:hanging="0"/>
     </w:pPr>
     <w:rPr/>
   </w:style>
